--- a/doc/Tokit使用手册.docx
+++ b/doc/Tokit使用手册.docx
@@ -1764,7 +1764,7 @@
     <w:p>
       <w:pPr>
         <w:rPr>
-          <w:rFonts w:asciiTheme="minorEastAsia" w:hAnsiTheme="minorEastAsia"/>
+          <w:rFonts w:asciiTheme="minorEastAsia" w:hAnsiTheme="minorEastAsia" w:hint="eastAsia"/>
           <w:color w:val="000000" w:themeColor="text1"/>
           <w:sz w:val="18"/>
           <w:szCs w:val="18"/>
@@ -1972,6 +1972,83 @@
         </w:rPr>
         <w:t>。</w:t>
       </w:r>
+    </w:p>
+    <w:p>
+      <w:pPr>
+        <w:rPr>
+          <w:rFonts w:asciiTheme="minorEastAsia" w:hAnsiTheme="minorEastAsia" w:hint="eastAsia"/>
+          <w:color w:val="000000" w:themeColor="text1"/>
+          <w:sz w:val="18"/>
+          <w:szCs w:val="18"/>
+        </w:rPr>
+      </w:pPr>
+    </w:p>
+    <w:p>
+      <w:pPr>
+        <w:rPr>
+          <w:rFonts w:asciiTheme="minorEastAsia" w:hAnsiTheme="minorEastAsia"/>
+          <w:color w:val="000000" w:themeColor="text1"/>
+          <w:sz w:val="18"/>
+          <w:szCs w:val="18"/>
+        </w:rPr>
+      </w:pPr>
+      <w:r>
+        <w:rPr>
+          <w:rFonts w:asciiTheme="minorEastAsia" w:hAnsiTheme="minorEastAsia" w:hint="eastAsia"/>
+          <w:color w:val="000000" w:themeColor="text1"/>
+          <w:sz w:val="18"/>
+          <w:szCs w:val="18"/>
+        </w:rPr>
+        <w:tab/>
+      </w:r>
+      <w:r>
+        <w:rPr>
+          <w:rFonts w:asciiTheme="majorHAnsi" w:eastAsiaTheme="majorEastAsia" w:hAnsiTheme="majorHAnsi" w:cstheme="majorBidi" w:hint="eastAsia"/>
+          <w:bCs/>
+          <w:color w:val="4472C4" w:themeColor="accent5"/>
+          <w:kern w:val="28"/>
+          <w:sz w:val="18"/>
+          <w:szCs w:val="18"/>
+        </w:rPr>
+        <w:t>Tokit</w:t>
+      </w:r>
+      <w:r>
+        <w:rPr>
+          <w:rFonts w:asciiTheme="minorEastAsia" w:hAnsiTheme="minorEastAsia" w:hint="eastAsia"/>
+          <w:color w:val="000000" w:themeColor="text1"/>
+          <w:sz w:val="18"/>
+          <w:szCs w:val="18"/>
+        </w:rPr>
+        <w:t>的</w:t>
+      </w:r>
+      <w:r>
+        <w:rPr>
+          <w:rFonts w:asciiTheme="minorEastAsia" w:hAnsiTheme="minorEastAsia" w:hint="eastAsia"/>
+          <w:color w:val="000000" w:themeColor="text1"/>
+          <w:sz w:val="18"/>
+          <w:szCs w:val="18"/>
+        </w:rPr>
+        <w:t>发布地址是</w:t>
+      </w:r>
+      <w:r>
+        <w:rPr>
+          <w:rFonts w:asciiTheme="minorEastAsia" w:hAnsiTheme="minorEastAsia" w:hint="eastAsia"/>
+          <w:color w:val="000000" w:themeColor="text1"/>
+          <w:sz w:val="18"/>
+          <w:szCs w:val="18"/>
+        </w:rPr>
+        <w:t>：</w:t>
+      </w:r>
+      <w:hyperlink r:id="rId9" w:history="1">
+        <w:r>
+          <w:rPr>
+            <w:rStyle w:val="a7"/>
+            <w:sz w:val="13"/>
+            <w:szCs w:val="13"/>
+          </w:rPr>
+          <w:t>https://github.com/tokitgit/tokit</w:t>
+        </w:r>
+      </w:hyperlink>
     </w:p>
     <w:p>
       <w:pPr>
@@ -6364,7 +6441,7 @@
                     </pic:cNvPicPr>
                   </pic:nvPicPr>
                   <pic:blipFill>
-                    <a:blip r:embed="rId9"/>
+                    <a:blip r:embed="rId10"/>
                     <a:srcRect/>
                     <a:stretch>
                       <a:fillRect/>
@@ -10901,7 +10978,7 @@
                     </pic:cNvPicPr>
                   </pic:nvPicPr>
                   <pic:blipFill>
-                    <a:blip r:embed="rId10"/>
+                    <a:blip r:embed="rId11"/>
                     <a:srcRect/>
                     <a:stretch>
                       <a:fillRect/>
@@ -18415,7 +18492,7 @@
                     </pic:cNvPicPr>
                   </pic:nvPicPr>
                   <pic:blipFill>
-                    <a:blip r:embed="rId11"/>
+                    <a:blip r:embed="rId12"/>
                     <a:srcRect/>
                     <a:stretch>
                       <a:fillRect/>
@@ -22704,7 +22781,7 @@
                     </pic:cNvPicPr>
                   </pic:nvPicPr>
                   <pic:blipFill>
-                    <a:blip r:embed="rId12"/>
+                    <a:blip r:embed="rId13"/>
                     <a:srcRect/>
                     <a:stretch>
                       <a:fillRect/>
@@ -24261,7 +24338,7 @@
         </w:rPr>
         <w:t>我以</w:t>
       </w:r>
-      <w:hyperlink r:id="rId13" w:history="1">
+      <w:hyperlink r:id="rId14" w:history="1">
         <w:r>
           <w:rPr>
             <w:rStyle w:val="a7"/>
@@ -25343,7 +25420,7 @@
                     </pic:cNvPicPr>
                   </pic:nvPicPr>
                   <pic:blipFill>
-                    <a:blip r:embed="rId14"/>
+                    <a:blip r:embed="rId15"/>
                     <a:srcRect/>
                     <a:stretch>
                       <a:fillRect/>
@@ -28347,7 +28424,7 @@
         </w:rPr>
         <w:t>详见</w:t>
       </w:r>
-      <w:hyperlink r:id="rId15" w:history="1">
+      <w:hyperlink r:id="rId16" w:history="1">
         <w:r>
           <w:rPr>
             <w:rStyle w:val="a7"/>
@@ -28393,7 +28470,7 @@
         </w:rPr>
         <w:t>和</w:t>
       </w:r>
-      <w:hyperlink r:id="rId16" w:history="1">
+      <w:hyperlink r:id="rId17" w:history="1">
         <w:r>
           <w:rPr>
             <w:rStyle w:val="a7"/>
@@ -30123,7 +30200,7 @@
                     </pic:cNvPicPr>
                   </pic:nvPicPr>
                   <pic:blipFill>
-                    <a:blip r:embed="rId17"/>
+                    <a:blip r:embed="rId18"/>
                     <a:srcRect/>
                     <a:stretch>
                       <a:fillRect/>
@@ -30978,7 +31055,7 @@
                     </pic:cNvPicPr>
                   </pic:nvPicPr>
                   <pic:blipFill>
-                    <a:blip r:embed="rId18"/>
+                    <a:blip r:embed="rId19"/>
                     <a:srcRect/>
                     <a:stretch>
                       <a:fillRect/>
@@ -31487,7 +31564,7 @@
                     </pic:cNvPicPr>
                   </pic:nvPicPr>
                   <pic:blipFill>
-                    <a:blip r:embed="rId19"/>
+                    <a:blip r:embed="rId20"/>
                     <a:srcRect/>
                     <a:stretch>
                       <a:fillRect/>
@@ -31600,7 +31677,7 @@
                     </pic:cNvPicPr>
                   </pic:nvPicPr>
                   <pic:blipFill>
-                    <a:blip r:embed="rId20"/>
+                    <a:blip r:embed="rId21"/>
                     <a:srcRect/>
                     <a:stretch>
                       <a:fillRect/>
@@ -34161,7 +34238,7 @@
                     </pic:cNvPicPr>
                   </pic:nvPicPr>
                   <pic:blipFill>
-                    <a:blip r:embed="rId21"/>
+                    <a:blip r:embed="rId22"/>
                     <a:srcRect/>
                     <a:stretch>
                       <a:fillRect/>
@@ -35642,7 +35719,7 @@
                     </pic:cNvPicPr>
                   </pic:nvPicPr>
                   <pic:blipFill>
-                    <a:blip r:embed="rId22"/>
+                    <a:blip r:embed="rId23"/>
                     <a:srcRect/>
                     <a:stretch>
                       <a:fillRect/>
@@ -35777,7 +35854,7 @@
                     </pic:cNvPicPr>
                   </pic:nvPicPr>
                   <pic:blipFill>
-                    <a:blip r:embed="rId18"/>
+                    <a:blip r:embed="rId19"/>
                     <a:srcRect/>
                     <a:stretch>
                       <a:fillRect/>
@@ -37163,7 +37240,7 @@
         </w:rPr>
         <w:t>页面</w:t>
       </w:r>
-      <w:hyperlink r:id="rId23" w:history="1">
+      <w:hyperlink r:id="rId24" w:history="1">
         <w:r>
           <w:rPr>
             <w:rStyle w:val="a7"/>
@@ -37713,7 +37790,7 @@
         </w:rPr>
         <w:t>自codesynthesis官网页面</w:t>
       </w:r>
-      <w:hyperlink r:id="rId24" w:history="1">
+      <w:hyperlink r:id="rId25" w:history="1">
         <w:r>
           <w:rPr>
             <w:rStyle w:val="a7"/>
@@ -37780,7 +37857,7 @@
         </w:rPr>
         <w:t>可参见</w:t>
       </w:r>
-      <w:hyperlink r:id="rId25" w:history="1">
+      <w:hyperlink r:id="rId26" w:history="1">
         <w:r>
           <w:rPr>
             <w:rStyle w:val="a7"/>
@@ -37948,7 +38025,7 @@
         </w:rPr>
         <w:t>见</w:t>
       </w:r>
-      <w:hyperlink r:id="rId26" w:history="1">
+      <w:hyperlink r:id="rId27" w:history="1">
         <w:r>
           <w:rPr>
             <w:rStyle w:val="a7"/>
@@ -38050,7 +38127,7 @@
         </w:rPr>
         <w:t>见</w:t>
       </w:r>
-      <w:hyperlink r:id="rId27" w:history="1">
+      <w:hyperlink r:id="rId28" w:history="1">
         <w:r>
           <w:rPr>
             <w:rStyle w:val="a7"/>
@@ -38097,7 +38174,7 @@
         </w:rPr>
         <w:t>gsoap则参见</w:t>
       </w:r>
-      <w:hyperlink r:id="rId28" w:history="1">
+      <w:hyperlink r:id="rId29" w:history="1">
         <w:r>
           <w:rPr>
             <w:rStyle w:val="a7"/>
@@ -50606,7 +50683,7 @@
                     </pic:cNvPicPr>
                   </pic:nvPicPr>
                   <pic:blipFill>
-                    <a:blip r:embed="rId29"/>
+                    <a:blip r:embed="rId30"/>
                     <a:srcRect/>
                     <a:stretch>
                       <a:fillRect/>
@@ -50675,7 +50752,7 @@
                     </pic:cNvPicPr>
                   </pic:nvPicPr>
                   <pic:blipFill>
-                    <a:blip r:embed="rId30"/>
+                    <a:blip r:embed="rId31"/>
                     <a:srcRect/>
                     <a:stretch>
                       <a:fillRect/>
@@ -50878,7 +50955,7 @@
                     </pic:cNvPicPr>
                   </pic:nvPicPr>
                   <pic:blipFill>
-                    <a:blip r:embed="rId31"/>
+                    <a:blip r:embed="rId32"/>
                     <a:srcRect/>
                     <a:stretch>
                       <a:fillRect/>
@@ -52269,8 +52346,8 @@
       </w:pPr>
     </w:p>
     <w:sectPr>
-      <w:headerReference w:type="default" r:id="rId32"/>
-      <w:footerReference w:type="default" r:id="rId33"/>
+      <w:headerReference w:type="default" r:id="rId33"/>
+      <w:footerReference w:type="default" r:id="rId34"/>
       <w:pgSz w:w="12240" w:h="15840"/>
       <w:pgMar w:top="1440" w:right="1440" w:bottom="1440" w:left="1440" w:header="720" w:footer="720" w:gutter="0"/>
       <w:pgNumType w:start="0"/>
@@ -55073,13 +55150,17 @@
   <a:extraClrSchemeLst/>
   <a:extLst>
     <a:ext uri="{05A4C25C-085E-4340-85A3-A5531E510DB2}">
-      <thm15:themeFamily xmlns:thm15="http://schemas.microsoft.com/office/thememl/2012/main" xmlns="" name="Office Theme" id="{62F939B6-93AF-4DB8-9C6B-D6C7DFDC589F}" vid="{4A3C46E8-61CC-4603-A589-7422A47A8E4A}"/>
+      <thm15:themeFamily xmlns="" xmlns:thm15="http://schemas.microsoft.com/office/thememl/2012/main" name="Office Theme" id="{62F939B6-93AF-4DB8-9C6B-D6C7DFDC589F}" vid="{4A3C46E8-61CC-4603-A589-7422A47A8E4A}"/>
     </a:ext>
   </a:extLst>
 </a:theme>
 </file>
 
 <file path=customXml/item1.xml><?xml version="1.0" encoding="utf-8"?>
+<b:Sources xmlns:b="http://schemas.openxmlformats.org/officeDocument/2006/bibliography" xmlns="http://schemas.openxmlformats.org/officeDocument/2006/bibliography" SelectedStyle="\APA.XSL" StyleName="APA"/>
+</file>
+
+<file path=customXml/item2.xml><?xml version="1.0" encoding="utf-8"?>
 <?mso-contentType ?>
 <FormTemplates xmlns="http://schemas.microsoft.com/sharepoint/v3/contenttype/forms">
   <Display>DocumentLibraryForm</Display>
@@ -55088,22 +55169,18 @@
 </FormTemplates>
 </file>
 
-<file path=customXml/item2.xml><?xml version="1.0" encoding="utf-8"?>
-<b:Sources xmlns:b="http://schemas.openxmlformats.org/officeDocument/2006/bibliography" xmlns="http://schemas.openxmlformats.org/officeDocument/2006/bibliography" SelectedStyle="\APA.XSL" StyleName="APA"/>
+<file path=customXml/itemProps1.xml><?xml version="1.0" encoding="utf-8"?>
+<ds:datastoreItem xmlns:ds="http://schemas.openxmlformats.org/officeDocument/2006/customXml" ds:itemID="{ED44D04E-1E75-4AC8-A4F5-4F836BED5248}">
+  <ds:schemaRefs>
+    <ds:schemaRef ds:uri="http://schemas.openxmlformats.org/officeDocument/2006/bibliography"/>
+  </ds:schemaRefs>
+</ds:datastoreItem>
 </file>
 
-<file path=customXml/itemProps1.xml><?xml version="1.0" encoding="utf-8"?>
+<file path=customXml/itemProps2.xml><?xml version="1.0" encoding="utf-8"?>
 <ds:datastoreItem xmlns:ds="http://schemas.openxmlformats.org/officeDocument/2006/customXml" ds:itemID="{1305A7E8-779F-43BD-97BD-435202D63C37}">
   <ds:schemaRefs>
     <ds:schemaRef ds:uri="http://schemas.microsoft.com/sharepoint/v3/contenttype/forms"/>
   </ds:schemaRefs>
 </ds:datastoreItem>
-</file>
-
-<file path=customXml/itemProps2.xml><?xml version="1.0" encoding="utf-8"?>
-<ds:datastoreItem xmlns:ds="http://schemas.openxmlformats.org/officeDocument/2006/customXml" ds:itemID="{ED44D04E-1E75-4AC8-A4F5-4F836BED5248}">
-  <ds:schemaRefs>
-    <ds:schemaRef ds:uri="http://schemas.openxmlformats.org/officeDocument/2006/bibliography"/>
-  </ds:schemaRefs>
-</ds:datastoreItem>
 </file>
--- a/doc/Tokit使用手册.docx
+++ b/doc/Tokit使用手册.docx
@@ -349,7 +349,7 @@
           <w:szCs w:val="22"/>
         </w:rPr>
       </w:pPr>
-      <w:hyperlink w:anchor="_Toc401597231" w:history="1">
+      <w:hyperlink w:anchor="_Toc402377629" w:history="1">
         <w:r>
           <w:rPr>
             <w:rStyle w:val="a7"/>
@@ -384,7 +384,7 @@
             <w:noProof/>
             <w:webHidden/>
           </w:rPr>
-          <w:instrText xml:space="preserve"> PAGEREF _Toc401597231 \h </w:instrText>
+          <w:instrText xml:space="preserve"> PAGEREF _Toc402377629 \h </w:instrText>
         </w:r>
         <w:r>
           <w:rPr>
@@ -432,7 +432,7 @@
           <w:szCs w:val="22"/>
         </w:rPr>
       </w:pPr>
-      <w:hyperlink w:anchor="_Toc401597232" w:history="1">
+      <w:hyperlink w:anchor="_Toc402377630" w:history="1">
         <w:r>
           <w:rPr>
             <w:rStyle w:val="a7"/>
@@ -472,7 +472,7 @@
             <w:noProof/>
             <w:webHidden/>
           </w:rPr>
-          <w:instrText xml:space="preserve"> PAGEREF _Toc401597232 \h </w:instrText>
+          <w:instrText xml:space="preserve"> PAGEREF _Toc402377630 \h </w:instrText>
         </w:r>
         <w:r>
           <w:rPr>
@@ -524,7 +524,7 @@
           <w:szCs w:val="22"/>
         </w:rPr>
       </w:pPr>
-      <w:hyperlink w:anchor="_Toc401597233" w:history="1">
+      <w:hyperlink w:anchor="_Toc402377631" w:history="1">
         <w:r>
           <w:rPr>
             <w:rStyle w:val="a7"/>
@@ -564,7 +564,7 @@
             <w:noProof/>
             <w:webHidden/>
           </w:rPr>
-          <w:instrText xml:space="preserve"> PAGEREF _Toc401597233 \h </w:instrText>
+          <w:instrText xml:space="preserve"> PAGEREF _Toc402377631 \h </w:instrText>
         </w:r>
         <w:r>
           <w:rPr>
@@ -616,14 +616,106 @@
           <w:szCs w:val="22"/>
         </w:rPr>
       </w:pPr>
-      <w:hyperlink w:anchor="_Toc401597234" w:history="1">
+      <w:hyperlink w:anchor="_Toc402377632" w:history="1">
         <w:r>
           <w:rPr>
             <w:rStyle w:val="a7"/>
             <w:i w:val="0"/>
             <w:noProof/>
           </w:rPr>
-          <w:t>1.3</w:t>
+          <w:t>1.3 Tokit</w:t>
+        </w:r>
+        <w:r>
+          <w:rPr>
+            <w:rStyle w:val="a7"/>
+            <w:rFonts w:hint="eastAsia"/>
+            <w:i w:val="0"/>
+            <w:noProof/>
+          </w:rPr>
+          <w:t>的由来</w:t>
+        </w:r>
+        <w:r>
+          <w:rPr>
+            <w:i w:val="0"/>
+            <w:noProof/>
+            <w:webHidden/>
+          </w:rPr>
+          <w:tab/>
+        </w:r>
+        <w:r>
+          <w:rPr>
+            <w:i w:val="0"/>
+            <w:noProof/>
+            <w:webHidden/>
+          </w:rPr>
+          <w:fldChar w:fldCharType="begin"/>
+        </w:r>
+        <w:r>
+          <w:rPr>
+            <w:i w:val="0"/>
+            <w:noProof/>
+            <w:webHidden/>
+          </w:rPr>
+          <w:instrText xml:space="preserve"> PAGEREF _Toc402377632 \h </w:instrText>
+        </w:r>
+        <w:r>
+          <w:rPr>
+            <w:i w:val="0"/>
+            <w:noProof/>
+            <w:webHidden/>
+          </w:rPr>
+        </w:r>
+        <w:r>
+          <w:rPr>
+            <w:i w:val="0"/>
+            <w:noProof/>
+            <w:webHidden/>
+          </w:rPr>
+          <w:fldChar w:fldCharType="separate"/>
+        </w:r>
+        <w:r>
+          <w:rPr>
+            <w:i w:val="0"/>
+            <w:noProof/>
+            <w:webHidden/>
+          </w:rPr>
+          <w:t>2</w:t>
+        </w:r>
+        <w:r>
+          <w:rPr>
+            <w:i w:val="0"/>
+            <w:noProof/>
+            <w:webHidden/>
+          </w:rPr>
+          <w:fldChar w:fldCharType="end"/>
+        </w:r>
+      </w:hyperlink>
+    </w:p>
+    <w:p>
+      <w:pPr>
+        <w:pStyle w:val="20"/>
+        <w:tabs>
+          <w:tab w:val="right" w:leader="dot" w:pos="9350"/>
+        </w:tabs>
+        <w:rPr>
+          <w:rFonts w:cstheme="minorBidi"/>
+          <w:i w:val="0"/>
+          <w:iCs w:val="0"/>
+          <w:noProof/>
+          <w:color w:val="auto"/>
+          <w:kern w:val="2"/>
+          <w:sz w:val="21"/>
+          <w:szCs w:val="22"/>
+        </w:rPr>
+      </w:pPr>
+      <w:hyperlink w:anchor="_Toc402377633" w:history="1">
+        <w:r>
+          <w:rPr>
+            <w:rStyle w:val="a7"/>
+            <w:i w:val="0"/>
+            <w:noProof/>
+          </w:rPr>
+          <w:t>1.4</w:t>
         </w:r>
         <w:r>
           <w:rPr>
@@ -664,7 +756,7 @@
             <w:noProof/>
             <w:webHidden/>
           </w:rPr>
-          <w:instrText xml:space="preserve"> PAGEREF _Toc401597234 \h </w:instrText>
+          <w:instrText xml:space="preserve"> PAGEREF _Toc402377633 \h </w:instrText>
         </w:r>
         <w:r>
           <w:rPr>
@@ -716,14 +808,14 @@
           <w:szCs w:val="22"/>
         </w:rPr>
       </w:pPr>
-      <w:hyperlink w:anchor="_Toc401597235" w:history="1">
+      <w:hyperlink w:anchor="_Toc402377634" w:history="1">
         <w:r>
           <w:rPr>
             <w:rStyle w:val="a7"/>
             <w:i w:val="0"/>
             <w:noProof/>
           </w:rPr>
-          <w:t>1.4</w:t>
+          <w:t>1.5</w:t>
         </w:r>
         <w:r>
           <w:rPr>
@@ -756,7 +848,7 @@
             <w:noProof/>
             <w:webHidden/>
           </w:rPr>
-          <w:instrText xml:space="preserve"> PAGEREF _Toc401597235 \h </w:instrText>
+          <w:instrText xml:space="preserve"> PAGEREF _Toc402377634 \h </w:instrText>
         </w:r>
         <w:r>
           <w:rPr>
@@ -779,7 +871,7 @@
             <w:noProof/>
             <w:webHidden/>
           </w:rPr>
-          <w:t>5</w:t>
+          <w:t>6</w:t>
         </w:r>
         <w:r>
           <w:rPr>
@@ -808,7 +900,7 @@
           <w:szCs w:val="22"/>
         </w:rPr>
       </w:pPr>
-      <w:hyperlink w:anchor="_Toc401597236" w:history="1">
+      <w:hyperlink w:anchor="_Toc402377635" w:history="1">
         <w:r>
           <w:rPr>
             <w:rStyle w:val="a7"/>
@@ -843,7 +935,7 @@
             <w:noProof/>
             <w:webHidden/>
           </w:rPr>
-          <w:instrText xml:space="preserve"> PAGEREF _Toc401597236 \h </w:instrText>
+          <w:instrText xml:space="preserve"> PAGEREF _Toc402377635 \h </w:instrText>
         </w:r>
         <w:r>
           <w:rPr>
@@ -863,7 +955,7 @@
             <w:noProof/>
             <w:webHidden/>
           </w:rPr>
-          <w:t>9</w:t>
+          <w:t>10</w:t>
         </w:r>
         <w:r>
           <w:rPr>
@@ -891,7 +983,7 @@
           <w:szCs w:val="22"/>
         </w:rPr>
       </w:pPr>
-      <w:hyperlink w:anchor="_Toc401597237" w:history="1">
+      <w:hyperlink w:anchor="_Toc402377636" w:history="1">
         <w:r>
           <w:rPr>
             <w:rStyle w:val="a7"/>
@@ -948,7 +1040,7 @@
             <w:noProof/>
             <w:webHidden/>
           </w:rPr>
-          <w:instrText xml:space="preserve"> PAGEREF _Toc401597237 \h </w:instrText>
+          <w:instrText xml:space="preserve"> PAGEREF _Toc402377636 \h </w:instrText>
         </w:r>
         <w:r>
           <w:rPr>
@@ -971,7 +1063,7 @@
             <w:noProof/>
             <w:webHidden/>
           </w:rPr>
-          <w:t>9</w:t>
+          <w:t>10</w:t>
         </w:r>
         <w:r>
           <w:rPr>
@@ -1000,7 +1092,7 @@
           <w:szCs w:val="22"/>
         </w:rPr>
       </w:pPr>
-      <w:hyperlink w:anchor="_Toc401597238" w:history="1">
+      <w:hyperlink w:anchor="_Toc402377637" w:history="1">
         <w:r>
           <w:rPr>
             <w:rStyle w:val="a7"/>
@@ -1057,99 +1149,7 @@
             <w:noProof/>
             <w:webHidden/>
           </w:rPr>
-          <w:instrText xml:space="preserve"> PAGEREF _Toc401597238 \h </w:instrText>
-        </w:r>
-        <w:r>
-          <w:rPr>
-            <w:i w:val="0"/>
-            <w:noProof/>
-            <w:webHidden/>
-          </w:rPr>
-        </w:r>
-        <w:r>
-          <w:rPr>
-            <w:i w:val="0"/>
-            <w:noProof/>
-            <w:webHidden/>
-          </w:rPr>
-          <w:fldChar w:fldCharType="separate"/>
-        </w:r>
-        <w:r>
-          <w:rPr>
-            <w:i w:val="0"/>
-            <w:noProof/>
-            <w:webHidden/>
-          </w:rPr>
-          <w:t>17</w:t>
-        </w:r>
-        <w:r>
-          <w:rPr>
-            <w:i w:val="0"/>
-            <w:noProof/>
-            <w:webHidden/>
-          </w:rPr>
-          <w:fldChar w:fldCharType="end"/>
-        </w:r>
-      </w:hyperlink>
-    </w:p>
-    <w:p>
-      <w:pPr>
-        <w:pStyle w:val="20"/>
-        <w:tabs>
-          <w:tab w:val="right" w:leader="dot" w:pos="9350"/>
-        </w:tabs>
-        <w:rPr>
-          <w:rFonts w:cstheme="minorBidi"/>
-          <w:i w:val="0"/>
-          <w:iCs w:val="0"/>
-          <w:noProof/>
-          <w:color w:val="auto"/>
-          <w:kern w:val="2"/>
-          <w:sz w:val="21"/>
-          <w:szCs w:val="22"/>
-        </w:rPr>
-      </w:pPr>
-      <w:hyperlink w:anchor="_Toc401597239" w:history="1">
-        <w:r>
-          <w:rPr>
-            <w:rStyle w:val="a7"/>
-            <w:i w:val="0"/>
-            <w:noProof/>
-          </w:rPr>
-          <w:t xml:space="preserve">2.3. </w:t>
-        </w:r>
-        <w:r>
-          <w:rPr>
-            <w:rStyle w:val="a7"/>
-            <w:rFonts w:hint="eastAsia"/>
-            <w:i w:val="0"/>
-            <w:noProof/>
-          </w:rPr>
-          <w:t>直接存在数据库中</w:t>
-        </w:r>
-        <w:r>
-          <w:rPr>
-            <w:i w:val="0"/>
-            <w:noProof/>
-            <w:webHidden/>
-          </w:rPr>
-          <w:tab/>
-        </w:r>
-        <w:r>
-          <w:rPr>
-            <w:i w:val="0"/>
-            <w:noProof/>
-            <w:webHidden/>
-          </w:rPr>
-          <w:fldChar w:fldCharType="begin"/>
-        </w:r>
-        <w:r>
-          <w:rPr>
-            <w:i w:val="0"/>
-            <w:noProof/>
-            <w:webHidden/>
-          </w:rPr>
-          <w:instrText xml:space="preserve"> PAGEREF _Toc401597239 \h </w:instrText>
+          <w:instrText xml:space="preserve"> PAGEREF _Toc402377637 \h </w:instrText>
         </w:r>
         <w:r>
           <w:rPr>
@@ -1201,7 +1201,99 @@
           <w:szCs w:val="22"/>
         </w:rPr>
       </w:pPr>
-      <w:hyperlink w:anchor="_Toc401597240" w:history="1">
+      <w:hyperlink w:anchor="_Toc402377638" w:history="1">
+        <w:r>
+          <w:rPr>
+            <w:rStyle w:val="a7"/>
+            <w:i w:val="0"/>
+            <w:noProof/>
+          </w:rPr>
+          <w:t xml:space="preserve">2.3. </w:t>
+        </w:r>
+        <w:r>
+          <w:rPr>
+            <w:rStyle w:val="a7"/>
+            <w:rFonts w:hint="eastAsia"/>
+            <w:i w:val="0"/>
+            <w:noProof/>
+          </w:rPr>
+          <w:t>直接存在数据库中</w:t>
+        </w:r>
+        <w:r>
+          <w:rPr>
+            <w:i w:val="0"/>
+            <w:noProof/>
+            <w:webHidden/>
+          </w:rPr>
+          <w:tab/>
+        </w:r>
+        <w:r>
+          <w:rPr>
+            <w:i w:val="0"/>
+            <w:noProof/>
+            <w:webHidden/>
+          </w:rPr>
+          <w:fldChar w:fldCharType="begin"/>
+        </w:r>
+        <w:r>
+          <w:rPr>
+            <w:i w:val="0"/>
+            <w:noProof/>
+            <w:webHidden/>
+          </w:rPr>
+          <w:instrText xml:space="preserve"> PAGEREF _Toc402377638 \h </w:instrText>
+        </w:r>
+        <w:r>
+          <w:rPr>
+            <w:i w:val="0"/>
+            <w:noProof/>
+            <w:webHidden/>
+          </w:rPr>
+        </w:r>
+        <w:r>
+          <w:rPr>
+            <w:i w:val="0"/>
+            <w:noProof/>
+            <w:webHidden/>
+          </w:rPr>
+          <w:fldChar w:fldCharType="separate"/>
+        </w:r>
+        <w:r>
+          <w:rPr>
+            <w:i w:val="0"/>
+            <w:noProof/>
+            <w:webHidden/>
+          </w:rPr>
+          <w:t>19</w:t>
+        </w:r>
+        <w:r>
+          <w:rPr>
+            <w:i w:val="0"/>
+            <w:noProof/>
+            <w:webHidden/>
+          </w:rPr>
+          <w:fldChar w:fldCharType="end"/>
+        </w:r>
+      </w:hyperlink>
+    </w:p>
+    <w:p>
+      <w:pPr>
+        <w:pStyle w:val="20"/>
+        <w:tabs>
+          <w:tab w:val="right" w:leader="dot" w:pos="9350"/>
+        </w:tabs>
+        <w:rPr>
+          <w:rFonts w:cstheme="minorBidi"/>
+          <w:i w:val="0"/>
+          <w:iCs w:val="0"/>
+          <w:noProof/>
+          <w:color w:val="auto"/>
+          <w:kern w:val="2"/>
+          <w:sz w:val="21"/>
+          <w:szCs w:val="22"/>
+        </w:rPr>
+      </w:pPr>
+      <w:hyperlink w:anchor="_Toc402377639" w:history="1">
         <w:r>
           <w:rPr>
             <w:rStyle w:val="a7"/>
@@ -1241,7 +1333,7 @@
             <w:noProof/>
             <w:webHidden/>
           </w:rPr>
-          <w:instrText xml:space="preserve"> PAGEREF _Toc401597240 \h </w:instrText>
+          <w:instrText xml:space="preserve"> PAGEREF _Toc402377639 \h </w:instrText>
         </w:r>
         <w:r>
           <w:rPr>
@@ -1264,7 +1356,7 @@
             <w:noProof/>
             <w:webHidden/>
           </w:rPr>
-          <w:t>19</w:t>
+          <w:t>20</w:t>
         </w:r>
         <w:r>
           <w:rPr>
@@ -1293,7 +1385,7 @@
           <w:szCs w:val="22"/>
         </w:rPr>
       </w:pPr>
-      <w:hyperlink w:anchor="_Toc401597241" w:history="1">
+      <w:hyperlink w:anchor="_Toc402377640" w:history="1">
         <w:r>
           <w:rPr>
             <w:rStyle w:val="a7"/>
@@ -1343,7 +1435,7 @@
             <w:noProof/>
             <w:webHidden/>
           </w:rPr>
-          <w:instrText xml:space="preserve"> PAGEREF _Toc401597241 \h </w:instrText>
+          <w:instrText xml:space="preserve"> PAGEREF _Toc402377640 \h </w:instrText>
         </w:r>
         <w:r>
           <w:rPr>
@@ -1363,7 +1455,7 @@
             <w:noProof/>
             <w:webHidden/>
           </w:rPr>
-          <w:t>20</w:t>
+          <w:t>21</w:t>
         </w:r>
         <w:r>
           <w:rPr>
@@ -1391,7 +1483,7 @@
           <w:szCs w:val="22"/>
         </w:rPr>
       </w:pPr>
-      <w:hyperlink w:anchor="_Toc401597242" w:history="1">
+      <w:hyperlink w:anchor="_Toc402377641" w:history="1">
         <w:r>
           <w:rPr>
             <w:rStyle w:val="a7"/>
@@ -1439,7 +1531,7 @@
             <w:noProof/>
             <w:webHidden/>
           </w:rPr>
-          <w:instrText xml:space="preserve"> PAGEREF _Toc401597242 \h </w:instrText>
+          <w:instrText xml:space="preserve"> PAGEREF _Toc402377641 \h </w:instrText>
         </w:r>
         <w:r>
           <w:rPr>
@@ -1462,7 +1554,7 @@
             <w:noProof/>
             <w:webHidden/>
           </w:rPr>
-          <w:t>20</w:t>
+          <w:t>21</w:t>
         </w:r>
         <w:r>
           <w:rPr>
@@ -1491,7 +1583,7 @@
           <w:szCs w:val="22"/>
         </w:rPr>
       </w:pPr>
-      <w:hyperlink w:anchor="_Toc401597243" w:history="1">
+      <w:hyperlink w:anchor="_Toc402377642" w:history="1">
         <w:r>
           <w:rPr>
             <w:rStyle w:val="a7"/>
@@ -1548,99 +1640,7 @@
             <w:noProof/>
             <w:webHidden/>
           </w:rPr>
-          <w:instrText xml:space="preserve"> PAGEREF _Toc401597243 \h </w:instrText>
-        </w:r>
-        <w:r>
-          <w:rPr>
-            <w:i w:val="0"/>
-            <w:noProof/>
-            <w:webHidden/>
-          </w:rPr>
-        </w:r>
-        <w:r>
-          <w:rPr>
-            <w:i w:val="0"/>
-            <w:noProof/>
-            <w:webHidden/>
-          </w:rPr>
-          <w:fldChar w:fldCharType="separate"/>
-        </w:r>
-        <w:r>
-          <w:rPr>
-            <w:i w:val="0"/>
-            <w:noProof/>
-            <w:webHidden/>
-          </w:rPr>
-          <w:t>20</w:t>
-        </w:r>
-        <w:r>
-          <w:rPr>
-            <w:i w:val="0"/>
-            <w:noProof/>
-            <w:webHidden/>
-          </w:rPr>
-          <w:fldChar w:fldCharType="end"/>
-        </w:r>
-      </w:hyperlink>
-    </w:p>
-    <w:p>
-      <w:pPr>
-        <w:pStyle w:val="20"/>
-        <w:tabs>
-          <w:tab w:val="right" w:leader="dot" w:pos="9350"/>
-        </w:tabs>
-        <w:rPr>
-          <w:rFonts w:cstheme="minorBidi"/>
-          <w:i w:val="0"/>
-          <w:iCs w:val="0"/>
-          <w:noProof/>
-          <w:color w:val="auto"/>
-          <w:kern w:val="2"/>
-          <w:sz w:val="21"/>
-          <w:szCs w:val="22"/>
-        </w:rPr>
-      </w:pPr>
-      <w:hyperlink w:anchor="_Toc401597244" w:history="1">
-        <w:r>
-          <w:rPr>
-            <w:rStyle w:val="a7"/>
-            <w:i w:val="0"/>
-            <w:noProof/>
-          </w:rPr>
-          <w:t>3.3 Tokit</w:t>
-        </w:r>
-        <w:r>
-          <w:rPr>
-            <w:rStyle w:val="a7"/>
-            <w:rFonts w:hint="eastAsia"/>
-            <w:i w:val="0"/>
-            <w:noProof/>
-          </w:rPr>
-          <w:t>的由来</w:t>
-        </w:r>
-        <w:r>
-          <w:rPr>
-            <w:i w:val="0"/>
-            <w:noProof/>
-            <w:webHidden/>
-          </w:rPr>
-          <w:tab/>
-        </w:r>
-        <w:r>
-          <w:rPr>
-            <w:i w:val="0"/>
-            <w:noProof/>
-            <w:webHidden/>
-          </w:rPr>
-          <w:fldChar w:fldCharType="begin"/>
-        </w:r>
-        <w:r>
-          <w:rPr>
-            <w:i w:val="0"/>
-            <w:noProof/>
-            <w:webHidden/>
-          </w:rPr>
-          <w:instrText xml:space="preserve"> PAGEREF _Toc401597244 \h </w:instrText>
+          <w:instrText xml:space="preserve"> PAGEREF _Toc402377642 \h </w:instrText>
         </w:r>
         <w:r>
           <w:rPr>
@@ -1712,7 +1712,7 @@
       <w:pPr>
         <w:pStyle w:val="1"/>
       </w:pPr>
-      <w:bookmarkStart w:id="0" w:name="_Toc401597231"/>
+      <w:bookmarkStart w:id="0" w:name="_Toc402377629"/>
       <w:r>
         <w:rPr>
           <w:rFonts w:hint="eastAsia"/>
@@ -1746,7 +1746,7 @@
       <w:pPr>
         <w:pStyle w:val="2"/>
       </w:pPr>
-      <w:bookmarkStart w:id="1" w:name="_Toc401597232"/>
+      <w:bookmarkStart w:id="1" w:name="_Toc402377630"/>
       <w:r>
         <w:rPr>
           <w:rFonts w:hint="eastAsia"/>
@@ -1764,7 +1764,7 @@
     <w:p>
       <w:pPr>
         <w:rPr>
-          <w:rFonts w:asciiTheme="minorEastAsia" w:hAnsiTheme="minorEastAsia" w:hint="eastAsia"/>
+          <w:rFonts w:asciiTheme="minorEastAsia" w:hAnsiTheme="minorEastAsia"/>
           <w:color w:val="000000" w:themeColor="text1"/>
           <w:sz w:val="18"/>
           <w:szCs w:val="18"/>
@@ -1976,7 +1976,7 @@
     <w:p>
       <w:pPr>
         <w:rPr>
-          <w:rFonts w:asciiTheme="minorEastAsia" w:hAnsiTheme="minorEastAsia" w:hint="eastAsia"/>
+          <w:rFonts w:asciiTheme="minorEastAsia" w:hAnsiTheme="minorEastAsia"/>
           <w:color w:val="000000" w:themeColor="text1"/>
           <w:sz w:val="18"/>
           <w:szCs w:val="18"/>
@@ -2064,7 +2064,7 @@
       <w:pPr>
         <w:pStyle w:val="2"/>
       </w:pPr>
-      <w:bookmarkStart w:id="2" w:name="_Toc401597233"/>
+      <w:bookmarkStart w:id="2" w:name="_Toc402377631"/>
       <w:r>
         <w:rPr>
           <w:rFonts w:hint="eastAsia"/>
@@ -2207,7 +2207,34 @@
           <w:sz w:val="18"/>
           <w:szCs w:val="18"/>
         </w:rPr>
-        <w:t>载入的代码</w:t>
+        <w:t>载入</w:t>
+      </w:r>
+      <w:r>
+        <w:rPr>
+          <w:rFonts w:asciiTheme="minorEastAsia" w:hAnsiTheme="minorEastAsia" w:hint="eastAsia"/>
+          <w:color w:val="000000" w:themeColor="text1"/>
+          <w:sz w:val="18"/>
+          <w:szCs w:val="18"/>
+        </w:rPr>
+        <w:t>xml</w:t>
+      </w:r>
+      <w:r>
+        <w:rPr>
+          <w:rFonts w:asciiTheme="minorEastAsia" w:hAnsiTheme="minorEastAsia" w:hint="eastAsia"/>
+          <w:color w:val="000000" w:themeColor="text1"/>
+          <w:sz w:val="18"/>
+          <w:szCs w:val="18"/>
+        </w:rPr>
+        <w:t>的</w:t>
+      </w:r>
+      <w:r>
+        <w:rPr>
+          <w:rFonts w:asciiTheme="minorEastAsia" w:hAnsiTheme="minorEastAsia" w:hint="eastAsia"/>
+          <w:color w:val="000000" w:themeColor="text1"/>
+          <w:sz w:val="18"/>
+          <w:szCs w:val="18"/>
+        </w:rPr>
+        <w:t>方法</w:t>
       </w:r>
       <w:r>
         <w:rPr>
@@ -2305,7 +2332,7 @@
     <w:p>
       <w:pPr>
         <w:rPr>
-          <w:rFonts w:asciiTheme="minorEastAsia" w:hAnsiTheme="minorEastAsia"/>
+          <w:rFonts w:asciiTheme="minorEastAsia" w:hAnsiTheme="minorEastAsia" w:hint="eastAsia"/>
           <w:color w:val="000000" w:themeColor="text1"/>
           <w:sz w:val="18"/>
           <w:szCs w:val="18"/>
@@ -2316,42 +2343,466 @@
       <w:pPr>
         <w:pStyle w:val="2"/>
       </w:pPr>
-      <w:bookmarkStart w:id="3" w:name="_Toc401597234"/>
+      <w:bookmarkStart w:id="3" w:name="_Toc402377632"/>
       <w:r>
         <w:rPr>
           <w:rFonts w:hint="eastAsia"/>
         </w:rPr>
         <w:lastRenderedPageBreak/>
-        <w:t>1.</w:t>
+        <w:t>1</w:t>
       </w:r>
       <w:r>
         <w:rPr>
           <w:rFonts w:hint="eastAsia"/>
         </w:rPr>
-        <w:t>3</w:t>
+        <w:t>.3 Tokit</w:t>
       </w:r>
       <w:r>
         <w:rPr>
           <w:rFonts w:hint="eastAsia"/>
         </w:rPr>
-        <w:t>如何使用</w:t>
+        <w:t>的</w:t>
       </w:r>
       <w:r>
         <w:rPr>
           <w:rFonts w:hint="eastAsia"/>
         </w:rPr>
-        <w:t>T</w:t>
-      </w:r>
-      <w:r>
-        <w:rPr>
-          <w:rFonts w:hint="eastAsia"/>
-        </w:rPr>
-        <w:t>okit</w:t>
+        <w:t>由来</w:t>
       </w:r>
       <w:bookmarkEnd w:id="3"/>
     </w:p>
     <w:p>
       <w:pPr>
+        <w:rPr>
+          <w:rFonts w:asciiTheme="minorEastAsia" w:hAnsiTheme="minorEastAsia" w:hint="eastAsia"/>
+          <w:color w:val="000000" w:themeColor="text1"/>
+          <w:sz w:val="18"/>
+          <w:szCs w:val="18"/>
+        </w:rPr>
+      </w:pPr>
+      <w:r>
+        <w:rPr>
+          <w:rFonts w:asciiTheme="minorEastAsia" w:hAnsiTheme="minorEastAsia" w:hint="eastAsia"/>
+          <w:color w:val="000000" w:themeColor="text1"/>
+          <w:sz w:val="18"/>
+          <w:szCs w:val="18"/>
+        </w:rPr>
+        <w:t xml:space="preserve">    12年的时候，我还在一家端游研发公司工作做服务器研发，其时，因项目需要</w:t>
+      </w:r>
+      <w:r>
+        <w:rPr>
+          <w:rFonts w:asciiTheme="minorEastAsia" w:hAnsiTheme="minorEastAsia" w:hint="eastAsia"/>
+          <w:color w:val="000000" w:themeColor="text1"/>
+          <w:sz w:val="18"/>
+          <w:szCs w:val="18"/>
+        </w:rPr>
+        <w:t>，</w:t>
+      </w:r>
+      <w:r>
+        <w:rPr>
+          <w:rFonts w:asciiTheme="minorEastAsia" w:hAnsiTheme="minorEastAsia" w:hint="eastAsia"/>
+          <w:color w:val="000000" w:themeColor="text1"/>
+          <w:sz w:val="18"/>
+          <w:szCs w:val="18"/>
+        </w:rPr>
+        <w:t>由我负责对原有的配置数据导入导出流程进行整理，并被明确要求通过对象序列化的技术进行配置数据载入速度优化。</w:t>
+      </w:r>
+    </w:p>
+    <w:p>
+      <w:pPr>
+        <w:rPr>
+          <w:rFonts w:asciiTheme="minorEastAsia" w:hAnsiTheme="minorEastAsia" w:hint="eastAsia"/>
+          <w:color w:val="000000" w:themeColor="text1"/>
+          <w:sz w:val="18"/>
+          <w:szCs w:val="18"/>
+        </w:rPr>
+      </w:pPr>
+    </w:p>
+    <w:p>
+      <w:pPr>
+        <w:rPr>
+          <w:rFonts w:asciiTheme="minorEastAsia" w:hAnsiTheme="minorEastAsia"/>
+          <w:color w:val="000000" w:themeColor="text1"/>
+          <w:sz w:val="18"/>
+          <w:szCs w:val="18"/>
+        </w:rPr>
+      </w:pPr>
+      <w:r>
+        <w:rPr>
+          <w:rFonts w:asciiTheme="minorEastAsia" w:hAnsiTheme="minorEastAsia" w:hint="eastAsia"/>
+          <w:color w:val="000000" w:themeColor="text1"/>
+          <w:sz w:val="18"/>
+          <w:szCs w:val="18"/>
+        </w:rPr>
+        <w:tab/>
+      </w:r>
+      <w:r>
+        <w:rPr>
+          <w:rFonts w:asciiTheme="minorEastAsia" w:hAnsiTheme="minorEastAsia" w:hint="eastAsia"/>
+          <w:color w:val="000000" w:themeColor="text1"/>
+          <w:sz w:val="18"/>
+          <w:szCs w:val="18"/>
+        </w:rPr>
+        <w:t>当时服务端(c++)采用的是</w:t>
+      </w:r>
+      <w:r>
+        <w:rPr>
+          <w:rFonts w:asciiTheme="minorEastAsia" w:hAnsiTheme="minorEastAsia"/>
+          <w:color w:val="000000" w:themeColor="text1"/>
+          <w:sz w:val="18"/>
+          <w:szCs w:val="18"/>
+        </w:rPr>
+        <w:t>CodeSynthesis XSD</w:t>
+      </w:r>
+      <w:r>
+        <w:rPr>
+          <w:rFonts w:asciiTheme="minorEastAsia" w:hAnsiTheme="minorEastAsia" w:hint="eastAsia"/>
+          <w:color w:val="000000" w:themeColor="text1"/>
+          <w:sz w:val="18"/>
+          <w:szCs w:val="18"/>
+        </w:rPr>
+        <w:t>库，虽然成功完成了优化，但基于这个库流程的繁琐和复杂仍给我留下深刻印象，也因此，我开始留意其他项目采用的配置数据流程。</w:t>
+      </w:r>
+    </w:p>
+    <w:p>
+      <w:pPr>
+        <w:rPr>
+          <w:rFonts w:asciiTheme="minorEastAsia" w:hAnsiTheme="minorEastAsia"/>
+          <w:color w:val="000000" w:themeColor="text1"/>
+          <w:sz w:val="18"/>
+          <w:szCs w:val="18"/>
+        </w:rPr>
+      </w:pPr>
+    </w:p>
+    <w:p>
+      <w:pPr>
+        <w:rPr>
+          <w:rFonts w:asciiTheme="minorEastAsia" w:hAnsiTheme="minorEastAsia" w:hint="eastAsia"/>
+          <w:color w:val="000000" w:themeColor="text1"/>
+          <w:sz w:val="18"/>
+          <w:szCs w:val="18"/>
+        </w:rPr>
+      </w:pPr>
+      <w:r>
+        <w:rPr>
+          <w:rFonts w:asciiTheme="minorEastAsia" w:hAnsiTheme="minorEastAsia" w:hint="eastAsia"/>
+          <w:color w:val="000000" w:themeColor="text1"/>
+          <w:sz w:val="18"/>
+          <w:szCs w:val="18"/>
+        </w:rPr>
+        <w:t xml:space="preserve">    后来，公司内开新的页游项目，我又根据主管以前项目的经验，抛弃了</w:t>
+      </w:r>
+      <w:r>
+        <w:rPr>
+          <w:rFonts w:asciiTheme="minorEastAsia" w:hAnsiTheme="minorEastAsia"/>
+          <w:color w:val="000000" w:themeColor="text1"/>
+          <w:sz w:val="18"/>
+          <w:szCs w:val="18"/>
+        </w:rPr>
+        <w:t>CodeSynthesis XSD</w:t>
+      </w:r>
+      <w:r>
+        <w:rPr>
+          <w:rFonts w:asciiTheme="minorEastAsia" w:hAnsiTheme="minorEastAsia" w:hint="eastAsia"/>
+          <w:color w:val="000000" w:themeColor="text1"/>
+          <w:sz w:val="18"/>
+          <w:szCs w:val="18"/>
+        </w:rPr>
+        <w:t>库，基于《游戏编程精粹4》中《使用XMl而不牺牲速度》文章提供的xdstoolkit 1.03库重新构建了一整套新的流程。</w:t>
+      </w:r>
+    </w:p>
+    <w:p>
+      <w:pPr>
+        <w:rPr>
+          <w:rFonts w:asciiTheme="minorEastAsia" w:hAnsiTheme="minorEastAsia" w:hint="eastAsia"/>
+          <w:color w:val="000000" w:themeColor="text1"/>
+          <w:sz w:val="18"/>
+          <w:szCs w:val="18"/>
+        </w:rPr>
+      </w:pPr>
+    </w:p>
+    <w:p>
+      <w:pPr>
+        <w:rPr>
+          <w:rFonts w:asciiTheme="minorEastAsia" w:hAnsiTheme="minorEastAsia" w:hint="eastAsia"/>
+          <w:color w:val="000000" w:themeColor="text1"/>
+          <w:sz w:val="18"/>
+          <w:szCs w:val="18"/>
+        </w:rPr>
+      </w:pPr>
+      <w:r>
+        <w:rPr>
+          <w:rFonts w:asciiTheme="minorEastAsia" w:hAnsiTheme="minorEastAsia" w:hint="eastAsia"/>
+          <w:color w:val="000000" w:themeColor="text1"/>
+          <w:sz w:val="18"/>
+          <w:szCs w:val="18"/>
+        </w:rPr>
+        <w:tab/>
+      </w:r>
+      <w:r>
+        <w:rPr>
+          <w:rFonts w:asciiTheme="minorEastAsia" w:hAnsiTheme="minorEastAsia" w:hint="eastAsia"/>
+          <w:color w:val="000000" w:themeColor="text1"/>
+          <w:sz w:val="18"/>
+          <w:szCs w:val="18"/>
+        </w:rPr>
+        <w:t>由于天生为速度而生，所以，虽然xdstoolkit</w:t>
+      </w:r>
+      <w:r>
+        <w:rPr>
+          <w:rFonts w:asciiTheme="minorEastAsia" w:hAnsiTheme="minorEastAsia" w:hint="eastAsia"/>
+          <w:color w:val="000000" w:themeColor="text1"/>
+          <w:sz w:val="18"/>
+          <w:szCs w:val="18"/>
+        </w:rPr>
+        <w:t>不易理解，且</w:t>
+      </w:r>
+      <w:r>
+        <w:rPr>
+          <w:rFonts w:asciiTheme="minorEastAsia" w:hAnsiTheme="minorEastAsia" w:hint="eastAsia"/>
+          <w:color w:val="000000" w:themeColor="text1"/>
+          <w:sz w:val="18"/>
+          <w:szCs w:val="18"/>
+        </w:rPr>
+        <w:t>与流程的契合仍然不足，在编译速度和处理速度还是给我留下了深刻的印象。</w:t>
+      </w:r>
+    </w:p>
+    <w:p>
+      <w:pPr>
+        <w:rPr>
+          <w:rFonts w:asciiTheme="minorEastAsia" w:hAnsiTheme="minorEastAsia" w:hint="eastAsia"/>
+          <w:color w:val="000000" w:themeColor="text1"/>
+          <w:sz w:val="18"/>
+          <w:szCs w:val="18"/>
+        </w:rPr>
+      </w:pPr>
+    </w:p>
+    <w:p>
+      <w:pPr>
+        <w:rPr>
+          <w:rFonts w:asciiTheme="minorEastAsia" w:hAnsiTheme="minorEastAsia"/>
+          <w:color w:val="000000" w:themeColor="text1"/>
+          <w:sz w:val="18"/>
+          <w:szCs w:val="18"/>
+        </w:rPr>
+      </w:pPr>
+      <w:r>
+        <w:rPr>
+          <w:rFonts w:asciiTheme="minorEastAsia" w:hAnsiTheme="minorEastAsia" w:hint="eastAsia"/>
+          <w:color w:val="000000" w:themeColor="text1"/>
+          <w:sz w:val="18"/>
+          <w:szCs w:val="18"/>
+        </w:rPr>
+        <w:tab/>
+      </w:r>
+      <w:r>
+        <w:rPr>
+          <w:rFonts w:asciiTheme="minorEastAsia" w:hAnsiTheme="minorEastAsia" w:hint="eastAsia"/>
+          <w:color w:val="000000" w:themeColor="text1"/>
+          <w:sz w:val="18"/>
+          <w:szCs w:val="18"/>
+        </w:rPr>
+        <w:t>也因此，尽管后来去了新公司，并大概了解到了更多项目通行的做法，如excel转csv、excel中使用vba宏、直接存数据库，我仍然觉得xdstoolkit的优势实在巨大。于是，尽管已经拿不到我自己写的源码和齐备的文档，我还是决定重写一套。</w:t>
+      </w:r>
+    </w:p>
+    <w:p>
+      <w:pPr>
+        <w:rPr>
+          <w:rFonts w:asciiTheme="minorEastAsia" w:hAnsiTheme="minorEastAsia"/>
+          <w:color w:val="000000" w:themeColor="text1"/>
+          <w:sz w:val="18"/>
+          <w:szCs w:val="18"/>
+        </w:rPr>
+      </w:pPr>
+    </w:p>
+    <w:p>
+      <w:pPr>
+        <w:rPr>
+          <w:rFonts w:asciiTheme="minorEastAsia" w:hAnsiTheme="minorEastAsia" w:hint="eastAsia"/>
+          <w:color w:val="000000" w:themeColor="text1"/>
+          <w:sz w:val="18"/>
+          <w:szCs w:val="18"/>
+        </w:rPr>
+      </w:pPr>
+      <w:r>
+        <w:rPr>
+          <w:rFonts w:asciiTheme="minorEastAsia" w:hAnsiTheme="minorEastAsia" w:hint="eastAsia"/>
+          <w:color w:val="000000" w:themeColor="text1"/>
+          <w:sz w:val="18"/>
+          <w:szCs w:val="18"/>
+        </w:rPr>
+        <w:t xml:space="preserve">    然而，时过境迁，在重写的过程中，也</w:t>
+      </w:r>
+      <w:r>
+        <w:rPr>
+          <w:rFonts w:asciiTheme="minorEastAsia" w:hAnsiTheme="minorEastAsia" w:hint="eastAsia"/>
+          <w:color w:val="000000" w:themeColor="text1"/>
+          <w:sz w:val="18"/>
+          <w:szCs w:val="18"/>
+        </w:rPr>
+        <w:t>慢慢</w:t>
+      </w:r>
+      <w:r>
+        <w:rPr>
+          <w:rFonts w:asciiTheme="minorEastAsia" w:hAnsiTheme="minorEastAsia" w:hint="eastAsia"/>
+          <w:color w:val="000000" w:themeColor="text1"/>
+          <w:sz w:val="18"/>
+          <w:szCs w:val="18"/>
+        </w:rPr>
+        <w:t>意识到快速开发才是关键，对于服务端来说配置数据的载入速度如何似乎并不显得如何重要，我也便渐渐萌发了写一套单独的，仅为了快速开发的c++小工具的想法。</w:t>
+      </w:r>
+    </w:p>
+    <w:p>
+      <w:pPr>
+        <w:rPr>
+          <w:rFonts w:asciiTheme="minorEastAsia" w:hAnsiTheme="minorEastAsia" w:hint="eastAsia"/>
+          <w:color w:val="000000" w:themeColor="text1"/>
+          <w:sz w:val="18"/>
+          <w:szCs w:val="18"/>
+        </w:rPr>
+      </w:pPr>
+    </w:p>
+    <w:p>
+      <w:pPr>
+        <w:rPr>
+          <w:rFonts w:asciiTheme="minorEastAsia" w:hAnsiTheme="minorEastAsia"/>
+          <w:color w:val="000000" w:themeColor="text1"/>
+          <w:sz w:val="18"/>
+          <w:szCs w:val="18"/>
+        </w:rPr>
+      </w:pPr>
+      <w:r>
+        <w:rPr>
+          <w:rFonts w:asciiTheme="minorEastAsia" w:hAnsiTheme="minorEastAsia" w:hint="eastAsia"/>
+          <w:color w:val="000000" w:themeColor="text1"/>
+          <w:sz w:val="18"/>
+          <w:szCs w:val="18"/>
+        </w:rPr>
+        <w:tab/>
+      </w:r>
+      <w:r>
+        <w:rPr>
+          <w:rFonts w:asciiTheme="minorEastAsia" w:hAnsiTheme="minorEastAsia" w:hint="eastAsia"/>
+          <w:color w:val="000000" w:themeColor="text1"/>
+          <w:sz w:val="18"/>
+          <w:szCs w:val="18"/>
+        </w:rPr>
+        <w:t>这个工具将专门服务于网游的配置数据过程，旨在方便策划人员配置数据以及c++程序方面与数据的载入、对接，并尽可能的方便使用。</w:t>
+      </w:r>
+    </w:p>
+    <w:p>
+      <w:pPr>
+        <w:rPr>
+          <w:rFonts w:asciiTheme="minorEastAsia" w:hAnsiTheme="minorEastAsia"/>
+          <w:color w:val="000000" w:themeColor="text1"/>
+          <w:sz w:val="18"/>
+          <w:szCs w:val="18"/>
+        </w:rPr>
+      </w:pPr>
+    </w:p>
+    <w:p>
+      <w:pPr>
+        <w:rPr>
+          <w:rFonts w:asciiTheme="minorEastAsia" w:hAnsiTheme="minorEastAsia"/>
+          <w:color w:val="000000" w:themeColor="text1"/>
+          <w:sz w:val="18"/>
+          <w:szCs w:val="18"/>
+        </w:rPr>
+      </w:pPr>
+      <w:r>
+        <w:rPr>
+          <w:rFonts w:asciiTheme="minorEastAsia" w:hAnsiTheme="minorEastAsia" w:hint="eastAsia"/>
+          <w:color w:val="000000" w:themeColor="text1"/>
+          <w:sz w:val="18"/>
+          <w:szCs w:val="18"/>
+        </w:rPr>
+        <w:t xml:space="preserve">    工具的名称从xsdtoolkit中截取，取to和kit的结合。</w:t>
+      </w:r>
+    </w:p>
+    <w:p>
+      <w:pPr>
+        <w:rPr>
+          <w:rFonts w:asciiTheme="minorEastAsia" w:hAnsiTheme="minorEastAsia"/>
+          <w:color w:val="000000" w:themeColor="text1"/>
+          <w:sz w:val="18"/>
+          <w:szCs w:val="18"/>
+        </w:rPr>
+      </w:pPr>
+    </w:p>
+    <w:p>
+      <w:pPr>
+        <w:rPr>
+          <w:rFonts w:asciiTheme="minorEastAsia" w:hAnsiTheme="minorEastAsia" w:hint="eastAsia"/>
+          <w:color w:val="000000" w:themeColor="text1"/>
+          <w:sz w:val="18"/>
+          <w:szCs w:val="18"/>
+        </w:rPr>
+      </w:pPr>
+      <w:r>
+        <w:rPr>
+          <w:rFonts w:asciiTheme="minorEastAsia" w:hAnsiTheme="minorEastAsia" w:hint="eastAsia"/>
+          <w:color w:val="000000" w:themeColor="text1"/>
+          <w:sz w:val="18"/>
+          <w:szCs w:val="18"/>
+        </w:rPr>
+        <w:t xml:space="preserve">    这也就是tokit库的由来。</w:t>
+      </w:r>
+    </w:p>
+    <w:p>
+      <w:pPr>
+        <w:rPr>
+          <w:rFonts w:asciiTheme="minorEastAsia" w:hAnsiTheme="minorEastAsia"/>
+          <w:color w:val="000000" w:themeColor="text1"/>
+          <w:sz w:val="18"/>
+          <w:szCs w:val="18"/>
+        </w:rPr>
+      </w:pPr>
+    </w:p>
+    <w:p>
+      <w:pPr>
+        <w:pStyle w:val="2"/>
+      </w:pPr>
+      <w:bookmarkStart w:id="4" w:name="_Toc402377633"/>
+      <w:r>
+        <w:rPr>
+          <w:rFonts w:hint="eastAsia"/>
+        </w:rPr>
+        <w:t>1</w:t>
+      </w:r>
+      <w:r>
+        <w:rPr>
+          <w:rFonts w:hint="eastAsia"/>
+        </w:rPr>
+        <w:t>.</w:t>
+      </w:r>
+      <w:r>
+        <w:rPr>
+          <w:rFonts w:hint="eastAsia"/>
+        </w:rPr>
+        <w:t>4</w:t>
+      </w:r>
+      <w:r>
+        <w:rPr>
+          <w:rFonts w:hint="eastAsia"/>
+        </w:rPr>
+        <w:t>如何使用</w:t>
+      </w:r>
+      <w:r>
+        <w:rPr>
+          <w:rFonts w:hint="eastAsia"/>
+        </w:rPr>
+        <w:t>T</w:t>
+      </w:r>
+      <w:r>
+        <w:rPr>
+          <w:rFonts w:hint="eastAsia"/>
+        </w:rPr>
+        <w:t>okit</w:t>
+      </w:r>
+      <w:bookmarkEnd w:id="4"/>
+    </w:p>
+    <w:p>
+      <w:pPr>
         <w:pStyle w:val="3"/>
         <w:rPr>
           <w:szCs w:val="18"/>
@@ -2364,7 +2815,7 @@
         <w:rPr>
           <w:rFonts w:hint="eastAsia"/>
         </w:rPr>
-        <w:t>3</w:t>
+        <w:t>4</w:t>
       </w:r>
       <w:r>
         <w:rPr>
@@ -4505,7 +4956,7 @@
         <w:rPr>
           <w:rFonts w:hint="eastAsia"/>
         </w:rPr>
-        <w:t>3</w:t>
+        <w:t>4</w:t>
       </w:r>
       <w:r>
         <w:rPr>
@@ -6301,7 +6752,6 @@
           <w:sz w:val="18"/>
           <w:szCs w:val="18"/>
         </w:rPr>
-        <w:lastRenderedPageBreak/>
         <w:t>其中</w:t>
       </w:r>
       <w:r>
@@ -6423,6 +6873,7 @@
           <w:sz w:val="18"/>
           <w:szCs w:val="18"/>
         </w:rPr>
+        <w:lastRenderedPageBreak/>
         <w:drawing>
           <wp:inline distT="0" distB="0" distL="0" distR="0">
             <wp:extent cx="5943600" cy="6632155"/>
@@ -6507,7 +6958,7 @@
         <w:rPr>
           <w:rFonts w:hint="eastAsia"/>
         </w:rPr>
-        <w:t>3</w:t>
+        <w:t>4</w:t>
       </w:r>
       <w:r>
         <w:rPr>
@@ -6919,7 +7370,7 @@
       <w:pPr>
         <w:pStyle w:val="2"/>
       </w:pPr>
-      <w:bookmarkStart w:id="4" w:name="_Toc401597235"/>
+      <w:bookmarkStart w:id="5" w:name="_Toc402377634"/>
       <w:r>
         <w:rPr>
           <w:rFonts w:hint="eastAsia"/>
@@ -6937,7 +7388,7 @@
         <w:rPr>
           <w:rFonts w:hint="eastAsia"/>
         </w:rPr>
-        <w:t>4</w:t>
+        <w:t>5</w:t>
       </w:r>
       <w:r>
         <w:rPr>
@@ -6945,7 +7396,7 @@
         </w:rPr>
         <w:t>示例</w:t>
       </w:r>
-      <w:bookmarkEnd w:id="4"/>
+      <w:bookmarkEnd w:id="5"/>
     </w:p>
     <w:p>
       <w:pPr>
@@ -23910,7 +24361,7 @@
         <w:pStyle w:val="1"/>
         <w:spacing w:line="360" w:lineRule="auto"/>
       </w:pPr>
-      <w:bookmarkStart w:id="5" w:name="_Toc401597236"/>
+      <w:bookmarkStart w:id="6" w:name="_Toc402377635"/>
       <w:r>
         <w:rPr>
           <w:rFonts w:hint="eastAsia"/>
@@ -23942,7 +24393,7 @@
         </w:rPr>
         <w:t>简介</w:t>
       </w:r>
-      <w:bookmarkEnd w:id="5"/>
+      <w:bookmarkEnd w:id="6"/>
     </w:p>
     <w:p>
       <w:pPr>
@@ -24014,7 +24465,7 @@
       <w:pPr>
         <w:pStyle w:val="2"/>
       </w:pPr>
-      <w:bookmarkStart w:id="6" w:name="_Toc401597237"/>
+      <w:bookmarkStart w:id="7" w:name="_Toc402377636"/>
       <w:r>
         <w:rPr>
           <w:rFonts w:hint="eastAsia"/>
@@ -24045,7 +24496,7 @@
         </w:rPr>
         <w:t>文件</w:t>
       </w:r>
-      <w:bookmarkEnd w:id="6"/>
+      <w:bookmarkEnd w:id="7"/>
     </w:p>
     <w:p>
       <w:pPr>
@@ -48329,7 +48780,7 @@
       <w:pPr>
         <w:pStyle w:val="2"/>
       </w:pPr>
-      <w:bookmarkStart w:id="7" w:name="_Toc401597238"/>
+      <w:bookmarkStart w:id="8" w:name="_Toc402377637"/>
       <w:r>
         <w:rPr>
           <w:rFonts w:hint="eastAsia"/>
@@ -48378,7 +48829,7 @@
         </w:rPr>
         <w:t>文件</w:t>
       </w:r>
-      <w:bookmarkEnd w:id="7"/>
+      <w:bookmarkEnd w:id="8"/>
     </w:p>
     <w:p>
       <w:pPr>
@@ -50122,7 +50573,7 @@
           <w:szCs w:val="29"/>
         </w:rPr>
       </w:pPr>
-      <w:bookmarkStart w:id="8" w:name="_Toc401597239"/>
+      <w:bookmarkStart w:id="9" w:name="_Toc402377638"/>
       <w:r>
         <w:rPr>
           <w:rFonts w:hint="eastAsia"/>
@@ -50177,7 +50628,7 @@
         </w:rPr>
         <w:t>中</w:t>
       </w:r>
-      <w:bookmarkEnd w:id="8"/>
+      <w:bookmarkEnd w:id="9"/>
     </w:p>
     <w:p>
       <w:pPr>
@@ -50785,7 +51236,7 @@
       <w:pPr>
         <w:pStyle w:val="2"/>
       </w:pPr>
-      <w:bookmarkStart w:id="9" w:name="_Toc401597240"/>
+      <w:bookmarkStart w:id="10" w:name="_Toc402377639"/>
       <w:r>
         <w:rPr>
           <w:rFonts w:hint="eastAsia"/>
@@ -50817,7 +51268,7 @@
         </w:rPr>
         <w:t>小结</w:t>
       </w:r>
-      <w:bookmarkEnd w:id="9"/>
+      <w:bookmarkEnd w:id="10"/>
     </w:p>
     <w:p>
       <w:pPr>
@@ -50988,7 +51439,7 @@
       <w:pPr>
         <w:pStyle w:val="1"/>
       </w:pPr>
-      <w:bookmarkStart w:id="10" w:name="_Toc401597241"/>
+      <w:bookmarkStart w:id="11" w:name="_Toc402377640"/>
       <w:r>
         <w:rPr>
           <w:rFonts w:hint="eastAsia"/>
@@ -51037,13 +51488,13 @@
         </w:rPr>
         <w:t>补充</w:t>
       </w:r>
-      <w:bookmarkEnd w:id="10"/>
+      <w:bookmarkEnd w:id="11"/>
     </w:p>
     <w:p>
       <w:pPr>
         <w:pStyle w:val="2"/>
       </w:pPr>
-      <w:bookmarkStart w:id="11" w:name="_Toc401597242"/>
+      <w:bookmarkStart w:id="12" w:name="_Toc402377641"/>
       <w:r>
         <w:rPr>
           <w:rFonts w:hint="eastAsia"/>
@@ -51092,7 +51543,7 @@
         </w:rPr>
         <w:t>Tokit</w:t>
       </w:r>
-      <w:bookmarkEnd w:id="11"/>
+      <w:bookmarkEnd w:id="12"/>
     </w:p>
     <w:p>
       <w:pPr>
@@ -51564,7 +52015,7 @@
       <w:pPr>
         <w:pStyle w:val="2"/>
       </w:pPr>
-      <w:bookmarkStart w:id="12" w:name="_Toc401597243"/>
+      <w:bookmarkStart w:id="13" w:name="_Toc402377642"/>
       <w:r>
         <w:rPr>
           <w:rFonts w:hint="eastAsia"/>
@@ -51601,7 +52052,7 @@
         </w:rPr>
         <w:t>进行调整，该怎么做？</w:t>
       </w:r>
-      <w:bookmarkEnd w:id="12"/>
+      <w:bookmarkEnd w:id="13"/>
     </w:p>
     <w:p>
       <w:pPr>
@@ -51653,12 +52104,39 @@
       </w:r>
       <w:r>
         <w:rPr>
-          <w:rFonts w:asciiTheme="minorEastAsia" w:hAnsiTheme="minorEastAsia" w:cstheme="minorBidi"/>
-          <w:color w:val="000000" w:themeColor="text1"/>
-          <w:sz w:val="18"/>
-          <w:szCs w:val="18"/>
-        </w:rPr>
-        <w:t>example\tool\template</w:t>
+          <w:rFonts w:asciiTheme="minorEastAsia" w:hAnsiTheme="minorEastAsia"/>
+          <w:color w:val="4472C4" w:themeColor="accent5"/>
+          <w:sz w:val="18"/>
+          <w:szCs w:val="18"/>
+        </w:rPr>
+        <w:t>example\</w:t>
+      </w:r>
+      <w:r>
+        <w:rPr>
+          <w:rFonts w:asciiTheme="minorEastAsia" w:hAnsiTheme="minorEastAsia" w:hint="eastAsia"/>
+          <w:color w:val="4472C4" w:themeColor="accent5"/>
+          <w:sz w:val="18"/>
+          <w:szCs w:val="18"/>
+        </w:rPr>
+        <w:t>tool</w:t>
+      </w:r>
+      <w:r>
+        <w:rPr>
+          <w:rFonts w:asciiTheme="minorEastAsia" w:hAnsiTheme="minorEastAsia" w:hint="eastAsia"/>
+          <w:color w:val="4472C4" w:themeColor="accent5"/>
+          <w:sz w:val="18"/>
+          <w:szCs w:val="18"/>
+        </w:rPr>
+        <w:t>\</w:t>
+      </w:r>
+      <w:r>
+        <w:rPr>
+          <w:rFonts w:asciiTheme="minorEastAsia" w:hAnsiTheme="minorEastAsia" w:hint="eastAsia"/>
+          <w:color w:val="4472C4" w:themeColor="accent5"/>
+          <w:sz w:val="18"/>
+          <w:szCs w:val="18"/>
+        </w:rPr>
+        <w:t>template</w:t>
       </w:r>
       <w:r>
         <w:rPr>
@@ -52107,243 +52585,6 @@
         </w:rPr>
         <w:t>。</w:t>
       </w:r>
-    </w:p>
-    <w:p>
-      <w:pPr>
-        <w:pStyle w:val="2"/>
-      </w:pPr>
-      <w:bookmarkStart w:id="13" w:name="_Toc401597244"/>
-      <w:r>
-        <w:rPr>
-          <w:rFonts w:hint="eastAsia"/>
-        </w:rPr>
-        <w:t>3.3 Tokit</w:t>
-      </w:r>
-      <w:r>
-        <w:rPr>
-          <w:rFonts w:hint="eastAsia"/>
-        </w:rPr>
-        <w:t>的</w:t>
-      </w:r>
-      <w:r>
-        <w:rPr>
-          <w:rFonts w:hint="eastAsia"/>
-        </w:rPr>
-        <w:t>由来</w:t>
-      </w:r>
-      <w:bookmarkEnd w:id="13"/>
-    </w:p>
-    <w:p>
-      <w:pPr>
-        <w:rPr>
-          <w:rFonts w:asciiTheme="minorEastAsia" w:hAnsiTheme="minorEastAsia"/>
-          <w:color w:val="000000" w:themeColor="text1"/>
-          <w:sz w:val="18"/>
-          <w:szCs w:val="18"/>
-        </w:rPr>
-      </w:pPr>
-      <w:r>
-        <w:rPr>
-          <w:rFonts w:asciiTheme="minorEastAsia" w:hAnsiTheme="minorEastAsia" w:hint="eastAsia"/>
-          <w:color w:val="000000" w:themeColor="text1"/>
-          <w:sz w:val="18"/>
-          <w:szCs w:val="18"/>
-        </w:rPr>
-        <w:t xml:space="preserve">    12年的时候，我还在一家端游研发公司工作做服务器研发，其时，因项目需要</w:t>
-      </w:r>
-      <w:r>
-        <w:rPr>
-          <w:rFonts w:asciiTheme="minorEastAsia" w:hAnsiTheme="minorEastAsia" w:hint="eastAsia"/>
-          <w:color w:val="000000" w:themeColor="text1"/>
-          <w:sz w:val="18"/>
-          <w:szCs w:val="18"/>
-        </w:rPr>
-        <w:t>，</w:t>
-      </w:r>
-      <w:r>
-        <w:rPr>
-          <w:rFonts w:asciiTheme="minorEastAsia" w:hAnsiTheme="minorEastAsia" w:hint="eastAsia"/>
-          <w:color w:val="000000" w:themeColor="text1"/>
-          <w:sz w:val="18"/>
-          <w:szCs w:val="18"/>
-        </w:rPr>
-        <w:t>由我负责对原有的配置数据导入导出流程进行整理，并被明确要求通过对象序列化的技术进行配置数据载入速度优化。当时服务端(c++)采用的是</w:t>
-      </w:r>
-      <w:r>
-        <w:rPr>
-          <w:rFonts w:asciiTheme="minorEastAsia" w:hAnsiTheme="minorEastAsia"/>
-          <w:color w:val="000000" w:themeColor="text1"/>
-          <w:sz w:val="18"/>
-          <w:szCs w:val="18"/>
-        </w:rPr>
-        <w:t>CodeSynthesis XSD</w:t>
-      </w:r>
-      <w:r>
-        <w:rPr>
-          <w:rFonts w:asciiTheme="minorEastAsia" w:hAnsiTheme="minorEastAsia" w:hint="eastAsia"/>
-          <w:color w:val="000000" w:themeColor="text1"/>
-          <w:sz w:val="18"/>
-          <w:szCs w:val="18"/>
-        </w:rPr>
-        <w:t>库，虽然成功完成了优化，但基于这个库流程的繁琐和复杂仍给我留下深刻印象，也因此，我开始留意其他项目采用的配置数据流程。</w:t>
-      </w:r>
-    </w:p>
-    <w:p>
-      <w:pPr>
-        <w:rPr>
-          <w:rFonts w:asciiTheme="minorEastAsia" w:hAnsiTheme="minorEastAsia"/>
-          <w:color w:val="000000" w:themeColor="text1"/>
-          <w:sz w:val="18"/>
-          <w:szCs w:val="18"/>
-        </w:rPr>
-      </w:pPr>
-    </w:p>
-    <w:p>
-      <w:pPr>
-        <w:rPr>
-          <w:rFonts w:asciiTheme="minorEastAsia" w:hAnsiTheme="minorEastAsia"/>
-          <w:color w:val="000000" w:themeColor="text1"/>
-          <w:sz w:val="18"/>
-          <w:szCs w:val="18"/>
-        </w:rPr>
-      </w:pPr>
-      <w:r>
-        <w:rPr>
-          <w:rFonts w:asciiTheme="minorEastAsia" w:hAnsiTheme="minorEastAsia" w:hint="eastAsia"/>
-          <w:color w:val="000000" w:themeColor="text1"/>
-          <w:sz w:val="18"/>
-          <w:szCs w:val="18"/>
-        </w:rPr>
-        <w:t xml:space="preserve">    后来，公司内开新的页游项目，我又根据主管以前项目的经验，抛弃了</w:t>
-      </w:r>
-      <w:r>
-        <w:rPr>
-          <w:rFonts w:asciiTheme="minorEastAsia" w:hAnsiTheme="minorEastAsia"/>
-          <w:color w:val="000000" w:themeColor="text1"/>
-          <w:sz w:val="18"/>
-          <w:szCs w:val="18"/>
-        </w:rPr>
-        <w:t>CodeSynthesis XSD</w:t>
-      </w:r>
-      <w:r>
-        <w:rPr>
-          <w:rFonts w:asciiTheme="minorEastAsia" w:hAnsiTheme="minorEastAsia" w:hint="eastAsia"/>
-          <w:color w:val="000000" w:themeColor="text1"/>
-          <w:sz w:val="18"/>
-          <w:szCs w:val="18"/>
-        </w:rPr>
-        <w:t>库，基于《游戏编程精粹4》中《使用XMl而不牺牲速度》文章提供的xdstoolkit 1.03库重新构建了一整套新的流程。由于天生为速度而生，所以，虽然xdstoolkit与流程的契合仍然不足，在编译速度和处理速度还是给我留下了深刻的印象。也因此，尽管后来去了新公司，并大概了解到了更多项目通行的做法，如excel转csv、excel中使用vba宏、直接存数据库，我仍然觉得xdstoolkit的优势实在巨大。于是，尽管已经拿不到我自己写的源码和齐备的文档，我还是决定重写一套。</w:t>
-      </w:r>
-    </w:p>
-    <w:p>
-      <w:pPr>
-        <w:rPr>
-          <w:rFonts w:asciiTheme="minorEastAsia" w:hAnsiTheme="minorEastAsia"/>
-          <w:color w:val="000000" w:themeColor="text1"/>
-          <w:sz w:val="18"/>
-          <w:szCs w:val="18"/>
-        </w:rPr>
-      </w:pPr>
-    </w:p>
-    <w:p>
-      <w:pPr>
-        <w:rPr>
-          <w:rFonts w:asciiTheme="minorEastAsia" w:hAnsiTheme="minorEastAsia"/>
-          <w:color w:val="000000" w:themeColor="text1"/>
-          <w:sz w:val="18"/>
-          <w:szCs w:val="18"/>
-        </w:rPr>
-      </w:pPr>
-      <w:r>
-        <w:rPr>
-          <w:rFonts w:asciiTheme="minorEastAsia" w:hAnsiTheme="minorEastAsia" w:hint="eastAsia"/>
-          <w:color w:val="000000" w:themeColor="text1"/>
-          <w:sz w:val="18"/>
-          <w:szCs w:val="18"/>
-        </w:rPr>
-        <w:t xml:space="preserve">    然而，时过境迁，在重写的过程中，也渐渐意识到快速开发才是关键，对于服务端来说配置数据的载入速度如何似乎并不显得如何重要，我也便渐渐萌发了写一套单独的，仅为了快速开发的c++小工具的想法。这个工具将专门服务于网游的配置数据过程，旨在方便策划人员配置数据以及c++程序方面与数据的载入、对接，并尽可能的方便使用。</w:t>
-      </w:r>
-    </w:p>
-    <w:p>
-      <w:pPr>
-        <w:rPr>
-          <w:rFonts w:asciiTheme="minorEastAsia" w:hAnsiTheme="minorEastAsia"/>
-          <w:color w:val="000000" w:themeColor="text1"/>
-          <w:sz w:val="18"/>
-          <w:szCs w:val="18"/>
-        </w:rPr>
-      </w:pPr>
-    </w:p>
-    <w:p>
-      <w:pPr>
-        <w:rPr>
-          <w:rFonts w:asciiTheme="minorEastAsia" w:hAnsiTheme="minorEastAsia"/>
-          <w:color w:val="000000" w:themeColor="text1"/>
-          <w:sz w:val="18"/>
-          <w:szCs w:val="18"/>
-        </w:rPr>
-      </w:pPr>
-      <w:r>
-        <w:rPr>
-          <w:rFonts w:asciiTheme="minorEastAsia" w:hAnsiTheme="minorEastAsia" w:hint="eastAsia"/>
-          <w:color w:val="000000" w:themeColor="text1"/>
-          <w:sz w:val="18"/>
-          <w:szCs w:val="18"/>
-        </w:rPr>
-        <w:t xml:space="preserve">    工具的名称从xsdtoolkit中截取，取to和kit的结合。</w:t>
-      </w:r>
-    </w:p>
-    <w:p>
-      <w:pPr>
-        <w:rPr>
-          <w:rFonts w:asciiTheme="minorEastAsia" w:hAnsiTheme="minorEastAsia"/>
-          <w:color w:val="000000" w:themeColor="text1"/>
-          <w:sz w:val="18"/>
-          <w:szCs w:val="18"/>
-        </w:rPr>
-      </w:pPr>
-    </w:p>
-    <w:p>
-      <w:pPr>
-        <w:rPr>
-          <w:rFonts w:asciiTheme="minorEastAsia" w:hAnsiTheme="minorEastAsia"/>
-          <w:b/>
-          <w:bCs/>
-          <w:color w:val="294592"/>
-          <w:sz w:val="32"/>
-          <w:szCs w:val="32"/>
-        </w:rPr>
-      </w:pPr>
-      <w:r>
-        <w:rPr>
-          <w:rFonts w:asciiTheme="minorEastAsia" w:hAnsiTheme="minorEastAsia" w:hint="eastAsia"/>
-          <w:color w:val="000000" w:themeColor="text1"/>
-          <w:sz w:val="18"/>
-          <w:szCs w:val="18"/>
-        </w:rPr>
-        <w:t xml:space="preserve">    这也就是tokit库的由来。</w:t>
-      </w:r>
-    </w:p>
-    <w:p>
-      <w:pPr>
-        <w:rPr>
-          <w:rFonts w:asciiTheme="minorEastAsia" w:hAnsiTheme="minorEastAsia"/>
-          <w:color w:val="000000" w:themeColor="text1"/>
-          <w:sz w:val="18"/>
-          <w:szCs w:val="18"/>
-        </w:rPr>
-      </w:pPr>
-    </w:p>
-    <w:p>
-      <w:pPr>
-        <w:pStyle w:val="Default"/>
-        <w:rPr>
-          <w:rFonts w:ascii="黑体" w:eastAsia="黑体" w:hAnsi="黑体"/>
-          <w:color w:val="FF0000"/>
-          <w:sz w:val="16"/>
-          <w:szCs w:val="16"/>
-        </w:rPr>
-      </w:pPr>
     </w:p>
     <w:sectPr>
       <w:headerReference w:type="default" r:id="rId33"/>
@@ -55150,17 +55391,13 @@
   <a:extraClrSchemeLst/>
   <a:extLst>
     <a:ext uri="{05A4C25C-085E-4340-85A3-A5531E510DB2}">
-      <thm15:themeFamily xmlns="" xmlns:thm15="http://schemas.microsoft.com/office/thememl/2012/main" name="Office Theme" id="{62F939B6-93AF-4DB8-9C6B-D6C7DFDC589F}" vid="{4A3C46E8-61CC-4603-A589-7422A47A8E4A}"/>
+      <thm15:themeFamily xmlns:thm15="http://schemas.microsoft.com/office/thememl/2012/main" xmlns="" name="Office Theme" id="{62F939B6-93AF-4DB8-9C6B-D6C7DFDC589F}" vid="{4A3C46E8-61CC-4603-A589-7422A47A8E4A}"/>
     </a:ext>
   </a:extLst>
 </a:theme>
 </file>
 
 <file path=customXml/item1.xml><?xml version="1.0" encoding="utf-8"?>
-<b:Sources xmlns:b="http://schemas.openxmlformats.org/officeDocument/2006/bibliography" xmlns="http://schemas.openxmlformats.org/officeDocument/2006/bibliography" SelectedStyle="\APA.XSL" StyleName="APA"/>
-</file>
-
-<file path=customXml/item2.xml><?xml version="1.0" encoding="utf-8"?>
 <?mso-contentType ?>
 <FormTemplates xmlns="http://schemas.microsoft.com/sharepoint/v3/contenttype/forms">
   <Display>DocumentLibraryForm</Display>
@@ -55169,18 +55406,22 @@
 </FormTemplates>
 </file>
 
+<file path=customXml/item2.xml><?xml version="1.0" encoding="utf-8"?>
+<b:Sources xmlns:b="http://schemas.openxmlformats.org/officeDocument/2006/bibliography" xmlns="http://schemas.openxmlformats.org/officeDocument/2006/bibliography" SelectedStyle="\APA.XSL" StyleName="APA"/>
+</file>
+
 <file path=customXml/itemProps1.xml><?xml version="1.0" encoding="utf-8"?>
+<ds:datastoreItem xmlns:ds="http://schemas.openxmlformats.org/officeDocument/2006/customXml" ds:itemID="{1305A7E8-779F-43BD-97BD-435202D63C37}">
+  <ds:schemaRefs>
+    <ds:schemaRef ds:uri="http://schemas.microsoft.com/sharepoint/v3/contenttype/forms"/>
+  </ds:schemaRefs>
+</ds:datastoreItem>
+</file>
+
+<file path=customXml/itemProps2.xml><?xml version="1.0" encoding="utf-8"?>
 <ds:datastoreItem xmlns:ds="http://schemas.openxmlformats.org/officeDocument/2006/customXml" ds:itemID="{ED44D04E-1E75-4AC8-A4F5-4F836BED5248}">
   <ds:schemaRefs>
     <ds:schemaRef ds:uri="http://schemas.openxmlformats.org/officeDocument/2006/bibliography"/>
   </ds:schemaRefs>
 </ds:datastoreItem>
-</file>
-
-<file path=customXml/itemProps2.xml><?xml version="1.0" encoding="utf-8"?>
-<ds:datastoreItem xmlns:ds="http://schemas.openxmlformats.org/officeDocument/2006/customXml" ds:itemID="{1305A7E8-779F-43BD-97BD-435202D63C37}">
-  <ds:schemaRefs>
-    <ds:schemaRef ds:uri="http://schemas.microsoft.com/sharepoint/v3/contenttype/forms"/>
-  </ds:schemaRefs>
-</ds:datastoreItem>
 </file>
--- a/doc/Tokit使用手册.docx
+++ b/doc/Tokit使用手册.docx
@@ -349,7 +349,7 @@
           <w:szCs w:val="22"/>
         </w:rPr>
       </w:pPr>
-      <w:hyperlink w:anchor="_Toc402377629" w:history="1">
+      <w:hyperlink w:anchor="_Toc402382983" w:history="1">
         <w:r>
           <w:rPr>
             <w:rStyle w:val="a7"/>
@@ -384,7 +384,7 @@
             <w:noProof/>
             <w:webHidden/>
           </w:rPr>
-          <w:instrText xml:space="preserve"> PAGEREF _Toc402377629 \h </w:instrText>
+          <w:instrText xml:space="preserve"> PAGEREF _Toc402382983 \h </w:instrText>
         </w:r>
         <w:r>
           <w:rPr>
@@ -432,7 +432,7 @@
           <w:szCs w:val="22"/>
         </w:rPr>
       </w:pPr>
-      <w:hyperlink w:anchor="_Toc402377630" w:history="1">
+      <w:hyperlink w:anchor="_Toc402382984" w:history="1">
         <w:r>
           <w:rPr>
             <w:rStyle w:val="a7"/>
@@ -472,7 +472,7 @@
             <w:noProof/>
             <w:webHidden/>
           </w:rPr>
-          <w:instrText xml:space="preserve"> PAGEREF _Toc402377630 \h </w:instrText>
+          <w:instrText xml:space="preserve"> PAGEREF _Toc402382984 \h </w:instrText>
         </w:r>
         <w:r>
           <w:rPr>
@@ -524,7 +524,7 @@
           <w:szCs w:val="22"/>
         </w:rPr>
       </w:pPr>
-      <w:hyperlink w:anchor="_Toc402377631" w:history="1">
+      <w:hyperlink w:anchor="_Toc402382985" w:history="1">
         <w:r>
           <w:rPr>
             <w:rStyle w:val="a7"/>
@@ -564,7 +564,7 @@
             <w:noProof/>
             <w:webHidden/>
           </w:rPr>
-          <w:instrText xml:space="preserve"> PAGEREF _Toc402377631 \h </w:instrText>
+          <w:instrText xml:space="preserve"> PAGEREF _Toc402382985 \h </w:instrText>
         </w:r>
         <w:r>
           <w:rPr>
@@ -616,7 +616,7 @@
           <w:szCs w:val="22"/>
         </w:rPr>
       </w:pPr>
-      <w:hyperlink w:anchor="_Toc402377632" w:history="1">
+      <w:hyperlink w:anchor="_Toc402382986" w:history="1">
         <w:r>
           <w:rPr>
             <w:rStyle w:val="a7"/>
@@ -656,7 +656,7 @@
             <w:noProof/>
             <w:webHidden/>
           </w:rPr>
-          <w:instrText xml:space="preserve"> PAGEREF _Toc402377632 \h </w:instrText>
+          <w:instrText xml:space="preserve"> PAGEREF _Toc402382986 \h </w:instrText>
         </w:r>
         <w:r>
           <w:rPr>
@@ -708,7 +708,7 @@
           <w:szCs w:val="22"/>
         </w:rPr>
       </w:pPr>
-      <w:hyperlink w:anchor="_Toc402377633" w:history="1">
+      <w:hyperlink w:anchor="_Toc402382987" w:history="1">
         <w:r>
           <w:rPr>
             <w:rStyle w:val="a7"/>
@@ -756,7 +756,7 @@
             <w:noProof/>
             <w:webHidden/>
           </w:rPr>
-          <w:instrText xml:space="preserve"> PAGEREF _Toc402377633 \h </w:instrText>
+          <w:instrText xml:space="preserve"> PAGEREF _Toc402382987 \h </w:instrText>
         </w:r>
         <w:r>
           <w:rPr>
@@ -808,7 +808,7 @@
           <w:szCs w:val="22"/>
         </w:rPr>
       </w:pPr>
-      <w:hyperlink w:anchor="_Toc402377634" w:history="1">
+      <w:hyperlink w:anchor="_Toc402382988" w:history="1">
         <w:r>
           <w:rPr>
             <w:rStyle w:val="a7"/>
@@ -848,7 +848,7 @@
             <w:noProof/>
             <w:webHidden/>
           </w:rPr>
-          <w:instrText xml:space="preserve"> PAGEREF _Toc402377634 \h </w:instrText>
+          <w:instrText xml:space="preserve"> PAGEREF _Toc402382988 \h </w:instrText>
         </w:r>
         <w:r>
           <w:rPr>
@@ -900,7 +900,7 @@
           <w:szCs w:val="22"/>
         </w:rPr>
       </w:pPr>
-      <w:hyperlink w:anchor="_Toc402377635" w:history="1">
+      <w:hyperlink w:anchor="_Toc402382989" w:history="1">
         <w:r>
           <w:rPr>
             <w:rStyle w:val="a7"/>
@@ -935,7 +935,7 @@
             <w:noProof/>
             <w:webHidden/>
           </w:rPr>
-          <w:instrText xml:space="preserve"> PAGEREF _Toc402377635 \h </w:instrText>
+          <w:instrText xml:space="preserve"> PAGEREF _Toc402382989 \h </w:instrText>
         </w:r>
         <w:r>
           <w:rPr>
@@ -983,7 +983,7 @@
           <w:szCs w:val="22"/>
         </w:rPr>
       </w:pPr>
-      <w:hyperlink w:anchor="_Toc402377636" w:history="1">
+      <w:hyperlink w:anchor="_Toc402382990" w:history="1">
         <w:r>
           <w:rPr>
             <w:rStyle w:val="a7"/>
@@ -1040,7 +1040,7 @@
             <w:noProof/>
             <w:webHidden/>
           </w:rPr>
-          <w:instrText xml:space="preserve"> PAGEREF _Toc402377636 \h </w:instrText>
+          <w:instrText xml:space="preserve"> PAGEREF _Toc402382990 \h </w:instrText>
         </w:r>
         <w:r>
           <w:rPr>
@@ -1092,7 +1092,7 @@
           <w:szCs w:val="22"/>
         </w:rPr>
       </w:pPr>
-      <w:hyperlink w:anchor="_Toc402377637" w:history="1">
+      <w:hyperlink w:anchor="_Toc402382991" w:history="1">
         <w:r>
           <w:rPr>
             <w:rStyle w:val="a7"/>
@@ -1149,7 +1149,7 @@
             <w:noProof/>
             <w:webHidden/>
           </w:rPr>
-          <w:instrText xml:space="preserve"> PAGEREF _Toc402377637 \h </w:instrText>
+          <w:instrText xml:space="preserve"> PAGEREF _Toc402382991 \h </w:instrText>
         </w:r>
         <w:r>
           <w:rPr>
@@ -1201,7 +1201,7 @@
           <w:szCs w:val="22"/>
         </w:rPr>
       </w:pPr>
-      <w:hyperlink w:anchor="_Toc402377638" w:history="1">
+      <w:hyperlink w:anchor="_Toc402382992" w:history="1">
         <w:r>
           <w:rPr>
             <w:rStyle w:val="a7"/>
@@ -1241,7 +1241,7 @@
             <w:noProof/>
             <w:webHidden/>
           </w:rPr>
-          <w:instrText xml:space="preserve"> PAGEREF _Toc402377638 \h </w:instrText>
+          <w:instrText xml:space="preserve"> PAGEREF _Toc402382992 \h </w:instrText>
         </w:r>
         <w:r>
           <w:rPr>
@@ -1293,7 +1293,7 @@
           <w:szCs w:val="22"/>
         </w:rPr>
       </w:pPr>
-      <w:hyperlink w:anchor="_Toc402377639" w:history="1">
+      <w:hyperlink w:anchor="_Toc402382993" w:history="1">
         <w:r>
           <w:rPr>
             <w:rStyle w:val="a7"/>
@@ -1333,7 +1333,7 @@
             <w:noProof/>
             <w:webHidden/>
           </w:rPr>
-          <w:instrText xml:space="preserve"> PAGEREF _Toc402377639 \h </w:instrText>
+          <w:instrText xml:space="preserve"> PAGEREF _Toc402382993 \h </w:instrText>
         </w:r>
         <w:r>
           <w:rPr>
@@ -1385,7 +1385,7 @@
           <w:szCs w:val="22"/>
         </w:rPr>
       </w:pPr>
-      <w:hyperlink w:anchor="_Toc402377640" w:history="1">
+      <w:hyperlink w:anchor="_Toc402382994" w:history="1">
         <w:r>
           <w:rPr>
             <w:rStyle w:val="a7"/>
@@ -1435,7 +1435,7 @@
             <w:noProof/>
             <w:webHidden/>
           </w:rPr>
-          <w:instrText xml:space="preserve"> PAGEREF _Toc402377640 \h </w:instrText>
+          <w:instrText xml:space="preserve"> PAGEREF _Toc402382994 \h </w:instrText>
         </w:r>
         <w:r>
           <w:rPr>
@@ -1483,7 +1483,7 @@
           <w:szCs w:val="22"/>
         </w:rPr>
       </w:pPr>
-      <w:hyperlink w:anchor="_Toc402377641" w:history="1">
+      <w:hyperlink w:anchor="_Toc402382995" w:history="1">
         <w:r>
           <w:rPr>
             <w:rStyle w:val="a7"/>
@@ -1531,7 +1531,7 @@
             <w:noProof/>
             <w:webHidden/>
           </w:rPr>
-          <w:instrText xml:space="preserve"> PAGEREF _Toc402377641 \h </w:instrText>
+          <w:instrText xml:space="preserve"> PAGEREF _Toc402382995 \h </w:instrText>
         </w:r>
         <w:r>
           <w:rPr>
@@ -1583,7 +1583,7 @@
           <w:szCs w:val="22"/>
         </w:rPr>
       </w:pPr>
-      <w:hyperlink w:anchor="_Toc402377642" w:history="1">
+      <w:hyperlink w:anchor="_Toc402382996" w:history="1">
         <w:r>
           <w:rPr>
             <w:rStyle w:val="a7"/>
@@ -1640,7 +1640,7 @@
             <w:noProof/>
             <w:webHidden/>
           </w:rPr>
-          <w:instrText xml:space="preserve"> PAGEREF _Toc402377642 \h </w:instrText>
+          <w:instrText xml:space="preserve"> PAGEREF _Toc402382996 \h </w:instrText>
         </w:r>
         <w:r>
           <w:rPr>
@@ -1677,6 +1677,149 @@
     </w:p>
     <w:p>
       <w:pPr>
+        <w:pStyle w:val="20"/>
+        <w:tabs>
+          <w:tab w:val="right" w:leader="dot" w:pos="9350"/>
+        </w:tabs>
+        <w:rPr>
+          <w:rFonts w:cstheme="minorBidi"/>
+          <w:i w:val="0"/>
+          <w:iCs w:val="0"/>
+          <w:noProof/>
+          <w:color w:val="auto"/>
+          <w:kern w:val="2"/>
+          <w:sz w:val="21"/>
+          <w:szCs w:val="22"/>
+        </w:rPr>
+      </w:pPr>
+      <w:hyperlink w:anchor="_Toc402382997" w:history="1">
+        <w:r>
+          <w:rPr>
+            <w:rStyle w:val="a7"/>
+            <w:i w:val="0"/>
+            <w:noProof/>
+          </w:rPr>
+          <w:t>3.3</w:t>
+        </w:r>
+        <w:r>
+          <w:rPr>
+            <w:rStyle w:val="a7"/>
+            <w:rFonts w:hint="eastAsia"/>
+            <w:i w:val="0"/>
+            <w:noProof/>
+          </w:rPr>
+          <w:t>问：</w:t>
+        </w:r>
+        <w:r>
+          <w:rPr>
+            <w:rStyle w:val="a7"/>
+            <w:i w:val="0"/>
+            <w:noProof/>
+          </w:rPr>
+          <w:t xml:space="preserve"> Tokit</w:t>
+        </w:r>
+        <w:r>
+          <w:rPr>
+            <w:rStyle w:val="a7"/>
+            <w:rFonts w:hint="eastAsia"/>
+            <w:i w:val="0"/>
+            <w:noProof/>
+          </w:rPr>
+          <w:t>生成的</w:t>
+        </w:r>
+        <w:r>
+          <w:rPr>
+            <w:rStyle w:val="a7"/>
+            <w:i w:val="0"/>
+            <w:noProof/>
+          </w:rPr>
+          <w:t>c++</w:t>
+        </w:r>
+        <w:r>
+          <w:rPr>
+            <w:rStyle w:val="a7"/>
+            <w:rFonts w:hint="eastAsia"/>
+            <w:i w:val="0"/>
+            <w:noProof/>
+          </w:rPr>
+          <w:t>代码载入</w:t>
+        </w:r>
+        <w:r>
+          <w:rPr>
+            <w:rStyle w:val="a7"/>
+            <w:i w:val="0"/>
+            <w:noProof/>
+          </w:rPr>
+          <w:t>xml</w:t>
+        </w:r>
+        <w:r>
+          <w:rPr>
+            <w:rStyle w:val="a7"/>
+            <w:rFonts w:hint="eastAsia"/>
+            <w:i w:val="0"/>
+            <w:noProof/>
+          </w:rPr>
+          <w:t>的速度快吗？</w:t>
+        </w:r>
+        <w:r>
+          <w:rPr>
+            <w:i w:val="0"/>
+            <w:noProof/>
+            <w:webHidden/>
+          </w:rPr>
+          <w:tab/>
+        </w:r>
+        <w:r>
+          <w:rPr>
+            <w:i w:val="0"/>
+            <w:noProof/>
+            <w:webHidden/>
+          </w:rPr>
+          <w:fldChar w:fldCharType="begin"/>
+        </w:r>
+        <w:r>
+          <w:rPr>
+            <w:i w:val="0"/>
+            <w:noProof/>
+            <w:webHidden/>
+          </w:rPr>
+          <w:instrText xml:space="preserve"> PAGEREF _Toc402382997 \h </w:instrText>
+        </w:r>
+        <w:r>
+          <w:rPr>
+            <w:i w:val="0"/>
+            <w:noProof/>
+            <w:webHidden/>
+          </w:rPr>
+        </w:r>
+        <w:r>
+          <w:rPr>
+            <w:i w:val="0"/>
+            <w:noProof/>
+            <w:webHidden/>
+          </w:rPr>
+          <w:fldChar w:fldCharType="separate"/>
+        </w:r>
+        <w:r>
+          <w:rPr>
+            <w:i w:val="0"/>
+            <w:noProof/>
+            <w:webHidden/>
+          </w:rPr>
+          <w:t>22</w:t>
+        </w:r>
+        <w:r>
+          <w:rPr>
+            <w:i w:val="0"/>
+            <w:noProof/>
+            <w:webHidden/>
+          </w:rPr>
+          <w:fldChar w:fldCharType="end"/>
+        </w:r>
+      </w:hyperlink>
+    </w:p>
+    <w:p>
+      <w:pPr>
         <w:rPr>
           <w:b/>
           <w:bCs/>
@@ -1712,7 +1855,7 @@
       <w:pPr>
         <w:pStyle w:val="1"/>
       </w:pPr>
-      <w:bookmarkStart w:id="0" w:name="_Toc402377629"/>
+      <w:bookmarkStart w:id="0" w:name="_Toc402382983"/>
       <w:r>
         <w:rPr>
           <w:rFonts w:hint="eastAsia"/>
@@ -1746,7 +1889,7 @@
       <w:pPr>
         <w:pStyle w:val="2"/>
       </w:pPr>
-      <w:bookmarkStart w:id="1" w:name="_Toc402377630"/>
+      <w:bookmarkStart w:id="1" w:name="_Toc402382984"/>
       <w:r>
         <w:rPr>
           <w:rFonts w:hint="eastAsia"/>
@@ -2064,7 +2207,7 @@
       <w:pPr>
         <w:pStyle w:val="2"/>
       </w:pPr>
-      <w:bookmarkStart w:id="2" w:name="_Toc402377631"/>
+      <w:bookmarkStart w:id="2" w:name="_Toc402382985"/>
       <w:r>
         <w:rPr>
           <w:rFonts w:hint="eastAsia"/>
@@ -2332,7 +2475,7 @@
     <w:p>
       <w:pPr>
         <w:rPr>
-          <w:rFonts w:asciiTheme="minorEastAsia" w:hAnsiTheme="minorEastAsia" w:hint="eastAsia"/>
+          <w:rFonts w:asciiTheme="minorEastAsia" w:hAnsiTheme="minorEastAsia"/>
           <w:color w:val="000000" w:themeColor="text1"/>
           <w:sz w:val="18"/>
           <w:szCs w:val="18"/>
@@ -2343,12 +2486,11 @@
       <w:pPr>
         <w:pStyle w:val="2"/>
       </w:pPr>
-      <w:bookmarkStart w:id="3" w:name="_Toc402377632"/>
+      <w:bookmarkStart w:id="3" w:name="_Toc402382986"/>
       <w:r>
         <w:rPr>
           <w:rFonts w:hint="eastAsia"/>
         </w:rPr>
-        <w:lastRenderedPageBreak/>
         <w:t>1</w:t>
       </w:r>
       <w:r>
@@ -2374,7 +2516,7 @@
     <w:p>
       <w:pPr>
         <w:rPr>
-          <w:rFonts w:asciiTheme="minorEastAsia" w:hAnsiTheme="minorEastAsia" w:hint="eastAsia"/>
+          <w:rFonts w:asciiTheme="minorEastAsia" w:hAnsiTheme="minorEastAsia"/>
           <w:color w:val="000000" w:themeColor="text1"/>
           <w:sz w:val="18"/>
           <w:szCs w:val="18"/>
@@ -2405,13 +2547,31 @@
           <w:sz w:val="18"/>
           <w:szCs w:val="18"/>
         </w:rPr>
-        <w:t>由我负责对原有的配置数据导入导出流程进行整理，并被明确要求通过对象序列化的技术进行配置数据载入速度优化。</w:t>
+        <w:t>由我负责对原有的</w:t>
+      </w:r>
+      <w:r>
+        <w:rPr>
+          <w:rFonts w:asciiTheme="minorEastAsia" w:hAnsiTheme="minorEastAsia" w:hint="eastAsia"/>
+          <w:color w:val="000000" w:themeColor="text1"/>
+          <w:sz w:val="18"/>
+          <w:szCs w:val="18"/>
+        </w:rPr>
+        <w:t>xml</w:t>
+      </w:r>
+      <w:r>
+        <w:rPr>
+          <w:rFonts w:asciiTheme="minorEastAsia" w:hAnsiTheme="minorEastAsia" w:hint="eastAsia"/>
+          <w:color w:val="000000" w:themeColor="text1"/>
+          <w:sz w:val="18"/>
+          <w:szCs w:val="18"/>
+        </w:rPr>
+        <w:t>配置数据导入导出流程进行整理，并被明确要求通过对象序列化的技术进行配置数据载入速度优化。</w:t>
       </w:r>
     </w:p>
     <w:p>
       <w:pPr>
         <w:rPr>
-          <w:rFonts w:asciiTheme="minorEastAsia" w:hAnsiTheme="minorEastAsia" w:hint="eastAsia"/>
+          <w:rFonts w:asciiTheme="minorEastAsia" w:hAnsiTheme="minorEastAsia"/>
           <w:color w:val="000000" w:themeColor="text1"/>
           <w:sz w:val="18"/>
           <w:szCs w:val="18"/>
@@ -2461,7 +2621,25 @@
           <w:sz w:val="18"/>
           <w:szCs w:val="18"/>
         </w:rPr>
-        <w:t>库，虽然成功完成了优化，但基于这个库流程的繁琐和复杂仍给我留下深刻印象，也因此，我开始留意其他项目采用的配置数据流程。</w:t>
+        <w:t>库，虽然成功完成了优化，但基于这个库流程的繁琐和复杂仍给我留下深刻印象，也因此，我开始留意其他项目采用的配置数据</w:t>
+      </w:r>
+      <w:r>
+        <w:rPr>
+          <w:rFonts w:asciiTheme="minorEastAsia" w:hAnsiTheme="minorEastAsia" w:hint="eastAsia"/>
+          <w:color w:val="000000" w:themeColor="text1"/>
+          <w:sz w:val="18"/>
+          <w:szCs w:val="18"/>
+        </w:rPr>
+        <w:t>导出</w:t>
+      </w:r>
+      <w:r>
+        <w:rPr>
+          <w:rFonts w:asciiTheme="minorEastAsia" w:hAnsiTheme="minorEastAsia" w:hint="eastAsia"/>
+          <w:color w:val="000000" w:themeColor="text1"/>
+          <w:sz w:val="18"/>
+          <w:szCs w:val="18"/>
+        </w:rPr>
+        <w:t>流程。</w:t>
       </w:r>
     </w:p>
     <w:p>
@@ -2477,7 +2655,7 @@
     <w:p>
       <w:pPr>
         <w:rPr>
-          <w:rFonts w:asciiTheme="minorEastAsia" w:hAnsiTheme="minorEastAsia" w:hint="eastAsia"/>
+          <w:rFonts w:asciiTheme="minorEastAsia" w:hAnsiTheme="minorEastAsia"/>
           <w:color w:val="000000" w:themeColor="text1"/>
           <w:sz w:val="18"/>
           <w:szCs w:val="18"/>
@@ -2514,7 +2692,7 @@
     <w:p>
       <w:pPr>
         <w:rPr>
-          <w:rFonts w:asciiTheme="minorEastAsia" w:hAnsiTheme="minorEastAsia" w:hint="eastAsia"/>
+          <w:rFonts w:asciiTheme="minorEastAsia" w:hAnsiTheme="minorEastAsia"/>
           <w:color w:val="000000" w:themeColor="text1"/>
           <w:sz w:val="18"/>
           <w:szCs w:val="18"/>
@@ -2524,7 +2702,7 @@
     <w:p>
       <w:pPr>
         <w:rPr>
-          <w:rFonts w:asciiTheme="minorEastAsia" w:hAnsiTheme="minorEastAsia" w:hint="eastAsia"/>
+          <w:rFonts w:asciiTheme="minorEastAsia" w:hAnsiTheme="minorEastAsia"/>
           <w:color w:val="000000" w:themeColor="text1"/>
           <w:sz w:val="18"/>
           <w:szCs w:val="18"/>
@@ -2555,7 +2733,34 @@
           <w:sz w:val="18"/>
           <w:szCs w:val="18"/>
         </w:rPr>
-        <w:t>不易理解，且</w:t>
+        <w:t>并</w:t>
+      </w:r>
+      <w:r>
+        <w:rPr>
+          <w:rFonts w:asciiTheme="minorEastAsia" w:hAnsiTheme="minorEastAsia" w:hint="eastAsia"/>
+          <w:color w:val="000000" w:themeColor="text1"/>
+          <w:sz w:val="18"/>
+          <w:szCs w:val="18"/>
+        </w:rPr>
+        <w:t>不</w:t>
+      </w:r>
+      <w:r>
+        <w:rPr>
+          <w:rFonts w:asciiTheme="minorEastAsia" w:hAnsiTheme="minorEastAsia" w:hint="eastAsia"/>
+          <w:color w:val="000000" w:themeColor="text1"/>
+          <w:sz w:val="18"/>
+          <w:szCs w:val="18"/>
+        </w:rPr>
+        <w:t>容易</w:t>
+      </w:r>
+      <w:r>
+        <w:rPr>
+          <w:rFonts w:asciiTheme="minorEastAsia" w:hAnsiTheme="minorEastAsia" w:hint="eastAsia"/>
+          <w:color w:val="000000" w:themeColor="text1"/>
+          <w:sz w:val="18"/>
+          <w:szCs w:val="18"/>
+        </w:rPr>
+        <w:t>理解，且</w:t>
       </w:r>
       <w:r>
         <w:rPr>
@@ -2570,7 +2775,7 @@
     <w:p>
       <w:pPr>
         <w:rPr>
-          <w:rFonts w:asciiTheme="minorEastAsia" w:hAnsiTheme="minorEastAsia" w:hint="eastAsia"/>
+          <w:rFonts w:asciiTheme="minorEastAsia" w:hAnsiTheme="minorEastAsia"/>
           <w:color w:val="000000" w:themeColor="text1"/>
           <w:sz w:val="18"/>
           <w:szCs w:val="18"/>
@@ -2602,7 +2807,70 @@
           <w:sz w:val="18"/>
           <w:szCs w:val="18"/>
         </w:rPr>
-        <w:t>也因此，尽管后来去了新公司，并大概了解到了更多项目通行的做法，如excel转csv、excel中使用vba宏、直接存数据库，我仍然觉得xdstoolkit的优势实在巨大。于是，尽管已经拿不到我自己写的源码和齐备的文档，我还是决定重写一套。</w:t>
+        <w:t>也因此，尽管后来去了新公司，并大概了解到了更多项目通行的</w:t>
+      </w:r>
+      <w:r>
+        <w:rPr>
+          <w:rFonts w:asciiTheme="minorEastAsia" w:hAnsiTheme="minorEastAsia" w:hint="eastAsia"/>
+          <w:color w:val="000000" w:themeColor="text1"/>
+          <w:sz w:val="18"/>
+          <w:szCs w:val="18"/>
+        </w:rPr>
+        <w:t>导入导出</w:t>
+      </w:r>
+      <w:r>
+        <w:rPr>
+          <w:rFonts w:asciiTheme="minorEastAsia" w:hAnsiTheme="minorEastAsia" w:hint="eastAsia"/>
+          <w:color w:val="000000" w:themeColor="text1"/>
+          <w:sz w:val="18"/>
+          <w:szCs w:val="18"/>
+        </w:rPr>
+        <w:t>配置数据的</w:t>
+      </w:r>
+      <w:r>
+        <w:rPr>
+          <w:rFonts w:asciiTheme="minorEastAsia" w:hAnsiTheme="minorEastAsia" w:hint="eastAsia"/>
+          <w:color w:val="000000" w:themeColor="text1"/>
+          <w:sz w:val="18"/>
+          <w:szCs w:val="18"/>
+        </w:rPr>
+        <w:t>做法，如excel转csv、excel中使用vba宏</w:t>
+      </w:r>
+      <w:r>
+        <w:rPr>
+          <w:rFonts w:asciiTheme="minorEastAsia" w:hAnsiTheme="minorEastAsia" w:hint="eastAsia"/>
+          <w:color w:val="000000" w:themeColor="text1"/>
+          <w:sz w:val="18"/>
+          <w:szCs w:val="18"/>
+        </w:rPr>
+        <w:t>导出xml</w:t>
+      </w:r>
+      <w:r>
+        <w:rPr>
+          <w:rFonts w:asciiTheme="minorEastAsia" w:hAnsiTheme="minorEastAsia" w:hint="eastAsia"/>
+          <w:color w:val="000000" w:themeColor="text1"/>
+          <w:sz w:val="18"/>
+          <w:szCs w:val="18"/>
+        </w:rPr>
+        <w:t>、直接存数据库</w:t>
+      </w:r>
+      <w:r>
+        <w:rPr>
+          <w:rFonts w:asciiTheme="minorEastAsia" w:hAnsiTheme="minorEastAsia" w:hint="eastAsia"/>
+          <w:color w:val="000000" w:themeColor="text1"/>
+          <w:sz w:val="18"/>
+          <w:szCs w:val="18"/>
+        </w:rPr>
+        <w:t>，或者</w:t>
+      </w:r>
+      <w:r>
+        <w:rPr>
+          <w:rFonts w:asciiTheme="minorEastAsia" w:hAnsiTheme="minorEastAsia" w:hint="eastAsia"/>
+          <w:color w:val="000000" w:themeColor="text1"/>
+          <w:sz w:val="18"/>
+          <w:szCs w:val="18"/>
+        </w:rPr>
+        <w:t>，我仍然觉得xdstoolkit的优势实在巨大。于是，尽管已经拿不到我自己写的源码和齐备的文档，我还是决定重写一套。</w:t>
       </w:r>
     </w:p>
     <w:p>
@@ -2618,7 +2886,7 @@
     <w:p>
       <w:pPr>
         <w:rPr>
-          <w:rFonts w:asciiTheme="minorEastAsia" w:hAnsiTheme="minorEastAsia" w:hint="eastAsia"/>
+          <w:rFonts w:asciiTheme="minorEastAsia" w:hAnsiTheme="minorEastAsia"/>
           <w:color w:val="000000" w:themeColor="text1"/>
           <w:sz w:val="18"/>
           <w:szCs w:val="18"/>
@@ -2655,7 +2923,7 @@
     <w:p>
       <w:pPr>
         <w:rPr>
-          <w:rFonts w:asciiTheme="minorEastAsia" w:hAnsiTheme="minorEastAsia" w:hint="eastAsia"/>
+          <w:rFonts w:asciiTheme="minorEastAsia" w:hAnsiTheme="minorEastAsia"/>
           <w:color w:val="000000" w:themeColor="text1"/>
           <w:sz w:val="18"/>
           <w:szCs w:val="18"/>
@@ -2732,7 +3000,7 @@
     <w:p>
       <w:pPr>
         <w:rPr>
-          <w:rFonts w:asciiTheme="minorEastAsia" w:hAnsiTheme="minorEastAsia" w:hint="eastAsia"/>
+          <w:rFonts w:asciiTheme="minorEastAsia" w:hAnsiTheme="minorEastAsia"/>
           <w:color w:val="000000" w:themeColor="text1"/>
           <w:sz w:val="18"/>
           <w:szCs w:val="18"/>
@@ -2762,7 +3030,7 @@
       <w:pPr>
         <w:pStyle w:val="2"/>
       </w:pPr>
-      <w:bookmarkStart w:id="4" w:name="_Toc402377633"/>
+      <w:bookmarkStart w:id="4" w:name="_Toc402382987"/>
       <w:r>
         <w:rPr>
           <w:rFonts w:hint="eastAsia"/>
@@ -3647,6 +3915,7 @@
                 <w:sz w:val="16"/>
                 <w:szCs w:val="16"/>
               </w:rPr>
+              <w:lastRenderedPageBreak/>
               <w:t xml:space="preserve">      </w:t>
             </w:r>
             <w:r>
@@ -7370,7 +7639,7 @@
       <w:pPr>
         <w:pStyle w:val="2"/>
       </w:pPr>
-      <w:bookmarkStart w:id="5" w:name="_Toc402377634"/>
+      <w:bookmarkStart w:id="5" w:name="_Toc402382988"/>
       <w:r>
         <w:rPr>
           <w:rFonts w:hint="eastAsia"/>
@@ -24361,7 +24630,7 @@
         <w:pStyle w:val="1"/>
         <w:spacing w:line="360" w:lineRule="auto"/>
       </w:pPr>
-      <w:bookmarkStart w:id="6" w:name="_Toc402377635"/>
+      <w:bookmarkStart w:id="6" w:name="_Toc402382989"/>
       <w:r>
         <w:rPr>
           <w:rFonts w:hint="eastAsia"/>
@@ -24465,7 +24734,7 @@
       <w:pPr>
         <w:pStyle w:val="2"/>
       </w:pPr>
-      <w:bookmarkStart w:id="7" w:name="_Toc402377636"/>
+      <w:bookmarkStart w:id="7" w:name="_Toc402382990"/>
       <w:r>
         <w:rPr>
           <w:rFonts w:hint="eastAsia"/>
@@ -48780,7 +49049,7 @@
       <w:pPr>
         <w:pStyle w:val="2"/>
       </w:pPr>
-      <w:bookmarkStart w:id="8" w:name="_Toc402377637"/>
+      <w:bookmarkStart w:id="8" w:name="_Toc402382991"/>
       <w:r>
         <w:rPr>
           <w:rFonts w:hint="eastAsia"/>
@@ -50573,7 +50842,7 @@
           <w:szCs w:val="29"/>
         </w:rPr>
       </w:pPr>
-      <w:bookmarkStart w:id="9" w:name="_Toc402377638"/>
+      <w:bookmarkStart w:id="9" w:name="_Toc402382992"/>
       <w:r>
         <w:rPr>
           <w:rFonts w:hint="eastAsia"/>
@@ -51236,7 +51505,7 @@
       <w:pPr>
         <w:pStyle w:val="2"/>
       </w:pPr>
-      <w:bookmarkStart w:id="10" w:name="_Toc402377639"/>
+      <w:bookmarkStart w:id="10" w:name="_Toc402382993"/>
       <w:r>
         <w:rPr>
           <w:rFonts w:hint="eastAsia"/>
@@ -51439,7 +51708,7 @@
       <w:pPr>
         <w:pStyle w:val="1"/>
       </w:pPr>
-      <w:bookmarkStart w:id="11" w:name="_Toc402377640"/>
+      <w:bookmarkStart w:id="11" w:name="_Toc402382994"/>
       <w:r>
         <w:rPr>
           <w:rFonts w:hint="eastAsia"/>
@@ -51494,7 +51763,7 @@
       <w:pPr>
         <w:pStyle w:val="2"/>
       </w:pPr>
-      <w:bookmarkStart w:id="12" w:name="_Toc402377641"/>
+      <w:bookmarkStart w:id="12" w:name="_Toc402382995"/>
       <w:r>
         <w:rPr>
           <w:rFonts w:hint="eastAsia"/>
@@ -52015,7 +52284,7 @@
       <w:pPr>
         <w:pStyle w:val="2"/>
       </w:pPr>
-      <w:bookmarkStart w:id="13" w:name="_Toc402377642"/>
+      <w:bookmarkStart w:id="13" w:name="_Toc402382996"/>
       <w:r>
         <w:rPr>
           <w:rFonts w:hint="eastAsia"/>
@@ -52586,9 +52855,3010 @@
         <w:t>。</w:t>
       </w:r>
     </w:p>
+    <w:p>
+      <w:pPr>
+        <w:pStyle w:val="Default"/>
+        <w:rPr>
+          <w:rFonts w:asciiTheme="minorEastAsia" w:hAnsiTheme="minorEastAsia" w:cstheme="minorBidi"/>
+          <w:color w:val="000000" w:themeColor="text1"/>
+          <w:sz w:val="18"/>
+          <w:szCs w:val="18"/>
+        </w:rPr>
+      </w:pPr>
+    </w:p>
+    <w:p>
+      <w:pPr>
+        <w:pStyle w:val="2"/>
+      </w:pPr>
+      <w:bookmarkStart w:id="14" w:name="_Toc402382997"/>
+      <w:r>
+        <w:rPr>
+          <w:rFonts w:hint="eastAsia"/>
+        </w:rPr>
+        <w:t>3.3</w:t>
+      </w:r>
+      <w:r>
+        <w:rPr>
+          <w:rFonts w:hint="eastAsia"/>
+        </w:rPr>
+        <w:t>问：</w:t>
+      </w:r>
+      <w:r>
+        <w:rPr>
+          <w:rFonts w:hint="eastAsia"/>
+        </w:rPr>
+        <w:t xml:space="preserve"> Tokit</w:t>
+      </w:r>
+      <w:r>
+        <w:rPr>
+          <w:rFonts w:hint="eastAsia"/>
+        </w:rPr>
+        <w:t>生成的</w:t>
+      </w:r>
+      <w:r>
+        <w:rPr>
+          <w:rFonts w:hint="eastAsia"/>
+        </w:rPr>
+        <w:t>c++</w:t>
+      </w:r>
+      <w:r>
+        <w:rPr>
+          <w:rFonts w:hint="eastAsia"/>
+        </w:rPr>
+        <w:t>代码</w:t>
+      </w:r>
+      <w:r>
+        <w:rPr>
+          <w:rFonts w:hint="eastAsia"/>
+        </w:rPr>
+        <w:t>载入</w:t>
+      </w:r>
+      <w:r>
+        <w:rPr>
+          <w:rFonts w:hint="eastAsia"/>
+        </w:rPr>
+        <w:t>xml</w:t>
+      </w:r>
+      <w:r>
+        <w:rPr>
+          <w:rFonts w:hint="eastAsia"/>
+        </w:rPr>
+        <w:t>的</w:t>
+      </w:r>
+      <w:r>
+        <w:rPr>
+          <w:rFonts w:hint="eastAsia"/>
+        </w:rPr>
+        <w:t>速度快吗</w:t>
+      </w:r>
+      <w:r>
+        <w:rPr>
+          <w:rFonts w:hint="eastAsia"/>
+        </w:rPr>
+        <w:t>？</w:t>
+      </w:r>
+      <w:bookmarkEnd w:id="14"/>
+    </w:p>
+    <w:p>
+      <w:pPr>
+        <w:pStyle w:val="Default"/>
+        <w:rPr>
+          <w:rFonts w:asciiTheme="minorEastAsia" w:hAnsiTheme="minorEastAsia" w:cstheme="minorBidi"/>
+          <w:color w:val="000000" w:themeColor="text1"/>
+          <w:sz w:val="18"/>
+          <w:szCs w:val="18"/>
+        </w:rPr>
+      </w:pPr>
+      <w:r>
+        <w:rPr>
+          <w:rFonts w:asciiTheme="minorEastAsia" w:hAnsiTheme="minorEastAsia" w:cstheme="minorBidi" w:hint="eastAsia"/>
+          <w:color w:val="000000" w:themeColor="text1"/>
+          <w:sz w:val="18"/>
+          <w:szCs w:val="18"/>
+        </w:rPr>
+        <w:tab/>
+      </w:r>
+      <w:r>
+        <w:rPr>
+          <w:rFonts w:asciiTheme="minorEastAsia" w:hAnsiTheme="minorEastAsia" w:cstheme="minorBidi" w:hint="eastAsia"/>
+          <w:color w:val="000000" w:themeColor="text1"/>
+          <w:sz w:val="18"/>
+          <w:szCs w:val="18"/>
+        </w:rPr>
+        <w:t>是的，很快。</w:t>
+      </w:r>
+    </w:p>
+    <w:p>
+      <w:pPr>
+        <w:pStyle w:val="Default"/>
+        <w:rPr>
+          <w:rFonts w:asciiTheme="minorEastAsia" w:hAnsiTheme="minorEastAsia" w:cstheme="minorBidi"/>
+          <w:color w:val="000000" w:themeColor="text1"/>
+          <w:sz w:val="18"/>
+          <w:szCs w:val="18"/>
+        </w:rPr>
+      </w:pPr>
+    </w:p>
+    <w:p>
+      <w:pPr>
+        <w:pStyle w:val="Default"/>
+        <w:rPr>
+          <w:rFonts w:asciiTheme="minorEastAsia" w:hAnsiTheme="minorEastAsia" w:cstheme="minorBidi"/>
+          <w:color w:val="000000" w:themeColor="text1"/>
+          <w:sz w:val="18"/>
+          <w:szCs w:val="18"/>
+        </w:rPr>
+      </w:pPr>
+      <w:r>
+        <w:rPr>
+          <w:rFonts w:asciiTheme="minorEastAsia" w:hAnsiTheme="minorEastAsia" w:cstheme="minorBidi" w:hint="eastAsia"/>
+          <w:color w:val="000000" w:themeColor="text1"/>
+          <w:sz w:val="18"/>
+          <w:szCs w:val="18"/>
+        </w:rPr>
+        <w:tab/>
+      </w:r>
+      <w:r>
+        <w:rPr>
+          <w:rFonts w:asciiTheme="minorEastAsia" w:hAnsiTheme="minorEastAsia" w:cstheme="minorBidi" w:hint="eastAsia"/>
+          <w:color w:val="000000" w:themeColor="text1"/>
+          <w:sz w:val="18"/>
+          <w:szCs w:val="18"/>
+        </w:rPr>
+        <w:t>这要归功于tokit使用了</w:t>
+      </w:r>
+      <w:r>
+        <w:rPr>
+          <w:rFonts w:asciiTheme="minorEastAsia" w:hAnsiTheme="minorEastAsia" w:cstheme="minorBidi" w:hint="eastAsia"/>
+          <w:color w:val="4472C4" w:themeColor="accent5"/>
+          <w:sz w:val="18"/>
+          <w:szCs w:val="18"/>
+        </w:rPr>
+        <w:t>rapidxml</w:t>
+      </w:r>
+      <w:r>
+        <w:rPr>
+          <w:rFonts w:asciiTheme="minorEastAsia" w:hAnsiTheme="minorEastAsia" w:cstheme="minorBidi" w:hint="eastAsia"/>
+          <w:color w:val="000000" w:themeColor="text1"/>
+          <w:sz w:val="18"/>
+          <w:szCs w:val="18"/>
+        </w:rPr>
+        <w:t>开源库作为xml解析器。</w:t>
+      </w:r>
+    </w:p>
+    <w:p>
+      <w:pPr>
+        <w:pStyle w:val="Default"/>
+        <w:rPr>
+          <w:rFonts w:asciiTheme="minorEastAsia" w:hAnsiTheme="minorEastAsia" w:cstheme="minorBidi"/>
+          <w:color w:val="000000" w:themeColor="text1"/>
+          <w:sz w:val="18"/>
+          <w:szCs w:val="18"/>
+        </w:rPr>
+      </w:pPr>
+    </w:p>
+    <w:p>
+      <w:pPr>
+        <w:pStyle w:val="Default"/>
+        <w:rPr>
+          <w:rFonts w:asciiTheme="minorEastAsia" w:hAnsiTheme="minorEastAsia" w:cstheme="minorBidi"/>
+          <w:color w:val="000000" w:themeColor="text1"/>
+          <w:sz w:val="18"/>
+          <w:szCs w:val="18"/>
+        </w:rPr>
+      </w:pPr>
+      <w:r>
+        <w:rPr>
+          <w:rFonts w:asciiTheme="minorEastAsia" w:hAnsiTheme="minorEastAsia" w:cstheme="minorBidi" w:hint="eastAsia"/>
+          <w:color w:val="000000" w:themeColor="text1"/>
+          <w:sz w:val="18"/>
+          <w:szCs w:val="18"/>
+        </w:rPr>
+        <w:tab/>
+      </w:r>
+      <w:r>
+        <w:rPr>
+          <w:rFonts w:asciiTheme="minorEastAsia" w:hAnsiTheme="minorEastAsia" w:cstheme="minorBidi" w:hint="eastAsia"/>
+          <w:color w:val="4472C4" w:themeColor="accent5"/>
+          <w:sz w:val="18"/>
+          <w:szCs w:val="18"/>
+        </w:rPr>
+        <w:t>rapidxml</w:t>
+      </w:r>
+      <w:r>
+        <w:rPr>
+          <w:rFonts w:asciiTheme="minorEastAsia" w:hAnsiTheme="minorEastAsia" w:cstheme="minorBidi" w:hint="eastAsia"/>
+          <w:color w:val="000000" w:themeColor="text1"/>
+          <w:sz w:val="18"/>
+          <w:szCs w:val="18"/>
+        </w:rPr>
+        <w:t>设计的初衷是高速读取xml文件，并且也真的做到了，据说比</w:t>
+      </w:r>
+      <w:r>
+        <w:rPr>
+          <w:rFonts w:asciiTheme="minorEastAsia" w:hAnsiTheme="minorEastAsia" w:cstheme="minorBidi" w:hint="eastAsia"/>
+          <w:color w:val="4472C4" w:themeColor="accent5"/>
+          <w:sz w:val="18"/>
+          <w:szCs w:val="18"/>
+        </w:rPr>
+        <w:t>tinyxml</w:t>
+      </w:r>
+      <w:r>
+        <w:rPr>
+          <w:rFonts w:asciiTheme="minorEastAsia" w:hAnsiTheme="minorEastAsia" w:cstheme="minorBidi" w:hint="eastAsia"/>
+          <w:color w:val="000000" w:themeColor="text1"/>
+          <w:sz w:val="18"/>
+          <w:szCs w:val="18"/>
+        </w:rPr>
+        <w:t>快30倍起（我知道很多人都在用</w:t>
+      </w:r>
+      <w:r>
+        <w:rPr>
+          <w:rFonts w:asciiTheme="minorEastAsia" w:hAnsiTheme="minorEastAsia" w:cstheme="minorBidi" w:hint="eastAsia"/>
+          <w:color w:val="4472C4" w:themeColor="accent5"/>
+          <w:sz w:val="18"/>
+          <w:szCs w:val="18"/>
+        </w:rPr>
+        <w:t>tinyxml</w:t>
+      </w:r>
+      <w:r>
+        <w:rPr>
+          <w:rFonts w:asciiTheme="minorEastAsia" w:hAnsiTheme="minorEastAsia" w:cstheme="minorBidi" w:hint="eastAsia"/>
+          <w:color w:val="000000" w:themeColor="text1"/>
+          <w:sz w:val="18"/>
+          <w:szCs w:val="18"/>
+        </w:rPr>
+        <w:t>）。</w:t>
+      </w:r>
+    </w:p>
+    <w:p>
+      <w:pPr>
+        <w:pStyle w:val="Default"/>
+        <w:rPr>
+          <w:rFonts w:asciiTheme="minorEastAsia" w:hAnsiTheme="minorEastAsia" w:cstheme="minorBidi"/>
+          <w:color w:val="000000" w:themeColor="text1"/>
+          <w:sz w:val="18"/>
+          <w:szCs w:val="18"/>
+        </w:rPr>
+      </w:pPr>
+    </w:p>
+    <w:p>
+      <w:pPr>
+        <w:pStyle w:val="Default"/>
+        <w:rPr>
+          <w:rFonts w:asciiTheme="minorEastAsia" w:hAnsiTheme="minorEastAsia" w:cstheme="minorBidi"/>
+          <w:color w:val="000000" w:themeColor="text1"/>
+          <w:sz w:val="18"/>
+          <w:szCs w:val="18"/>
+        </w:rPr>
+      </w:pPr>
+      <w:r>
+        <w:rPr>
+          <w:rFonts w:asciiTheme="minorEastAsia" w:hAnsiTheme="minorEastAsia" w:cstheme="minorBidi" w:hint="eastAsia"/>
+          <w:color w:val="000000" w:themeColor="text1"/>
+          <w:sz w:val="18"/>
+          <w:szCs w:val="18"/>
+        </w:rPr>
+        <w:tab/>
+        <w:t>具体</w:t>
+      </w:r>
+      <w:r>
+        <w:rPr>
+          <w:rFonts w:asciiTheme="minorEastAsia" w:hAnsiTheme="minorEastAsia" w:cstheme="minorBidi" w:hint="eastAsia"/>
+          <w:color w:val="000000" w:themeColor="text1"/>
+          <w:sz w:val="18"/>
+          <w:szCs w:val="18"/>
+        </w:rPr>
+        <w:t>数据</w:t>
+      </w:r>
+      <w:r>
+        <w:rPr>
+          <w:rFonts w:asciiTheme="minorEastAsia" w:hAnsiTheme="minorEastAsia" w:cstheme="minorBidi" w:hint="eastAsia"/>
+          <w:color w:val="000000" w:themeColor="text1"/>
+          <w:sz w:val="18"/>
+          <w:szCs w:val="18"/>
+        </w:rPr>
+        <w:t>可查看</w:t>
+      </w:r>
+      <w:r>
+        <w:rPr>
+          <w:rFonts w:asciiTheme="minorEastAsia" w:hAnsiTheme="minorEastAsia" w:cstheme="minorBidi" w:hint="eastAsia"/>
+          <w:color w:val="4472C4" w:themeColor="accent5"/>
+          <w:sz w:val="18"/>
+          <w:szCs w:val="18"/>
+        </w:rPr>
+        <w:t>rapidxml</w:t>
+      </w:r>
+      <w:r>
+        <w:rPr>
+          <w:rFonts w:asciiTheme="minorEastAsia" w:hAnsiTheme="minorEastAsia" w:cstheme="minorBidi" w:hint="eastAsia"/>
+          <w:color w:val="000000" w:themeColor="text1"/>
+          <w:sz w:val="18"/>
+          <w:szCs w:val="18"/>
+        </w:rPr>
+        <w:t>的官方手册</w:t>
+      </w:r>
+      <w:hyperlink r:id="rId33" w:history="1">
+        <w:r>
+          <w:rPr>
+            <w:rStyle w:val="a7"/>
+            <w:rFonts w:asciiTheme="minorHAnsi" w:hAnsiTheme="minorHAnsi"/>
+            <w:sz w:val="13"/>
+            <w:szCs w:val="13"/>
+          </w:rPr>
+          <w:t>http://rapidxml.sourceforge.net/manual.html</w:t>
+        </w:r>
+      </w:hyperlink>
+      <w:r>
+        <w:rPr>
+          <w:rFonts w:asciiTheme="minorEastAsia" w:hAnsiTheme="minorEastAsia" w:cstheme="minorBidi" w:hint="eastAsia"/>
+          <w:color w:val="000000" w:themeColor="text1"/>
+          <w:sz w:val="18"/>
+          <w:szCs w:val="18"/>
+        </w:rPr>
+        <w:t>中的</w:t>
+      </w:r>
+      <w:r>
+        <w:rPr>
+          <w:rFonts w:asciiTheme="minorEastAsia" w:hAnsiTheme="minorEastAsia" w:cstheme="minorBidi"/>
+          <w:color w:val="4472C4" w:themeColor="accent5"/>
+          <w:sz w:val="18"/>
+          <w:szCs w:val="18"/>
+        </w:rPr>
+        <w:t>4. Performance</w:t>
+      </w:r>
+      <w:r>
+        <w:rPr>
+          <w:rFonts w:asciiTheme="minorEastAsia" w:hAnsiTheme="minorEastAsia" w:cstheme="minorBidi" w:hint="eastAsia"/>
+          <w:color w:val="000000" w:themeColor="text1"/>
+          <w:sz w:val="18"/>
+          <w:szCs w:val="18"/>
+        </w:rPr>
+        <w:t>小节。</w:t>
+      </w:r>
+    </w:p>
+    <w:p>
+      <w:pPr>
+        <w:pStyle w:val="Default"/>
+        <w:rPr>
+          <w:rFonts w:asciiTheme="minorEastAsia" w:hAnsiTheme="minorEastAsia" w:cstheme="minorBidi"/>
+          <w:color w:val="000000" w:themeColor="text1"/>
+          <w:sz w:val="18"/>
+          <w:szCs w:val="18"/>
+        </w:rPr>
+      </w:pPr>
+    </w:p>
+    <w:p>
+      <w:pPr>
+        <w:pStyle w:val="Default"/>
+        <w:rPr>
+          <w:rFonts w:asciiTheme="minorEastAsia" w:hAnsiTheme="minorEastAsia" w:cstheme="minorBidi"/>
+          <w:color w:val="000000" w:themeColor="text1"/>
+          <w:sz w:val="18"/>
+          <w:szCs w:val="18"/>
+        </w:rPr>
+      </w:pPr>
+      <w:r>
+        <w:rPr>
+          <w:rFonts w:asciiTheme="minorEastAsia" w:hAnsiTheme="minorEastAsia" w:cstheme="minorBidi" w:hint="eastAsia"/>
+          <w:color w:val="000000" w:themeColor="text1"/>
+          <w:sz w:val="18"/>
+          <w:szCs w:val="18"/>
+        </w:rPr>
+        <w:tab/>
+      </w:r>
+      <w:r>
+        <w:rPr>
+          <w:rFonts w:asciiTheme="minorEastAsia" w:hAnsiTheme="minorEastAsia" w:cstheme="minorBidi" w:hint="eastAsia"/>
+          <w:color w:val="000000" w:themeColor="text1"/>
+          <w:sz w:val="18"/>
+          <w:szCs w:val="18"/>
+        </w:rPr>
+        <w:t>下面表格</w:t>
+      </w:r>
+      <w:r>
+        <w:rPr>
+          <w:rFonts w:asciiTheme="minorEastAsia" w:hAnsiTheme="minorEastAsia" w:cstheme="minorBidi" w:hint="eastAsia"/>
+          <w:color w:val="000000" w:themeColor="text1"/>
+          <w:sz w:val="18"/>
+          <w:szCs w:val="18"/>
+        </w:rPr>
+        <w:t>就是</w:t>
+      </w:r>
+      <w:r>
+        <w:rPr>
+          <w:rFonts w:asciiTheme="minorEastAsia" w:hAnsiTheme="minorEastAsia" w:cstheme="minorBidi" w:hint="eastAsia"/>
+          <w:color w:val="000000" w:themeColor="text1"/>
+          <w:sz w:val="18"/>
+          <w:szCs w:val="18"/>
+        </w:rPr>
+        <w:t>取自</w:t>
+      </w:r>
+      <w:r>
+        <w:rPr>
+          <w:rFonts w:asciiTheme="minorEastAsia" w:hAnsiTheme="minorEastAsia" w:cstheme="minorBidi"/>
+          <w:color w:val="4472C4" w:themeColor="accent5"/>
+          <w:sz w:val="18"/>
+          <w:szCs w:val="18"/>
+        </w:rPr>
+        <w:t>4. Performance</w:t>
+      </w:r>
+      <w:r>
+        <w:rPr>
+          <w:rFonts w:asciiTheme="minorEastAsia" w:hAnsiTheme="minorEastAsia" w:cstheme="minorBidi" w:hint="eastAsia"/>
+          <w:color w:val="000000" w:themeColor="text1"/>
+          <w:sz w:val="18"/>
+          <w:szCs w:val="18"/>
+        </w:rPr>
+        <w:t>小节</w:t>
+      </w:r>
+      <w:r>
+        <w:rPr>
+          <w:rFonts w:asciiTheme="minorEastAsia" w:hAnsiTheme="minorEastAsia" w:cstheme="minorBidi" w:hint="eastAsia"/>
+          <w:color w:val="000000" w:themeColor="text1"/>
+          <w:sz w:val="18"/>
+          <w:szCs w:val="18"/>
+        </w:rPr>
+        <w:t>：</w:t>
+      </w:r>
+    </w:p>
+    <w:tbl>
+      <w:tblPr>
+        <w:tblW w:w="0" w:type="auto"/>
+        <w:jc w:val="center"/>
+        <w:tblCellSpacing w:w="15" w:type="dxa"/>
+        <w:tblBorders>
+          <w:top w:val="outset" w:sz="6" w:space="0" w:color="auto"/>
+          <w:left w:val="outset" w:sz="6" w:space="0" w:color="auto"/>
+          <w:bottom w:val="outset" w:sz="6" w:space="0" w:color="auto"/>
+          <w:right w:val="outset" w:sz="6" w:space="0" w:color="auto"/>
+        </w:tblBorders>
+        <w:shd w:val="clear" w:color="auto" w:fill="FFFFFF"/>
+        <w:tblCellMar>
+          <w:top w:w="15" w:type="dxa"/>
+          <w:left w:w="15" w:type="dxa"/>
+          <w:bottom w:w="15" w:type="dxa"/>
+          <w:right w:w="15" w:type="dxa"/>
+        </w:tblCellMar>
+        <w:tblLook w:val="04A0"/>
+      </w:tblPr>
+      <w:tblGrid>
+        <w:gridCol w:w="916"/>
+        <w:gridCol w:w="911"/>
+        <w:gridCol w:w="701"/>
+        <w:gridCol w:w="921"/>
+        <w:gridCol w:w="1081"/>
+        <w:gridCol w:w="731"/>
+        <w:gridCol w:w="806"/>
+      </w:tblGrid>
+      <w:tr>
+        <w:trPr>
+          <w:tblCellSpacing w:w="15" w:type="dxa"/>
+          <w:jc w:val="center"/>
+        </w:trPr>
+        <w:tc>
+          <w:tcPr>
+            <w:tcW w:w="0" w:type="auto"/>
+            <w:tcBorders>
+              <w:top w:val="outset" w:sz="6" w:space="0" w:color="auto"/>
+              <w:left w:val="outset" w:sz="6" w:space="0" w:color="auto"/>
+              <w:bottom w:val="outset" w:sz="6" w:space="0" w:color="auto"/>
+              <w:right w:val="outset" w:sz="6" w:space="0" w:color="auto"/>
+            </w:tcBorders>
+            <w:shd w:val="clear" w:color="auto" w:fill="FFFFFF"/>
+            <w:vAlign w:val="center"/>
+            <w:hideMark/>
+          </w:tcPr>
+          <w:p>
+            <w:pPr>
+              <w:jc w:val="center"/>
+              <w:rPr>
+                <w:rFonts w:ascii="Arial" w:eastAsia="宋体" w:hAnsi="Arial" w:cs="Arial"/>
+                <w:b/>
+                <w:bCs/>
+                <w:color w:val="auto"/>
+                <w:sz w:val="18"/>
+                <w:szCs w:val="18"/>
+              </w:rPr>
+            </w:pPr>
+            <w:r>
+              <w:rPr>
+                <w:rFonts w:ascii="Arial" w:eastAsia="宋体" w:hAnsi="Arial" w:cs="Arial"/>
+                <w:b/>
+                <w:bCs/>
+                <w:color w:val="auto"/>
+                <w:sz w:val="18"/>
+                <w:szCs w:val="18"/>
+              </w:rPr>
+              <w:t>Platform</w:t>
+            </w:r>
+          </w:p>
+        </w:tc>
+        <w:tc>
+          <w:tcPr>
+            <w:tcW w:w="0" w:type="auto"/>
+            <w:tcBorders>
+              <w:top w:val="outset" w:sz="6" w:space="0" w:color="auto"/>
+              <w:left w:val="outset" w:sz="6" w:space="0" w:color="auto"/>
+              <w:bottom w:val="outset" w:sz="6" w:space="0" w:color="auto"/>
+              <w:right w:val="outset" w:sz="6" w:space="0" w:color="auto"/>
+            </w:tcBorders>
+            <w:shd w:val="clear" w:color="auto" w:fill="FFFFFF"/>
+            <w:vAlign w:val="center"/>
+            <w:hideMark/>
+          </w:tcPr>
+          <w:p>
+            <w:pPr>
+              <w:jc w:val="center"/>
+              <w:rPr>
+                <w:rFonts w:ascii="Arial" w:eastAsia="宋体" w:hAnsi="Arial" w:cs="Arial"/>
+                <w:b/>
+                <w:bCs/>
+                <w:color w:val="auto"/>
+                <w:sz w:val="18"/>
+                <w:szCs w:val="18"/>
+              </w:rPr>
+            </w:pPr>
+            <w:r>
+              <w:rPr>
+                <w:rFonts w:ascii="Arial" w:eastAsia="宋体" w:hAnsi="Arial" w:cs="Arial"/>
+                <w:b/>
+                <w:bCs/>
+                <w:color w:val="auto"/>
+                <w:sz w:val="18"/>
+                <w:szCs w:val="18"/>
+              </w:rPr>
+              <w:t>Compiler</w:t>
+            </w:r>
+          </w:p>
+        </w:tc>
+        <w:tc>
+          <w:tcPr>
+            <w:tcW w:w="0" w:type="auto"/>
+            <w:tcBorders>
+              <w:top w:val="outset" w:sz="6" w:space="0" w:color="auto"/>
+              <w:left w:val="outset" w:sz="6" w:space="0" w:color="auto"/>
+              <w:bottom w:val="outset" w:sz="6" w:space="0" w:color="auto"/>
+              <w:right w:val="outset" w:sz="6" w:space="0" w:color="auto"/>
+            </w:tcBorders>
+            <w:shd w:val="clear" w:color="auto" w:fill="FFFFFF"/>
+            <w:vAlign w:val="center"/>
+            <w:hideMark/>
+          </w:tcPr>
+          <w:p>
+            <w:pPr>
+              <w:jc w:val="center"/>
+              <w:rPr>
+                <w:rFonts w:ascii="Arial" w:eastAsia="宋体" w:hAnsi="Arial" w:cs="Arial"/>
+                <w:b/>
+                <w:bCs/>
+                <w:color w:val="auto"/>
+                <w:sz w:val="18"/>
+                <w:szCs w:val="18"/>
+              </w:rPr>
+            </w:pPr>
+            <w:r>
+              <w:rPr>
+                <w:rFonts w:ascii="Arial" w:eastAsia="宋体" w:hAnsi="Arial" w:cs="Arial"/>
+                <w:b/>
+                <w:bCs/>
+                <w:color w:val="auto"/>
+                <w:sz w:val="18"/>
+                <w:szCs w:val="18"/>
+              </w:rPr>
+              <w:t>strlen()</w:t>
+            </w:r>
+          </w:p>
+        </w:tc>
+        <w:tc>
+          <w:tcPr>
+            <w:tcW w:w="0" w:type="auto"/>
+            <w:tcBorders>
+              <w:top w:val="outset" w:sz="6" w:space="0" w:color="auto"/>
+              <w:left w:val="outset" w:sz="6" w:space="0" w:color="auto"/>
+              <w:bottom w:val="outset" w:sz="6" w:space="0" w:color="auto"/>
+              <w:right w:val="outset" w:sz="6" w:space="0" w:color="auto"/>
+            </w:tcBorders>
+            <w:shd w:val="clear" w:color="auto" w:fill="FFFFFF"/>
+            <w:vAlign w:val="center"/>
+            <w:hideMark/>
+          </w:tcPr>
+          <w:p>
+            <w:pPr>
+              <w:jc w:val="center"/>
+              <w:rPr>
+                <w:rFonts w:ascii="Arial" w:eastAsia="宋体" w:hAnsi="Arial" w:cs="Arial"/>
+                <w:b/>
+                <w:bCs/>
+                <w:color w:val="auto"/>
+                <w:sz w:val="18"/>
+                <w:szCs w:val="18"/>
+              </w:rPr>
+            </w:pPr>
+            <w:r>
+              <w:rPr>
+                <w:rFonts w:ascii="Arial" w:eastAsia="宋体" w:hAnsi="Arial" w:cs="Arial"/>
+                <w:b/>
+                <w:bCs/>
+                <w:color w:val="auto"/>
+                <w:sz w:val="18"/>
+                <w:szCs w:val="18"/>
+              </w:rPr>
+              <w:t>RapidXml</w:t>
+            </w:r>
+          </w:p>
+        </w:tc>
+        <w:tc>
+          <w:tcPr>
+            <w:tcW w:w="0" w:type="auto"/>
+            <w:tcBorders>
+              <w:top w:val="outset" w:sz="6" w:space="0" w:color="auto"/>
+              <w:left w:val="outset" w:sz="6" w:space="0" w:color="auto"/>
+              <w:bottom w:val="outset" w:sz="6" w:space="0" w:color="auto"/>
+              <w:right w:val="outset" w:sz="6" w:space="0" w:color="auto"/>
+            </w:tcBorders>
+            <w:shd w:val="clear" w:color="auto" w:fill="FFFFFF"/>
+            <w:vAlign w:val="center"/>
+            <w:hideMark/>
+          </w:tcPr>
+          <w:p>
+            <w:pPr>
+              <w:jc w:val="center"/>
+              <w:rPr>
+                <w:rFonts w:ascii="Arial" w:eastAsia="宋体" w:hAnsi="Arial" w:cs="Arial"/>
+                <w:b/>
+                <w:bCs/>
+                <w:color w:val="auto"/>
+                <w:sz w:val="18"/>
+                <w:szCs w:val="18"/>
+              </w:rPr>
+            </w:pPr>
+            <w:r>
+              <w:rPr>
+                <w:rFonts w:ascii="Arial" w:eastAsia="宋体" w:hAnsi="Arial" w:cs="Arial"/>
+                <w:b/>
+                <w:bCs/>
+                <w:color w:val="auto"/>
+                <w:sz w:val="18"/>
+                <w:szCs w:val="18"/>
+              </w:rPr>
+              <w:t>pugixml 0.3</w:t>
+            </w:r>
+          </w:p>
+        </w:tc>
+        <w:tc>
+          <w:tcPr>
+            <w:tcW w:w="0" w:type="auto"/>
+            <w:tcBorders>
+              <w:top w:val="outset" w:sz="6" w:space="0" w:color="auto"/>
+              <w:left w:val="outset" w:sz="6" w:space="0" w:color="auto"/>
+              <w:bottom w:val="outset" w:sz="6" w:space="0" w:color="auto"/>
+              <w:right w:val="outset" w:sz="6" w:space="0" w:color="auto"/>
+            </w:tcBorders>
+            <w:shd w:val="clear" w:color="auto" w:fill="FFFFFF"/>
+            <w:vAlign w:val="center"/>
+            <w:hideMark/>
+          </w:tcPr>
+          <w:p>
+            <w:pPr>
+              <w:jc w:val="center"/>
+              <w:rPr>
+                <w:rFonts w:ascii="Arial" w:eastAsia="宋体" w:hAnsi="Arial" w:cs="Arial"/>
+                <w:b/>
+                <w:bCs/>
+                <w:color w:val="auto"/>
+                <w:sz w:val="18"/>
+                <w:szCs w:val="18"/>
+              </w:rPr>
+            </w:pPr>
+            <w:r>
+              <w:rPr>
+                <w:rFonts w:ascii="Arial" w:eastAsia="宋体" w:hAnsi="Arial" w:cs="Arial"/>
+                <w:b/>
+                <w:bCs/>
+                <w:color w:val="auto"/>
+                <w:sz w:val="18"/>
+                <w:szCs w:val="18"/>
+              </w:rPr>
+              <w:t>pugxml</w:t>
+            </w:r>
+          </w:p>
+        </w:tc>
+        <w:tc>
+          <w:tcPr>
+            <w:tcW w:w="0" w:type="auto"/>
+            <w:tcBorders>
+              <w:top w:val="outset" w:sz="6" w:space="0" w:color="auto"/>
+              <w:left w:val="outset" w:sz="6" w:space="0" w:color="auto"/>
+              <w:bottom w:val="outset" w:sz="6" w:space="0" w:color="auto"/>
+              <w:right w:val="outset" w:sz="6" w:space="0" w:color="auto"/>
+            </w:tcBorders>
+            <w:shd w:val="clear" w:color="auto" w:fill="FFFFFF"/>
+            <w:vAlign w:val="center"/>
+            <w:hideMark/>
+          </w:tcPr>
+          <w:p>
+            <w:pPr>
+              <w:jc w:val="center"/>
+              <w:rPr>
+                <w:rFonts w:ascii="Arial" w:eastAsia="宋体" w:hAnsi="Arial" w:cs="Arial"/>
+                <w:b/>
+                <w:bCs/>
+                <w:color w:val="auto"/>
+                <w:sz w:val="18"/>
+                <w:szCs w:val="18"/>
+              </w:rPr>
+            </w:pPr>
+            <w:r>
+              <w:rPr>
+                <w:rFonts w:ascii="Arial" w:eastAsia="宋体" w:hAnsi="Arial" w:cs="Arial"/>
+                <w:b/>
+                <w:bCs/>
+                <w:color w:val="auto"/>
+                <w:sz w:val="18"/>
+                <w:szCs w:val="18"/>
+              </w:rPr>
+              <w:t>TinyXml</w:t>
+            </w:r>
+          </w:p>
+        </w:tc>
+      </w:tr>
+      <w:tr>
+        <w:trPr>
+          <w:tblCellSpacing w:w="15" w:type="dxa"/>
+          <w:jc w:val="center"/>
+        </w:trPr>
+        <w:tc>
+          <w:tcPr>
+            <w:tcW w:w="0" w:type="auto"/>
+            <w:tcBorders>
+              <w:top w:val="outset" w:sz="6" w:space="0" w:color="auto"/>
+              <w:left w:val="outset" w:sz="6" w:space="0" w:color="auto"/>
+              <w:bottom w:val="outset" w:sz="6" w:space="0" w:color="auto"/>
+              <w:right w:val="outset" w:sz="6" w:space="0" w:color="auto"/>
+            </w:tcBorders>
+            <w:shd w:val="clear" w:color="auto" w:fill="FFFFFF"/>
+            <w:vAlign w:val="center"/>
+            <w:hideMark/>
+          </w:tcPr>
+          <w:p>
+            <w:pPr>
+              <w:jc w:val="center"/>
+              <w:rPr>
+                <w:rFonts w:ascii="Arial" w:eastAsia="宋体" w:hAnsi="Arial" w:cs="Arial"/>
+                <w:color w:val="auto"/>
+                <w:sz w:val="18"/>
+                <w:szCs w:val="18"/>
+              </w:rPr>
+            </w:pPr>
+            <w:r>
+              <w:rPr>
+                <w:rFonts w:ascii="Arial" w:eastAsia="宋体" w:hAnsi="Arial" w:cs="Arial"/>
+                <w:color w:val="auto"/>
+                <w:sz w:val="18"/>
+                <w:szCs w:val="18"/>
+              </w:rPr>
+              <w:t>Pentium 4</w:t>
+            </w:r>
+          </w:p>
+        </w:tc>
+        <w:tc>
+          <w:tcPr>
+            <w:tcW w:w="0" w:type="auto"/>
+            <w:tcBorders>
+              <w:top w:val="outset" w:sz="6" w:space="0" w:color="auto"/>
+              <w:left w:val="outset" w:sz="6" w:space="0" w:color="auto"/>
+              <w:bottom w:val="outset" w:sz="6" w:space="0" w:color="auto"/>
+              <w:right w:val="outset" w:sz="6" w:space="0" w:color="auto"/>
+            </w:tcBorders>
+            <w:shd w:val="clear" w:color="auto" w:fill="FFFFFF"/>
+            <w:vAlign w:val="center"/>
+            <w:hideMark/>
+          </w:tcPr>
+          <w:p>
+            <w:pPr>
+              <w:jc w:val="center"/>
+              <w:rPr>
+                <w:rFonts w:ascii="Arial" w:eastAsia="宋体" w:hAnsi="Arial" w:cs="Arial"/>
+                <w:color w:val="auto"/>
+                <w:sz w:val="18"/>
+                <w:szCs w:val="18"/>
+              </w:rPr>
+            </w:pPr>
+            <w:r>
+              <w:rPr>
+                <w:rFonts w:ascii="Arial" w:eastAsia="宋体" w:hAnsi="Arial" w:cs="Arial"/>
+                <w:color w:val="auto"/>
+                <w:sz w:val="18"/>
+                <w:szCs w:val="18"/>
+              </w:rPr>
+              <w:t>MSVC 8.0</w:t>
+            </w:r>
+          </w:p>
+        </w:tc>
+        <w:tc>
+          <w:tcPr>
+            <w:tcW w:w="0" w:type="auto"/>
+            <w:tcBorders>
+              <w:top w:val="outset" w:sz="6" w:space="0" w:color="auto"/>
+              <w:left w:val="outset" w:sz="6" w:space="0" w:color="auto"/>
+              <w:bottom w:val="outset" w:sz="6" w:space="0" w:color="auto"/>
+              <w:right w:val="outset" w:sz="6" w:space="0" w:color="auto"/>
+            </w:tcBorders>
+            <w:shd w:val="clear" w:color="auto" w:fill="FFFFFF"/>
+            <w:vAlign w:val="center"/>
+            <w:hideMark/>
+          </w:tcPr>
+          <w:p>
+            <w:pPr>
+              <w:jc w:val="center"/>
+              <w:rPr>
+                <w:rFonts w:ascii="Arial" w:eastAsia="宋体" w:hAnsi="Arial" w:cs="Arial"/>
+                <w:color w:val="auto"/>
+                <w:sz w:val="18"/>
+                <w:szCs w:val="18"/>
+              </w:rPr>
+            </w:pPr>
+            <w:r>
+              <w:rPr>
+                <w:rFonts w:ascii="Arial" w:eastAsia="宋体" w:hAnsi="Arial" w:cs="Arial"/>
+                <w:color w:val="auto"/>
+                <w:sz w:val="18"/>
+                <w:szCs w:val="18"/>
+              </w:rPr>
+              <w:t>2.5</w:t>
+            </w:r>
+          </w:p>
+        </w:tc>
+        <w:tc>
+          <w:tcPr>
+            <w:tcW w:w="0" w:type="auto"/>
+            <w:tcBorders>
+              <w:top w:val="outset" w:sz="6" w:space="0" w:color="auto"/>
+              <w:left w:val="outset" w:sz="6" w:space="0" w:color="auto"/>
+              <w:bottom w:val="outset" w:sz="6" w:space="0" w:color="auto"/>
+              <w:right w:val="outset" w:sz="6" w:space="0" w:color="auto"/>
+            </w:tcBorders>
+            <w:shd w:val="clear" w:color="auto" w:fill="FFFFFF"/>
+            <w:vAlign w:val="center"/>
+            <w:hideMark/>
+          </w:tcPr>
+          <w:p>
+            <w:pPr>
+              <w:jc w:val="center"/>
+              <w:rPr>
+                <w:rFonts w:ascii="Arial" w:eastAsia="宋体" w:hAnsi="Arial" w:cs="Arial"/>
+                <w:color w:val="auto"/>
+                <w:sz w:val="18"/>
+                <w:szCs w:val="18"/>
+              </w:rPr>
+            </w:pPr>
+            <w:r>
+              <w:rPr>
+                <w:rFonts w:ascii="Arial" w:eastAsia="宋体" w:hAnsi="Arial" w:cs="Arial"/>
+                <w:color w:val="auto"/>
+                <w:sz w:val="18"/>
+                <w:szCs w:val="18"/>
+              </w:rPr>
+              <w:t>5.4</w:t>
+            </w:r>
+          </w:p>
+        </w:tc>
+        <w:tc>
+          <w:tcPr>
+            <w:tcW w:w="0" w:type="auto"/>
+            <w:tcBorders>
+              <w:top w:val="outset" w:sz="6" w:space="0" w:color="auto"/>
+              <w:left w:val="outset" w:sz="6" w:space="0" w:color="auto"/>
+              <w:bottom w:val="outset" w:sz="6" w:space="0" w:color="auto"/>
+              <w:right w:val="outset" w:sz="6" w:space="0" w:color="auto"/>
+            </w:tcBorders>
+            <w:shd w:val="clear" w:color="auto" w:fill="FFFFFF"/>
+            <w:vAlign w:val="center"/>
+            <w:hideMark/>
+          </w:tcPr>
+          <w:p>
+            <w:pPr>
+              <w:jc w:val="center"/>
+              <w:rPr>
+                <w:rFonts w:ascii="Arial" w:eastAsia="宋体" w:hAnsi="Arial" w:cs="Arial"/>
+                <w:color w:val="auto"/>
+                <w:sz w:val="18"/>
+                <w:szCs w:val="18"/>
+              </w:rPr>
+            </w:pPr>
+            <w:r>
+              <w:rPr>
+                <w:rFonts w:ascii="Arial" w:eastAsia="宋体" w:hAnsi="Arial" w:cs="Arial"/>
+                <w:color w:val="auto"/>
+                <w:sz w:val="18"/>
+                <w:szCs w:val="18"/>
+              </w:rPr>
+              <w:t>7.0</w:t>
+            </w:r>
+          </w:p>
+        </w:tc>
+        <w:tc>
+          <w:tcPr>
+            <w:tcW w:w="0" w:type="auto"/>
+            <w:tcBorders>
+              <w:top w:val="outset" w:sz="6" w:space="0" w:color="auto"/>
+              <w:left w:val="outset" w:sz="6" w:space="0" w:color="auto"/>
+              <w:bottom w:val="outset" w:sz="6" w:space="0" w:color="auto"/>
+              <w:right w:val="outset" w:sz="6" w:space="0" w:color="auto"/>
+            </w:tcBorders>
+            <w:shd w:val="clear" w:color="auto" w:fill="FFFFFF"/>
+            <w:vAlign w:val="center"/>
+            <w:hideMark/>
+          </w:tcPr>
+          <w:p>
+            <w:pPr>
+              <w:jc w:val="center"/>
+              <w:rPr>
+                <w:rFonts w:ascii="Arial" w:eastAsia="宋体" w:hAnsi="Arial" w:cs="Arial"/>
+                <w:color w:val="auto"/>
+                <w:sz w:val="18"/>
+                <w:szCs w:val="18"/>
+              </w:rPr>
+            </w:pPr>
+            <w:r>
+              <w:rPr>
+                <w:rFonts w:ascii="Arial" w:eastAsia="宋体" w:hAnsi="Arial" w:cs="Arial"/>
+                <w:color w:val="auto"/>
+                <w:sz w:val="18"/>
+                <w:szCs w:val="18"/>
+              </w:rPr>
+              <w:t>61.7</w:t>
+            </w:r>
+          </w:p>
+        </w:tc>
+        <w:tc>
+          <w:tcPr>
+            <w:tcW w:w="0" w:type="auto"/>
+            <w:tcBorders>
+              <w:top w:val="outset" w:sz="6" w:space="0" w:color="auto"/>
+              <w:left w:val="outset" w:sz="6" w:space="0" w:color="auto"/>
+              <w:bottom w:val="outset" w:sz="6" w:space="0" w:color="auto"/>
+              <w:right w:val="outset" w:sz="6" w:space="0" w:color="auto"/>
+            </w:tcBorders>
+            <w:shd w:val="clear" w:color="auto" w:fill="FFFFFF"/>
+            <w:vAlign w:val="center"/>
+            <w:hideMark/>
+          </w:tcPr>
+          <w:p>
+            <w:pPr>
+              <w:jc w:val="center"/>
+              <w:rPr>
+                <w:rFonts w:ascii="Arial" w:eastAsia="宋体" w:hAnsi="Arial" w:cs="Arial"/>
+                <w:color w:val="auto"/>
+                <w:sz w:val="18"/>
+                <w:szCs w:val="18"/>
+              </w:rPr>
+            </w:pPr>
+            <w:r>
+              <w:rPr>
+                <w:rFonts w:ascii="Arial" w:eastAsia="宋体" w:hAnsi="Arial" w:cs="Arial"/>
+                <w:color w:val="auto"/>
+                <w:sz w:val="18"/>
+                <w:szCs w:val="18"/>
+              </w:rPr>
+              <w:t>298.8</w:t>
+            </w:r>
+          </w:p>
+        </w:tc>
+      </w:tr>
+      <w:tr>
+        <w:trPr>
+          <w:tblCellSpacing w:w="15" w:type="dxa"/>
+          <w:jc w:val="center"/>
+        </w:trPr>
+        <w:tc>
+          <w:tcPr>
+            <w:tcW w:w="0" w:type="auto"/>
+            <w:tcBorders>
+              <w:top w:val="outset" w:sz="6" w:space="0" w:color="auto"/>
+              <w:left w:val="outset" w:sz="6" w:space="0" w:color="auto"/>
+              <w:bottom w:val="outset" w:sz="6" w:space="0" w:color="auto"/>
+              <w:right w:val="outset" w:sz="6" w:space="0" w:color="auto"/>
+            </w:tcBorders>
+            <w:shd w:val="clear" w:color="auto" w:fill="FFFFFF"/>
+            <w:vAlign w:val="center"/>
+            <w:hideMark/>
+          </w:tcPr>
+          <w:p>
+            <w:pPr>
+              <w:jc w:val="center"/>
+              <w:rPr>
+                <w:rFonts w:ascii="Arial" w:eastAsia="宋体" w:hAnsi="Arial" w:cs="Arial"/>
+                <w:color w:val="auto"/>
+                <w:sz w:val="18"/>
+                <w:szCs w:val="18"/>
+              </w:rPr>
+            </w:pPr>
+            <w:r>
+              <w:rPr>
+                <w:rFonts w:ascii="Arial" w:eastAsia="宋体" w:hAnsi="Arial" w:cs="Arial"/>
+                <w:color w:val="auto"/>
+                <w:sz w:val="18"/>
+                <w:szCs w:val="18"/>
+              </w:rPr>
+              <w:t>Pentium 4</w:t>
+            </w:r>
+          </w:p>
+        </w:tc>
+        <w:tc>
+          <w:tcPr>
+            <w:tcW w:w="0" w:type="auto"/>
+            <w:tcBorders>
+              <w:top w:val="outset" w:sz="6" w:space="0" w:color="auto"/>
+              <w:left w:val="outset" w:sz="6" w:space="0" w:color="auto"/>
+              <w:bottom w:val="outset" w:sz="6" w:space="0" w:color="auto"/>
+              <w:right w:val="outset" w:sz="6" w:space="0" w:color="auto"/>
+            </w:tcBorders>
+            <w:shd w:val="clear" w:color="auto" w:fill="FFFFFF"/>
+            <w:vAlign w:val="center"/>
+            <w:hideMark/>
+          </w:tcPr>
+          <w:p>
+            <w:pPr>
+              <w:jc w:val="center"/>
+              <w:rPr>
+                <w:rFonts w:ascii="Arial" w:eastAsia="宋体" w:hAnsi="Arial" w:cs="Arial"/>
+                <w:color w:val="auto"/>
+                <w:sz w:val="18"/>
+                <w:szCs w:val="18"/>
+              </w:rPr>
+            </w:pPr>
+            <w:r>
+              <w:rPr>
+                <w:rFonts w:ascii="Arial" w:eastAsia="宋体" w:hAnsi="Arial" w:cs="Arial"/>
+                <w:color w:val="auto"/>
+                <w:sz w:val="18"/>
+                <w:szCs w:val="18"/>
+              </w:rPr>
+              <w:t>gcc 4.1.1</w:t>
+            </w:r>
+          </w:p>
+        </w:tc>
+        <w:tc>
+          <w:tcPr>
+            <w:tcW w:w="0" w:type="auto"/>
+            <w:tcBorders>
+              <w:top w:val="outset" w:sz="6" w:space="0" w:color="auto"/>
+              <w:left w:val="outset" w:sz="6" w:space="0" w:color="auto"/>
+              <w:bottom w:val="outset" w:sz="6" w:space="0" w:color="auto"/>
+              <w:right w:val="outset" w:sz="6" w:space="0" w:color="auto"/>
+            </w:tcBorders>
+            <w:shd w:val="clear" w:color="auto" w:fill="FFFFFF"/>
+            <w:vAlign w:val="center"/>
+            <w:hideMark/>
+          </w:tcPr>
+          <w:p>
+            <w:pPr>
+              <w:jc w:val="center"/>
+              <w:rPr>
+                <w:rFonts w:ascii="Arial" w:eastAsia="宋体" w:hAnsi="Arial" w:cs="Arial"/>
+                <w:color w:val="auto"/>
+                <w:sz w:val="18"/>
+                <w:szCs w:val="18"/>
+              </w:rPr>
+            </w:pPr>
+            <w:r>
+              <w:rPr>
+                <w:rFonts w:ascii="Arial" w:eastAsia="宋体" w:hAnsi="Arial" w:cs="Arial"/>
+                <w:color w:val="auto"/>
+                <w:sz w:val="18"/>
+                <w:szCs w:val="18"/>
+              </w:rPr>
+              <w:t>0.8</w:t>
+            </w:r>
+          </w:p>
+        </w:tc>
+        <w:tc>
+          <w:tcPr>
+            <w:tcW w:w="0" w:type="auto"/>
+            <w:tcBorders>
+              <w:top w:val="outset" w:sz="6" w:space="0" w:color="auto"/>
+              <w:left w:val="outset" w:sz="6" w:space="0" w:color="auto"/>
+              <w:bottom w:val="outset" w:sz="6" w:space="0" w:color="auto"/>
+              <w:right w:val="outset" w:sz="6" w:space="0" w:color="auto"/>
+            </w:tcBorders>
+            <w:shd w:val="clear" w:color="auto" w:fill="FFFFFF"/>
+            <w:vAlign w:val="center"/>
+            <w:hideMark/>
+          </w:tcPr>
+          <w:p>
+            <w:pPr>
+              <w:jc w:val="center"/>
+              <w:rPr>
+                <w:rFonts w:ascii="Arial" w:eastAsia="宋体" w:hAnsi="Arial" w:cs="Arial"/>
+                <w:color w:val="auto"/>
+                <w:sz w:val="18"/>
+                <w:szCs w:val="18"/>
+              </w:rPr>
+            </w:pPr>
+            <w:r>
+              <w:rPr>
+                <w:rFonts w:ascii="Arial" w:eastAsia="宋体" w:hAnsi="Arial" w:cs="Arial"/>
+                <w:color w:val="auto"/>
+                <w:sz w:val="18"/>
+                <w:szCs w:val="18"/>
+              </w:rPr>
+              <w:t>6.1</w:t>
+            </w:r>
+          </w:p>
+        </w:tc>
+        <w:tc>
+          <w:tcPr>
+            <w:tcW w:w="0" w:type="auto"/>
+            <w:tcBorders>
+              <w:top w:val="outset" w:sz="6" w:space="0" w:color="auto"/>
+              <w:left w:val="outset" w:sz="6" w:space="0" w:color="auto"/>
+              <w:bottom w:val="outset" w:sz="6" w:space="0" w:color="auto"/>
+              <w:right w:val="outset" w:sz="6" w:space="0" w:color="auto"/>
+            </w:tcBorders>
+            <w:shd w:val="clear" w:color="auto" w:fill="FFFFFF"/>
+            <w:vAlign w:val="center"/>
+            <w:hideMark/>
+          </w:tcPr>
+          <w:p>
+            <w:pPr>
+              <w:jc w:val="center"/>
+              <w:rPr>
+                <w:rFonts w:ascii="Arial" w:eastAsia="宋体" w:hAnsi="Arial" w:cs="Arial"/>
+                <w:color w:val="auto"/>
+                <w:sz w:val="18"/>
+                <w:szCs w:val="18"/>
+              </w:rPr>
+            </w:pPr>
+            <w:r>
+              <w:rPr>
+                <w:rFonts w:ascii="Arial" w:eastAsia="宋体" w:hAnsi="Arial" w:cs="Arial"/>
+                <w:color w:val="auto"/>
+                <w:sz w:val="18"/>
+                <w:szCs w:val="18"/>
+              </w:rPr>
+              <w:t>9.5</w:t>
+            </w:r>
+          </w:p>
+        </w:tc>
+        <w:tc>
+          <w:tcPr>
+            <w:tcW w:w="0" w:type="auto"/>
+            <w:tcBorders>
+              <w:top w:val="outset" w:sz="6" w:space="0" w:color="auto"/>
+              <w:left w:val="outset" w:sz="6" w:space="0" w:color="auto"/>
+              <w:bottom w:val="outset" w:sz="6" w:space="0" w:color="auto"/>
+              <w:right w:val="outset" w:sz="6" w:space="0" w:color="auto"/>
+            </w:tcBorders>
+            <w:shd w:val="clear" w:color="auto" w:fill="FFFFFF"/>
+            <w:vAlign w:val="center"/>
+            <w:hideMark/>
+          </w:tcPr>
+          <w:p>
+            <w:pPr>
+              <w:jc w:val="center"/>
+              <w:rPr>
+                <w:rFonts w:ascii="Arial" w:eastAsia="宋体" w:hAnsi="Arial" w:cs="Arial"/>
+                <w:color w:val="auto"/>
+                <w:sz w:val="18"/>
+                <w:szCs w:val="18"/>
+              </w:rPr>
+            </w:pPr>
+            <w:r>
+              <w:rPr>
+                <w:rFonts w:ascii="Arial" w:eastAsia="宋体" w:hAnsi="Arial" w:cs="Arial"/>
+                <w:color w:val="auto"/>
+                <w:sz w:val="18"/>
+                <w:szCs w:val="18"/>
+              </w:rPr>
+              <w:t>67.0</w:t>
+            </w:r>
+          </w:p>
+        </w:tc>
+        <w:tc>
+          <w:tcPr>
+            <w:tcW w:w="0" w:type="auto"/>
+            <w:tcBorders>
+              <w:top w:val="outset" w:sz="6" w:space="0" w:color="auto"/>
+              <w:left w:val="outset" w:sz="6" w:space="0" w:color="auto"/>
+              <w:bottom w:val="outset" w:sz="6" w:space="0" w:color="auto"/>
+              <w:right w:val="outset" w:sz="6" w:space="0" w:color="auto"/>
+            </w:tcBorders>
+            <w:shd w:val="clear" w:color="auto" w:fill="FFFFFF"/>
+            <w:vAlign w:val="center"/>
+            <w:hideMark/>
+          </w:tcPr>
+          <w:p>
+            <w:pPr>
+              <w:jc w:val="center"/>
+              <w:rPr>
+                <w:rFonts w:ascii="Arial" w:eastAsia="宋体" w:hAnsi="Arial" w:cs="Arial"/>
+                <w:color w:val="auto"/>
+                <w:sz w:val="18"/>
+                <w:szCs w:val="18"/>
+              </w:rPr>
+            </w:pPr>
+            <w:r>
+              <w:rPr>
+                <w:rFonts w:ascii="Arial" w:eastAsia="宋体" w:hAnsi="Arial" w:cs="Arial"/>
+                <w:color w:val="auto"/>
+                <w:sz w:val="18"/>
+                <w:szCs w:val="18"/>
+              </w:rPr>
+              <w:t>413.2</w:t>
+            </w:r>
+          </w:p>
+        </w:tc>
+      </w:tr>
+      <w:tr>
+        <w:trPr>
+          <w:tblCellSpacing w:w="15" w:type="dxa"/>
+          <w:jc w:val="center"/>
+        </w:trPr>
+        <w:tc>
+          <w:tcPr>
+            <w:tcW w:w="0" w:type="auto"/>
+            <w:tcBorders>
+              <w:top w:val="outset" w:sz="6" w:space="0" w:color="auto"/>
+              <w:left w:val="outset" w:sz="6" w:space="0" w:color="auto"/>
+              <w:bottom w:val="outset" w:sz="6" w:space="0" w:color="auto"/>
+              <w:right w:val="outset" w:sz="6" w:space="0" w:color="auto"/>
+            </w:tcBorders>
+            <w:shd w:val="clear" w:color="auto" w:fill="FFFFFF"/>
+            <w:vAlign w:val="center"/>
+            <w:hideMark/>
+          </w:tcPr>
+          <w:p>
+            <w:pPr>
+              <w:jc w:val="center"/>
+              <w:rPr>
+                <w:rFonts w:ascii="Arial" w:eastAsia="宋体" w:hAnsi="Arial" w:cs="Arial"/>
+                <w:color w:val="auto"/>
+                <w:sz w:val="18"/>
+                <w:szCs w:val="18"/>
+              </w:rPr>
+            </w:pPr>
+            <w:r>
+              <w:rPr>
+                <w:rFonts w:ascii="Arial" w:eastAsia="宋体" w:hAnsi="Arial" w:cs="Arial"/>
+                <w:color w:val="auto"/>
+                <w:sz w:val="18"/>
+                <w:szCs w:val="18"/>
+              </w:rPr>
+              <w:t>Core 2</w:t>
+            </w:r>
+          </w:p>
+        </w:tc>
+        <w:tc>
+          <w:tcPr>
+            <w:tcW w:w="0" w:type="auto"/>
+            <w:tcBorders>
+              <w:top w:val="outset" w:sz="6" w:space="0" w:color="auto"/>
+              <w:left w:val="outset" w:sz="6" w:space="0" w:color="auto"/>
+              <w:bottom w:val="outset" w:sz="6" w:space="0" w:color="auto"/>
+              <w:right w:val="outset" w:sz="6" w:space="0" w:color="auto"/>
+            </w:tcBorders>
+            <w:shd w:val="clear" w:color="auto" w:fill="FFFFFF"/>
+            <w:vAlign w:val="center"/>
+            <w:hideMark/>
+          </w:tcPr>
+          <w:p>
+            <w:pPr>
+              <w:jc w:val="center"/>
+              <w:rPr>
+                <w:rFonts w:ascii="Arial" w:eastAsia="宋体" w:hAnsi="Arial" w:cs="Arial"/>
+                <w:color w:val="auto"/>
+                <w:sz w:val="18"/>
+                <w:szCs w:val="18"/>
+              </w:rPr>
+            </w:pPr>
+            <w:r>
+              <w:rPr>
+                <w:rFonts w:ascii="Arial" w:eastAsia="宋体" w:hAnsi="Arial" w:cs="Arial"/>
+                <w:color w:val="auto"/>
+                <w:sz w:val="18"/>
+                <w:szCs w:val="18"/>
+              </w:rPr>
+              <w:t>MSVC 8.0</w:t>
+            </w:r>
+          </w:p>
+        </w:tc>
+        <w:tc>
+          <w:tcPr>
+            <w:tcW w:w="0" w:type="auto"/>
+            <w:tcBorders>
+              <w:top w:val="outset" w:sz="6" w:space="0" w:color="auto"/>
+              <w:left w:val="outset" w:sz="6" w:space="0" w:color="auto"/>
+              <w:bottom w:val="outset" w:sz="6" w:space="0" w:color="auto"/>
+              <w:right w:val="outset" w:sz="6" w:space="0" w:color="auto"/>
+            </w:tcBorders>
+            <w:shd w:val="clear" w:color="auto" w:fill="FFFFFF"/>
+            <w:vAlign w:val="center"/>
+            <w:hideMark/>
+          </w:tcPr>
+          <w:p>
+            <w:pPr>
+              <w:jc w:val="center"/>
+              <w:rPr>
+                <w:rFonts w:ascii="Arial" w:eastAsia="宋体" w:hAnsi="Arial" w:cs="Arial"/>
+                <w:color w:val="auto"/>
+                <w:sz w:val="18"/>
+                <w:szCs w:val="18"/>
+              </w:rPr>
+            </w:pPr>
+            <w:r>
+              <w:rPr>
+                <w:rFonts w:ascii="Arial" w:eastAsia="宋体" w:hAnsi="Arial" w:cs="Arial"/>
+                <w:color w:val="auto"/>
+                <w:sz w:val="18"/>
+                <w:szCs w:val="18"/>
+              </w:rPr>
+              <w:t>1.0</w:t>
+            </w:r>
+          </w:p>
+        </w:tc>
+        <w:tc>
+          <w:tcPr>
+            <w:tcW w:w="0" w:type="auto"/>
+            <w:tcBorders>
+              <w:top w:val="outset" w:sz="6" w:space="0" w:color="auto"/>
+              <w:left w:val="outset" w:sz="6" w:space="0" w:color="auto"/>
+              <w:bottom w:val="outset" w:sz="6" w:space="0" w:color="auto"/>
+              <w:right w:val="outset" w:sz="6" w:space="0" w:color="auto"/>
+            </w:tcBorders>
+            <w:shd w:val="clear" w:color="auto" w:fill="FFFFFF"/>
+            <w:vAlign w:val="center"/>
+            <w:hideMark/>
+          </w:tcPr>
+          <w:p>
+            <w:pPr>
+              <w:jc w:val="center"/>
+              <w:rPr>
+                <w:rFonts w:ascii="Arial" w:eastAsia="宋体" w:hAnsi="Arial" w:cs="Arial"/>
+                <w:color w:val="auto"/>
+                <w:sz w:val="18"/>
+                <w:szCs w:val="18"/>
+              </w:rPr>
+            </w:pPr>
+            <w:r>
+              <w:rPr>
+                <w:rFonts w:ascii="Arial" w:eastAsia="宋体" w:hAnsi="Arial" w:cs="Arial"/>
+                <w:color w:val="auto"/>
+                <w:sz w:val="18"/>
+                <w:szCs w:val="18"/>
+              </w:rPr>
+              <w:t>4.5</w:t>
+            </w:r>
+          </w:p>
+        </w:tc>
+        <w:tc>
+          <w:tcPr>
+            <w:tcW w:w="0" w:type="auto"/>
+            <w:tcBorders>
+              <w:top w:val="outset" w:sz="6" w:space="0" w:color="auto"/>
+              <w:left w:val="outset" w:sz="6" w:space="0" w:color="auto"/>
+              <w:bottom w:val="outset" w:sz="6" w:space="0" w:color="auto"/>
+              <w:right w:val="outset" w:sz="6" w:space="0" w:color="auto"/>
+            </w:tcBorders>
+            <w:shd w:val="clear" w:color="auto" w:fill="FFFFFF"/>
+            <w:vAlign w:val="center"/>
+            <w:hideMark/>
+          </w:tcPr>
+          <w:p>
+            <w:pPr>
+              <w:jc w:val="center"/>
+              <w:rPr>
+                <w:rFonts w:ascii="Arial" w:eastAsia="宋体" w:hAnsi="Arial" w:cs="Arial"/>
+                <w:color w:val="auto"/>
+                <w:sz w:val="18"/>
+                <w:szCs w:val="18"/>
+              </w:rPr>
+            </w:pPr>
+            <w:r>
+              <w:rPr>
+                <w:rFonts w:ascii="Arial" w:eastAsia="宋体" w:hAnsi="Arial" w:cs="Arial"/>
+                <w:color w:val="auto"/>
+                <w:sz w:val="18"/>
+                <w:szCs w:val="18"/>
+              </w:rPr>
+              <w:t>5.0</w:t>
+            </w:r>
+          </w:p>
+        </w:tc>
+        <w:tc>
+          <w:tcPr>
+            <w:tcW w:w="0" w:type="auto"/>
+            <w:tcBorders>
+              <w:top w:val="outset" w:sz="6" w:space="0" w:color="auto"/>
+              <w:left w:val="outset" w:sz="6" w:space="0" w:color="auto"/>
+              <w:bottom w:val="outset" w:sz="6" w:space="0" w:color="auto"/>
+              <w:right w:val="outset" w:sz="6" w:space="0" w:color="auto"/>
+            </w:tcBorders>
+            <w:shd w:val="clear" w:color="auto" w:fill="FFFFFF"/>
+            <w:vAlign w:val="center"/>
+            <w:hideMark/>
+          </w:tcPr>
+          <w:p>
+            <w:pPr>
+              <w:jc w:val="center"/>
+              <w:rPr>
+                <w:rFonts w:ascii="Arial" w:eastAsia="宋体" w:hAnsi="Arial" w:cs="Arial"/>
+                <w:color w:val="auto"/>
+                <w:sz w:val="18"/>
+                <w:szCs w:val="18"/>
+              </w:rPr>
+            </w:pPr>
+            <w:r>
+              <w:rPr>
+                <w:rFonts w:ascii="Arial" w:eastAsia="宋体" w:hAnsi="Arial" w:cs="Arial"/>
+                <w:color w:val="auto"/>
+                <w:sz w:val="18"/>
+                <w:szCs w:val="18"/>
+              </w:rPr>
+              <w:t>24.6</w:t>
+            </w:r>
+          </w:p>
+        </w:tc>
+        <w:tc>
+          <w:tcPr>
+            <w:tcW w:w="0" w:type="auto"/>
+            <w:tcBorders>
+              <w:top w:val="outset" w:sz="6" w:space="0" w:color="auto"/>
+              <w:left w:val="outset" w:sz="6" w:space="0" w:color="auto"/>
+              <w:bottom w:val="outset" w:sz="6" w:space="0" w:color="auto"/>
+              <w:right w:val="outset" w:sz="6" w:space="0" w:color="auto"/>
+            </w:tcBorders>
+            <w:shd w:val="clear" w:color="auto" w:fill="FFFFFF"/>
+            <w:vAlign w:val="center"/>
+            <w:hideMark/>
+          </w:tcPr>
+          <w:p>
+            <w:pPr>
+              <w:jc w:val="center"/>
+              <w:rPr>
+                <w:rFonts w:ascii="Arial" w:eastAsia="宋体" w:hAnsi="Arial" w:cs="Arial"/>
+                <w:color w:val="auto"/>
+                <w:sz w:val="18"/>
+                <w:szCs w:val="18"/>
+              </w:rPr>
+            </w:pPr>
+            <w:r>
+              <w:rPr>
+                <w:rFonts w:ascii="Arial" w:eastAsia="宋体" w:hAnsi="Arial" w:cs="Arial"/>
+                <w:color w:val="auto"/>
+                <w:sz w:val="18"/>
+                <w:szCs w:val="18"/>
+              </w:rPr>
+              <w:t>154.8</w:t>
+            </w:r>
+          </w:p>
+        </w:tc>
+      </w:tr>
+      <w:tr>
+        <w:trPr>
+          <w:tblCellSpacing w:w="15" w:type="dxa"/>
+          <w:jc w:val="center"/>
+        </w:trPr>
+        <w:tc>
+          <w:tcPr>
+            <w:tcW w:w="0" w:type="auto"/>
+            <w:tcBorders>
+              <w:top w:val="outset" w:sz="6" w:space="0" w:color="auto"/>
+              <w:left w:val="outset" w:sz="6" w:space="0" w:color="auto"/>
+              <w:bottom w:val="outset" w:sz="6" w:space="0" w:color="auto"/>
+              <w:right w:val="outset" w:sz="6" w:space="0" w:color="auto"/>
+            </w:tcBorders>
+            <w:shd w:val="clear" w:color="auto" w:fill="FFFFFF"/>
+            <w:vAlign w:val="center"/>
+            <w:hideMark/>
+          </w:tcPr>
+          <w:p>
+            <w:pPr>
+              <w:jc w:val="center"/>
+              <w:rPr>
+                <w:rFonts w:ascii="Arial" w:eastAsia="宋体" w:hAnsi="Arial" w:cs="Arial"/>
+                <w:color w:val="auto"/>
+                <w:sz w:val="18"/>
+                <w:szCs w:val="18"/>
+              </w:rPr>
+            </w:pPr>
+            <w:r>
+              <w:rPr>
+                <w:rFonts w:ascii="Arial" w:eastAsia="宋体" w:hAnsi="Arial" w:cs="Arial"/>
+                <w:color w:val="auto"/>
+                <w:sz w:val="18"/>
+                <w:szCs w:val="18"/>
+              </w:rPr>
+              <w:t>Core 2</w:t>
+            </w:r>
+          </w:p>
+        </w:tc>
+        <w:tc>
+          <w:tcPr>
+            <w:tcW w:w="0" w:type="auto"/>
+            <w:tcBorders>
+              <w:top w:val="outset" w:sz="6" w:space="0" w:color="auto"/>
+              <w:left w:val="outset" w:sz="6" w:space="0" w:color="auto"/>
+              <w:bottom w:val="outset" w:sz="6" w:space="0" w:color="auto"/>
+              <w:right w:val="outset" w:sz="6" w:space="0" w:color="auto"/>
+            </w:tcBorders>
+            <w:shd w:val="clear" w:color="auto" w:fill="FFFFFF"/>
+            <w:vAlign w:val="center"/>
+            <w:hideMark/>
+          </w:tcPr>
+          <w:p>
+            <w:pPr>
+              <w:jc w:val="center"/>
+              <w:rPr>
+                <w:rFonts w:ascii="Arial" w:eastAsia="宋体" w:hAnsi="Arial" w:cs="Arial"/>
+                <w:color w:val="auto"/>
+                <w:sz w:val="18"/>
+                <w:szCs w:val="18"/>
+              </w:rPr>
+            </w:pPr>
+            <w:r>
+              <w:rPr>
+                <w:rFonts w:ascii="Arial" w:eastAsia="宋体" w:hAnsi="Arial" w:cs="Arial"/>
+                <w:color w:val="auto"/>
+                <w:sz w:val="18"/>
+                <w:szCs w:val="18"/>
+              </w:rPr>
+              <w:t>gcc 4.1.1</w:t>
+            </w:r>
+          </w:p>
+        </w:tc>
+        <w:tc>
+          <w:tcPr>
+            <w:tcW w:w="0" w:type="auto"/>
+            <w:tcBorders>
+              <w:top w:val="outset" w:sz="6" w:space="0" w:color="auto"/>
+              <w:left w:val="outset" w:sz="6" w:space="0" w:color="auto"/>
+              <w:bottom w:val="outset" w:sz="6" w:space="0" w:color="auto"/>
+              <w:right w:val="outset" w:sz="6" w:space="0" w:color="auto"/>
+            </w:tcBorders>
+            <w:shd w:val="clear" w:color="auto" w:fill="FFFFFF"/>
+            <w:vAlign w:val="center"/>
+            <w:hideMark/>
+          </w:tcPr>
+          <w:p>
+            <w:pPr>
+              <w:jc w:val="center"/>
+              <w:rPr>
+                <w:rFonts w:ascii="Arial" w:eastAsia="宋体" w:hAnsi="Arial" w:cs="Arial"/>
+                <w:color w:val="auto"/>
+                <w:sz w:val="18"/>
+                <w:szCs w:val="18"/>
+              </w:rPr>
+            </w:pPr>
+            <w:r>
+              <w:rPr>
+                <w:rFonts w:ascii="Arial" w:eastAsia="宋体" w:hAnsi="Arial" w:cs="Arial"/>
+                <w:color w:val="auto"/>
+                <w:sz w:val="18"/>
+                <w:szCs w:val="18"/>
+              </w:rPr>
+              <w:t>0.6</w:t>
+            </w:r>
+          </w:p>
+        </w:tc>
+        <w:tc>
+          <w:tcPr>
+            <w:tcW w:w="0" w:type="auto"/>
+            <w:tcBorders>
+              <w:top w:val="outset" w:sz="6" w:space="0" w:color="auto"/>
+              <w:left w:val="outset" w:sz="6" w:space="0" w:color="auto"/>
+              <w:bottom w:val="outset" w:sz="6" w:space="0" w:color="auto"/>
+              <w:right w:val="outset" w:sz="6" w:space="0" w:color="auto"/>
+            </w:tcBorders>
+            <w:shd w:val="clear" w:color="auto" w:fill="FFFFFF"/>
+            <w:vAlign w:val="center"/>
+            <w:hideMark/>
+          </w:tcPr>
+          <w:p>
+            <w:pPr>
+              <w:jc w:val="center"/>
+              <w:rPr>
+                <w:rFonts w:ascii="Arial" w:eastAsia="宋体" w:hAnsi="Arial" w:cs="Arial"/>
+                <w:color w:val="auto"/>
+                <w:sz w:val="18"/>
+                <w:szCs w:val="18"/>
+              </w:rPr>
+            </w:pPr>
+            <w:r>
+              <w:rPr>
+                <w:rFonts w:ascii="Arial" w:eastAsia="宋体" w:hAnsi="Arial" w:cs="Arial"/>
+                <w:color w:val="auto"/>
+                <w:sz w:val="18"/>
+                <w:szCs w:val="18"/>
+              </w:rPr>
+              <w:t>4.6</w:t>
+            </w:r>
+          </w:p>
+        </w:tc>
+        <w:tc>
+          <w:tcPr>
+            <w:tcW w:w="0" w:type="auto"/>
+            <w:tcBorders>
+              <w:top w:val="outset" w:sz="6" w:space="0" w:color="auto"/>
+              <w:left w:val="outset" w:sz="6" w:space="0" w:color="auto"/>
+              <w:bottom w:val="outset" w:sz="6" w:space="0" w:color="auto"/>
+              <w:right w:val="outset" w:sz="6" w:space="0" w:color="auto"/>
+            </w:tcBorders>
+            <w:shd w:val="clear" w:color="auto" w:fill="FFFFFF"/>
+            <w:vAlign w:val="center"/>
+            <w:hideMark/>
+          </w:tcPr>
+          <w:p>
+            <w:pPr>
+              <w:jc w:val="center"/>
+              <w:rPr>
+                <w:rFonts w:ascii="Arial" w:eastAsia="宋体" w:hAnsi="Arial" w:cs="Arial"/>
+                <w:color w:val="auto"/>
+                <w:sz w:val="18"/>
+                <w:szCs w:val="18"/>
+              </w:rPr>
+            </w:pPr>
+            <w:r>
+              <w:rPr>
+                <w:rFonts w:ascii="Arial" w:eastAsia="宋体" w:hAnsi="Arial" w:cs="Arial"/>
+                <w:color w:val="auto"/>
+                <w:sz w:val="18"/>
+                <w:szCs w:val="18"/>
+              </w:rPr>
+              <w:t>5.4</w:t>
+            </w:r>
+          </w:p>
+        </w:tc>
+        <w:tc>
+          <w:tcPr>
+            <w:tcW w:w="0" w:type="auto"/>
+            <w:tcBorders>
+              <w:top w:val="outset" w:sz="6" w:space="0" w:color="auto"/>
+              <w:left w:val="outset" w:sz="6" w:space="0" w:color="auto"/>
+              <w:bottom w:val="outset" w:sz="6" w:space="0" w:color="auto"/>
+              <w:right w:val="outset" w:sz="6" w:space="0" w:color="auto"/>
+            </w:tcBorders>
+            <w:shd w:val="clear" w:color="auto" w:fill="FFFFFF"/>
+            <w:vAlign w:val="center"/>
+            <w:hideMark/>
+          </w:tcPr>
+          <w:p>
+            <w:pPr>
+              <w:jc w:val="center"/>
+              <w:rPr>
+                <w:rFonts w:ascii="Arial" w:eastAsia="宋体" w:hAnsi="Arial" w:cs="Arial"/>
+                <w:color w:val="auto"/>
+                <w:sz w:val="18"/>
+                <w:szCs w:val="18"/>
+              </w:rPr>
+            </w:pPr>
+            <w:r>
+              <w:rPr>
+                <w:rFonts w:ascii="Arial" w:eastAsia="宋体" w:hAnsi="Arial" w:cs="Arial"/>
+                <w:color w:val="auto"/>
+                <w:sz w:val="18"/>
+                <w:szCs w:val="18"/>
+              </w:rPr>
+              <w:t>28.3</w:t>
+            </w:r>
+          </w:p>
+        </w:tc>
+        <w:tc>
+          <w:tcPr>
+            <w:tcW w:w="0" w:type="auto"/>
+            <w:tcBorders>
+              <w:top w:val="outset" w:sz="6" w:space="0" w:color="auto"/>
+              <w:left w:val="outset" w:sz="6" w:space="0" w:color="auto"/>
+              <w:bottom w:val="outset" w:sz="6" w:space="0" w:color="auto"/>
+              <w:right w:val="outset" w:sz="6" w:space="0" w:color="auto"/>
+            </w:tcBorders>
+            <w:shd w:val="clear" w:color="auto" w:fill="FFFFFF"/>
+            <w:vAlign w:val="center"/>
+            <w:hideMark/>
+          </w:tcPr>
+          <w:p>
+            <w:pPr>
+              <w:jc w:val="center"/>
+              <w:rPr>
+                <w:rFonts w:ascii="Arial" w:eastAsia="宋体" w:hAnsi="Arial" w:cs="Arial"/>
+                <w:color w:val="auto"/>
+                <w:sz w:val="18"/>
+                <w:szCs w:val="18"/>
+              </w:rPr>
+            </w:pPr>
+            <w:r>
+              <w:rPr>
+                <w:rFonts w:ascii="Arial" w:eastAsia="宋体" w:hAnsi="Arial" w:cs="Arial"/>
+                <w:color w:val="auto"/>
+                <w:sz w:val="18"/>
+                <w:szCs w:val="18"/>
+              </w:rPr>
+              <w:t>229.3</w:t>
+            </w:r>
+          </w:p>
+        </w:tc>
+      </w:tr>
+      <w:tr>
+        <w:trPr>
+          <w:tblCellSpacing w:w="15" w:type="dxa"/>
+          <w:jc w:val="center"/>
+        </w:trPr>
+        <w:tc>
+          <w:tcPr>
+            <w:tcW w:w="0" w:type="auto"/>
+            <w:tcBorders>
+              <w:top w:val="outset" w:sz="6" w:space="0" w:color="auto"/>
+              <w:left w:val="outset" w:sz="6" w:space="0" w:color="auto"/>
+              <w:bottom w:val="outset" w:sz="6" w:space="0" w:color="auto"/>
+              <w:right w:val="outset" w:sz="6" w:space="0" w:color="auto"/>
+            </w:tcBorders>
+            <w:shd w:val="clear" w:color="auto" w:fill="FFFFFF"/>
+            <w:vAlign w:val="center"/>
+            <w:hideMark/>
+          </w:tcPr>
+          <w:p>
+            <w:pPr>
+              <w:jc w:val="center"/>
+              <w:rPr>
+                <w:rFonts w:ascii="Arial" w:eastAsia="宋体" w:hAnsi="Arial" w:cs="Arial"/>
+                <w:color w:val="auto"/>
+                <w:sz w:val="18"/>
+                <w:szCs w:val="18"/>
+              </w:rPr>
+            </w:pPr>
+            <w:r>
+              <w:rPr>
+                <w:rFonts w:ascii="Arial" w:eastAsia="宋体" w:hAnsi="Arial" w:cs="Arial"/>
+                <w:color w:val="auto"/>
+                <w:sz w:val="18"/>
+                <w:szCs w:val="18"/>
+              </w:rPr>
+              <w:t>Athlon XP</w:t>
+            </w:r>
+          </w:p>
+        </w:tc>
+        <w:tc>
+          <w:tcPr>
+            <w:tcW w:w="0" w:type="auto"/>
+            <w:tcBorders>
+              <w:top w:val="outset" w:sz="6" w:space="0" w:color="auto"/>
+              <w:left w:val="outset" w:sz="6" w:space="0" w:color="auto"/>
+              <w:bottom w:val="outset" w:sz="6" w:space="0" w:color="auto"/>
+              <w:right w:val="outset" w:sz="6" w:space="0" w:color="auto"/>
+            </w:tcBorders>
+            <w:shd w:val="clear" w:color="auto" w:fill="FFFFFF"/>
+            <w:vAlign w:val="center"/>
+            <w:hideMark/>
+          </w:tcPr>
+          <w:p>
+            <w:pPr>
+              <w:jc w:val="center"/>
+              <w:rPr>
+                <w:rFonts w:ascii="Arial" w:eastAsia="宋体" w:hAnsi="Arial" w:cs="Arial"/>
+                <w:color w:val="auto"/>
+                <w:sz w:val="18"/>
+                <w:szCs w:val="18"/>
+              </w:rPr>
+            </w:pPr>
+            <w:r>
+              <w:rPr>
+                <w:rFonts w:ascii="Arial" w:eastAsia="宋体" w:hAnsi="Arial" w:cs="Arial"/>
+                <w:color w:val="auto"/>
+                <w:sz w:val="18"/>
+                <w:szCs w:val="18"/>
+              </w:rPr>
+              <w:t>MSVC 8.0</w:t>
+            </w:r>
+          </w:p>
+        </w:tc>
+        <w:tc>
+          <w:tcPr>
+            <w:tcW w:w="0" w:type="auto"/>
+            <w:tcBorders>
+              <w:top w:val="outset" w:sz="6" w:space="0" w:color="auto"/>
+              <w:left w:val="outset" w:sz="6" w:space="0" w:color="auto"/>
+              <w:bottom w:val="outset" w:sz="6" w:space="0" w:color="auto"/>
+              <w:right w:val="outset" w:sz="6" w:space="0" w:color="auto"/>
+            </w:tcBorders>
+            <w:shd w:val="clear" w:color="auto" w:fill="FFFFFF"/>
+            <w:vAlign w:val="center"/>
+            <w:hideMark/>
+          </w:tcPr>
+          <w:p>
+            <w:pPr>
+              <w:jc w:val="center"/>
+              <w:rPr>
+                <w:rFonts w:ascii="Arial" w:eastAsia="宋体" w:hAnsi="Arial" w:cs="Arial"/>
+                <w:color w:val="auto"/>
+                <w:sz w:val="18"/>
+                <w:szCs w:val="18"/>
+              </w:rPr>
+            </w:pPr>
+            <w:r>
+              <w:rPr>
+                <w:rFonts w:ascii="Arial" w:eastAsia="宋体" w:hAnsi="Arial" w:cs="Arial"/>
+                <w:color w:val="auto"/>
+                <w:sz w:val="18"/>
+                <w:szCs w:val="18"/>
+              </w:rPr>
+              <w:t>3.1</w:t>
+            </w:r>
+          </w:p>
+        </w:tc>
+        <w:tc>
+          <w:tcPr>
+            <w:tcW w:w="0" w:type="auto"/>
+            <w:tcBorders>
+              <w:top w:val="outset" w:sz="6" w:space="0" w:color="auto"/>
+              <w:left w:val="outset" w:sz="6" w:space="0" w:color="auto"/>
+              <w:bottom w:val="outset" w:sz="6" w:space="0" w:color="auto"/>
+              <w:right w:val="outset" w:sz="6" w:space="0" w:color="auto"/>
+            </w:tcBorders>
+            <w:shd w:val="clear" w:color="auto" w:fill="FFFFFF"/>
+            <w:vAlign w:val="center"/>
+            <w:hideMark/>
+          </w:tcPr>
+          <w:p>
+            <w:pPr>
+              <w:jc w:val="center"/>
+              <w:rPr>
+                <w:rFonts w:ascii="Arial" w:eastAsia="宋体" w:hAnsi="Arial" w:cs="Arial"/>
+                <w:color w:val="auto"/>
+                <w:sz w:val="18"/>
+                <w:szCs w:val="18"/>
+              </w:rPr>
+            </w:pPr>
+            <w:r>
+              <w:rPr>
+                <w:rFonts w:ascii="Arial" w:eastAsia="宋体" w:hAnsi="Arial" w:cs="Arial"/>
+                <w:color w:val="auto"/>
+                <w:sz w:val="18"/>
+                <w:szCs w:val="18"/>
+              </w:rPr>
+              <w:t>7.7</w:t>
+            </w:r>
+          </w:p>
+        </w:tc>
+        <w:tc>
+          <w:tcPr>
+            <w:tcW w:w="0" w:type="auto"/>
+            <w:tcBorders>
+              <w:top w:val="outset" w:sz="6" w:space="0" w:color="auto"/>
+              <w:left w:val="outset" w:sz="6" w:space="0" w:color="auto"/>
+              <w:bottom w:val="outset" w:sz="6" w:space="0" w:color="auto"/>
+              <w:right w:val="outset" w:sz="6" w:space="0" w:color="auto"/>
+            </w:tcBorders>
+            <w:shd w:val="clear" w:color="auto" w:fill="FFFFFF"/>
+            <w:vAlign w:val="center"/>
+            <w:hideMark/>
+          </w:tcPr>
+          <w:p>
+            <w:pPr>
+              <w:jc w:val="center"/>
+              <w:rPr>
+                <w:rFonts w:ascii="Arial" w:eastAsia="宋体" w:hAnsi="Arial" w:cs="Arial"/>
+                <w:color w:val="auto"/>
+                <w:sz w:val="18"/>
+                <w:szCs w:val="18"/>
+              </w:rPr>
+            </w:pPr>
+            <w:r>
+              <w:rPr>
+                <w:rFonts w:ascii="Arial" w:eastAsia="宋体" w:hAnsi="Arial" w:cs="Arial"/>
+                <w:color w:val="auto"/>
+                <w:sz w:val="18"/>
+                <w:szCs w:val="18"/>
+              </w:rPr>
+              <w:t>8.0</w:t>
+            </w:r>
+          </w:p>
+        </w:tc>
+        <w:tc>
+          <w:tcPr>
+            <w:tcW w:w="0" w:type="auto"/>
+            <w:tcBorders>
+              <w:top w:val="outset" w:sz="6" w:space="0" w:color="auto"/>
+              <w:left w:val="outset" w:sz="6" w:space="0" w:color="auto"/>
+              <w:bottom w:val="outset" w:sz="6" w:space="0" w:color="auto"/>
+              <w:right w:val="outset" w:sz="6" w:space="0" w:color="auto"/>
+            </w:tcBorders>
+            <w:shd w:val="clear" w:color="auto" w:fill="FFFFFF"/>
+            <w:vAlign w:val="center"/>
+            <w:hideMark/>
+          </w:tcPr>
+          <w:p>
+            <w:pPr>
+              <w:jc w:val="center"/>
+              <w:rPr>
+                <w:rFonts w:ascii="Arial" w:eastAsia="宋体" w:hAnsi="Arial" w:cs="Arial"/>
+                <w:color w:val="auto"/>
+                <w:sz w:val="18"/>
+                <w:szCs w:val="18"/>
+              </w:rPr>
+            </w:pPr>
+            <w:r>
+              <w:rPr>
+                <w:rFonts w:ascii="Arial" w:eastAsia="宋体" w:hAnsi="Arial" w:cs="Arial"/>
+                <w:color w:val="auto"/>
+                <w:sz w:val="18"/>
+                <w:szCs w:val="18"/>
+              </w:rPr>
+              <w:t>25.5</w:t>
+            </w:r>
+          </w:p>
+        </w:tc>
+        <w:tc>
+          <w:tcPr>
+            <w:tcW w:w="0" w:type="auto"/>
+            <w:tcBorders>
+              <w:top w:val="outset" w:sz="6" w:space="0" w:color="auto"/>
+              <w:left w:val="outset" w:sz="6" w:space="0" w:color="auto"/>
+              <w:bottom w:val="outset" w:sz="6" w:space="0" w:color="auto"/>
+              <w:right w:val="outset" w:sz="6" w:space="0" w:color="auto"/>
+            </w:tcBorders>
+            <w:shd w:val="clear" w:color="auto" w:fill="FFFFFF"/>
+            <w:vAlign w:val="center"/>
+            <w:hideMark/>
+          </w:tcPr>
+          <w:p>
+            <w:pPr>
+              <w:jc w:val="center"/>
+              <w:rPr>
+                <w:rFonts w:ascii="Arial" w:eastAsia="宋体" w:hAnsi="Arial" w:cs="Arial"/>
+                <w:color w:val="auto"/>
+                <w:sz w:val="18"/>
+                <w:szCs w:val="18"/>
+              </w:rPr>
+            </w:pPr>
+            <w:r>
+              <w:rPr>
+                <w:rFonts w:ascii="Arial" w:eastAsia="宋体" w:hAnsi="Arial" w:cs="Arial"/>
+                <w:color w:val="auto"/>
+                <w:sz w:val="18"/>
+                <w:szCs w:val="18"/>
+              </w:rPr>
+              <w:t>182.6</w:t>
+            </w:r>
+          </w:p>
+        </w:tc>
+      </w:tr>
+      <w:tr>
+        <w:trPr>
+          <w:tblCellSpacing w:w="15" w:type="dxa"/>
+          <w:jc w:val="center"/>
+        </w:trPr>
+        <w:tc>
+          <w:tcPr>
+            <w:tcW w:w="0" w:type="auto"/>
+            <w:tcBorders>
+              <w:top w:val="outset" w:sz="6" w:space="0" w:color="auto"/>
+              <w:left w:val="outset" w:sz="6" w:space="0" w:color="auto"/>
+              <w:bottom w:val="outset" w:sz="6" w:space="0" w:color="auto"/>
+              <w:right w:val="outset" w:sz="6" w:space="0" w:color="auto"/>
+            </w:tcBorders>
+            <w:shd w:val="clear" w:color="auto" w:fill="FFFFFF"/>
+            <w:vAlign w:val="center"/>
+            <w:hideMark/>
+          </w:tcPr>
+          <w:p>
+            <w:pPr>
+              <w:jc w:val="center"/>
+              <w:rPr>
+                <w:rFonts w:ascii="Arial" w:eastAsia="宋体" w:hAnsi="Arial" w:cs="Arial"/>
+                <w:color w:val="auto"/>
+                <w:sz w:val="18"/>
+                <w:szCs w:val="18"/>
+              </w:rPr>
+            </w:pPr>
+            <w:r>
+              <w:rPr>
+                <w:rFonts w:ascii="Arial" w:eastAsia="宋体" w:hAnsi="Arial" w:cs="Arial"/>
+                <w:color w:val="auto"/>
+                <w:sz w:val="18"/>
+                <w:szCs w:val="18"/>
+              </w:rPr>
+              <w:t>Athlon XP</w:t>
+            </w:r>
+          </w:p>
+        </w:tc>
+        <w:tc>
+          <w:tcPr>
+            <w:tcW w:w="0" w:type="auto"/>
+            <w:tcBorders>
+              <w:top w:val="outset" w:sz="6" w:space="0" w:color="auto"/>
+              <w:left w:val="outset" w:sz="6" w:space="0" w:color="auto"/>
+              <w:bottom w:val="outset" w:sz="6" w:space="0" w:color="auto"/>
+              <w:right w:val="outset" w:sz="6" w:space="0" w:color="auto"/>
+            </w:tcBorders>
+            <w:shd w:val="clear" w:color="auto" w:fill="FFFFFF"/>
+            <w:vAlign w:val="center"/>
+            <w:hideMark/>
+          </w:tcPr>
+          <w:p>
+            <w:pPr>
+              <w:jc w:val="center"/>
+              <w:rPr>
+                <w:rFonts w:ascii="Arial" w:eastAsia="宋体" w:hAnsi="Arial" w:cs="Arial"/>
+                <w:color w:val="auto"/>
+                <w:sz w:val="18"/>
+                <w:szCs w:val="18"/>
+              </w:rPr>
+            </w:pPr>
+            <w:r>
+              <w:rPr>
+                <w:rFonts w:ascii="Arial" w:eastAsia="宋体" w:hAnsi="Arial" w:cs="Arial"/>
+                <w:color w:val="auto"/>
+                <w:sz w:val="18"/>
+                <w:szCs w:val="18"/>
+              </w:rPr>
+              <w:t>gcc 4.1.1</w:t>
+            </w:r>
+          </w:p>
+        </w:tc>
+        <w:tc>
+          <w:tcPr>
+            <w:tcW w:w="0" w:type="auto"/>
+            <w:tcBorders>
+              <w:top w:val="outset" w:sz="6" w:space="0" w:color="auto"/>
+              <w:left w:val="outset" w:sz="6" w:space="0" w:color="auto"/>
+              <w:bottom w:val="outset" w:sz="6" w:space="0" w:color="auto"/>
+              <w:right w:val="outset" w:sz="6" w:space="0" w:color="auto"/>
+            </w:tcBorders>
+            <w:shd w:val="clear" w:color="auto" w:fill="FFFFFF"/>
+            <w:vAlign w:val="center"/>
+            <w:hideMark/>
+          </w:tcPr>
+          <w:p>
+            <w:pPr>
+              <w:jc w:val="center"/>
+              <w:rPr>
+                <w:rFonts w:ascii="Arial" w:eastAsia="宋体" w:hAnsi="Arial" w:cs="Arial"/>
+                <w:color w:val="auto"/>
+                <w:sz w:val="18"/>
+                <w:szCs w:val="18"/>
+              </w:rPr>
+            </w:pPr>
+            <w:r>
+              <w:rPr>
+                <w:rFonts w:ascii="Arial" w:eastAsia="宋体" w:hAnsi="Arial" w:cs="Arial"/>
+                <w:color w:val="auto"/>
+                <w:sz w:val="18"/>
+                <w:szCs w:val="18"/>
+              </w:rPr>
+              <w:t>0.9</w:t>
+            </w:r>
+          </w:p>
+        </w:tc>
+        <w:tc>
+          <w:tcPr>
+            <w:tcW w:w="0" w:type="auto"/>
+            <w:tcBorders>
+              <w:top w:val="outset" w:sz="6" w:space="0" w:color="auto"/>
+              <w:left w:val="outset" w:sz="6" w:space="0" w:color="auto"/>
+              <w:bottom w:val="outset" w:sz="6" w:space="0" w:color="auto"/>
+              <w:right w:val="outset" w:sz="6" w:space="0" w:color="auto"/>
+            </w:tcBorders>
+            <w:shd w:val="clear" w:color="auto" w:fill="FFFFFF"/>
+            <w:vAlign w:val="center"/>
+            <w:hideMark/>
+          </w:tcPr>
+          <w:p>
+            <w:pPr>
+              <w:jc w:val="center"/>
+              <w:rPr>
+                <w:rFonts w:ascii="Arial" w:eastAsia="宋体" w:hAnsi="Arial" w:cs="Arial"/>
+                <w:color w:val="auto"/>
+                <w:sz w:val="18"/>
+                <w:szCs w:val="18"/>
+              </w:rPr>
+            </w:pPr>
+            <w:r>
+              <w:rPr>
+                <w:rFonts w:ascii="Arial" w:eastAsia="宋体" w:hAnsi="Arial" w:cs="Arial"/>
+                <w:color w:val="auto"/>
+                <w:sz w:val="18"/>
+                <w:szCs w:val="18"/>
+              </w:rPr>
+              <w:t>8.2</w:t>
+            </w:r>
+          </w:p>
+        </w:tc>
+        <w:tc>
+          <w:tcPr>
+            <w:tcW w:w="0" w:type="auto"/>
+            <w:tcBorders>
+              <w:top w:val="outset" w:sz="6" w:space="0" w:color="auto"/>
+              <w:left w:val="outset" w:sz="6" w:space="0" w:color="auto"/>
+              <w:bottom w:val="outset" w:sz="6" w:space="0" w:color="auto"/>
+              <w:right w:val="outset" w:sz="6" w:space="0" w:color="auto"/>
+            </w:tcBorders>
+            <w:shd w:val="clear" w:color="auto" w:fill="FFFFFF"/>
+            <w:vAlign w:val="center"/>
+            <w:hideMark/>
+          </w:tcPr>
+          <w:p>
+            <w:pPr>
+              <w:jc w:val="center"/>
+              <w:rPr>
+                <w:rFonts w:ascii="Arial" w:eastAsia="宋体" w:hAnsi="Arial" w:cs="Arial"/>
+                <w:color w:val="auto"/>
+                <w:sz w:val="18"/>
+                <w:szCs w:val="18"/>
+              </w:rPr>
+            </w:pPr>
+            <w:r>
+              <w:rPr>
+                <w:rFonts w:ascii="Arial" w:eastAsia="宋体" w:hAnsi="Arial" w:cs="Arial"/>
+                <w:color w:val="auto"/>
+                <w:sz w:val="18"/>
+                <w:szCs w:val="18"/>
+              </w:rPr>
+              <w:t>9.2</w:t>
+            </w:r>
+          </w:p>
+        </w:tc>
+        <w:tc>
+          <w:tcPr>
+            <w:tcW w:w="0" w:type="auto"/>
+            <w:tcBorders>
+              <w:top w:val="outset" w:sz="6" w:space="0" w:color="auto"/>
+              <w:left w:val="outset" w:sz="6" w:space="0" w:color="auto"/>
+              <w:bottom w:val="outset" w:sz="6" w:space="0" w:color="auto"/>
+              <w:right w:val="outset" w:sz="6" w:space="0" w:color="auto"/>
+            </w:tcBorders>
+            <w:shd w:val="clear" w:color="auto" w:fill="FFFFFF"/>
+            <w:vAlign w:val="center"/>
+            <w:hideMark/>
+          </w:tcPr>
+          <w:p>
+            <w:pPr>
+              <w:jc w:val="center"/>
+              <w:rPr>
+                <w:rFonts w:ascii="Arial" w:eastAsia="宋体" w:hAnsi="Arial" w:cs="Arial"/>
+                <w:color w:val="auto"/>
+                <w:sz w:val="18"/>
+                <w:szCs w:val="18"/>
+              </w:rPr>
+            </w:pPr>
+            <w:r>
+              <w:rPr>
+                <w:rFonts w:ascii="Arial" w:eastAsia="宋体" w:hAnsi="Arial" w:cs="Arial"/>
+                <w:color w:val="auto"/>
+                <w:sz w:val="18"/>
+                <w:szCs w:val="18"/>
+              </w:rPr>
+              <w:t>33.7</w:t>
+            </w:r>
+          </w:p>
+        </w:tc>
+        <w:tc>
+          <w:tcPr>
+            <w:tcW w:w="0" w:type="auto"/>
+            <w:tcBorders>
+              <w:top w:val="outset" w:sz="6" w:space="0" w:color="auto"/>
+              <w:left w:val="outset" w:sz="6" w:space="0" w:color="auto"/>
+              <w:bottom w:val="outset" w:sz="6" w:space="0" w:color="auto"/>
+              <w:right w:val="outset" w:sz="6" w:space="0" w:color="auto"/>
+            </w:tcBorders>
+            <w:shd w:val="clear" w:color="auto" w:fill="FFFFFF"/>
+            <w:vAlign w:val="center"/>
+            <w:hideMark/>
+          </w:tcPr>
+          <w:p>
+            <w:pPr>
+              <w:jc w:val="center"/>
+              <w:rPr>
+                <w:rFonts w:ascii="Arial" w:eastAsia="宋体" w:hAnsi="Arial" w:cs="Arial"/>
+                <w:color w:val="auto"/>
+                <w:sz w:val="18"/>
+                <w:szCs w:val="18"/>
+              </w:rPr>
+            </w:pPr>
+            <w:r>
+              <w:rPr>
+                <w:rFonts w:ascii="Arial" w:eastAsia="宋体" w:hAnsi="Arial" w:cs="Arial"/>
+                <w:color w:val="auto"/>
+                <w:sz w:val="18"/>
+                <w:szCs w:val="18"/>
+              </w:rPr>
+              <w:t>265.2</w:t>
+            </w:r>
+          </w:p>
+        </w:tc>
+      </w:tr>
+      <w:tr>
+        <w:trPr>
+          <w:tblCellSpacing w:w="15" w:type="dxa"/>
+          <w:jc w:val="center"/>
+        </w:trPr>
+        <w:tc>
+          <w:tcPr>
+            <w:tcW w:w="0" w:type="auto"/>
+            <w:tcBorders>
+              <w:top w:val="outset" w:sz="6" w:space="0" w:color="auto"/>
+              <w:left w:val="outset" w:sz="6" w:space="0" w:color="auto"/>
+              <w:bottom w:val="outset" w:sz="6" w:space="0" w:color="auto"/>
+              <w:right w:val="outset" w:sz="6" w:space="0" w:color="auto"/>
+            </w:tcBorders>
+            <w:shd w:val="clear" w:color="auto" w:fill="FFFFFF"/>
+            <w:vAlign w:val="center"/>
+            <w:hideMark/>
+          </w:tcPr>
+          <w:p>
+            <w:pPr>
+              <w:jc w:val="center"/>
+              <w:rPr>
+                <w:rFonts w:ascii="Arial" w:eastAsia="宋体" w:hAnsi="Arial" w:cs="Arial"/>
+                <w:color w:val="auto"/>
+                <w:sz w:val="18"/>
+                <w:szCs w:val="18"/>
+              </w:rPr>
+            </w:pPr>
+            <w:r>
+              <w:rPr>
+                <w:rFonts w:ascii="Arial" w:eastAsia="宋体" w:hAnsi="Arial" w:cs="Arial"/>
+                <w:color w:val="auto"/>
+                <w:sz w:val="18"/>
+                <w:szCs w:val="18"/>
+              </w:rPr>
+              <w:t>Pentium 3</w:t>
+            </w:r>
+          </w:p>
+        </w:tc>
+        <w:tc>
+          <w:tcPr>
+            <w:tcW w:w="0" w:type="auto"/>
+            <w:tcBorders>
+              <w:top w:val="outset" w:sz="6" w:space="0" w:color="auto"/>
+              <w:left w:val="outset" w:sz="6" w:space="0" w:color="auto"/>
+              <w:bottom w:val="outset" w:sz="6" w:space="0" w:color="auto"/>
+              <w:right w:val="outset" w:sz="6" w:space="0" w:color="auto"/>
+            </w:tcBorders>
+            <w:shd w:val="clear" w:color="auto" w:fill="FFFFFF"/>
+            <w:vAlign w:val="center"/>
+            <w:hideMark/>
+          </w:tcPr>
+          <w:p>
+            <w:pPr>
+              <w:jc w:val="center"/>
+              <w:rPr>
+                <w:rFonts w:ascii="Arial" w:eastAsia="宋体" w:hAnsi="Arial" w:cs="Arial"/>
+                <w:color w:val="auto"/>
+                <w:sz w:val="18"/>
+                <w:szCs w:val="18"/>
+              </w:rPr>
+            </w:pPr>
+            <w:r>
+              <w:rPr>
+                <w:rFonts w:ascii="Arial" w:eastAsia="宋体" w:hAnsi="Arial" w:cs="Arial"/>
+                <w:color w:val="auto"/>
+                <w:sz w:val="18"/>
+                <w:szCs w:val="18"/>
+              </w:rPr>
+              <w:t>MSVC 8.0</w:t>
+            </w:r>
+          </w:p>
+        </w:tc>
+        <w:tc>
+          <w:tcPr>
+            <w:tcW w:w="0" w:type="auto"/>
+            <w:tcBorders>
+              <w:top w:val="outset" w:sz="6" w:space="0" w:color="auto"/>
+              <w:left w:val="outset" w:sz="6" w:space="0" w:color="auto"/>
+              <w:bottom w:val="outset" w:sz="6" w:space="0" w:color="auto"/>
+              <w:right w:val="outset" w:sz="6" w:space="0" w:color="auto"/>
+            </w:tcBorders>
+            <w:shd w:val="clear" w:color="auto" w:fill="FFFFFF"/>
+            <w:vAlign w:val="center"/>
+            <w:hideMark/>
+          </w:tcPr>
+          <w:p>
+            <w:pPr>
+              <w:jc w:val="center"/>
+              <w:rPr>
+                <w:rFonts w:ascii="Arial" w:eastAsia="宋体" w:hAnsi="Arial" w:cs="Arial"/>
+                <w:color w:val="auto"/>
+                <w:sz w:val="18"/>
+                <w:szCs w:val="18"/>
+              </w:rPr>
+            </w:pPr>
+            <w:r>
+              <w:rPr>
+                <w:rFonts w:ascii="Arial" w:eastAsia="宋体" w:hAnsi="Arial" w:cs="Arial"/>
+                <w:color w:val="auto"/>
+                <w:sz w:val="18"/>
+                <w:szCs w:val="18"/>
+              </w:rPr>
+              <w:t>2.0</w:t>
+            </w:r>
+          </w:p>
+        </w:tc>
+        <w:tc>
+          <w:tcPr>
+            <w:tcW w:w="0" w:type="auto"/>
+            <w:tcBorders>
+              <w:top w:val="outset" w:sz="6" w:space="0" w:color="auto"/>
+              <w:left w:val="outset" w:sz="6" w:space="0" w:color="auto"/>
+              <w:bottom w:val="outset" w:sz="6" w:space="0" w:color="auto"/>
+              <w:right w:val="outset" w:sz="6" w:space="0" w:color="auto"/>
+            </w:tcBorders>
+            <w:shd w:val="clear" w:color="auto" w:fill="FFFFFF"/>
+            <w:vAlign w:val="center"/>
+            <w:hideMark/>
+          </w:tcPr>
+          <w:p>
+            <w:pPr>
+              <w:jc w:val="center"/>
+              <w:rPr>
+                <w:rFonts w:ascii="Arial" w:eastAsia="宋体" w:hAnsi="Arial" w:cs="Arial"/>
+                <w:color w:val="auto"/>
+                <w:sz w:val="18"/>
+                <w:szCs w:val="18"/>
+              </w:rPr>
+            </w:pPr>
+            <w:r>
+              <w:rPr>
+                <w:rFonts w:ascii="Arial" w:eastAsia="宋体" w:hAnsi="Arial" w:cs="Arial"/>
+                <w:color w:val="auto"/>
+                <w:sz w:val="18"/>
+                <w:szCs w:val="18"/>
+              </w:rPr>
+              <w:t>6.3</w:t>
+            </w:r>
+          </w:p>
+        </w:tc>
+        <w:tc>
+          <w:tcPr>
+            <w:tcW w:w="0" w:type="auto"/>
+            <w:tcBorders>
+              <w:top w:val="outset" w:sz="6" w:space="0" w:color="auto"/>
+              <w:left w:val="outset" w:sz="6" w:space="0" w:color="auto"/>
+              <w:bottom w:val="outset" w:sz="6" w:space="0" w:color="auto"/>
+              <w:right w:val="outset" w:sz="6" w:space="0" w:color="auto"/>
+            </w:tcBorders>
+            <w:shd w:val="clear" w:color="auto" w:fill="FFFFFF"/>
+            <w:vAlign w:val="center"/>
+            <w:hideMark/>
+          </w:tcPr>
+          <w:p>
+            <w:pPr>
+              <w:jc w:val="center"/>
+              <w:rPr>
+                <w:rFonts w:ascii="Arial" w:eastAsia="宋体" w:hAnsi="Arial" w:cs="Arial"/>
+                <w:color w:val="auto"/>
+                <w:sz w:val="18"/>
+                <w:szCs w:val="18"/>
+              </w:rPr>
+            </w:pPr>
+            <w:r>
+              <w:rPr>
+                <w:rFonts w:ascii="Arial" w:eastAsia="宋体" w:hAnsi="Arial" w:cs="Arial"/>
+                <w:color w:val="auto"/>
+                <w:sz w:val="18"/>
+                <w:szCs w:val="18"/>
+              </w:rPr>
+              <w:t>7.0</w:t>
+            </w:r>
+          </w:p>
+        </w:tc>
+        <w:tc>
+          <w:tcPr>
+            <w:tcW w:w="0" w:type="auto"/>
+            <w:tcBorders>
+              <w:top w:val="outset" w:sz="6" w:space="0" w:color="auto"/>
+              <w:left w:val="outset" w:sz="6" w:space="0" w:color="auto"/>
+              <w:bottom w:val="outset" w:sz="6" w:space="0" w:color="auto"/>
+              <w:right w:val="outset" w:sz="6" w:space="0" w:color="auto"/>
+            </w:tcBorders>
+            <w:shd w:val="clear" w:color="auto" w:fill="FFFFFF"/>
+            <w:vAlign w:val="center"/>
+            <w:hideMark/>
+          </w:tcPr>
+          <w:p>
+            <w:pPr>
+              <w:jc w:val="center"/>
+              <w:rPr>
+                <w:rFonts w:ascii="Arial" w:eastAsia="宋体" w:hAnsi="Arial" w:cs="Arial"/>
+                <w:color w:val="auto"/>
+                <w:sz w:val="18"/>
+                <w:szCs w:val="18"/>
+              </w:rPr>
+            </w:pPr>
+            <w:r>
+              <w:rPr>
+                <w:rFonts w:ascii="Arial" w:eastAsia="宋体" w:hAnsi="Arial" w:cs="Arial"/>
+                <w:color w:val="auto"/>
+                <w:sz w:val="18"/>
+                <w:szCs w:val="18"/>
+              </w:rPr>
+              <w:t>30.9</w:t>
+            </w:r>
+          </w:p>
+        </w:tc>
+        <w:tc>
+          <w:tcPr>
+            <w:tcW w:w="0" w:type="auto"/>
+            <w:tcBorders>
+              <w:top w:val="outset" w:sz="6" w:space="0" w:color="auto"/>
+              <w:left w:val="outset" w:sz="6" w:space="0" w:color="auto"/>
+              <w:bottom w:val="outset" w:sz="6" w:space="0" w:color="auto"/>
+              <w:right w:val="outset" w:sz="6" w:space="0" w:color="auto"/>
+            </w:tcBorders>
+            <w:shd w:val="clear" w:color="auto" w:fill="FFFFFF"/>
+            <w:vAlign w:val="center"/>
+            <w:hideMark/>
+          </w:tcPr>
+          <w:p>
+            <w:pPr>
+              <w:jc w:val="center"/>
+              <w:rPr>
+                <w:rFonts w:ascii="Arial" w:eastAsia="宋体" w:hAnsi="Arial" w:cs="Arial"/>
+                <w:color w:val="auto"/>
+                <w:sz w:val="18"/>
+                <w:szCs w:val="18"/>
+              </w:rPr>
+            </w:pPr>
+            <w:r>
+              <w:rPr>
+                <w:rFonts w:ascii="Arial" w:eastAsia="宋体" w:hAnsi="Arial" w:cs="Arial"/>
+                <w:color w:val="auto"/>
+                <w:sz w:val="18"/>
+                <w:szCs w:val="18"/>
+              </w:rPr>
+              <w:t>211.9</w:t>
+            </w:r>
+          </w:p>
+        </w:tc>
+      </w:tr>
+      <w:tr>
+        <w:trPr>
+          <w:tblCellSpacing w:w="15" w:type="dxa"/>
+          <w:jc w:val="center"/>
+        </w:trPr>
+        <w:tc>
+          <w:tcPr>
+            <w:tcW w:w="0" w:type="auto"/>
+            <w:tcBorders>
+              <w:top w:val="outset" w:sz="6" w:space="0" w:color="auto"/>
+              <w:left w:val="outset" w:sz="6" w:space="0" w:color="auto"/>
+              <w:bottom w:val="outset" w:sz="6" w:space="0" w:color="auto"/>
+              <w:right w:val="outset" w:sz="6" w:space="0" w:color="auto"/>
+            </w:tcBorders>
+            <w:shd w:val="clear" w:color="auto" w:fill="FFFFFF"/>
+            <w:vAlign w:val="center"/>
+            <w:hideMark/>
+          </w:tcPr>
+          <w:p>
+            <w:pPr>
+              <w:jc w:val="center"/>
+              <w:rPr>
+                <w:rFonts w:ascii="Arial" w:eastAsia="宋体" w:hAnsi="Arial" w:cs="Arial"/>
+                <w:color w:val="auto"/>
+                <w:sz w:val="18"/>
+                <w:szCs w:val="18"/>
+              </w:rPr>
+            </w:pPr>
+            <w:r>
+              <w:rPr>
+                <w:rFonts w:ascii="Arial" w:eastAsia="宋体" w:hAnsi="Arial" w:cs="Arial"/>
+                <w:color w:val="auto"/>
+                <w:sz w:val="18"/>
+                <w:szCs w:val="18"/>
+              </w:rPr>
+              <w:t>Pentium 3</w:t>
+            </w:r>
+          </w:p>
+        </w:tc>
+        <w:tc>
+          <w:tcPr>
+            <w:tcW w:w="0" w:type="auto"/>
+            <w:tcBorders>
+              <w:top w:val="outset" w:sz="6" w:space="0" w:color="auto"/>
+              <w:left w:val="outset" w:sz="6" w:space="0" w:color="auto"/>
+              <w:bottom w:val="outset" w:sz="6" w:space="0" w:color="auto"/>
+              <w:right w:val="outset" w:sz="6" w:space="0" w:color="auto"/>
+            </w:tcBorders>
+            <w:shd w:val="clear" w:color="auto" w:fill="FFFFFF"/>
+            <w:vAlign w:val="center"/>
+            <w:hideMark/>
+          </w:tcPr>
+          <w:p>
+            <w:pPr>
+              <w:jc w:val="center"/>
+              <w:rPr>
+                <w:rFonts w:ascii="Arial" w:eastAsia="宋体" w:hAnsi="Arial" w:cs="Arial"/>
+                <w:color w:val="auto"/>
+                <w:sz w:val="18"/>
+                <w:szCs w:val="18"/>
+              </w:rPr>
+            </w:pPr>
+            <w:r>
+              <w:rPr>
+                <w:rFonts w:ascii="Arial" w:eastAsia="宋体" w:hAnsi="Arial" w:cs="Arial"/>
+                <w:color w:val="auto"/>
+                <w:sz w:val="18"/>
+                <w:szCs w:val="18"/>
+              </w:rPr>
+              <w:t>gcc 4.1.1</w:t>
+            </w:r>
+          </w:p>
+        </w:tc>
+        <w:tc>
+          <w:tcPr>
+            <w:tcW w:w="0" w:type="auto"/>
+            <w:tcBorders>
+              <w:top w:val="outset" w:sz="6" w:space="0" w:color="auto"/>
+              <w:left w:val="outset" w:sz="6" w:space="0" w:color="auto"/>
+              <w:bottom w:val="outset" w:sz="6" w:space="0" w:color="auto"/>
+              <w:right w:val="outset" w:sz="6" w:space="0" w:color="auto"/>
+            </w:tcBorders>
+            <w:shd w:val="clear" w:color="auto" w:fill="FFFFFF"/>
+            <w:vAlign w:val="center"/>
+            <w:hideMark/>
+          </w:tcPr>
+          <w:p>
+            <w:pPr>
+              <w:jc w:val="center"/>
+              <w:rPr>
+                <w:rFonts w:ascii="Arial" w:eastAsia="宋体" w:hAnsi="Arial" w:cs="Arial"/>
+                <w:color w:val="auto"/>
+                <w:sz w:val="18"/>
+                <w:szCs w:val="18"/>
+              </w:rPr>
+            </w:pPr>
+            <w:r>
+              <w:rPr>
+                <w:rFonts w:ascii="Arial" w:eastAsia="宋体" w:hAnsi="Arial" w:cs="Arial"/>
+                <w:color w:val="auto"/>
+                <w:sz w:val="18"/>
+                <w:szCs w:val="18"/>
+              </w:rPr>
+              <w:t>1.0</w:t>
+            </w:r>
+          </w:p>
+        </w:tc>
+        <w:tc>
+          <w:tcPr>
+            <w:tcW w:w="0" w:type="auto"/>
+            <w:tcBorders>
+              <w:top w:val="outset" w:sz="6" w:space="0" w:color="auto"/>
+              <w:left w:val="outset" w:sz="6" w:space="0" w:color="auto"/>
+              <w:bottom w:val="outset" w:sz="6" w:space="0" w:color="auto"/>
+              <w:right w:val="outset" w:sz="6" w:space="0" w:color="auto"/>
+            </w:tcBorders>
+            <w:shd w:val="clear" w:color="auto" w:fill="FFFFFF"/>
+            <w:vAlign w:val="center"/>
+            <w:hideMark/>
+          </w:tcPr>
+          <w:p>
+            <w:pPr>
+              <w:jc w:val="center"/>
+              <w:rPr>
+                <w:rFonts w:ascii="Arial" w:eastAsia="宋体" w:hAnsi="Arial" w:cs="Arial"/>
+                <w:color w:val="auto"/>
+                <w:sz w:val="18"/>
+                <w:szCs w:val="18"/>
+              </w:rPr>
+            </w:pPr>
+            <w:r>
+              <w:rPr>
+                <w:rFonts w:ascii="Arial" w:eastAsia="宋体" w:hAnsi="Arial" w:cs="Arial"/>
+                <w:color w:val="auto"/>
+                <w:sz w:val="18"/>
+                <w:szCs w:val="18"/>
+              </w:rPr>
+              <w:t>6.7</w:t>
+            </w:r>
+          </w:p>
+        </w:tc>
+        <w:tc>
+          <w:tcPr>
+            <w:tcW w:w="0" w:type="auto"/>
+            <w:tcBorders>
+              <w:top w:val="outset" w:sz="6" w:space="0" w:color="auto"/>
+              <w:left w:val="outset" w:sz="6" w:space="0" w:color="auto"/>
+              <w:bottom w:val="outset" w:sz="6" w:space="0" w:color="auto"/>
+              <w:right w:val="outset" w:sz="6" w:space="0" w:color="auto"/>
+            </w:tcBorders>
+            <w:shd w:val="clear" w:color="auto" w:fill="FFFFFF"/>
+            <w:vAlign w:val="center"/>
+            <w:hideMark/>
+          </w:tcPr>
+          <w:p>
+            <w:pPr>
+              <w:jc w:val="center"/>
+              <w:rPr>
+                <w:rFonts w:ascii="Arial" w:eastAsia="宋体" w:hAnsi="Arial" w:cs="Arial"/>
+                <w:color w:val="auto"/>
+                <w:sz w:val="18"/>
+                <w:szCs w:val="18"/>
+              </w:rPr>
+            </w:pPr>
+            <w:r>
+              <w:rPr>
+                <w:rFonts w:ascii="Arial" w:eastAsia="宋体" w:hAnsi="Arial" w:cs="Arial"/>
+                <w:color w:val="auto"/>
+                <w:sz w:val="18"/>
+                <w:szCs w:val="18"/>
+              </w:rPr>
+              <w:t>8.9</w:t>
+            </w:r>
+          </w:p>
+        </w:tc>
+        <w:tc>
+          <w:tcPr>
+            <w:tcW w:w="0" w:type="auto"/>
+            <w:tcBorders>
+              <w:top w:val="outset" w:sz="6" w:space="0" w:color="auto"/>
+              <w:left w:val="outset" w:sz="6" w:space="0" w:color="auto"/>
+              <w:bottom w:val="outset" w:sz="6" w:space="0" w:color="auto"/>
+              <w:right w:val="outset" w:sz="6" w:space="0" w:color="auto"/>
+            </w:tcBorders>
+            <w:shd w:val="clear" w:color="auto" w:fill="FFFFFF"/>
+            <w:vAlign w:val="center"/>
+            <w:hideMark/>
+          </w:tcPr>
+          <w:p>
+            <w:pPr>
+              <w:jc w:val="center"/>
+              <w:rPr>
+                <w:rFonts w:ascii="Arial" w:eastAsia="宋体" w:hAnsi="Arial" w:cs="Arial"/>
+                <w:color w:val="auto"/>
+                <w:sz w:val="18"/>
+                <w:szCs w:val="18"/>
+              </w:rPr>
+            </w:pPr>
+            <w:r>
+              <w:rPr>
+                <w:rFonts w:ascii="Arial" w:eastAsia="宋体" w:hAnsi="Arial" w:cs="Arial"/>
+                <w:color w:val="auto"/>
+                <w:sz w:val="18"/>
+                <w:szCs w:val="18"/>
+              </w:rPr>
+              <w:t>35.3</w:t>
+            </w:r>
+          </w:p>
+        </w:tc>
+        <w:tc>
+          <w:tcPr>
+            <w:tcW w:w="0" w:type="auto"/>
+            <w:tcBorders>
+              <w:top w:val="outset" w:sz="6" w:space="0" w:color="auto"/>
+              <w:left w:val="outset" w:sz="6" w:space="0" w:color="auto"/>
+              <w:bottom w:val="outset" w:sz="6" w:space="0" w:color="auto"/>
+              <w:right w:val="outset" w:sz="6" w:space="0" w:color="auto"/>
+            </w:tcBorders>
+            <w:shd w:val="clear" w:color="auto" w:fill="FFFFFF"/>
+            <w:vAlign w:val="center"/>
+            <w:hideMark/>
+          </w:tcPr>
+          <w:p>
+            <w:pPr>
+              <w:jc w:val="center"/>
+              <w:rPr>
+                <w:rFonts w:ascii="Arial" w:eastAsia="宋体" w:hAnsi="Arial" w:cs="Arial"/>
+                <w:color w:val="auto"/>
+                <w:sz w:val="18"/>
+                <w:szCs w:val="18"/>
+              </w:rPr>
+            </w:pPr>
+            <w:r>
+              <w:rPr>
+                <w:rFonts w:ascii="Arial" w:eastAsia="宋体" w:hAnsi="Arial" w:cs="Arial"/>
+                <w:color w:val="auto"/>
+                <w:sz w:val="18"/>
+                <w:szCs w:val="18"/>
+              </w:rPr>
+              <w:t>316.0</w:t>
+            </w:r>
+          </w:p>
+        </w:tc>
+      </w:tr>
+    </w:tbl>
+    <w:p>
+      <w:pPr>
+        <w:pStyle w:val="Default"/>
+        <w:jc w:val="center"/>
+        <w:rPr>
+          <w:rFonts w:ascii="Arial" w:eastAsia="宋体" w:hAnsi="Arial" w:cs="Arial"/>
+          <w:i/>
+          <w:iCs/>
+          <w:sz w:val="11"/>
+          <w:szCs w:val="11"/>
+          <w:shd w:val="clear" w:color="auto" w:fill="FFFFFF"/>
+        </w:rPr>
+      </w:pPr>
+      <w:r>
+        <w:rPr>
+          <w:rFonts w:ascii="Arial" w:eastAsia="宋体" w:hAnsi="Arial" w:cs="Arial"/>
+          <w:i/>
+          <w:iCs/>
+          <w:sz w:val="11"/>
+          <w:szCs w:val="11"/>
+          <w:shd w:val="clear" w:color="auto" w:fill="FFFFFF"/>
+        </w:rPr>
+        <w:t>(*) All results are in CPU cycles per character of source text</w:t>
+      </w:r>
+      <w:r>
+        <w:rPr>
+          <w:rFonts w:ascii="Arial" w:eastAsia="宋体" w:hAnsi="Arial" w:cs="Arial" w:hint="eastAsia"/>
+          <w:i/>
+          <w:iCs/>
+          <w:sz w:val="11"/>
+          <w:szCs w:val="11"/>
+          <w:shd w:val="clear" w:color="auto" w:fill="FFFFFF"/>
+        </w:rPr>
+        <w:t>（中文翻译：</w:t>
+      </w:r>
+      <w:r>
+        <w:rPr>
+          <w:rFonts w:ascii="Arial" w:eastAsia="宋体" w:hAnsi="Arial" w:cs="Arial" w:hint="eastAsia"/>
+          <w:i/>
+          <w:iCs/>
+          <w:sz w:val="11"/>
+          <w:szCs w:val="11"/>
+          <w:shd w:val="clear" w:color="auto" w:fill="FFFFFF"/>
+        </w:rPr>
+        <w:t>表格中</w:t>
+      </w:r>
+      <w:r>
+        <w:rPr>
+          <w:rFonts w:ascii="Arial" w:eastAsia="宋体" w:hAnsi="Arial" w:cs="Arial" w:hint="eastAsia"/>
+          <w:i/>
+          <w:iCs/>
+          <w:sz w:val="11"/>
+          <w:szCs w:val="11"/>
+          <w:shd w:val="clear" w:color="auto" w:fill="FFFFFF"/>
+        </w:rPr>
+        <w:t>的</w:t>
+      </w:r>
+      <w:r>
+        <w:rPr>
+          <w:rFonts w:ascii="Arial" w:eastAsia="宋体" w:hAnsi="Arial" w:cs="Arial" w:hint="eastAsia"/>
+          <w:i/>
+          <w:iCs/>
+          <w:sz w:val="11"/>
+          <w:szCs w:val="11"/>
+          <w:shd w:val="clear" w:color="auto" w:fill="FFFFFF"/>
+        </w:rPr>
+        <w:t>数值</w:t>
+      </w:r>
+      <w:r>
+        <w:rPr>
+          <w:rFonts w:ascii="Arial" w:eastAsia="宋体" w:hAnsi="Arial" w:cs="Arial" w:hint="eastAsia"/>
+          <w:i/>
+          <w:iCs/>
+          <w:sz w:val="11"/>
+          <w:szCs w:val="11"/>
+          <w:shd w:val="clear" w:color="auto" w:fill="FFFFFF"/>
+        </w:rPr>
+        <w:t>表示源文件中每个字符耗费的</w:t>
+      </w:r>
+      <w:r>
+        <w:rPr>
+          <w:rFonts w:ascii="Arial" w:eastAsia="宋体" w:hAnsi="Arial" w:cs="Arial" w:hint="eastAsia"/>
+          <w:i/>
+          <w:iCs/>
+          <w:sz w:val="11"/>
+          <w:szCs w:val="11"/>
+          <w:shd w:val="clear" w:color="auto" w:fill="FFFFFF"/>
+        </w:rPr>
+        <w:t>cpu</w:t>
+      </w:r>
+      <w:r>
+        <w:rPr>
+          <w:rFonts w:ascii="Arial" w:eastAsia="宋体" w:hAnsi="Arial" w:cs="Arial" w:hint="eastAsia"/>
+          <w:i/>
+          <w:iCs/>
+          <w:sz w:val="11"/>
+          <w:szCs w:val="11"/>
+          <w:shd w:val="clear" w:color="auto" w:fill="FFFFFF"/>
+        </w:rPr>
+        <w:t>周期）</w:t>
+      </w:r>
+    </w:p>
+    <w:p>
+      <w:pPr>
+        <w:pStyle w:val="Default"/>
+        <w:rPr>
+          <w:rFonts w:asciiTheme="minorEastAsia" w:hAnsiTheme="minorEastAsia" w:cstheme="minorBidi"/>
+          <w:color w:val="000000" w:themeColor="text1"/>
+          <w:sz w:val="18"/>
+          <w:szCs w:val="18"/>
+        </w:rPr>
+      </w:pPr>
+      <w:r>
+        <w:rPr>
+          <w:rFonts w:asciiTheme="minorEastAsia" w:hAnsiTheme="minorEastAsia" w:cstheme="minorBidi" w:hint="eastAsia"/>
+          <w:color w:val="000000" w:themeColor="text1"/>
+          <w:sz w:val="18"/>
+          <w:szCs w:val="18"/>
+        </w:rPr>
+        <w:tab/>
+      </w:r>
+    </w:p>
+    <w:p>
+      <w:pPr>
+        <w:pStyle w:val="Default"/>
+        <w:rPr>
+          <w:rFonts w:asciiTheme="minorEastAsia" w:hAnsiTheme="minorEastAsia" w:cstheme="minorBidi"/>
+          <w:color w:val="000000" w:themeColor="text1"/>
+          <w:sz w:val="18"/>
+          <w:szCs w:val="18"/>
+        </w:rPr>
+      </w:pPr>
+      <w:r>
+        <w:rPr>
+          <w:rFonts w:asciiTheme="minorEastAsia" w:hAnsiTheme="minorEastAsia" w:cstheme="minorBidi" w:hint="eastAsia"/>
+          <w:color w:val="000000" w:themeColor="text1"/>
+          <w:sz w:val="18"/>
+          <w:szCs w:val="18"/>
+        </w:rPr>
+        <w:tab/>
+        <w:t>从表格中可以看到，rapidxml</w:t>
+      </w:r>
+      <w:r>
+        <w:rPr>
+          <w:rFonts w:asciiTheme="minorEastAsia" w:hAnsiTheme="minorEastAsia" w:cstheme="minorBidi" w:hint="eastAsia"/>
+          <w:color w:val="000000" w:themeColor="text1"/>
+          <w:sz w:val="18"/>
+          <w:szCs w:val="18"/>
+        </w:rPr>
+        <w:t xml:space="preserve"> : </w:t>
+      </w:r>
+      <w:r>
+        <w:rPr>
+          <w:rFonts w:asciiTheme="minorEastAsia" w:hAnsiTheme="minorEastAsia" w:cstheme="minorBidi" w:hint="eastAsia"/>
+          <w:color w:val="000000" w:themeColor="text1"/>
+          <w:sz w:val="18"/>
+          <w:szCs w:val="18"/>
+        </w:rPr>
+        <w:t>strlen</w:t>
+      </w:r>
+      <w:r>
+        <w:rPr>
+          <w:rFonts w:asciiTheme="minorEastAsia" w:hAnsiTheme="minorEastAsia" w:cstheme="minorBidi" w:hint="eastAsia"/>
+          <w:color w:val="000000" w:themeColor="text1"/>
+          <w:sz w:val="18"/>
+          <w:szCs w:val="18"/>
+        </w:rPr>
+        <w:t>()</w:t>
+      </w:r>
+      <w:r>
+        <w:rPr>
+          <w:rFonts w:asciiTheme="minorEastAsia" w:hAnsiTheme="minorEastAsia" w:cstheme="minorBidi" w:hint="eastAsia"/>
+          <w:color w:val="000000" w:themeColor="text1"/>
+          <w:sz w:val="18"/>
+          <w:szCs w:val="18"/>
+        </w:rPr>
+        <w:t xml:space="preserve"> &lt;</w:t>
+      </w:r>
+      <w:r>
+        <w:rPr>
+          <w:rFonts w:asciiTheme="minorEastAsia" w:hAnsiTheme="minorEastAsia" w:cstheme="minorBidi" w:hint="eastAsia"/>
+          <w:color w:val="000000" w:themeColor="text1"/>
+          <w:sz w:val="18"/>
+          <w:szCs w:val="18"/>
+        </w:rPr>
+        <w:t xml:space="preserve"> 10 : 1</w:t>
+      </w:r>
+      <w:r>
+        <w:rPr>
+          <w:rFonts w:asciiTheme="minorEastAsia" w:hAnsiTheme="minorEastAsia" w:cstheme="minorBidi" w:hint="eastAsia"/>
+          <w:color w:val="000000" w:themeColor="text1"/>
+          <w:sz w:val="18"/>
+          <w:szCs w:val="18"/>
+        </w:rPr>
+        <w:t>。</w:t>
+      </w:r>
+      <w:r>
+        <w:rPr>
+          <w:rFonts w:asciiTheme="minorEastAsia" w:hAnsiTheme="minorEastAsia" w:cstheme="minorBidi" w:hint="eastAsia"/>
+          <w:color w:val="000000" w:themeColor="text1"/>
+          <w:sz w:val="18"/>
+          <w:szCs w:val="18"/>
+        </w:rPr>
+        <w:t>表明rapidxml读取一个xml文件的时间</w:t>
+      </w:r>
+      <w:r>
+        <w:rPr>
+          <w:rFonts w:asciiTheme="minorEastAsia" w:hAnsiTheme="minorEastAsia" w:cstheme="minorBidi" w:hint="eastAsia"/>
+          <w:color w:val="000000" w:themeColor="text1"/>
+          <w:sz w:val="18"/>
+          <w:szCs w:val="18"/>
+        </w:rPr>
+        <w:t>小于</w:t>
+      </w:r>
+      <w:r>
+        <w:rPr>
+          <w:rFonts w:asciiTheme="minorEastAsia" w:hAnsiTheme="minorEastAsia" w:cstheme="minorBidi" w:hint="eastAsia"/>
+          <w:color w:val="000000" w:themeColor="text1"/>
+          <w:sz w:val="18"/>
+          <w:szCs w:val="18"/>
+        </w:rPr>
+        <w:t>对一个xml文件进行</w:t>
+      </w:r>
+      <w:r>
+        <w:rPr>
+          <w:rFonts w:asciiTheme="minorEastAsia" w:hAnsiTheme="minorEastAsia" w:cstheme="minorBidi" w:hint="eastAsia"/>
+          <w:color w:val="000000" w:themeColor="text1"/>
+          <w:sz w:val="18"/>
+          <w:szCs w:val="18"/>
+        </w:rPr>
+        <w:t>strlen</w:t>
+      </w:r>
+      <w:r>
+        <w:rPr>
+          <w:rFonts w:asciiTheme="minorEastAsia" w:hAnsiTheme="minorEastAsia" w:cstheme="minorBidi" w:hint="eastAsia"/>
+          <w:color w:val="000000" w:themeColor="text1"/>
+          <w:sz w:val="18"/>
+          <w:szCs w:val="18"/>
+        </w:rPr>
+        <w:t>所</w:t>
+      </w:r>
+      <w:r>
+        <w:rPr>
+          <w:rFonts w:asciiTheme="minorEastAsia" w:hAnsiTheme="minorEastAsia" w:cstheme="minorBidi" w:hint="eastAsia"/>
+          <w:color w:val="000000" w:themeColor="text1"/>
+          <w:sz w:val="18"/>
+          <w:szCs w:val="18"/>
+        </w:rPr>
+        <w:t>耗费</w:t>
+      </w:r>
+      <w:r>
+        <w:rPr>
+          <w:rFonts w:asciiTheme="minorEastAsia" w:hAnsiTheme="minorEastAsia" w:cstheme="minorBidi" w:hint="eastAsia"/>
+          <w:color w:val="000000" w:themeColor="text1"/>
+          <w:sz w:val="18"/>
+          <w:szCs w:val="18"/>
+        </w:rPr>
+        <w:t>时间的10倍。</w:t>
+      </w:r>
+    </w:p>
+    <w:p>
+      <w:pPr>
+        <w:pStyle w:val="Default"/>
+        <w:rPr>
+          <w:rFonts w:asciiTheme="minorEastAsia" w:hAnsiTheme="minorEastAsia" w:cstheme="minorBidi"/>
+          <w:color w:val="000000" w:themeColor="text1"/>
+          <w:sz w:val="18"/>
+          <w:szCs w:val="18"/>
+        </w:rPr>
+      </w:pPr>
+    </w:p>
+    <w:p>
+      <w:pPr>
+        <w:pStyle w:val="Default"/>
+        <w:rPr>
+          <w:rFonts w:asciiTheme="minorEastAsia" w:hAnsiTheme="minorEastAsia" w:cstheme="minorBidi"/>
+          <w:color w:val="000000" w:themeColor="text1"/>
+          <w:sz w:val="18"/>
+          <w:szCs w:val="18"/>
+        </w:rPr>
+      </w:pPr>
+      <w:r>
+        <w:rPr>
+          <w:rFonts w:asciiTheme="minorEastAsia" w:hAnsiTheme="minorEastAsia" w:cstheme="minorBidi" w:hint="eastAsia"/>
+          <w:color w:val="000000" w:themeColor="text1"/>
+          <w:sz w:val="18"/>
+          <w:szCs w:val="18"/>
+        </w:rPr>
+        <w:tab/>
+      </w:r>
+      <w:r>
+        <w:rPr>
+          <w:rFonts w:asciiTheme="minorEastAsia" w:hAnsiTheme="minorEastAsia" w:cstheme="minorBidi" w:hint="eastAsia"/>
+          <w:color w:val="000000" w:themeColor="text1"/>
+          <w:sz w:val="18"/>
+          <w:szCs w:val="18"/>
+        </w:rPr>
+        <w:t>这是非常快的。</w:t>
+      </w:r>
+    </w:p>
     <w:sectPr>
-      <w:headerReference w:type="default" r:id="rId33"/>
-      <w:footerReference w:type="default" r:id="rId34"/>
+      <w:headerReference w:type="default" r:id="rId34"/>
+      <w:footerReference w:type="default" r:id="rId35"/>
       <w:pgSz w:w="12240" w:h="15840"/>
       <w:pgMar w:top="1440" w:right="1440" w:bottom="1440" w:left="1440" w:header="720" w:footer="720" w:gutter="0"/>
       <w:pgNumType w:start="0"/>

--- a/doc/Tokit使用手册.docx
+++ b/doc/Tokit使用手册.docx
@@ -55759,7 +55759,7 @@
           <w:sz w:val="18"/>
           <w:szCs w:val="18"/>
         </w:rPr>
-        <w:t>表明rapidxml读取一个xml文件的时间</w:t>
+        <w:t>表明rapidxml</w:t>
       </w:r>
       <w:r>
         <w:rPr>
@@ -55768,6 +55768,24 @@
           <w:sz w:val="18"/>
           <w:szCs w:val="18"/>
         </w:rPr>
+        <w:t>解析</w:t>
+      </w:r>
+      <w:r>
+        <w:rPr>
+          <w:rFonts w:asciiTheme="minorEastAsia" w:hAnsiTheme="minorEastAsia" w:cstheme="minorBidi" w:hint="eastAsia"/>
+          <w:color w:val="000000" w:themeColor="text1"/>
+          <w:sz w:val="18"/>
+          <w:szCs w:val="18"/>
+        </w:rPr>
+        <w:t>一个xml文件的时间</w:t>
+      </w:r>
+      <w:r>
+        <w:rPr>
+          <w:rFonts w:asciiTheme="minorEastAsia" w:hAnsiTheme="minorEastAsia" w:cstheme="minorBidi" w:hint="eastAsia"/>
+          <w:color w:val="000000" w:themeColor="text1"/>
+          <w:sz w:val="18"/>
+          <w:szCs w:val="18"/>
+        </w:rPr>
         <w:t>小于</w:t>
       </w:r>
       <w:r>
@@ -55777,7 +55795,7 @@
           <w:sz w:val="18"/>
           <w:szCs w:val="18"/>
         </w:rPr>
-        <w:t>对一个xml文件进行</w:t>
+        <w:t>strlen</w:t>
       </w:r>
       <w:r>
         <w:rPr>
@@ -55786,25 +55804,7 @@
           <w:sz w:val="18"/>
           <w:szCs w:val="18"/>
         </w:rPr>
-        <w:t>strlen</w:t>
-      </w:r>
-      <w:r>
-        <w:rPr>
-          <w:rFonts w:asciiTheme="minorEastAsia" w:hAnsiTheme="minorEastAsia" w:cstheme="minorBidi" w:hint="eastAsia"/>
-          <w:color w:val="000000" w:themeColor="text1"/>
-          <w:sz w:val="18"/>
-          <w:szCs w:val="18"/>
-        </w:rPr>
-        <w:t>所</w:t>
-      </w:r>
-      <w:r>
-        <w:rPr>
-          <w:rFonts w:asciiTheme="minorEastAsia" w:hAnsiTheme="minorEastAsia" w:cstheme="minorBidi" w:hint="eastAsia"/>
-          <w:color w:val="000000" w:themeColor="text1"/>
-          <w:sz w:val="18"/>
-          <w:szCs w:val="18"/>
-        </w:rPr>
-        <w:t>耗费</w:t>
+        <w:t>一个xml文件</w:t>
       </w:r>
       <w:r>
         <w:rPr>
@@ -58661,13 +58661,17 @@
   <a:extraClrSchemeLst/>
   <a:extLst>
     <a:ext uri="{05A4C25C-085E-4340-85A3-A5531E510DB2}">
-      <thm15:themeFamily xmlns:thm15="http://schemas.microsoft.com/office/thememl/2012/main" xmlns="" name="Office Theme" id="{62F939B6-93AF-4DB8-9C6B-D6C7DFDC589F}" vid="{4A3C46E8-61CC-4603-A589-7422A47A8E4A}"/>
+      <thm15:themeFamily xmlns="" xmlns:thm15="http://schemas.microsoft.com/office/thememl/2012/main" name="Office Theme" id="{62F939B6-93AF-4DB8-9C6B-D6C7DFDC589F}" vid="{4A3C46E8-61CC-4603-A589-7422A47A8E4A}"/>
     </a:ext>
   </a:extLst>
 </a:theme>
 </file>
 
 <file path=customXml/item1.xml><?xml version="1.0" encoding="utf-8"?>
+<b:Sources xmlns:b="http://schemas.openxmlformats.org/officeDocument/2006/bibliography" xmlns="http://schemas.openxmlformats.org/officeDocument/2006/bibliography" SelectedStyle="\APA.XSL" StyleName="APA"/>
+</file>
+
+<file path=customXml/item2.xml><?xml version="1.0" encoding="utf-8"?>
 <?mso-contentType ?>
 <FormTemplates xmlns="http://schemas.microsoft.com/sharepoint/v3/contenttype/forms">
   <Display>DocumentLibraryForm</Display>
@@ -58676,22 +58680,18 @@
 </FormTemplates>
 </file>
 
-<file path=customXml/item2.xml><?xml version="1.0" encoding="utf-8"?>
-<b:Sources xmlns:b="http://schemas.openxmlformats.org/officeDocument/2006/bibliography" xmlns="http://schemas.openxmlformats.org/officeDocument/2006/bibliography" SelectedStyle="\APA.XSL" StyleName="APA"/>
+<file path=customXml/itemProps1.xml><?xml version="1.0" encoding="utf-8"?>
+<ds:datastoreItem xmlns:ds="http://schemas.openxmlformats.org/officeDocument/2006/customXml" ds:itemID="{ED44D04E-1E75-4AC8-A4F5-4F836BED5248}">
+  <ds:schemaRefs>
+    <ds:schemaRef ds:uri="http://schemas.openxmlformats.org/officeDocument/2006/bibliography"/>
+  </ds:schemaRefs>
+</ds:datastoreItem>
 </file>
 
-<file path=customXml/itemProps1.xml><?xml version="1.0" encoding="utf-8"?>
+<file path=customXml/itemProps2.xml><?xml version="1.0" encoding="utf-8"?>
 <ds:datastoreItem xmlns:ds="http://schemas.openxmlformats.org/officeDocument/2006/customXml" ds:itemID="{1305A7E8-779F-43BD-97BD-435202D63C37}">
   <ds:schemaRefs>
     <ds:schemaRef ds:uri="http://schemas.microsoft.com/sharepoint/v3/contenttype/forms"/>
   </ds:schemaRefs>
 </ds:datastoreItem>
-</file>
-
-<file path=customXml/itemProps2.xml><?xml version="1.0" encoding="utf-8"?>
-<ds:datastoreItem xmlns:ds="http://schemas.openxmlformats.org/officeDocument/2006/customXml" ds:itemID="{ED44D04E-1E75-4AC8-A4F5-4F836BED5248}">
-  <ds:schemaRefs>
-    <ds:schemaRef ds:uri="http://schemas.openxmlformats.org/officeDocument/2006/bibliography"/>
-  </ds:schemaRefs>
-</ds:datastoreItem>
 </file>
--- a/doc/Tokit使用手册.docx
+++ b/doc/Tokit使用手册.docx
@@ -349,7 +349,7 @@
           <w:szCs w:val="22"/>
         </w:rPr>
       </w:pPr>
-      <w:hyperlink w:anchor="_Toc402882773" w:history="1">
+      <w:hyperlink w:anchor="_Toc402893864" w:history="1">
         <w:r>
           <w:rPr>
             <w:rStyle w:val="a7"/>
@@ -384,7 +384,7 @@
             <w:noProof/>
             <w:webHidden/>
           </w:rPr>
-          <w:instrText xml:space="preserve"> PAGEREF _Toc402882773 \h </w:instrText>
+          <w:instrText xml:space="preserve"> PAGEREF _Toc402893864 \h </w:instrText>
         </w:r>
         <w:r>
           <w:rPr>
@@ -404,7 +404,7 @@
             <w:noProof/>
             <w:webHidden/>
           </w:rPr>
-          <w:t>1</w:t>
+          <w:t>2</w:t>
         </w:r>
         <w:r>
           <w:rPr>
@@ -432,7 +432,7 @@
           <w:szCs w:val="22"/>
         </w:rPr>
       </w:pPr>
-      <w:hyperlink w:anchor="_Toc402882774" w:history="1">
+      <w:hyperlink w:anchor="_Toc402893865" w:history="1">
         <w:r>
           <w:rPr>
             <w:rStyle w:val="a7"/>
@@ -472,7 +472,7 @@
             <w:noProof/>
             <w:webHidden/>
           </w:rPr>
-          <w:instrText xml:space="preserve"> PAGEREF _Toc402882774 \h </w:instrText>
+          <w:instrText xml:space="preserve"> PAGEREF _Toc402893865 \h </w:instrText>
         </w:r>
         <w:r>
           <w:rPr>
@@ -495,7 +495,7 @@
             <w:noProof/>
             <w:webHidden/>
           </w:rPr>
-          <w:t>1</w:t>
+          <w:t>2</w:t>
         </w:r>
         <w:r>
           <w:rPr>
@@ -524,7 +524,7 @@
           <w:szCs w:val="22"/>
         </w:rPr>
       </w:pPr>
-      <w:hyperlink w:anchor="_Toc402882775" w:history="1">
+      <w:hyperlink w:anchor="_Toc402893866" w:history="1">
         <w:r>
           <w:rPr>
             <w:rStyle w:val="a7"/>
@@ -564,7 +564,7 @@
             <w:noProof/>
             <w:webHidden/>
           </w:rPr>
-          <w:instrText xml:space="preserve"> PAGEREF _Toc402882775 \h </w:instrText>
+          <w:instrText xml:space="preserve"> PAGEREF _Toc402893866 \h </w:instrText>
         </w:r>
         <w:r>
           <w:rPr>
@@ -587,7 +587,7 @@
             <w:noProof/>
             <w:webHidden/>
           </w:rPr>
-          <w:t>1</w:t>
+          <w:t>2</w:t>
         </w:r>
         <w:r>
           <w:rPr>
@@ -616,7 +616,7 @@
           <w:szCs w:val="22"/>
         </w:rPr>
       </w:pPr>
-      <w:hyperlink w:anchor="_Toc402882776" w:history="1">
+      <w:hyperlink w:anchor="_Toc402893867" w:history="1">
         <w:r>
           <w:rPr>
             <w:rStyle w:val="a7"/>
@@ -673,7 +673,7 @@
             <w:noProof/>
             <w:webHidden/>
           </w:rPr>
-          <w:instrText xml:space="preserve"> PAGEREF _Toc402882776 \h </w:instrText>
+          <w:instrText xml:space="preserve"> PAGEREF _Toc402893867 \h </w:instrText>
         </w:r>
         <w:r>
           <w:rPr>
@@ -725,7 +725,7 @@
           <w:szCs w:val="22"/>
         </w:rPr>
       </w:pPr>
-      <w:hyperlink w:anchor="_Toc402882777" w:history="1">
+      <w:hyperlink w:anchor="_Toc402893868" w:history="1">
         <w:r>
           <w:rPr>
             <w:rStyle w:val="a7"/>
@@ -773,7 +773,7 @@
             <w:noProof/>
             <w:webHidden/>
           </w:rPr>
-          <w:instrText xml:space="preserve"> PAGEREF _Toc402882777 \h </w:instrText>
+          <w:instrText xml:space="preserve"> PAGEREF _Toc402893868 \h </w:instrText>
         </w:r>
         <w:r>
           <w:rPr>
@@ -825,7 +825,7 @@
           <w:szCs w:val="22"/>
         </w:rPr>
       </w:pPr>
-      <w:hyperlink w:anchor="_Toc402882778" w:history="1">
+      <w:hyperlink w:anchor="_Toc402893869" w:history="1">
         <w:r>
           <w:rPr>
             <w:rStyle w:val="a7"/>
@@ -865,7 +865,7 @@
             <w:noProof/>
             <w:webHidden/>
           </w:rPr>
-          <w:instrText xml:space="preserve"> PAGEREF _Toc402882778 \h </w:instrText>
+          <w:instrText xml:space="preserve"> PAGEREF _Toc402893869 \h </w:instrText>
         </w:r>
         <w:r>
           <w:rPr>
@@ -917,7 +917,7 @@
           <w:szCs w:val="22"/>
         </w:rPr>
       </w:pPr>
-      <w:hyperlink w:anchor="_Toc402882779" w:history="1">
+      <w:hyperlink w:anchor="_Toc402893870" w:history="1">
         <w:r>
           <w:rPr>
             <w:rStyle w:val="a7"/>
@@ -952,7 +952,7 @@
             <w:noProof/>
             <w:webHidden/>
           </w:rPr>
-          <w:instrText xml:space="preserve"> PAGEREF _Toc402882779 \h </w:instrText>
+          <w:instrText xml:space="preserve"> PAGEREF _Toc402893870 \h </w:instrText>
         </w:r>
         <w:r>
           <w:rPr>
@@ -1000,7 +1000,7 @@
           <w:szCs w:val="22"/>
         </w:rPr>
       </w:pPr>
-      <w:hyperlink w:anchor="_Toc402882780" w:history="1">
+      <w:hyperlink w:anchor="_Toc402893871" w:history="1">
         <w:r>
           <w:rPr>
             <w:rStyle w:val="a7"/>
@@ -1057,7 +1057,7 @@
             <w:noProof/>
             <w:webHidden/>
           </w:rPr>
-          <w:instrText xml:space="preserve"> PAGEREF _Toc402882780 \h </w:instrText>
+          <w:instrText xml:space="preserve"> PAGEREF _Toc402893871 \h </w:instrText>
         </w:r>
         <w:r>
           <w:rPr>
@@ -1109,7 +1109,7 @@
           <w:szCs w:val="22"/>
         </w:rPr>
       </w:pPr>
-      <w:hyperlink w:anchor="_Toc402882781" w:history="1">
+      <w:hyperlink w:anchor="_Toc402893872" w:history="1">
         <w:r>
           <w:rPr>
             <w:rStyle w:val="a7"/>
@@ -1166,7 +1166,7 @@
             <w:noProof/>
             <w:webHidden/>
           </w:rPr>
-          <w:instrText xml:space="preserve"> PAGEREF _Toc402882781 \h </w:instrText>
+          <w:instrText xml:space="preserve"> PAGEREF _Toc402893872 \h </w:instrText>
         </w:r>
         <w:r>
           <w:rPr>
@@ -1218,7 +1218,7 @@
           <w:szCs w:val="22"/>
         </w:rPr>
       </w:pPr>
-      <w:hyperlink w:anchor="_Toc402882782" w:history="1">
+      <w:hyperlink w:anchor="_Toc402893873" w:history="1">
         <w:r>
           <w:rPr>
             <w:rStyle w:val="a7"/>
@@ -1258,7 +1258,7 @@
             <w:noProof/>
             <w:webHidden/>
           </w:rPr>
-          <w:instrText xml:space="preserve"> PAGEREF _Toc402882782 \h </w:instrText>
+          <w:instrText xml:space="preserve"> PAGEREF _Toc402893873 \h </w:instrText>
         </w:r>
         <w:r>
           <w:rPr>
@@ -1310,7 +1310,7 @@
           <w:szCs w:val="22"/>
         </w:rPr>
       </w:pPr>
-      <w:hyperlink w:anchor="_Toc402882783" w:history="1">
+      <w:hyperlink w:anchor="_Toc402893874" w:history="1">
         <w:r>
           <w:rPr>
             <w:rStyle w:val="a7"/>
@@ -1350,7 +1350,7 @@
             <w:noProof/>
             <w:webHidden/>
           </w:rPr>
-          <w:instrText xml:space="preserve"> PAGEREF _Toc402882783 \h </w:instrText>
+          <w:instrText xml:space="preserve"> PAGEREF _Toc402893874 \h </w:instrText>
         </w:r>
         <w:r>
           <w:rPr>
@@ -1402,7 +1402,7 @@
           <w:szCs w:val="22"/>
         </w:rPr>
       </w:pPr>
-      <w:hyperlink w:anchor="_Toc402882784" w:history="1">
+      <w:hyperlink w:anchor="_Toc402893875" w:history="1">
         <w:r>
           <w:rPr>
             <w:rStyle w:val="a7"/>
@@ -1452,7 +1452,7 @@
             <w:noProof/>
             <w:webHidden/>
           </w:rPr>
-          <w:instrText xml:space="preserve"> PAGEREF _Toc402882784 \h </w:instrText>
+          <w:instrText xml:space="preserve"> PAGEREF _Toc402893875 \h </w:instrText>
         </w:r>
         <w:r>
           <w:rPr>
@@ -1500,7 +1500,7 @@
           <w:szCs w:val="22"/>
         </w:rPr>
       </w:pPr>
-      <w:hyperlink w:anchor="_Toc402882785" w:history="1">
+      <w:hyperlink w:anchor="_Toc402893876" w:history="1">
         <w:r>
           <w:rPr>
             <w:rStyle w:val="a7"/>
@@ -1548,7 +1548,7 @@
             <w:noProof/>
             <w:webHidden/>
           </w:rPr>
-          <w:instrText xml:space="preserve"> PAGEREF _Toc402882785 \h </w:instrText>
+          <w:instrText xml:space="preserve"> PAGEREF _Toc402893876 \h </w:instrText>
         </w:r>
         <w:r>
           <w:rPr>
@@ -1600,7 +1600,7 @@
           <w:szCs w:val="22"/>
         </w:rPr>
       </w:pPr>
-      <w:hyperlink w:anchor="_Toc402882786" w:history="1">
+      <w:hyperlink w:anchor="_Toc402893877" w:history="1">
         <w:r>
           <w:rPr>
             <w:rStyle w:val="a7"/>
@@ -1657,7 +1657,7 @@
             <w:noProof/>
             <w:webHidden/>
           </w:rPr>
-          <w:instrText xml:space="preserve"> PAGEREF _Toc402882786 \h </w:instrText>
+          <w:instrText xml:space="preserve"> PAGEREF _Toc402893877 \h </w:instrText>
         </w:r>
         <w:r>
           <w:rPr>
@@ -1709,7 +1709,7 @@
           <w:szCs w:val="22"/>
         </w:rPr>
       </w:pPr>
-      <w:hyperlink w:anchor="_Toc402882787" w:history="1">
+      <w:hyperlink w:anchor="_Toc402893878" w:history="1">
         <w:r>
           <w:rPr>
             <w:rStyle w:val="a7"/>
@@ -1800,7 +1800,7 @@
             <w:noProof/>
             <w:webHidden/>
           </w:rPr>
-          <w:instrText xml:space="preserve"> PAGEREF _Toc402882787 \h </w:instrText>
+          <w:instrText xml:space="preserve"> PAGEREF _Toc402893878 \h </w:instrText>
         </w:r>
         <w:r>
           <w:rPr>
@@ -1852,7 +1852,7 @@
           <w:szCs w:val="22"/>
         </w:rPr>
       </w:pPr>
-      <w:hyperlink w:anchor="_Toc402882788" w:history="1">
+      <w:hyperlink w:anchor="_Toc402893879" w:history="1">
         <w:r>
           <w:rPr>
             <w:rStyle w:val="a7"/>
@@ -1892,7 +1892,7 @@
             <w:noProof/>
             <w:webHidden/>
           </w:rPr>
-          <w:instrText xml:space="preserve"> PAGEREF _Toc402882788 \h </w:instrText>
+          <w:instrText xml:space="preserve"> PAGEREF _Toc402893879 \h </w:instrText>
         </w:r>
         <w:r>
           <w:rPr>
@@ -1950,25 +1950,29 @@
     </w:p>
     <w:p>
       <w:pPr>
-        <w:jc w:val="right"/>
-        <w:rPr>
-          <w:b/>
+        <w:rPr>
+          <w:rFonts w:asciiTheme="majorHAnsi" w:eastAsiaTheme="majorEastAsia" w:hAnsiTheme="majorHAnsi" w:cstheme="majorBidi"/>
           <w:bCs/>
-          <w:color w:val="294592"/>
-          <w:sz w:val="36"/>
+          <w:color w:val="4472C4" w:themeColor="accent5"/>
+          <w:kern w:val="28"/>
+          <w:sz w:val="52"/>
           <w:szCs w:val="36"/>
         </w:rPr>
       </w:pPr>
+      <w:r>
+        <w:br w:type="page"/>
+      </w:r>
     </w:p>
     <w:p>
       <w:pPr>
         <w:pStyle w:val="1"/>
       </w:pPr>
-      <w:bookmarkStart w:id="0" w:name="_Toc402882773"/>
+      <w:bookmarkStart w:id="0" w:name="_Toc402893864"/>
       <w:r>
         <w:rPr>
           <w:rFonts w:hint="eastAsia"/>
         </w:rPr>
+        <w:lastRenderedPageBreak/>
         <w:t xml:space="preserve">1. </w:t>
       </w:r>
       <w:r>
@@ -1998,7 +2002,7 @@
       <w:pPr>
         <w:pStyle w:val="2"/>
       </w:pPr>
-      <w:bookmarkStart w:id="1" w:name="_Toc402882774"/>
+      <w:bookmarkStart w:id="1" w:name="_Toc402893865"/>
       <w:r>
         <w:rPr>
           <w:rFonts w:hint="eastAsia"/>
@@ -2279,7 +2283,7 @@
       <w:pPr>
         <w:pStyle w:val="2"/>
       </w:pPr>
-      <w:bookmarkStart w:id="2" w:name="_Toc402882775"/>
+      <w:bookmarkStart w:id="2" w:name="_Toc402893866"/>
       <w:r>
         <w:rPr>
           <w:rFonts w:hint="eastAsia"/>
@@ -2306,7 +2310,6 @@
       </w:r>
       <w:bookmarkEnd w:id="2"/>
     </w:p>
-    <w:p/>
     <w:p>
       <w:pPr>
         <w:rPr>
@@ -2346,6 +2349,14 @@
           <w:szCs w:val="18"/>
         </w:rPr>
         <w:t>生成对应的文件。</w:t>
+      </w:r>
+      <w:r>
+        <w:rPr>
+          <w:rFonts w:asciiTheme="minorEastAsia" w:hAnsiTheme="minorEastAsia" w:hint="eastAsia"/>
+          <w:color w:val="000000" w:themeColor="text1"/>
+          <w:szCs w:val="18"/>
+        </w:rPr>
+        <w:tab/>
       </w:r>
     </w:p>
     <w:p>
@@ -2360,32 +2371,6 @@
     <w:p>
       <w:pPr>
         <w:rPr>
-          <w:rFonts w:asciiTheme="minorEastAsia" w:hAnsiTheme="minorEastAsia"/>
-          <w:color w:val="000000" w:themeColor="text1"/>
-          <w:szCs w:val="18"/>
-        </w:rPr>
-      </w:pPr>
-      <w:r>
-        <w:rPr>
-          <w:rFonts w:asciiTheme="minorEastAsia" w:hAnsiTheme="minorEastAsia" w:hint="eastAsia"/>
-          <w:color w:val="000000" w:themeColor="text1"/>
-          <w:szCs w:val="18"/>
-        </w:rPr>
-        <w:tab/>
-      </w:r>
-    </w:p>
-    <w:p>
-      <w:pPr>
-        <w:rPr>
-          <w:rFonts w:asciiTheme="minorEastAsia" w:hAnsiTheme="minorEastAsia"/>
-          <w:color w:val="000000" w:themeColor="text1"/>
-          <w:szCs w:val="18"/>
-        </w:rPr>
-      </w:pPr>
-    </w:p>
-    <w:p>
-      <w:pPr>
-        <w:rPr>
           <w:sz w:val="13"/>
           <w:szCs w:val="13"/>
         </w:rPr>
@@ -2396,7 +2381,6 @@
           <w:color w:val="000000" w:themeColor="text1"/>
           <w:szCs w:val="18"/>
         </w:rPr>
-        <w:lastRenderedPageBreak/>
         <w:tab/>
       </w:r>
       <w:r>
@@ -2456,10 +2440,10 @@
             <v:path o:extrusionok="f" gradientshapeok="t" o:connecttype="rect"/>
             <o:lock v:ext="edit" aspectratio="t"/>
           </v:shapetype>
-          <v:shape id="_x0000_i1031" type="#_x0000_t75" style="width:33.65pt;height:16.6pt" o:ole="">
+          <v:shape id="_x0000_i1037" type="#_x0000_t75" style="width:33.65pt;height:16.6pt" o:ole="">
             <v:imagedata r:id="rId10" o:title=""/>
           </v:shape>
-          <w:control r:id="rId11" w:name="CheckBox1111" w:shapeid="_x0000_i1031"/>
+          <w:control r:id="rId11" w:name="CheckBox1111" w:shapeid="_x0000_i1037"/>
         </w:object>
       </w:r>
       <w:r>
@@ -2500,10 +2484,10 @@
           <w:szCs w:val="13"/>
         </w:rPr>
         <w:object w:dxaOrig="225" w:dyaOrig="225">
-          <v:shape id="_x0000_i1033" type="#_x0000_t75" style="width:33.65pt;height:16.6pt" o:ole="">
+          <v:shape id="_x0000_i1039" type="#_x0000_t75" style="width:33.65pt;height:16.6pt" o:ole="">
             <v:imagedata r:id="rId12" o:title=""/>
           </v:shape>
-          <w:control r:id="rId13" w:name="CheckBox111" w:shapeid="_x0000_i1033"/>
+          <w:control r:id="rId13" w:name="CheckBox111" w:shapeid="_x0000_i1039"/>
         </w:object>
       </w:r>
     </w:p>
@@ -2537,10 +2521,10 @@
           <w:szCs w:val="13"/>
         </w:rPr>
         <w:object w:dxaOrig="225" w:dyaOrig="225">
-          <v:shape id="_x0000_i1035" type="#_x0000_t75" style="width:33.65pt;height:16.6pt" o:ole="">
+          <v:shape id="_x0000_i1041" type="#_x0000_t75" style="width:33.65pt;height:16.6pt" o:ole="">
             <v:imagedata r:id="rId14" o:title=""/>
           </v:shape>
-          <w:control r:id="rId15" w:name="CheckBox12" w:shapeid="_x0000_i1035"/>
+          <w:control r:id="rId15" w:name="CheckBox12" w:shapeid="_x0000_i1041"/>
         </w:object>
       </w:r>
     </w:p>
@@ -2600,21 +2584,12 @@
         </w:rPr>
         <w:t>。</w:t>
       </w:r>
-    </w:p>
-    <w:p>
-      <w:pPr>
-        <w:rPr>
-          <w:rFonts w:asciiTheme="minorEastAsia" w:hAnsiTheme="minorEastAsia"/>
-          <w:color w:val="000000" w:themeColor="text1"/>
-          <w:szCs w:val="18"/>
-        </w:rPr>
-      </w:pPr>
     </w:p>
     <w:p>
       <w:pPr>
         <w:pStyle w:val="2"/>
       </w:pPr>
-      <w:bookmarkStart w:id="3" w:name="_Toc402882776"/>
+      <w:bookmarkStart w:id="3" w:name="_Toc402893867"/>
       <w:r>
         <w:rPr>
           <w:rFonts w:hint="eastAsia"/>
@@ -2797,7 +2772,7 @@
       <w:pPr>
         <w:rPr>
           <w:rFonts w:asciiTheme="minorEastAsia" w:hAnsiTheme="minorEastAsia"/>
-          <w:color w:val="000000" w:themeColor="text1"/>
+          <w:color w:val="333333"/>
           <w:szCs w:val="18"/>
         </w:rPr>
       </w:pPr>
@@ -2857,21 +2832,12 @@
         </w:rPr>
         <w:t>。</w:t>
       </w:r>
-    </w:p>
-    <w:p>
-      <w:pPr>
-        <w:rPr>
-          <w:rFonts w:asciiTheme="minorEastAsia" w:hAnsiTheme="minorEastAsia"/>
-          <w:color w:val="333333"/>
-          <w:szCs w:val="18"/>
-        </w:rPr>
-      </w:pPr>
     </w:p>
     <w:p>
       <w:pPr>
         <w:pStyle w:val="2"/>
       </w:pPr>
-      <w:bookmarkStart w:id="4" w:name="_Toc402882777"/>
+      <w:bookmarkStart w:id="4" w:name="_Toc402893868"/>
       <w:r>
         <w:rPr>
           <w:rFonts w:hint="eastAsia"/>
@@ -3171,22 +3137,15 @@
           <w:numId w:val="14"/>
         </w:numPr>
         <w:spacing w:before="100" w:beforeAutospacing="1" w:after="100" w:afterAutospacing="1" w:line="203" w:lineRule="atLeast"/>
+      </w:pPr>
+      <w:r>
         <w:rPr>
           <w:rFonts w:asciiTheme="minorEastAsia" w:hAnsiTheme="minorEastAsia"/>
           <w:color w:val="000000" w:themeColor="text1"/>
           <w:szCs w:val="18"/>
         </w:rPr>
-      </w:pPr>
-      <w:r>
-        <w:rPr>
-          <w:rFonts w:asciiTheme="minorEastAsia" w:hAnsiTheme="minorEastAsia"/>
-          <w:color w:val="000000" w:themeColor="text1"/>
-          <w:szCs w:val="18"/>
-        </w:rPr>
         <w:t>3. 使用tokit从excel中生成c++代码，并导出xml数据文件和xsd文件。</w:t>
       </w:r>
-    </w:p>
-    <w:p>
       <w:r>
         <w:rPr>
           <w:rFonts w:asciiTheme="minorEastAsia" w:hAnsiTheme="minorEastAsia" w:hint="eastAsia"/>
@@ -3499,23 +3458,31 @@
       <w:tblPr>
         <w:tblStyle w:val="af5"/>
         <w:tblW w:w="0" w:type="auto"/>
+        <w:jc w:val="center"/>
+        <w:tblLayout w:type="fixed"/>
         <w:tblLook w:val="04A0"/>
       </w:tblPr>
       <w:tblGrid>
-        <w:gridCol w:w="9576"/>
+        <w:gridCol w:w="6564"/>
+        <w:gridCol w:w="3006"/>
       </w:tblGrid>
       <w:tr>
+        <w:trPr>
+          <w:trHeight w:val="3270"/>
+          <w:jc w:val="center"/>
+        </w:trPr>
         <w:tc>
           <w:tcPr>
-            <w:tcW w:w="9576" w:type="dxa"/>
+            <w:tcW w:w="6564" w:type="dxa"/>
           </w:tcPr>
           <w:tbl>
             <w:tblPr>
               <w:tblW w:w="0" w:type="auto"/>
+              <w:tblLayout w:type="fixed"/>
               <w:tblLook w:val="04A0"/>
             </w:tblPr>
             <w:tblGrid>
-              <w:gridCol w:w="3531"/>
+              <w:gridCol w:w="2860"/>
               <w:gridCol w:w="2011"/>
               <w:gridCol w:w="1130"/>
               <w:gridCol w:w="347"/>
@@ -3526,7 +3493,7 @@
               </w:trPr>
               <w:tc>
                 <w:tcPr>
-                  <w:tcW w:w="0" w:type="auto"/>
+                  <w:tcW w:w="2860" w:type="dxa"/>
                   <w:tcBorders>
                     <w:top w:val="nil"/>
                     <w:left w:val="nil"/>
@@ -3565,7 +3532,7 @@
               </w:tc>
               <w:tc>
                 <w:tcPr>
-                  <w:tcW w:w="0" w:type="auto"/>
+                  <w:tcW w:w="2011" w:type="dxa"/>
                   <w:tcBorders>
                     <w:top w:val="nil"/>
                     <w:left w:val="nil"/>
@@ -3604,7 +3571,7 @@
               </w:tc>
               <w:tc>
                 <w:tcPr>
-                  <w:tcW w:w="0" w:type="auto"/>
+                  <w:tcW w:w="1130" w:type="dxa"/>
                   <w:tcBorders>
                     <w:top w:val="nil"/>
                     <w:left w:val="nil"/>
@@ -3639,7 +3606,7 @@
               </w:tc>
               <w:tc>
                 <w:tcPr>
-                  <w:tcW w:w="0" w:type="auto"/>
+                  <w:tcW w:w="347" w:type="dxa"/>
                   <w:tcBorders>
                     <w:top w:val="nil"/>
                     <w:left w:val="nil"/>
@@ -3660,36 +3627,6 @@
                       <w:szCs w:val="13"/>
                     </w:rPr>
                   </w:pPr>
-                  <w:r>
-                    <w:rPr>
-                      <w:rFonts w:ascii="宋体" w:eastAsia="宋体" w:hAnsi="宋体" w:cs="宋体"/>
-                      <w:noProof/>
-                      <w:color w:val="000000"/>
-                      <w:sz w:val="13"/>
-                      <w:szCs w:val="13"/>
-                    </w:rPr>
-                    <w:pict>
-                      <v:shapetype id="_x0000_t202" coordsize="21600,21600" o:spt="202" path="m,l,21600r21600,l21600,xe">
-                        <v:stroke joinstyle="miter"/>
-                        <v:path gradientshapeok="t" o:connecttype="rect"/>
-                      </v:shapetype>
-                      <v:shape id="_x0000_s1043" type="#_x0000_t202" style="position:absolute;margin-left:53.7pt;margin-top:-1.1pt;width:78.2pt;height:21.05pt;z-index:251658240;mso-position-horizontal-relative:text;mso-position-vertical-relative:text;mso-width-relative:margin;mso-height-relative:margin">
-                        <v:textbox style="mso-next-textbox:#_x0000_s1043">
-                          <w:txbxContent>
-                            <w:p>
-                              <w:r>
-                                <w:rPr>
-                                  <w:rFonts w:hint="eastAsia"/>
-                                </w:rPr>
-                                <w:t>文件定义区</w:t>
-                              </w:r>
-                            </w:p>
-                            <w:p/>
-                          </w:txbxContent>
-                        </v:textbox>
-                      </v:shape>
-                    </w:pict>
-                  </w:r>
                 </w:p>
               </w:tc>
             </w:tr>
@@ -3699,7 +3636,7 @@
               </w:trPr>
               <w:tc>
                 <w:tcPr>
-                  <w:tcW w:w="0" w:type="auto"/>
+                  <w:tcW w:w="2860" w:type="dxa"/>
                   <w:tcBorders>
                     <w:top w:val="nil"/>
                     <w:left w:val="nil"/>
@@ -3728,13 +3665,60 @@
                       <w:sz w:val="13"/>
                       <w:szCs w:val="13"/>
                     </w:rPr>
-                    <w:t>必填，例如:dotaequipcfg，决定生成的程序文件名和类名</w:t>
+                    <w:t>必填，决定生成的程序文件名和类名</w:t>
+                  </w:r>
+                  <w:r>
+                    <w:rPr>
+                      <w:rFonts w:ascii="宋体" w:eastAsia="宋体" w:hAnsi="宋体" w:cs="宋体" w:hint="eastAsia"/>
+                      <w:color w:val="000000"/>
+                      <w:sz w:val="13"/>
+                      <w:szCs w:val="13"/>
+                    </w:rPr>
+                    <w:t>，</w:t>
+                  </w:r>
+                </w:p>
+                <w:p>
+                  <w:pPr>
+                    <w:jc w:val="center"/>
+                    <w:rPr>
+                      <w:rFonts w:ascii="宋体" w:eastAsia="宋体" w:hAnsi="宋体" w:cs="宋体"/>
+                      <w:color w:val="000000"/>
+                      <w:sz w:val="13"/>
+                      <w:szCs w:val="13"/>
+                    </w:rPr>
+                  </w:pPr>
+                  <w:r>
+                    <w:rPr>
+                      <w:rFonts w:ascii="宋体" w:eastAsia="宋体" w:hAnsi="宋体" w:cs="宋体" w:hint="eastAsia"/>
+                      <w:color w:val="000000"/>
+                      <w:sz w:val="13"/>
+                      <w:szCs w:val="13"/>
+                    </w:rPr>
+                    <w:t>例如</w:t>
+                  </w:r>
+                  <w:r>
+                    <w:rPr>
+                      <w:rFonts w:ascii="宋体" w:eastAsia="宋体" w:hAnsi="宋体" w:cs="宋体" w:hint="eastAsia"/>
+                      <w:color w:val="000000"/>
+                      <w:sz w:val="13"/>
+                      <w:szCs w:val="13"/>
+                    </w:rPr>
+                    <w:t>:</w:t>
+                  </w:r>
+                  <w:r>
+                    <w:rPr>
+                      <w:rFonts w:ascii="宋体" w:eastAsia="宋体" w:hAnsi="宋体" w:cs="宋体" w:hint="eastAsia"/>
+                      <w:color w:val="000000"/>
+                      <w:sz w:val="13"/>
+                      <w:szCs w:val="13"/>
+                    </w:rPr>
+                    <w:t>dotaequipcfg</w:t>
                   </w:r>
                 </w:p>
               </w:tc>
               <w:tc>
                 <w:tcPr>
-                  <w:tcW w:w="0" w:type="auto"/>
+                  <w:tcW w:w="2011" w:type="dxa"/>
                   <w:tcBorders>
                     <w:top w:val="nil"/>
                     <w:left w:val="nil"/>
@@ -3769,7 +3753,7 @@
               </w:tc>
               <w:tc>
                 <w:tcPr>
-                  <w:tcW w:w="0" w:type="auto"/>
+                  <w:tcW w:w="1130" w:type="dxa"/>
                   <w:tcBorders>
                     <w:top w:val="nil"/>
                     <w:left w:val="nil"/>
@@ -3791,30 +3775,11 @@
                       <w:szCs w:val="13"/>
                     </w:rPr>
                   </w:pPr>
-                  <w:r>
-                    <w:rPr>
-                      <w:rFonts w:ascii="宋体" w:eastAsia="宋体" w:hAnsi="宋体" w:cs="宋体"/>
-                      <w:noProof/>
-                      <w:color w:val="000000"/>
-                      <w:sz w:val="13"/>
-                      <w:szCs w:val="13"/>
-                    </w:rPr>
-                    <w:pict>
-                      <v:shapetype id="_x0000_t32" coordsize="21600,21600" o:spt="32" o:oned="t" path="m,l21600,21600e" filled="f">
-                        <v:path arrowok="t" fillok="f" o:connecttype="none"/>
-                        <o:lock v:ext="edit" shapetype="t"/>
-                      </v:shapetype>
-                      <v:shape id="_x0000_s1044" type="#_x0000_t32" style="position:absolute;left:0;text-align:left;margin-left:15.65pt;margin-top:-1.7pt;width:78.6pt;height:2.2pt;flip:x;z-index:251661312;mso-position-horizontal-relative:text;mso-position-vertical-relative:text" o:connectortype="straight" strokecolor="#f4b083 [1941]" strokeweight="3pt">
-                        <v:stroke endarrow="block"/>
-                        <v:shadow type="perspective" color="#1f4d78 [1604]" opacity=".5" offset="1pt" offset2="-1pt"/>
-                      </v:shape>
-                    </w:pict>
-                  </w:r>
                 </w:p>
               </w:tc>
               <w:tc>
                 <w:tcPr>
-                  <w:tcW w:w="0" w:type="auto"/>
+                  <w:tcW w:w="347" w:type="dxa"/>
                   <w:tcBorders>
                     <w:top w:val="nil"/>
                     <w:left w:val="nil"/>
@@ -3844,7 +3809,7 @@
               </w:trPr>
               <w:tc>
                 <w:tcPr>
-                  <w:tcW w:w="0" w:type="auto"/>
+                  <w:tcW w:w="2860" w:type="dxa"/>
                   <w:tcBorders>
                     <w:top w:val="nil"/>
                     <w:left w:val="nil"/>
@@ -3870,7 +3835,7 @@
               </w:tc>
               <w:tc>
                 <w:tcPr>
-                  <w:tcW w:w="0" w:type="auto"/>
+                  <w:tcW w:w="2011" w:type="dxa"/>
                   <w:tcBorders>
                     <w:top w:val="nil"/>
                     <w:left w:val="nil"/>
@@ -3896,7 +3861,7 @@
               </w:tc>
               <w:tc>
                 <w:tcPr>
-                  <w:tcW w:w="0" w:type="auto"/>
+                  <w:tcW w:w="1130" w:type="dxa"/>
                   <w:tcBorders>
                     <w:top w:val="nil"/>
                     <w:left w:val="nil"/>
@@ -3922,7 +3887,7 @@
               </w:tc>
               <w:tc>
                 <w:tcPr>
-                  <w:tcW w:w="0" w:type="auto"/>
+                  <w:tcW w:w="347" w:type="dxa"/>
                   <w:tcBorders>
                     <w:top w:val="nil"/>
                     <w:left w:val="nil"/>
@@ -3953,7 +3918,7 @@
               </w:trPr>
               <w:tc>
                 <w:tcPr>
-                  <w:tcW w:w="0" w:type="auto"/>
+                  <w:tcW w:w="2860" w:type="dxa"/>
                   <w:tcBorders>
                     <w:top w:val="nil"/>
                     <w:left w:val="nil"/>
@@ -3992,7 +3957,7 @@
               </w:tc>
               <w:tc>
                 <w:tcPr>
-                  <w:tcW w:w="0" w:type="auto"/>
+                  <w:tcW w:w="2011" w:type="dxa"/>
                   <w:tcBorders>
                     <w:top w:val="nil"/>
                     <w:left w:val="nil"/>
@@ -4031,7 +3996,7 @@
               </w:tc>
               <w:tc>
                 <w:tcPr>
-                  <w:tcW w:w="0" w:type="auto"/>
+                  <w:tcW w:w="1130" w:type="dxa"/>
                   <w:tcBorders>
                     <w:top w:val="nil"/>
                     <w:left w:val="nil"/>
@@ -4070,620 +4035,7 @@
               </w:tc>
               <w:tc>
                 <w:tcPr>
-                  <w:tcW w:w="0" w:type="auto"/>
-                  <w:tcBorders>
-                    <w:top w:val="nil"/>
-                    <w:left w:val="nil"/>
-                    <w:bottom w:val="single" w:sz="12" w:space="0" w:color="FFFFFF"/>
-                    <w:right w:val="nil"/>
-                  </w:tcBorders>
-                  <w:shd w:val="clear" w:color="4F81BD" w:fill="4F81BD"/>
-                  <w:noWrap/>
-                  <w:vAlign w:val="center"/>
-                  <w:hideMark/>
-                </w:tcPr>
-                <w:p>
-                  <w:pPr>
-                    <w:jc w:val="center"/>
-                    <w:rPr>
-                      <w:rFonts w:ascii="宋体" w:eastAsia="宋体" w:hAnsi="宋体" w:cs="宋体"/>
-                      <w:b/>
-                      <w:bCs/>
-                      <w:color w:val="FFFFFF"/>
-                      <w:sz w:val="13"/>
-                      <w:szCs w:val="13"/>
-                    </w:rPr>
-                  </w:pPr>
-                  <w:r>
-                    <w:rPr>
-                      <w:rFonts w:ascii="宋体" w:eastAsia="宋体" w:hAnsi="宋体" w:cs="宋体"/>
-                      <w:noProof/>
-                      <w:color w:val="000000"/>
-                      <w:sz w:val="13"/>
-                      <w:szCs w:val="13"/>
-                    </w:rPr>
-                    <w:pict>
-                      <v:shape id="_x0000_s1045" type="#_x0000_t202" style="position:absolute;left:0;text-align:left;margin-left:53.3pt;margin-top:6.5pt;width:78.2pt;height:21.05pt;z-index:251662336;mso-position-horizontal-relative:text;mso-position-vertical-relative:text;mso-width-relative:margin;mso-height-relative:margin">
-                        <v:textbox style="mso-next-textbox:#_x0000_s1045">
-                          <w:txbxContent>
-                            <w:p>
-                              <w:pPr>
-                                <w:jc w:val="center"/>
-                              </w:pPr>
-                              <w:r>
-                                <w:rPr>
-                                  <w:rFonts w:hint="eastAsia"/>
-                                </w:rPr>
-                                <w:t>字段定义区</w:t>
-                              </w:r>
-                            </w:p>
-                            <w:p>
-                              <w:pPr>
-                                <w:jc w:val="center"/>
-                              </w:pPr>
-                            </w:p>
-                          </w:txbxContent>
-                        </v:textbox>
-                      </v:shape>
-                    </w:pict>
-                  </w:r>
-                  <w:r>
-                    <w:rPr>
-                      <w:rFonts w:ascii="宋体" w:eastAsia="宋体" w:hAnsi="宋体" w:cs="宋体" w:hint="eastAsia"/>
-                      <w:b/>
-                      <w:bCs/>
-                      <w:color w:val="FFFFFF"/>
-                      <w:sz w:val="13"/>
-                      <w:szCs w:val="13"/>
-                    </w:rPr>
-                    <w:t>…</w:t>
-                  </w:r>
-                </w:p>
-              </w:tc>
-            </w:tr>
-            <w:tr>
-              <w:trPr>
-                <w:trHeight w:val="270"/>
-              </w:trPr>
-              <w:tc>
-                <w:tcPr>
-                  <w:tcW w:w="0" w:type="auto"/>
-                  <w:tcBorders>
-                    <w:top w:val="nil"/>
-                    <w:left w:val="nil"/>
-                    <w:bottom w:val="single" w:sz="4" w:space="0" w:color="FFFFFF"/>
-                    <w:right w:val="single" w:sz="4" w:space="0" w:color="FFFFFF"/>
-                  </w:tcBorders>
-                  <w:shd w:val="clear" w:color="B8CCE4" w:fill="B8CCE4"/>
-                  <w:noWrap/>
-                  <w:vAlign w:val="center"/>
-                  <w:hideMark/>
-                </w:tcPr>
-                <w:p>
-                  <w:pPr>
-                    <w:jc w:val="center"/>
-                    <w:rPr>
-                      <w:rFonts w:ascii="宋体" w:eastAsia="宋体" w:hAnsi="宋体" w:cs="宋体"/>
-                      <w:color w:val="000000"/>
-                      <w:sz w:val="13"/>
-                      <w:szCs w:val="13"/>
-                    </w:rPr>
-                  </w:pPr>
-                  <w:r>
-                    <w:rPr>
-                      <w:rFonts w:ascii="宋体" w:eastAsia="宋体" w:hAnsi="宋体" w:cs="宋体" w:hint="eastAsia"/>
-                      <w:color w:val="000000"/>
-                      <w:sz w:val="13"/>
-                      <w:szCs w:val="13"/>
-                    </w:rPr>
-                    <w:t>字段类型，必填，例如:uint</w:t>
-                  </w:r>
-                </w:p>
-              </w:tc>
-              <w:tc>
-                <w:tcPr>
-                  <w:tcW w:w="0" w:type="auto"/>
-                  <w:tcBorders>
-                    <w:top w:val="nil"/>
-                    <w:left w:val="nil"/>
-                    <w:bottom w:val="single" w:sz="4" w:space="0" w:color="FFFFFF"/>
-                    <w:right w:val="single" w:sz="4" w:space="0" w:color="FFFFFF"/>
-                  </w:tcBorders>
-                  <w:shd w:val="clear" w:color="B8CCE4" w:fill="B8CCE4"/>
-                  <w:noWrap/>
-                  <w:vAlign w:val="center"/>
-                  <w:hideMark/>
-                </w:tcPr>
-                <w:p>
-                  <w:pPr>
-                    <w:jc w:val="center"/>
-                    <w:rPr>
-                      <w:rFonts w:ascii="宋体" w:eastAsia="宋体" w:hAnsi="宋体" w:cs="宋体"/>
-                      <w:color w:val="000000"/>
-                      <w:sz w:val="13"/>
-                      <w:szCs w:val="13"/>
-                    </w:rPr>
-                  </w:pPr>
-                  <w:r>
-                    <w:rPr>
-                      <w:rFonts w:ascii="宋体" w:eastAsia="宋体" w:hAnsi="宋体" w:cs="宋体" w:hint="eastAsia"/>
-                      <w:color w:val="000000"/>
-                      <w:sz w:val="13"/>
-                      <w:szCs w:val="13"/>
-                    </w:rPr>
-                    <w:t>…</w:t>
-                  </w:r>
-                </w:p>
-              </w:tc>
-              <w:tc>
-                <w:tcPr>
-                  <w:tcW w:w="0" w:type="auto"/>
-                  <w:tcBorders>
-                    <w:top w:val="nil"/>
-                    <w:left w:val="nil"/>
-                    <w:bottom w:val="single" w:sz="4" w:space="0" w:color="FFFFFF"/>
-                    <w:right w:val="single" w:sz="4" w:space="0" w:color="FFFFFF"/>
-                  </w:tcBorders>
-                  <w:shd w:val="clear" w:color="B8CCE4" w:fill="B8CCE4"/>
-                  <w:noWrap/>
-                  <w:vAlign w:val="center"/>
-                  <w:hideMark/>
-                </w:tcPr>
-                <w:p>
-                  <w:pPr>
-                    <w:jc w:val="center"/>
-                    <w:rPr>
-                      <w:rFonts w:ascii="宋体" w:eastAsia="宋体" w:hAnsi="宋体" w:cs="宋体"/>
-                      <w:color w:val="000000"/>
-                      <w:sz w:val="13"/>
-                      <w:szCs w:val="13"/>
-                    </w:rPr>
-                  </w:pPr>
-                  <w:r>
-                    <w:rPr>
-                      <w:rFonts w:ascii="宋体" w:eastAsia="宋体" w:hAnsi="宋体" w:cs="宋体" w:hint="eastAsia"/>
-                      <w:color w:val="000000"/>
-                      <w:sz w:val="13"/>
-                      <w:szCs w:val="13"/>
-                    </w:rPr>
-                    <w:t>…</w:t>
-                  </w:r>
-                </w:p>
-              </w:tc>
-              <w:tc>
-                <w:tcPr>
-                  <w:tcW w:w="0" w:type="auto"/>
-                  <w:tcBorders>
-                    <w:top w:val="nil"/>
-                    <w:left w:val="nil"/>
-                    <w:bottom w:val="single" w:sz="4" w:space="0" w:color="FFFFFF"/>
-                    <w:right w:val="nil"/>
-                  </w:tcBorders>
-                  <w:shd w:val="clear" w:color="B8CCE4" w:fill="B8CCE4"/>
-                  <w:noWrap/>
-                  <w:vAlign w:val="center"/>
-                  <w:hideMark/>
-                </w:tcPr>
-                <w:p>
-                  <w:pPr>
-                    <w:jc w:val="center"/>
-                    <w:rPr>
-                      <w:rFonts w:ascii="宋体" w:eastAsia="宋体" w:hAnsi="宋体" w:cs="宋体"/>
-                      <w:color w:val="000000"/>
-                      <w:sz w:val="13"/>
-                      <w:szCs w:val="13"/>
-                    </w:rPr>
-                  </w:pPr>
-                  <w:r>
-                    <w:rPr>
-                      <w:rFonts w:ascii="宋体" w:eastAsia="宋体" w:hAnsi="宋体" w:cs="宋体"/>
-                      <w:noProof/>
-                      <w:color w:val="000000"/>
-                      <w:sz w:val="13"/>
-                      <w:szCs w:val="13"/>
-                    </w:rPr>
-                    <w:pict>
-                      <v:shape id="_x0000_s1047" type="#_x0000_t32" style="position:absolute;left:0;text-align:left;margin-left:17.05pt;margin-top:2.7pt;width:31.45pt;height:5.1pt;flip:x;z-index:251664384;mso-position-horizontal-relative:text;mso-position-vertical-relative:text" o:connectortype="straight" strokecolor="#f4b083 [1941]" strokeweight="3pt">
-                        <v:stroke endarrow="block"/>
-                        <v:shadow type="perspective" color="#1f4d78 [1604]" opacity=".5" offset="1pt" offset2="-1pt"/>
-                      </v:shape>
-                    </w:pict>
-                  </w:r>
-                  <w:r>
-                    <w:rPr>
-                      <w:rFonts w:ascii="宋体" w:eastAsia="宋体" w:hAnsi="宋体" w:cs="宋体" w:hint="eastAsia"/>
-                      <w:color w:val="000000"/>
-                      <w:sz w:val="13"/>
-                      <w:szCs w:val="13"/>
-                    </w:rPr>
-                    <w:t>…</w:t>
-                  </w:r>
-                </w:p>
-              </w:tc>
-            </w:tr>
-            <w:tr>
-              <w:trPr>
-                <w:trHeight w:val="270"/>
-              </w:trPr>
-              <w:tc>
-                <w:tcPr>
-                  <w:tcW w:w="0" w:type="auto"/>
-                  <w:tcBorders>
-                    <w:top w:val="nil"/>
-                    <w:left w:val="nil"/>
-                    <w:bottom w:val="nil"/>
-                    <w:right w:val="single" w:sz="4" w:space="0" w:color="FFFFFF"/>
-                  </w:tcBorders>
-                  <w:shd w:val="clear" w:color="DBE5F1" w:fill="DBE5F1"/>
-                  <w:noWrap/>
-                  <w:vAlign w:val="center"/>
-                  <w:hideMark/>
-                </w:tcPr>
-                <w:p>
-                  <w:pPr>
-                    <w:jc w:val="center"/>
-                    <w:rPr>
-                      <w:rFonts w:ascii="宋体" w:eastAsia="宋体" w:hAnsi="宋体" w:cs="宋体"/>
-                      <w:color w:val="000000"/>
-                      <w:sz w:val="13"/>
-                      <w:szCs w:val="13"/>
-                    </w:rPr>
-                  </w:pPr>
-                  <w:r>
-                    <w:rPr>
-                      <w:rFonts w:ascii="宋体" w:eastAsia="宋体" w:hAnsi="宋体" w:cs="宋体" w:hint="eastAsia"/>
-                      <w:color w:val="000000"/>
-                      <w:sz w:val="13"/>
-                      <w:szCs w:val="13"/>
-                    </w:rPr>
-                    <w:t>字段属性，选填，例如:唯一</w:t>
-                  </w:r>
-                </w:p>
-              </w:tc>
-              <w:tc>
-                <w:tcPr>
-                  <w:tcW w:w="0" w:type="auto"/>
-                  <w:tcBorders>
-                    <w:top w:val="nil"/>
-                    <w:left w:val="nil"/>
-                    <w:bottom w:val="nil"/>
-                    <w:right w:val="single" w:sz="4" w:space="0" w:color="FFFFFF"/>
-                  </w:tcBorders>
-                  <w:shd w:val="clear" w:color="DBE5F1" w:fill="DBE5F1"/>
-                  <w:noWrap/>
-                  <w:vAlign w:val="center"/>
-                  <w:hideMark/>
-                </w:tcPr>
-                <w:p>
-                  <w:pPr>
-                    <w:jc w:val="center"/>
-                    <w:rPr>
-                      <w:rFonts w:ascii="宋体" w:eastAsia="宋体" w:hAnsi="宋体" w:cs="宋体"/>
-                      <w:color w:val="000000"/>
-                      <w:sz w:val="13"/>
-                      <w:szCs w:val="13"/>
-                    </w:rPr>
-                  </w:pPr>
-                </w:p>
-              </w:tc>
-              <w:tc>
-                <w:tcPr>
-                  <w:tcW w:w="0" w:type="auto"/>
-                  <w:tcBorders>
-                    <w:top w:val="nil"/>
-                    <w:left w:val="nil"/>
-                    <w:bottom w:val="nil"/>
-                    <w:right w:val="single" w:sz="4" w:space="0" w:color="FFFFFF"/>
-                  </w:tcBorders>
-                  <w:shd w:val="clear" w:color="DBE5F1" w:fill="DBE5F1"/>
-                  <w:noWrap/>
-                  <w:vAlign w:val="center"/>
-                  <w:hideMark/>
-                </w:tcPr>
-                <w:p>
-                  <w:pPr>
-                    <w:jc w:val="center"/>
-                    <w:rPr>
-                      <w:rFonts w:ascii="宋体" w:eastAsia="宋体" w:hAnsi="宋体" w:cs="宋体"/>
-                      <w:color w:val="000000"/>
-                      <w:sz w:val="13"/>
-                      <w:szCs w:val="13"/>
-                    </w:rPr>
-                  </w:pPr>
-                </w:p>
-              </w:tc>
-              <w:tc>
-                <w:tcPr>
-                  <w:tcW w:w="0" w:type="auto"/>
-                  <w:tcBorders>
-                    <w:top w:val="nil"/>
-                    <w:left w:val="nil"/>
-                    <w:bottom w:val="nil"/>
-                    <w:right w:val="nil"/>
-                  </w:tcBorders>
-                  <w:shd w:val="clear" w:color="DBE5F1" w:fill="DBE5F1"/>
-                  <w:noWrap/>
-                  <w:vAlign w:val="center"/>
-                  <w:hideMark/>
-                </w:tcPr>
-                <w:p>
-                  <w:pPr>
-                    <w:jc w:val="center"/>
-                    <w:rPr>
-                      <w:rFonts w:ascii="宋体" w:eastAsia="宋体" w:hAnsi="宋体" w:cs="宋体"/>
-                      <w:color w:val="000000"/>
-                      <w:sz w:val="13"/>
-                      <w:szCs w:val="13"/>
-                    </w:rPr>
-                  </w:pPr>
-                </w:p>
-              </w:tc>
-            </w:tr>
-            <w:tr>
-              <w:trPr>
-                <w:trHeight w:val="270"/>
-              </w:trPr>
-              <w:tc>
-                <w:tcPr>
-                  <w:tcW w:w="0" w:type="auto"/>
-                  <w:tcBorders>
-                    <w:top w:val="nil"/>
-                    <w:left w:val="nil"/>
-                    <w:bottom w:val="nil"/>
-                    <w:right w:val="nil"/>
-                  </w:tcBorders>
-                  <w:shd w:val="clear" w:color="auto" w:fill="auto"/>
-                  <w:noWrap/>
-                  <w:vAlign w:val="center"/>
-                  <w:hideMark/>
-                </w:tcPr>
-                <w:p>
-                  <w:pPr>
-                    <w:jc w:val="center"/>
-                    <w:rPr>
-                      <w:rFonts w:ascii="宋体" w:eastAsia="宋体" w:hAnsi="宋体" w:cs="宋体"/>
-                      <w:color w:val="000000"/>
-                      <w:sz w:val="13"/>
-                      <w:szCs w:val="13"/>
-                    </w:rPr>
-                  </w:pPr>
-                </w:p>
-              </w:tc>
-              <w:tc>
-                <w:tcPr>
-                  <w:tcW w:w="0" w:type="auto"/>
-                  <w:tcBorders>
-                    <w:top w:val="nil"/>
-                    <w:left w:val="nil"/>
-                    <w:bottom w:val="nil"/>
-                    <w:right w:val="nil"/>
-                  </w:tcBorders>
-                  <w:shd w:val="clear" w:color="auto" w:fill="auto"/>
-                  <w:noWrap/>
-                  <w:vAlign w:val="center"/>
-                  <w:hideMark/>
-                </w:tcPr>
-                <w:p>
-                  <w:pPr>
-                    <w:jc w:val="center"/>
-                    <w:rPr>
-                      <w:rFonts w:ascii="宋体" w:eastAsia="宋体" w:hAnsi="宋体" w:cs="宋体"/>
-                      <w:color w:val="000000"/>
-                      <w:sz w:val="13"/>
-                      <w:szCs w:val="13"/>
-                    </w:rPr>
-                  </w:pPr>
-                </w:p>
-              </w:tc>
-              <w:tc>
-                <w:tcPr>
-                  <w:tcW w:w="0" w:type="auto"/>
-                  <w:tcBorders>
-                    <w:top w:val="nil"/>
-                    <w:left w:val="nil"/>
-                    <w:bottom w:val="nil"/>
-                    <w:right w:val="nil"/>
-                  </w:tcBorders>
-                  <w:shd w:val="clear" w:color="auto" w:fill="auto"/>
-                  <w:noWrap/>
-                  <w:vAlign w:val="center"/>
-                  <w:hideMark/>
-                </w:tcPr>
-                <w:p>
-                  <w:pPr>
-                    <w:jc w:val="center"/>
-                    <w:rPr>
-                      <w:rFonts w:ascii="宋体" w:eastAsia="宋体" w:hAnsi="宋体" w:cs="宋体"/>
-                      <w:color w:val="000000"/>
-                      <w:sz w:val="13"/>
-                      <w:szCs w:val="13"/>
-                    </w:rPr>
-                  </w:pPr>
-                </w:p>
-              </w:tc>
-              <w:tc>
-                <w:tcPr>
-                  <w:tcW w:w="0" w:type="auto"/>
-                  <w:tcBorders>
-                    <w:top w:val="nil"/>
-                    <w:left w:val="nil"/>
-                    <w:bottom w:val="nil"/>
-                    <w:right w:val="nil"/>
-                  </w:tcBorders>
-                  <w:shd w:val="clear" w:color="auto" w:fill="auto"/>
-                  <w:noWrap/>
-                  <w:vAlign w:val="center"/>
-                  <w:hideMark/>
-                </w:tcPr>
-                <w:p>
-                  <w:pPr>
-                    <w:jc w:val="center"/>
-                    <w:rPr>
-                      <w:rFonts w:ascii="宋体" w:eastAsia="宋体" w:hAnsi="宋体" w:cs="宋体"/>
-                      <w:color w:val="000000"/>
-                      <w:sz w:val="13"/>
-                      <w:szCs w:val="13"/>
-                    </w:rPr>
-                  </w:pPr>
-                  <w:r>
-                    <w:rPr>
-                      <w:rFonts w:ascii="宋体" w:eastAsia="宋体" w:hAnsi="宋体" w:cs="宋体"/>
-                      <w:b/>
-                      <w:bCs/>
-                      <w:noProof/>
-                      <w:color w:val="FFFFFF"/>
-                      <w:sz w:val="13"/>
-                      <w:szCs w:val="13"/>
-                    </w:rPr>
-                    <w:pict>
-                      <v:shape id="_x0000_s1046" type="#_x0000_t202" style="position:absolute;left:0;text-align:left;margin-left:52.15pt;margin-top:10.4pt;width:78.2pt;height:21.05pt;z-index:251663360;mso-position-horizontal-relative:text;mso-position-vertical-relative:text;mso-width-relative:margin;mso-height-relative:margin">
-                        <v:textbox style="mso-next-textbox:#_x0000_s1046">
-                          <w:txbxContent>
-                            <w:p>
-                              <w:pPr>
-                                <w:jc w:val="center"/>
-                              </w:pPr>
-                              <w:r>
-                                <w:rPr>
-                                  <w:rFonts w:hint="eastAsia"/>
-                                </w:rPr>
-                                <w:t>配置数据区</w:t>
-                              </w:r>
-                            </w:p>
-                            <w:p/>
-                            <w:p/>
-                          </w:txbxContent>
-                        </v:textbox>
-                      </v:shape>
-                    </w:pict>
-                  </w:r>
-                </w:p>
-              </w:tc>
-            </w:tr>
-            <w:tr>
-              <w:trPr>
-                <w:trHeight w:val="270"/>
-              </w:trPr>
-              <w:tc>
-                <w:tcPr>
-                  <w:tcW w:w="0" w:type="auto"/>
-                  <w:tcBorders>
-                    <w:top w:val="nil"/>
-                    <w:left w:val="nil"/>
-                    <w:bottom w:val="single" w:sz="12" w:space="0" w:color="FFFFFF"/>
-                    <w:right w:val="single" w:sz="4" w:space="0" w:color="FFFFFF"/>
-                  </w:tcBorders>
-                  <w:shd w:val="clear" w:color="4F81BD" w:fill="4F81BD"/>
-                  <w:noWrap/>
-                  <w:vAlign w:val="center"/>
-                  <w:hideMark/>
-                </w:tcPr>
-                <w:p>
-                  <w:pPr>
-                    <w:jc w:val="center"/>
-                    <w:rPr>
-                      <w:rFonts w:ascii="宋体" w:eastAsia="宋体" w:hAnsi="宋体" w:cs="宋体"/>
-                      <w:b/>
-                      <w:bCs/>
-                      <w:color w:val="FFFFFF"/>
-                      <w:sz w:val="13"/>
-                      <w:szCs w:val="13"/>
-                    </w:rPr>
-                  </w:pPr>
-                  <w:r>
-                    <w:rPr>
-                      <w:rFonts w:ascii="宋体" w:eastAsia="宋体" w:hAnsi="宋体" w:cs="宋体" w:hint="eastAsia"/>
-                      <w:b/>
-                      <w:bCs/>
-                      <w:color w:val="FFFFFF"/>
-                      <w:sz w:val="13"/>
-                      <w:szCs w:val="13"/>
-                    </w:rPr>
-                    <w:t>字段1的描述，例如：装备Id，用于标识装备</w:t>
-                  </w:r>
-                </w:p>
-              </w:tc>
-              <w:tc>
-                <w:tcPr>
-                  <w:tcW w:w="0" w:type="auto"/>
-                  <w:tcBorders>
-                    <w:top w:val="nil"/>
-                    <w:left w:val="nil"/>
-                    <w:bottom w:val="single" w:sz="12" w:space="0" w:color="FFFFFF"/>
-                    <w:right w:val="single" w:sz="4" w:space="0" w:color="FFFFFF"/>
-                  </w:tcBorders>
-                  <w:shd w:val="clear" w:color="4F81BD" w:fill="4F81BD"/>
-                  <w:noWrap/>
-                  <w:vAlign w:val="center"/>
-                  <w:hideMark/>
-                </w:tcPr>
-                <w:p>
-                  <w:pPr>
-                    <w:jc w:val="center"/>
-                    <w:rPr>
-                      <w:rFonts w:ascii="宋体" w:eastAsia="宋体" w:hAnsi="宋体" w:cs="宋体"/>
-                      <w:b/>
-                      <w:bCs/>
-                      <w:color w:val="FFFFFF"/>
-                      <w:sz w:val="13"/>
-                      <w:szCs w:val="13"/>
-                    </w:rPr>
-                  </w:pPr>
-                  <w:r>
-                    <w:rPr>
-                      <w:rFonts w:ascii="宋体" w:eastAsia="宋体" w:hAnsi="宋体" w:cs="宋体" w:hint="eastAsia"/>
-                      <w:b/>
-                      <w:bCs/>
-                      <w:color w:val="FFFFFF"/>
-                      <w:sz w:val="13"/>
-                      <w:szCs w:val="13"/>
-                    </w:rPr>
-                    <w:t>字段2的描述</w:t>
-                  </w:r>
-                </w:p>
-              </w:tc>
-              <w:tc>
-                <w:tcPr>
-                  <w:tcW w:w="0" w:type="auto"/>
-                  <w:tcBorders>
-                    <w:top w:val="nil"/>
-                    <w:left w:val="nil"/>
-                    <w:bottom w:val="single" w:sz="12" w:space="0" w:color="FFFFFF"/>
-                    <w:right w:val="single" w:sz="4" w:space="0" w:color="FFFFFF"/>
-                  </w:tcBorders>
-                  <w:shd w:val="clear" w:color="4F81BD" w:fill="4F81BD"/>
-                  <w:noWrap/>
-                  <w:vAlign w:val="center"/>
-                  <w:hideMark/>
-                </w:tcPr>
-                <w:p>
-                  <w:pPr>
-                    <w:jc w:val="center"/>
-                    <w:rPr>
-                      <w:rFonts w:ascii="宋体" w:eastAsia="宋体" w:hAnsi="宋体" w:cs="宋体"/>
-                      <w:b/>
-                      <w:bCs/>
-                      <w:color w:val="FFFFFF"/>
-                      <w:sz w:val="13"/>
-                      <w:szCs w:val="13"/>
-                    </w:rPr>
-                  </w:pPr>
-                  <w:r>
-                    <w:rPr>
-                      <w:rFonts w:ascii="宋体" w:eastAsia="宋体" w:hAnsi="宋体" w:cs="宋体" w:hint="eastAsia"/>
-                      <w:b/>
-                      <w:bCs/>
-                      <w:color w:val="FFFFFF"/>
-                      <w:sz w:val="13"/>
-                      <w:szCs w:val="13"/>
-                    </w:rPr>
-                    <w:t>字段3的描述</w:t>
-                  </w:r>
-                </w:p>
-              </w:tc>
-              <w:tc>
-                <w:tcPr>
-                  <w:tcW w:w="0" w:type="auto"/>
+                  <w:tcW w:w="347" w:type="dxa"/>
                   <w:tcBorders>
                     <w:top w:val="nil"/>
                     <w:left w:val="nil"/>
@@ -4727,7 +4079,7 @@
               </w:trPr>
               <w:tc>
                 <w:tcPr>
-                  <w:tcW w:w="0" w:type="auto"/>
+                  <w:tcW w:w="2860" w:type="dxa"/>
                   <w:tcBorders>
                     <w:top w:val="nil"/>
                     <w:left w:val="nil"/>
@@ -4756,14 +4108,13 @@
                       <w:sz w:val="13"/>
                       <w:szCs w:val="13"/>
                     </w:rPr>
-                    <w:lastRenderedPageBreak/>
-                    <w:t>数据区域……</w:t>
+                    <w:t>字段类型，必填，例如:uint</w:t>
                   </w:r>
                 </w:p>
               </w:tc>
               <w:tc>
                 <w:tcPr>
-                  <w:tcW w:w="0" w:type="auto"/>
+                  <w:tcW w:w="2011" w:type="dxa"/>
                   <w:tcBorders>
                     <w:top w:val="nil"/>
                     <w:left w:val="nil"/>
@@ -4798,7 +4149,7 @@
               </w:tc>
               <w:tc>
                 <w:tcPr>
-                  <w:tcW w:w="0" w:type="auto"/>
+                  <w:tcW w:w="1130" w:type="dxa"/>
                   <w:tcBorders>
                     <w:top w:val="nil"/>
                     <w:left w:val="nil"/>
@@ -4833,7 +4184,7 @@
               </w:tc>
               <w:tc>
                 <w:tcPr>
-                  <w:tcW w:w="0" w:type="auto"/>
+                  <w:tcW w:w="347" w:type="dxa"/>
                   <w:tcBorders>
                     <w:top w:val="nil"/>
                     <w:left w:val="nil"/>
@@ -4857,21 +4208,537 @@
                   </w:pPr>
                   <w:r>
                     <w:rPr>
+                      <w:rFonts w:ascii="宋体" w:eastAsia="宋体" w:hAnsi="宋体" w:cs="宋体" w:hint="eastAsia"/>
+                      <w:color w:val="000000"/>
+                      <w:sz w:val="13"/>
+                      <w:szCs w:val="13"/>
+                    </w:rPr>
+                    <w:t>…</w:t>
+                  </w:r>
+                </w:p>
+              </w:tc>
+            </w:tr>
+            <w:tr>
+              <w:trPr>
+                <w:trHeight w:val="270"/>
+              </w:trPr>
+              <w:tc>
+                <w:tcPr>
+                  <w:tcW w:w="2860" w:type="dxa"/>
+                  <w:tcBorders>
+                    <w:top w:val="nil"/>
+                    <w:left w:val="nil"/>
+                    <w:bottom w:val="nil"/>
+                    <w:right w:val="single" w:sz="4" w:space="0" w:color="FFFFFF"/>
+                  </w:tcBorders>
+                  <w:shd w:val="clear" w:color="DBE5F1" w:fill="DBE5F1"/>
+                  <w:noWrap/>
+                  <w:vAlign w:val="center"/>
+                  <w:hideMark/>
+                </w:tcPr>
+                <w:p>
+                  <w:pPr>
+                    <w:jc w:val="center"/>
+                    <w:rPr>
+                      <w:rFonts w:ascii="宋体" w:eastAsia="宋体" w:hAnsi="宋体" w:cs="宋体"/>
+                      <w:color w:val="000000"/>
+                      <w:sz w:val="13"/>
+                      <w:szCs w:val="13"/>
+                    </w:rPr>
+                  </w:pPr>
+                  <w:r>
+                    <w:rPr>
+                      <w:rFonts w:ascii="宋体" w:eastAsia="宋体" w:hAnsi="宋体" w:cs="宋体" w:hint="eastAsia"/>
+                      <w:color w:val="000000"/>
+                      <w:sz w:val="13"/>
+                      <w:szCs w:val="13"/>
+                    </w:rPr>
+                    <w:t>字段属性，选填，例如:唯一</w:t>
+                  </w:r>
+                </w:p>
+              </w:tc>
+              <w:tc>
+                <w:tcPr>
+                  <w:tcW w:w="2011" w:type="dxa"/>
+                  <w:tcBorders>
+                    <w:top w:val="nil"/>
+                    <w:left w:val="nil"/>
+                    <w:bottom w:val="nil"/>
+                    <w:right w:val="single" w:sz="4" w:space="0" w:color="FFFFFF"/>
+                  </w:tcBorders>
+                  <w:shd w:val="clear" w:color="DBE5F1" w:fill="DBE5F1"/>
+                  <w:noWrap/>
+                  <w:vAlign w:val="center"/>
+                  <w:hideMark/>
+                </w:tcPr>
+                <w:p>
+                  <w:pPr>
+                    <w:jc w:val="center"/>
+                    <w:rPr>
+                      <w:rFonts w:ascii="宋体" w:eastAsia="宋体" w:hAnsi="宋体" w:cs="宋体"/>
+                      <w:color w:val="000000"/>
+                      <w:sz w:val="13"/>
+                      <w:szCs w:val="13"/>
+                    </w:rPr>
+                  </w:pPr>
+                </w:p>
+              </w:tc>
+              <w:tc>
+                <w:tcPr>
+                  <w:tcW w:w="1130" w:type="dxa"/>
+                  <w:tcBorders>
+                    <w:top w:val="nil"/>
+                    <w:left w:val="nil"/>
+                    <w:bottom w:val="nil"/>
+                    <w:right w:val="single" w:sz="4" w:space="0" w:color="FFFFFF"/>
+                  </w:tcBorders>
+                  <w:shd w:val="clear" w:color="DBE5F1" w:fill="DBE5F1"/>
+                  <w:noWrap/>
+                  <w:vAlign w:val="center"/>
+                  <w:hideMark/>
+                </w:tcPr>
+                <w:p>
+                  <w:pPr>
+                    <w:jc w:val="center"/>
+                    <w:rPr>
+                      <w:rFonts w:ascii="宋体" w:eastAsia="宋体" w:hAnsi="宋体" w:cs="宋体"/>
+                      <w:color w:val="000000"/>
+                      <w:sz w:val="13"/>
+                      <w:szCs w:val="13"/>
+                    </w:rPr>
+                  </w:pPr>
+                </w:p>
+              </w:tc>
+              <w:tc>
+                <w:tcPr>
+                  <w:tcW w:w="347" w:type="dxa"/>
+                  <w:tcBorders>
+                    <w:top w:val="nil"/>
+                    <w:left w:val="nil"/>
+                    <w:bottom w:val="nil"/>
+                    <w:right w:val="nil"/>
+                  </w:tcBorders>
+                  <w:shd w:val="clear" w:color="DBE5F1" w:fill="DBE5F1"/>
+                  <w:noWrap/>
+                  <w:vAlign w:val="center"/>
+                  <w:hideMark/>
+                </w:tcPr>
+                <w:p>
+                  <w:pPr>
+                    <w:jc w:val="center"/>
+                    <w:rPr>
+                      <w:rFonts w:ascii="宋体" w:eastAsia="宋体" w:hAnsi="宋体" w:cs="宋体"/>
+                      <w:color w:val="000000"/>
+                      <w:sz w:val="13"/>
+                      <w:szCs w:val="13"/>
+                    </w:rPr>
+                  </w:pPr>
+                </w:p>
+              </w:tc>
+            </w:tr>
+            <w:tr>
+              <w:trPr>
+                <w:trHeight w:val="270"/>
+              </w:trPr>
+              <w:tc>
+                <w:tcPr>
+                  <w:tcW w:w="2860" w:type="dxa"/>
+                  <w:tcBorders>
+                    <w:top w:val="nil"/>
+                    <w:left w:val="nil"/>
+                    <w:bottom w:val="nil"/>
+                    <w:right w:val="nil"/>
+                  </w:tcBorders>
+                  <w:shd w:val="clear" w:color="auto" w:fill="auto"/>
+                  <w:noWrap/>
+                  <w:vAlign w:val="center"/>
+                  <w:hideMark/>
+                </w:tcPr>
+                <w:p>
+                  <w:pPr>
+                    <w:jc w:val="center"/>
+                    <w:rPr>
+                      <w:rFonts w:ascii="宋体" w:eastAsia="宋体" w:hAnsi="宋体" w:cs="宋体"/>
+                      <w:color w:val="000000"/>
+                      <w:sz w:val="13"/>
+                      <w:szCs w:val="13"/>
+                    </w:rPr>
+                  </w:pPr>
+                </w:p>
+              </w:tc>
+              <w:tc>
+                <w:tcPr>
+                  <w:tcW w:w="2011" w:type="dxa"/>
+                  <w:tcBorders>
+                    <w:top w:val="nil"/>
+                    <w:left w:val="nil"/>
+                    <w:bottom w:val="nil"/>
+                    <w:right w:val="nil"/>
+                  </w:tcBorders>
+                  <w:shd w:val="clear" w:color="auto" w:fill="auto"/>
+                  <w:noWrap/>
+                  <w:vAlign w:val="center"/>
+                  <w:hideMark/>
+                </w:tcPr>
+                <w:p>
+                  <w:pPr>
+                    <w:jc w:val="center"/>
+                    <w:rPr>
+                      <w:rFonts w:ascii="宋体" w:eastAsia="宋体" w:hAnsi="宋体" w:cs="宋体"/>
+                      <w:color w:val="000000"/>
+                      <w:sz w:val="13"/>
+                      <w:szCs w:val="13"/>
+                    </w:rPr>
+                  </w:pPr>
+                </w:p>
+              </w:tc>
+              <w:tc>
+                <w:tcPr>
+                  <w:tcW w:w="1130" w:type="dxa"/>
+                  <w:tcBorders>
+                    <w:top w:val="nil"/>
+                    <w:left w:val="nil"/>
+                    <w:bottom w:val="nil"/>
+                    <w:right w:val="nil"/>
+                  </w:tcBorders>
+                  <w:shd w:val="clear" w:color="auto" w:fill="auto"/>
+                  <w:noWrap/>
+                  <w:vAlign w:val="center"/>
+                  <w:hideMark/>
+                </w:tcPr>
+                <w:p>
+                  <w:pPr>
+                    <w:jc w:val="center"/>
+                    <w:rPr>
+                      <w:rFonts w:ascii="宋体" w:eastAsia="宋体" w:hAnsi="宋体" w:cs="宋体"/>
+                      <w:color w:val="000000"/>
+                      <w:sz w:val="13"/>
+                      <w:szCs w:val="13"/>
+                    </w:rPr>
+                  </w:pPr>
+                </w:p>
+              </w:tc>
+              <w:tc>
+                <w:tcPr>
+                  <w:tcW w:w="347" w:type="dxa"/>
+                  <w:tcBorders>
+                    <w:top w:val="nil"/>
+                    <w:left w:val="nil"/>
+                    <w:bottom w:val="nil"/>
+                    <w:right w:val="nil"/>
+                  </w:tcBorders>
+                  <w:shd w:val="clear" w:color="auto" w:fill="auto"/>
+                  <w:noWrap/>
+                  <w:vAlign w:val="center"/>
+                  <w:hideMark/>
+                </w:tcPr>
+                <w:p>
+                  <w:pPr>
+                    <w:jc w:val="center"/>
+                    <w:rPr>
+                      <w:rFonts w:ascii="宋体" w:eastAsia="宋体" w:hAnsi="宋体" w:cs="宋体"/>
+                      <w:color w:val="000000"/>
+                      <w:sz w:val="13"/>
+                      <w:szCs w:val="13"/>
+                    </w:rPr>
+                  </w:pPr>
+                </w:p>
+              </w:tc>
+            </w:tr>
+            <w:tr>
+              <w:trPr>
+                <w:trHeight w:val="270"/>
+              </w:trPr>
+              <w:tc>
+                <w:tcPr>
+                  <w:tcW w:w="2860" w:type="dxa"/>
+                  <w:tcBorders>
+                    <w:top w:val="nil"/>
+                    <w:left w:val="nil"/>
+                    <w:bottom w:val="single" w:sz="12" w:space="0" w:color="FFFFFF"/>
+                    <w:right w:val="single" w:sz="4" w:space="0" w:color="FFFFFF"/>
+                  </w:tcBorders>
+                  <w:shd w:val="clear" w:color="4F81BD" w:fill="4F81BD"/>
+                  <w:noWrap/>
+                  <w:vAlign w:val="center"/>
+                  <w:hideMark/>
+                </w:tcPr>
+                <w:p>
+                  <w:pPr>
+                    <w:jc w:val="center"/>
+                    <w:rPr>
                       <w:rFonts w:ascii="宋体" w:eastAsia="宋体" w:hAnsi="宋体" w:cs="宋体"/>
                       <w:b/>
                       <w:bCs/>
-                      <w:noProof/>
                       <w:color w:val="FFFFFF"/>
                       <w:sz w:val="13"/>
                       <w:szCs w:val="13"/>
                     </w:rPr>
-                    <w:pict>
-                      <v:shape id="_x0000_s1048" type="#_x0000_t32" style="position:absolute;left:0;text-align:left;margin-left:19.55pt;margin-top:.15pt;width:28.4pt;height:8.15pt;flip:x;z-index:251665408;mso-position-horizontal-relative:text;mso-position-vertical-relative:text" o:connectortype="straight" strokecolor="#f4b083 [1941]" strokeweight="3pt">
-                        <v:stroke endarrow="block"/>
-                        <v:shadow type="perspective" color="#1f4d78 [1604]" opacity=".5" offset="1pt" offset2="-1pt"/>
-                      </v:shape>
-                    </w:pict>
+                  </w:pPr>
+                  <w:r>
+                    <w:rPr>
+                      <w:rFonts w:ascii="宋体" w:eastAsia="宋体" w:hAnsi="宋体" w:cs="宋体" w:hint="eastAsia"/>
+                      <w:b/>
+                      <w:bCs/>
+                      <w:color w:val="FFFFFF"/>
+                      <w:sz w:val="13"/>
+                      <w:szCs w:val="13"/>
+                    </w:rPr>
+                    <w:t>字段1的描述，例如：装备Id，用于标识装备</w:t>
                   </w:r>
+                </w:p>
+              </w:tc>
+              <w:tc>
+                <w:tcPr>
+                  <w:tcW w:w="2011" w:type="dxa"/>
+                  <w:tcBorders>
+                    <w:top w:val="nil"/>
+                    <w:left w:val="nil"/>
+                    <w:bottom w:val="single" w:sz="12" w:space="0" w:color="FFFFFF"/>
+                    <w:right w:val="single" w:sz="4" w:space="0" w:color="FFFFFF"/>
+                  </w:tcBorders>
+                  <w:shd w:val="clear" w:color="4F81BD" w:fill="4F81BD"/>
+                  <w:noWrap/>
+                  <w:vAlign w:val="center"/>
+                  <w:hideMark/>
+                </w:tcPr>
+                <w:p>
+                  <w:pPr>
+                    <w:jc w:val="center"/>
+                    <w:rPr>
+                      <w:rFonts w:ascii="宋体" w:eastAsia="宋体" w:hAnsi="宋体" w:cs="宋体"/>
+                      <w:b/>
+                      <w:bCs/>
+                      <w:color w:val="FFFFFF"/>
+                      <w:sz w:val="13"/>
+                      <w:szCs w:val="13"/>
+                    </w:rPr>
+                  </w:pPr>
+                  <w:r>
+                    <w:rPr>
+                      <w:rFonts w:ascii="宋体" w:eastAsia="宋体" w:hAnsi="宋体" w:cs="宋体" w:hint="eastAsia"/>
+                      <w:b/>
+                      <w:bCs/>
+                      <w:color w:val="FFFFFF"/>
+                      <w:sz w:val="13"/>
+                      <w:szCs w:val="13"/>
+                    </w:rPr>
+                    <w:t>字段2的描述</w:t>
+                  </w:r>
+                </w:p>
+              </w:tc>
+              <w:tc>
+                <w:tcPr>
+                  <w:tcW w:w="1130" w:type="dxa"/>
+                  <w:tcBorders>
+                    <w:top w:val="nil"/>
+                    <w:left w:val="nil"/>
+                    <w:bottom w:val="single" w:sz="12" w:space="0" w:color="FFFFFF"/>
+                    <w:right w:val="single" w:sz="4" w:space="0" w:color="FFFFFF"/>
+                  </w:tcBorders>
+                  <w:shd w:val="clear" w:color="4F81BD" w:fill="4F81BD"/>
+                  <w:noWrap/>
+                  <w:vAlign w:val="center"/>
+                  <w:hideMark/>
+                </w:tcPr>
+                <w:p>
+                  <w:pPr>
+                    <w:jc w:val="center"/>
+                    <w:rPr>
+                      <w:rFonts w:ascii="宋体" w:eastAsia="宋体" w:hAnsi="宋体" w:cs="宋体"/>
+                      <w:b/>
+                      <w:bCs/>
+                      <w:color w:val="FFFFFF"/>
+                      <w:sz w:val="13"/>
+                      <w:szCs w:val="13"/>
+                    </w:rPr>
+                  </w:pPr>
+                  <w:r>
+                    <w:rPr>
+                      <w:rFonts w:ascii="宋体" w:eastAsia="宋体" w:hAnsi="宋体" w:cs="宋体" w:hint="eastAsia"/>
+                      <w:b/>
+                      <w:bCs/>
+                      <w:color w:val="FFFFFF"/>
+                      <w:sz w:val="13"/>
+                      <w:szCs w:val="13"/>
+                    </w:rPr>
+                    <w:t>字段3的描述</w:t>
+                  </w:r>
+                </w:p>
+              </w:tc>
+              <w:tc>
+                <w:tcPr>
+                  <w:tcW w:w="347" w:type="dxa"/>
+                  <w:tcBorders>
+                    <w:top w:val="nil"/>
+                    <w:left w:val="nil"/>
+                    <w:bottom w:val="single" w:sz="12" w:space="0" w:color="FFFFFF"/>
+                    <w:right w:val="nil"/>
+                  </w:tcBorders>
+                  <w:shd w:val="clear" w:color="4F81BD" w:fill="4F81BD"/>
+                  <w:noWrap/>
+                  <w:vAlign w:val="center"/>
+                  <w:hideMark/>
+                </w:tcPr>
+                <w:p>
+                  <w:pPr>
+                    <w:jc w:val="center"/>
+                    <w:rPr>
+                      <w:rFonts w:ascii="宋体" w:eastAsia="宋体" w:hAnsi="宋体" w:cs="宋体"/>
+                      <w:b/>
+                      <w:bCs/>
+                      <w:color w:val="FFFFFF"/>
+                      <w:sz w:val="13"/>
+                      <w:szCs w:val="13"/>
+                    </w:rPr>
+                  </w:pPr>
+                  <w:r>
+                    <w:rPr>
+                      <w:rFonts w:ascii="宋体" w:eastAsia="宋体" w:hAnsi="宋体" w:cs="宋体" w:hint="eastAsia"/>
+                      <w:b/>
+                      <w:bCs/>
+                      <w:color w:val="FFFFFF"/>
+                      <w:sz w:val="13"/>
+                      <w:szCs w:val="13"/>
+                    </w:rPr>
+                    <w:t>…</w:t>
+                  </w:r>
+                </w:p>
+              </w:tc>
+            </w:tr>
+            <w:tr>
+              <w:trPr>
+                <w:trHeight w:val="270"/>
+              </w:trPr>
+              <w:tc>
+                <w:tcPr>
+                  <w:tcW w:w="2860" w:type="dxa"/>
+                  <w:tcBorders>
+                    <w:top w:val="nil"/>
+                    <w:left w:val="nil"/>
+                    <w:bottom w:val="single" w:sz="4" w:space="0" w:color="FFFFFF"/>
+                    <w:right w:val="single" w:sz="4" w:space="0" w:color="FFFFFF"/>
+                  </w:tcBorders>
+                  <w:shd w:val="clear" w:color="B8CCE4" w:fill="B8CCE4"/>
+                  <w:noWrap/>
+                  <w:vAlign w:val="center"/>
+                  <w:hideMark/>
+                </w:tcPr>
+                <w:p>
+                  <w:pPr>
+                    <w:jc w:val="center"/>
+                    <w:rPr>
+                      <w:rFonts w:ascii="宋体" w:eastAsia="宋体" w:hAnsi="宋体" w:cs="宋体"/>
+                      <w:color w:val="000000"/>
+                      <w:sz w:val="13"/>
+                      <w:szCs w:val="13"/>
+                    </w:rPr>
+                  </w:pPr>
+                  <w:r>
+                    <w:rPr>
+                      <w:rFonts w:ascii="宋体" w:eastAsia="宋体" w:hAnsi="宋体" w:cs="宋体" w:hint="eastAsia"/>
+                      <w:color w:val="000000"/>
+                      <w:sz w:val="13"/>
+                      <w:szCs w:val="13"/>
+                    </w:rPr>
+                    <w:t>数据区域……</w:t>
+                  </w:r>
+                </w:p>
+              </w:tc>
+              <w:tc>
+                <w:tcPr>
+                  <w:tcW w:w="2011" w:type="dxa"/>
+                  <w:tcBorders>
+                    <w:top w:val="nil"/>
+                    <w:left w:val="nil"/>
+                    <w:bottom w:val="single" w:sz="4" w:space="0" w:color="FFFFFF"/>
+                    <w:right w:val="single" w:sz="4" w:space="0" w:color="FFFFFF"/>
+                  </w:tcBorders>
+                  <w:shd w:val="clear" w:color="B8CCE4" w:fill="B8CCE4"/>
+                  <w:noWrap/>
+                  <w:vAlign w:val="center"/>
+                  <w:hideMark/>
+                </w:tcPr>
+                <w:p>
+                  <w:pPr>
+                    <w:jc w:val="center"/>
+                    <w:rPr>
+                      <w:rFonts w:ascii="宋体" w:eastAsia="宋体" w:hAnsi="宋体" w:cs="宋体"/>
+                      <w:color w:val="000000"/>
+                      <w:sz w:val="13"/>
+                      <w:szCs w:val="13"/>
+                    </w:rPr>
+                  </w:pPr>
+                  <w:r>
+                    <w:rPr>
+                      <w:rFonts w:ascii="宋体" w:eastAsia="宋体" w:hAnsi="宋体" w:cs="宋体" w:hint="eastAsia"/>
+                      <w:color w:val="000000"/>
+                      <w:sz w:val="13"/>
+                      <w:szCs w:val="13"/>
+                    </w:rPr>
+                    <w:t>…</w:t>
+                  </w:r>
+                </w:p>
+              </w:tc>
+              <w:tc>
+                <w:tcPr>
+                  <w:tcW w:w="1130" w:type="dxa"/>
+                  <w:tcBorders>
+                    <w:top w:val="nil"/>
+                    <w:left w:val="nil"/>
+                    <w:bottom w:val="single" w:sz="4" w:space="0" w:color="FFFFFF"/>
+                    <w:right w:val="single" w:sz="4" w:space="0" w:color="FFFFFF"/>
+                  </w:tcBorders>
+                  <w:shd w:val="clear" w:color="B8CCE4" w:fill="B8CCE4"/>
+                  <w:noWrap/>
+                  <w:vAlign w:val="center"/>
+                  <w:hideMark/>
+                </w:tcPr>
+                <w:p>
+                  <w:pPr>
+                    <w:jc w:val="center"/>
+                    <w:rPr>
+                      <w:rFonts w:ascii="宋体" w:eastAsia="宋体" w:hAnsi="宋体" w:cs="宋体"/>
+                      <w:color w:val="000000"/>
+                      <w:sz w:val="13"/>
+                      <w:szCs w:val="13"/>
+                    </w:rPr>
+                  </w:pPr>
+                  <w:r>
+                    <w:rPr>
+                      <w:rFonts w:ascii="宋体" w:eastAsia="宋体" w:hAnsi="宋体" w:cs="宋体" w:hint="eastAsia"/>
+                      <w:color w:val="000000"/>
+                      <w:sz w:val="13"/>
+                      <w:szCs w:val="13"/>
+                    </w:rPr>
+                    <w:t>…</w:t>
+                  </w:r>
+                </w:p>
+              </w:tc>
+              <w:tc>
+                <w:tcPr>
+                  <w:tcW w:w="347" w:type="dxa"/>
+                  <w:tcBorders>
+                    <w:top w:val="nil"/>
+                    <w:left w:val="nil"/>
+                    <w:bottom w:val="single" w:sz="4" w:space="0" w:color="FFFFFF"/>
+                    <w:right w:val="nil"/>
+                  </w:tcBorders>
+                  <w:shd w:val="clear" w:color="B8CCE4" w:fill="B8CCE4"/>
+                  <w:noWrap/>
+                  <w:vAlign w:val="center"/>
+                  <w:hideMark/>
+                </w:tcPr>
+                <w:p>
+                  <w:pPr>
+                    <w:jc w:val="center"/>
+                    <w:rPr>
+                      <w:rFonts w:ascii="宋体" w:eastAsia="宋体" w:hAnsi="宋体" w:cs="宋体"/>
+                      <w:color w:val="000000"/>
+                      <w:sz w:val="13"/>
+                      <w:szCs w:val="13"/>
+                    </w:rPr>
+                  </w:pPr>
                   <w:r>
                     <w:rPr>
                       <w:rFonts w:ascii="宋体" w:eastAsia="宋体" w:hAnsi="宋体" w:cs="宋体" w:hint="eastAsia"/>
@@ -4890,7 +4757,7 @@
               </w:trPr>
               <w:tc>
                 <w:tcPr>
-                  <w:tcW w:w="0" w:type="auto"/>
+                  <w:tcW w:w="2860" w:type="dxa"/>
                   <w:tcBorders>
                     <w:top w:val="nil"/>
                     <w:left w:val="nil"/>
@@ -4925,7 +4792,7 @@
               </w:tc>
               <w:tc>
                 <w:tcPr>
-                  <w:tcW w:w="0" w:type="auto"/>
+                  <w:tcW w:w="2011" w:type="dxa"/>
                   <w:tcBorders>
                     <w:top w:val="nil"/>
                     <w:left w:val="nil"/>
@@ -4960,7 +4827,7 @@
               </w:tc>
               <w:tc>
                 <w:tcPr>
-                  <w:tcW w:w="0" w:type="auto"/>
+                  <w:tcW w:w="1130" w:type="dxa"/>
                   <w:tcBorders>
                     <w:top w:val="nil"/>
                     <w:left w:val="nil"/>
@@ -4995,7 +4862,7 @@
               </w:tc>
               <w:tc>
                 <w:tcPr>
-                  <w:tcW w:w="0" w:type="auto"/>
+                  <w:tcW w:w="347" w:type="dxa"/>
                   <w:tcBorders>
                     <w:top w:val="nil"/>
                     <w:left w:val="nil"/>
@@ -5035,7 +4902,7 @@
               </w:trPr>
               <w:tc>
                 <w:tcPr>
-                  <w:tcW w:w="0" w:type="auto"/>
+                  <w:tcW w:w="2860" w:type="dxa"/>
                   <w:tcBorders>
                     <w:top w:val="nil"/>
                     <w:left w:val="nil"/>
@@ -5070,7 +4937,7 @@
               </w:tc>
               <w:tc>
                 <w:tcPr>
-                  <w:tcW w:w="0" w:type="auto"/>
+                  <w:tcW w:w="2011" w:type="dxa"/>
                   <w:tcBorders>
                     <w:top w:val="nil"/>
                     <w:left w:val="nil"/>
@@ -5105,7 +4972,7 @@
               </w:tc>
               <w:tc>
                 <w:tcPr>
-                  <w:tcW w:w="0" w:type="auto"/>
+                  <w:tcW w:w="1130" w:type="dxa"/>
                   <w:tcBorders>
                     <w:top w:val="nil"/>
                     <w:left w:val="nil"/>
@@ -5140,7 +5007,7 @@
               </w:tc>
               <w:tc>
                 <w:tcPr>
-                  <w:tcW w:w="0" w:type="auto"/>
+                  <w:tcW w:w="347" w:type="dxa"/>
                   <w:tcBorders>
                     <w:top w:val="nil"/>
                     <w:left w:val="nil"/>
@@ -5185,6 +5052,297 @@
             </w:pPr>
           </w:p>
         </w:tc>
+        <w:tc>
+          <w:tcPr>
+            <w:tcW w:w="3006" w:type="dxa"/>
+          </w:tcPr>
+          <w:p>
+            <w:pPr>
+              <w:jc w:val="right"/>
+              <w:rPr>
+                <w:rFonts w:ascii="宋体" w:eastAsia="宋体" w:hAnsi="宋体" w:cs="宋体"/>
+                <w:color w:val="000000"/>
+                <w:sz w:val="13"/>
+                <w:szCs w:val="13"/>
+              </w:rPr>
+            </w:pPr>
+          </w:p>
+          <w:p>
+            <w:pPr>
+              <w:jc w:val="right"/>
+              <w:rPr>
+                <w:rFonts w:asciiTheme="minorEastAsia" w:hAnsiTheme="minorEastAsia"/>
+                <w:color w:val="000000" w:themeColor="text1"/>
+                <w:szCs w:val="18"/>
+              </w:rPr>
+            </w:pPr>
+            <w:r>
+              <w:rPr>
+                <w:rFonts w:ascii="宋体" w:eastAsia="宋体" w:hAnsi="宋体" w:cs="宋体"/>
+                <w:color w:val="000000"/>
+                <w:sz w:val="13"/>
+                <w:szCs w:val="13"/>
+              </w:rPr>
+            </w:r>
+            <w:r>
+              <w:rPr>
+                <w:rFonts w:ascii="宋体" w:eastAsia="宋体" w:hAnsi="宋体" w:cs="宋体"/>
+                <w:color w:val="000000"/>
+                <w:sz w:val="13"/>
+                <w:szCs w:val="13"/>
+              </w:rPr>
+              <w:pict>
+                <v:shapetype id="_x0000_t32" coordsize="21600,21600" o:spt="32" o:oned="t" path="m,l21600,21600e" filled="f">
+                  <v:path arrowok="t" fillok="f" o:connecttype="none"/>
+                  <o:lock v:ext="edit" shapetype="t"/>
+                </v:shapetype>
+                <v:shape id="_x0000_s1031" type="#_x0000_t32" style="width:65.8pt;height:2.2pt;flip:x;mso-left-percent:-10001;mso-top-percent:-10001;mso-position-horizontal:absolute;mso-position-horizontal-relative:char;mso-position-vertical:absolute;mso-position-vertical-relative:line;mso-left-percent:-10001;mso-top-percent:-10001" o:connectortype="straight" strokecolor="#f4b083 [1941]" strokeweight="3pt">
+                  <v:stroke endarrow="block"/>
+                  <v:shadow type="perspective" color="#1f4d78 [1604]" opacity=".5" offset="1pt" offset2="-1pt"/>
+                  <w10:wrap type="none"/>
+                  <w10:anchorlock/>
+                </v:shape>
+              </w:pict>
+            </w:r>
+            <w:r>
+              <w:rPr>
+                <w:rFonts w:asciiTheme="minorEastAsia" w:hAnsiTheme="minorEastAsia"/>
+                <w:color w:val="000000" w:themeColor="text1"/>
+                <w:szCs w:val="18"/>
+              </w:rPr>
+            </w:r>
+            <w:r>
+              <w:rPr>
+                <w:rFonts w:asciiTheme="minorEastAsia" w:hAnsiTheme="minorEastAsia"/>
+                <w:color w:val="000000" w:themeColor="text1"/>
+                <w:szCs w:val="18"/>
+              </w:rPr>
+              <w:pict>
+                <v:shapetype id="_x0000_t202" coordsize="21600,21600" o:spt="202" path="m,l,21600r21600,l21600,xe">
+                  <v:stroke joinstyle="miter"/>
+                  <v:path gradientshapeok="t" o:connecttype="rect"/>
+                </v:shapetype>
+                <v:shape id="_x0000_s1030" type="#_x0000_t202" style="width:61.2pt;height:21.05pt;mso-left-percent:-10001;mso-top-percent:-10001;mso-position-horizontal:absolute;mso-position-horizontal-relative:char;mso-position-vertical:absolute;mso-position-vertical-relative:line;mso-left-percent:-10001;mso-top-percent:-10001;mso-width-relative:margin;mso-height-relative:margin">
+                  <v:textbox style="mso-next-textbox:#_x0000_s1030">
+                    <w:txbxContent>
+                      <w:p>
+                        <w:r>
+                          <w:rPr>
+                            <w:rFonts w:hint="eastAsia"/>
+                          </w:rPr>
+                          <w:t>文件定义区</w:t>
+                        </w:r>
+                      </w:p>
+                      <w:p/>
+                    </w:txbxContent>
+                  </v:textbox>
+                  <w10:wrap type="none"/>
+                  <w10:anchorlock/>
+                </v:shape>
+              </w:pict>
+            </w:r>
+          </w:p>
+          <w:p>
+            <w:pPr>
+              <w:rPr>
+                <w:rFonts w:asciiTheme="minorEastAsia" w:hAnsiTheme="minorEastAsia"/>
+                <w:color w:val="000000" w:themeColor="text1"/>
+                <w:szCs w:val="18"/>
+              </w:rPr>
+            </w:pPr>
+          </w:p>
+          <w:p>
+            <w:pPr>
+              <w:rPr>
+                <w:rFonts w:asciiTheme="minorEastAsia" w:hAnsiTheme="minorEastAsia"/>
+                <w:color w:val="000000" w:themeColor="text1"/>
+                <w:szCs w:val="18"/>
+              </w:rPr>
+            </w:pPr>
+          </w:p>
+          <w:p>
+            <w:pPr>
+              <w:jc w:val="right"/>
+              <w:rPr>
+                <w:rFonts w:asciiTheme="minorEastAsia" w:hAnsiTheme="minorEastAsia"/>
+                <w:color w:val="000000" w:themeColor="text1"/>
+                <w:szCs w:val="18"/>
+              </w:rPr>
+            </w:pPr>
+          </w:p>
+          <w:p>
+            <w:pPr>
+              <w:jc w:val="right"/>
+              <w:rPr>
+                <w:rFonts w:asciiTheme="minorEastAsia" w:hAnsiTheme="minorEastAsia"/>
+                <w:color w:val="000000" w:themeColor="text1"/>
+                <w:szCs w:val="18"/>
+              </w:rPr>
+            </w:pPr>
+            <w:r>
+              <w:rPr>
+                <w:rFonts w:asciiTheme="minorEastAsia" w:hAnsiTheme="minorEastAsia"/>
+                <w:color w:val="000000" w:themeColor="text1"/>
+                <w:szCs w:val="18"/>
+              </w:rPr>
+            </w:r>
+            <w:r>
+              <w:rPr>
+                <w:rFonts w:asciiTheme="minorEastAsia" w:hAnsiTheme="minorEastAsia"/>
+                <w:color w:val="000000" w:themeColor="text1"/>
+                <w:szCs w:val="18"/>
+              </w:rPr>
+              <w:pict>
+                <v:shape id="_x0000_s1029" type="#_x0000_t32" style="width:63.05pt;height:4.7pt;flip:x;mso-left-percent:-10001;mso-top-percent:-10001;mso-position-horizontal:absolute;mso-position-horizontal-relative:char;mso-position-vertical:absolute;mso-position-vertical-relative:line;mso-left-percent:-10001;mso-top-percent:-10001" o:connectortype="straight" strokecolor="#f4b083 [1941]" strokeweight="3pt">
+                  <v:stroke endarrow="block"/>
+                  <v:shadow type="perspective" color="#1f4d78 [1604]" opacity=".5" offset="1pt" offset2="-1pt"/>
+                  <w10:wrap type="none"/>
+                  <w10:anchorlock/>
+                </v:shape>
+              </w:pict>
+            </w:r>
+            <w:r>
+              <w:rPr>
+                <w:rFonts w:asciiTheme="minorEastAsia" w:hAnsiTheme="minorEastAsia"/>
+                <w:color w:val="000000" w:themeColor="text1"/>
+                <w:szCs w:val="18"/>
+              </w:rPr>
+            </w:r>
+            <w:r>
+              <w:rPr>
+                <w:rFonts w:asciiTheme="minorEastAsia" w:hAnsiTheme="minorEastAsia"/>
+                <w:color w:val="000000" w:themeColor="text1"/>
+                <w:szCs w:val="18"/>
+              </w:rPr>
+              <w:pict>
+                <v:shape id="_x0000_s1028" type="#_x0000_t202" style="width:61.2pt;height:21.05pt;mso-left-percent:-10001;mso-top-percent:-10001;mso-position-horizontal:absolute;mso-position-horizontal-relative:char;mso-position-vertical:absolute;mso-position-vertical-relative:line;mso-left-percent:-10001;mso-top-percent:-10001;mso-width-relative:margin;mso-height-relative:margin">
+                  <v:textbox style="mso-next-textbox:#_x0000_s1028">
+                    <w:txbxContent>
+                      <w:p>
+                        <w:r>
+                          <w:rPr>
+                            <w:rFonts w:hint="eastAsia"/>
+                          </w:rPr>
+                          <w:t>字段</w:t>
+                        </w:r>
+                        <w:r>
+                          <w:rPr>
+                            <w:rFonts w:hint="eastAsia"/>
+                          </w:rPr>
+                          <w:t>定义区</w:t>
+                        </w:r>
+                      </w:p>
+                      <w:p/>
+                    </w:txbxContent>
+                  </v:textbox>
+                  <w10:wrap type="none"/>
+                  <w10:anchorlock/>
+                </v:shape>
+              </w:pict>
+            </w:r>
+          </w:p>
+          <w:p>
+            <w:pPr>
+              <w:jc w:val="right"/>
+              <w:rPr>
+                <w:rFonts w:asciiTheme="minorEastAsia" w:hAnsiTheme="minorEastAsia"/>
+                <w:color w:val="000000" w:themeColor="text1"/>
+                <w:szCs w:val="18"/>
+              </w:rPr>
+            </w:pPr>
+          </w:p>
+          <w:p>
+            <w:pPr>
+              <w:jc w:val="right"/>
+              <w:rPr>
+                <w:rFonts w:asciiTheme="minorEastAsia" w:hAnsiTheme="minorEastAsia"/>
+                <w:color w:val="000000" w:themeColor="text1"/>
+                <w:szCs w:val="18"/>
+              </w:rPr>
+            </w:pPr>
+          </w:p>
+          <w:p>
+            <w:pPr>
+              <w:jc w:val="right"/>
+              <w:rPr>
+                <w:rFonts w:asciiTheme="minorEastAsia" w:hAnsiTheme="minorEastAsia"/>
+                <w:color w:val="000000" w:themeColor="text1"/>
+                <w:szCs w:val="18"/>
+              </w:rPr>
+            </w:pPr>
+          </w:p>
+          <w:p>
+            <w:pPr>
+              <w:jc w:val="right"/>
+              <w:rPr>
+                <w:rFonts w:asciiTheme="minorEastAsia" w:hAnsiTheme="minorEastAsia"/>
+                <w:color w:val="000000" w:themeColor="text1"/>
+                <w:szCs w:val="18"/>
+              </w:rPr>
+            </w:pPr>
+            <w:r>
+              <w:rPr>
+                <w:rFonts w:asciiTheme="minorEastAsia" w:hAnsiTheme="minorEastAsia"/>
+                <w:color w:val="000000" w:themeColor="text1"/>
+                <w:szCs w:val="18"/>
+              </w:rPr>
+            </w:r>
+            <w:r>
+              <w:rPr>
+                <w:rFonts w:asciiTheme="minorEastAsia" w:hAnsiTheme="minorEastAsia"/>
+                <w:color w:val="000000" w:themeColor="text1"/>
+                <w:szCs w:val="18"/>
+              </w:rPr>
+              <w:pict>
+                <v:shape id="_x0000_s1027" type="#_x0000_t32" style="width:71.75pt;height:2pt;flip:x;mso-left-percent:-10001;mso-top-percent:-10001;mso-position-horizontal:absolute;mso-position-horizontal-relative:char;mso-position-vertical:absolute;mso-position-vertical-relative:line;mso-left-percent:-10001;mso-top-percent:-10001" o:connectortype="straight" strokecolor="#f4b083 [1941]" strokeweight="3pt">
+                  <v:stroke endarrow="block"/>
+                  <v:shadow type="perspective" color="#1f4d78 [1604]" opacity=".5" offset="1pt" offset2="-1pt"/>
+                  <w10:wrap type="none"/>
+                  <w10:anchorlock/>
+                </v:shape>
+              </w:pict>
+            </w:r>
+            <w:r>
+              <w:rPr>
+                <w:rFonts w:asciiTheme="minorEastAsia" w:hAnsiTheme="minorEastAsia"/>
+                <w:color w:val="000000" w:themeColor="text1"/>
+                <w:szCs w:val="18"/>
+              </w:rPr>
+            </w:r>
+            <w:r>
+              <w:rPr>
+                <w:rFonts w:asciiTheme="minorEastAsia" w:hAnsiTheme="minorEastAsia"/>
+                <w:color w:val="000000" w:themeColor="text1"/>
+                <w:szCs w:val="18"/>
+              </w:rPr>
+              <w:pict>
+                <v:shape id="_x0000_s1026" type="#_x0000_t202" style="width:61.2pt;height:21.05pt;mso-left-percent:-10001;mso-top-percent:-10001;mso-position-horizontal:absolute;mso-position-horizontal-relative:char;mso-position-vertical:absolute;mso-position-vertical-relative:line;mso-left-percent:-10001;mso-top-percent:-10001;mso-width-relative:margin;mso-height-relative:margin">
+                  <v:textbox style="mso-next-textbox:#_x0000_s1026">
+                    <w:txbxContent>
+                      <w:p>
+                        <w:r>
+                          <w:rPr>
+                            <w:rFonts w:hint="eastAsia"/>
+                          </w:rPr>
+                          <w:t>配置数据</w:t>
+                        </w:r>
+                        <w:r>
+                          <w:rPr>
+                            <w:rFonts w:hint="eastAsia"/>
+                          </w:rPr>
+                          <w:t>区</w:t>
+                        </w:r>
+                      </w:p>
+                      <w:p/>
+                    </w:txbxContent>
+                  </v:textbox>
+                  <w10:wrap type="none"/>
+                  <w10:anchorlock/>
+                </v:shape>
+              </w:pict>
+            </w:r>
+          </w:p>
+        </w:tc>
       </w:tr>
     </w:tbl>
     <w:p>
@@ -5395,6 +5553,7 @@
     </w:p>
     <w:p>
       <w:pPr>
+        <w:jc w:val="center"/>
         <w:rPr>
           <w:rFonts w:asciiTheme="minorEastAsia" w:hAnsiTheme="minorEastAsia"/>
           <w:color w:val="000000" w:themeColor="text1"/>
@@ -5636,6 +5795,7 @@
       <w:tblPr>
         <w:tblStyle w:val="af5"/>
         <w:tblW w:w="0" w:type="auto"/>
+        <w:jc w:val="center"/>
         <w:shd w:val="clear" w:color="auto" w:fill="F0F8FF"/>
         <w:tblLook w:val="04A0"/>
       </w:tblPr>
@@ -5643,6 +5803,9 @@
         <w:gridCol w:w="9576"/>
       </w:tblGrid>
       <w:tr>
+        <w:trPr>
+          <w:jc w:val="center"/>
+        </w:trPr>
         <w:tc>
           <w:tcPr>
             <w:tcW w:w="9576" w:type="dxa"/>
@@ -6421,6 +6584,7 @@
       <w:tblPr>
         <w:tblStyle w:val="af5"/>
         <w:tblW w:w="0" w:type="auto"/>
+        <w:jc w:val="center"/>
         <w:shd w:val="clear" w:color="auto" w:fill="F0F8FF"/>
         <w:tblLook w:val="04A0"/>
       </w:tblPr>
@@ -6428,6 +6592,9 @@
         <w:gridCol w:w="9576"/>
       </w:tblGrid>
       <w:tr>
+        <w:trPr>
+          <w:jc w:val="center"/>
+        </w:trPr>
         <w:tc>
           <w:tcPr>
             <w:tcW w:w="9576" w:type="dxa"/>
@@ -7549,7 +7716,7 @@
         <w:rPr>
           <w:rFonts w:hint="eastAsia"/>
         </w:rPr>
-        <w:t>3</w:t>
+        <w:t>4</w:t>
       </w:r>
       <w:r>
         <w:rPr>
@@ -7773,6 +7940,7 @@
       <w:tblPr>
         <w:tblStyle w:val="af5"/>
         <w:tblW w:w="0" w:type="auto"/>
+        <w:jc w:val="center"/>
         <w:shd w:val="clear" w:color="auto" w:fill="333333"/>
         <w:tblLook w:val="04A0"/>
       </w:tblPr>
@@ -7780,6 +7948,9 @@
         <w:gridCol w:w="9576"/>
       </w:tblGrid>
       <w:tr>
+        <w:trPr>
+          <w:jc w:val="center"/>
+        </w:trPr>
         <w:tc>
           <w:tcPr>
             <w:tcW w:w="9576" w:type="dxa"/>
@@ -7933,7 +8104,7 @@
       <w:pPr>
         <w:pStyle w:val="2"/>
       </w:pPr>
-      <w:bookmarkStart w:id="5" w:name="_Toc402882778"/>
+      <w:bookmarkStart w:id="5" w:name="_Toc402893869"/>
       <w:r>
         <w:rPr>
           <w:rFonts w:hint="eastAsia"/>
@@ -8112,6 +8283,7 @@
     <w:tbl>
       <w:tblPr>
         <w:tblW w:w="5000" w:type="pct"/>
+        <w:jc w:val="center"/>
         <w:tblLook w:val="04A0"/>
       </w:tblPr>
       <w:tblGrid>
@@ -8127,6 +8299,7 @@
       <w:tr>
         <w:trPr>
           <w:trHeight w:val="270"/>
+          <w:jc w:val="center"/>
         </w:trPr>
         <w:tc>
           <w:tcPr>
@@ -8444,6 +8617,7 @@
       <w:tr>
         <w:trPr>
           <w:trHeight w:val="270"/>
+          <w:jc w:val="center"/>
         </w:trPr>
         <w:tc>
           <w:tcPr>
@@ -8702,6 +8876,7 @@
       <w:tr>
         <w:trPr>
           <w:trHeight w:val="270"/>
+          <w:jc w:val="center"/>
         </w:trPr>
         <w:tc>
           <w:tcPr>
@@ -8960,6 +9135,7 @@
       <w:tr>
         <w:trPr>
           <w:trHeight w:val="270"/>
+          <w:jc w:val="center"/>
         </w:trPr>
         <w:tc>
           <w:tcPr>
@@ -9245,6 +9421,7 @@
       <w:tr>
         <w:trPr>
           <w:trHeight w:val="270"/>
+          <w:jc w:val="center"/>
         </w:trPr>
         <w:tc>
           <w:tcPr>
@@ -9494,6 +9671,7 @@
       <w:tr>
         <w:trPr>
           <w:trHeight w:val="270"/>
+          <w:jc w:val="center"/>
         </w:trPr>
         <w:tc>
           <w:tcPr>
@@ -9743,6 +9921,7 @@
       <w:tr>
         <w:trPr>
           <w:trHeight w:val="270"/>
+          <w:jc w:val="center"/>
         </w:trPr>
         <w:tc>
           <w:tcPr>
@@ -9992,6 +10171,7 @@
       <w:tr>
         <w:trPr>
           <w:trHeight w:val="270"/>
+          <w:jc w:val="center"/>
         </w:trPr>
         <w:tc>
           <w:tcPr>
@@ -10398,6 +10578,7 @@
     <w:tbl>
       <w:tblPr>
         <w:tblW w:w="5000" w:type="pct"/>
+        <w:jc w:val="center"/>
         <w:tblLook w:val="04A0"/>
       </w:tblPr>
       <w:tblGrid>
@@ -10410,6 +10591,7 @@
       <w:tr>
         <w:trPr>
           <w:trHeight w:val="270"/>
+          <w:jc w:val="center"/>
         </w:trPr>
         <w:tc>
           <w:tcPr>
@@ -10610,6 +10792,7 @@
       <w:tr>
         <w:trPr>
           <w:trHeight w:val="270"/>
+          <w:jc w:val="center"/>
         </w:trPr>
         <w:tc>
           <w:tcPr>
@@ -10790,6 +10973,7 @@
       <w:tr>
         <w:trPr>
           <w:trHeight w:val="270"/>
+          <w:jc w:val="center"/>
         </w:trPr>
         <w:tc>
           <w:tcPr>
@@ -10970,6 +11154,7 @@
       <w:tr>
         <w:trPr>
           <w:trHeight w:val="270"/>
+          <w:jc w:val="center"/>
         </w:trPr>
         <w:tc>
           <w:tcPr>
@@ -11150,6 +11335,7 @@
       <w:tr>
         <w:trPr>
           <w:trHeight w:val="270"/>
+          <w:jc w:val="center"/>
         </w:trPr>
         <w:tc>
           <w:tcPr>
@@ -11330,6 +11516,7 @@
       <w:tr>
         <w:trPr>
           <w:trHeight w:val="270"/>
+          <w:jc w:val="center"/>
         </w:trPr>
         <w:tc>
           <w:tcPr>
@@ -11510,6 +11697,7 @@
       <w:tr>
         <w:trPr>
           <w:trHeight w:val="270"/>
+          <w:jc w:val="center"/>
         </w:trPr>
         <w:tc>
           <w:tcPr>
@@ -11690,6 +11878,7 @@
       <w:tr>
         <w:trPr>
           <w:trHeight w:val="270"/>
+          <w:jc w:val="center"/>
         </w:trPr>
         <w:tc>
           <w:tcPr>
@@ -11935,6 +12124,7 @@
     </w:p>
     <w:p>
       <w:pPr>
+        <w:jc w:val="center"/>
         <w:rPr>
           <w:rFonts w:asciiTheme="minorEastAsia" w:hAnsiTheme="minorEastAsia"/>
           <w:color w:val="000000" w:themeColor="text1"/>
@@ -12359,6 +12549,7 @@
     <w:tbl>
       <w:tblPr>
         <w:tblW w:w="5000" w:type="pct"/>
+        <w:jc w:val="center"/>
         <w:tblLook w:val="04A0"/>
       </w:tblPr>
       <w:tblGrid>
@@ -12374,6 +12565,7 @@
       <w:tr>
         <w:trPr>
           <w:trHeight w:val="270"/>
+          <w:jc w:val="center"/>
         </w:trPr>
         <w:tc>
           <w:tcPr>
@@ -12608,6 +12800,7 @@
       <w:tr>
         <w:trPr>
           <w:trHeight w:val="270"/>
+          <w:jc w:val="center"/>
         </w:trPr>
         <w:tc>
           <w:tcPr>
@@ -12834,6 +13027,7 @@
       <w:tr>
         <w:trPr>
           <w:trHeight w:val="270"/>
+          <w:jc w:val="center"/>
         </w:trPr>
         <w:tc>
           <w:tcPr>
@@ -13043,6 +13237,7 @@
       <w:tr>
         <w:trPr>
           <w:trHeight w:val="270"/>
+          <w:jc w:val="center"/>
         </w:trPr>
         <w:tc>
           <w:tcPr>
@@ -13360,6 +13555,7 @@
       <w:tr>
         <w:trPr>
           <w:trHeight w:val="270"/>
+          <w:jc w:val="center"/>
         </w:trPr>
         <w:tc>
           <w:tcPr>
@@ -13645,6 +13841,7 @@
       <w:tr>
         <w:trPr>
           <w:trHeight w:val="270"/>
+          <w:jc w:val="center"/>
         </w:trPr>
         <w:tc>
           <w:tcPr>
@@ -13894,6 +14091,7 @@
       <w:tr>
         <w:trPr>
           <w:trHeight w:val="270"/>
+          <w:jc w:val="center"/>
         </w:trPr>
         <w:tc>
           <w:tcPr>
@@ -14103,6 +14301,7 @@
       <w:tr>
         <w:trPr>
           <w:trHeight w:val="270"/>
+          <w:jc w:val="center"/>
         </w:trPr>
         <w:tc>
           <w:tcPr>
@@ -14420,6 +14619,7 @@
       <w:tr>
         <w:trPr>
           <w:trHeight w:val="270"/>
+          <w:jc w:val="center"/>
         </w:trPr>
         <w:tc>
           <w:tcPr>
@@ -14678,6 +14878,7 @@
       <w:tr>
         <w:trPr>
           <w:trHeight w:val="270"/>
+          <w:jc w:val="center"/>
         </w:trPr>
         <w:tc>
           <w:tcPr>
@@ -14936,6 +15137,7 @@
       <w:tr>
         <w:trPr>
           <w:trHeight w:val="270"/>
+          <w:jc w:val="center"/>
         </w:trPr>
         <w:tc>
           <w:tcPr>
@@ -15221,6 +15423,7 @@
       <w:tr>
         <w:trPr>
           <w:trHeight w:val="270"/>
+          <w:jc w:val="center"/>
         </w:trPr>
         <w:tc>
           <w:tcPr>
@@ -15470,6 +15673,7 @@
       <w:tr>
         <w:trPr>
           <w:trHeight w:val="270"/>
+          <w:jc w:val="center"/>
         </w:trPr>
         <w:tc>
           <w:tcPr>
@@ -15719,6 +15923,7 @@
       <w:tr>
         <w:trPr>
           <w:trHeight w:val="270"/>
+          <w:jc w:val="center"/>
         </w:trPr>
         <w:tc>
           <w:tcPr>
@@ -15968,6 +16173,7 @@
       <w:tr>
         <w:trPr>
           <w:trHeight w:val="270"/>
+          <w:jc w:val="center"/>
         </w:trPr>
         <w:tc>
           <w:tcPr>
@@ -16359,6 +16565,7 @@
     <w:tbl>
       <w:tblPr>
         <w:tblW w:w="5000" w:type="pct"/>
+        <w:jc w:val="center"/>
         <w:tblLook w:val="04A0"/>
       </w:tblPr>
       <w:tblGrid>
@@ -16371,6 +16578,7 @@
       <w:tr>
         <w:trPr>
           <w:trHeight w:val="270"/>
+          <w:jc w:val="center"/>
         </w:trPr>
         <w:tc>
           <w:tcPr>
@@ -16530,6 +16738,7 @@
       <w:tr>
         <w:trPr>
           <w:trHeight w:val="270"/>
+          <w:jc w:val="center"/>
         </w:trPr>
         <w:tc>
           <w:tcPr>
@@ -16681,6 +16890,7 @@
       <w:tr>
         <w:trPr>
           <w:trHeight w:val="270"/>
+          <w:jc w:val="center"/>
         </w:trPr>
         <w:tc>
           <w:tcPr>
@@ -16815,6 +17025,7 @@
       <w:tr>
         <w:trPr>
           <w:trHeight w:val="270"/>
+          <w:jc w:val="center"/>
         </w:trPr>
         <w:tc>
           <w:tcPr>
@@ -17015,6 +17226,7 @@
       <w:tr>
         <w:trPr>
           <w:trHeight w:val="270"/>
+          <w:jc w:val="center"/>
         </w:trPr>
         <w:tc>
           <w:tcPr>
@@ -17195,6 +17407,7 @@
       <w:tr>
         <w:trPr>
           <w:trHeight w:val="270"/>
+          <w:jc w:val="center"/>
         </w:trPr>
         <w:tc>
           <w:tcPr>
@@ -17348,6 +17561,7 @@
       <w:tr>
         <w:trPr>
           <w:trHeight w:val="270"/>
+          <w:jc w:val="center"/>
         </w:trPr>
         <w:tc>
           <w:tcPr>
@@ -17482,6 +17696,7 @@
       <w:tr>
         <w:trPr>
           <w:trHeight w:val="270"/>
+          <w:jc w:val="center"/>
         </w:trPr>
         <w:tc>
           <w:tcPr>
@@ -17682,6 +17897,7 @@
       <w:tr>
         <w:trPr>
           <w:trHeight w:val="270"/>
+          <w:jc w:val="center"/>
         </w:trPr>
         <w:tc>
           <w:tcPr>
@@ -17862,6 +18078,7 @@
       <w:tr>
         <w:trPr>
           <w:trHeight w:val="270"/>
+          <w:jc w:val="center"/>
         </w:trPr>
         <w:tc>
           <w:tcPr>
@@ -18042,6 +18259,7 @@
       <w:tr>
         <w:trPr>
           <w:trHeight w:val="270"/>
+          <w:jc w:val="center"/>
         </w:trPr>
         <w:tc>
           <w:tcPr>
@@ -18222,6 +18440,7 @@
       <w:tr>
         <w:trPr>
           <w:trHeight w:val="270"/>
+          <w:jc w:val="center"/>
         </w:trPr>
         <w:tc>
           <w:tcPr>
@@ -18402,6 +18621,7 @@
       <w:tr>
         <w:trPr>
           <w:trHeight w:val="270"/>
+          <w:jc w:val="center"/>
         </w:trPr>
         <w:tc>
           <w:tcPr>
@@ -18582,6 +18802,7 @@
       <w:tr>
         <w:trPr>
           <w:trHeight w:val="270"/>
+          <w:jc w:val="center"/>
         </w:trPr>
         <w:tc>
           <w:tcPr>
@@ -18762,6 +18983,7 @@
       <w:tr>
         <w:trPr>
           <w:trHeight w:val="270"/>
+          <w:jc w:val="center"/>
         </w:trPr>
         <w:tc>
           <w:tcPr>
@@ -19358,6 +19580,7 @@
     </w:p>
     <w:p>
       <w:pPr>
+        <w:jc w:val="center"/>
         <w:rPr>
           <w:rFonts w:asciiTheme="minorEastAsia" w:hAnsiTheme="minorEastAsia"/>
           <w:color w:val="000000" w:themeColor="text1"/>
@@ -19610,6 +19833,7 @@
       <w:tblPr>
         <w:tblStyle w:val="af5"/>
         <w:tblW w:w="0" w:type="auto"/>
+        <w:jc w:val="center"/>
         <w:shd w:val="clear" w:color="auto" w:fill="333333"/>
         <w:tblLook w:val="04A0"/>
       </w:tblPr>
@@ -19617,6 +19841,9 @@
         <w:gridCol w:w="9576"/>
       </w:tblGrid>
       <w:tr>
+        <w:trPr>
+          <w:jc w:val="center"/>
+        </w:trPr>
         <w:tc>
           <w:tcPr>
             <w:tcW w:w="9576" w:type="dxa"/>
@@ -22146,7 +22373,14 @@
           <w:szCs w:val="18"/>
         </w:rPr>
         <w:tab/>
-        <w:t>如下。</w:t>
+      </w:r>
+      <w:r>
+        <w:rPr>
+          <w:rFonts w:asciiTheme="minorEastAsia" w:hAnsiTheme="minorEastAsia" w:hint="eastAsia"/>
+          <w:color w:val="000000" w:themeColor="text1"/>
+          <w:szCs w:val="18"/>
+        </w:rPr>
+        <w:t>如下：</w:t>
       </w:r>
     </w:p>
     <w:p>
@@ -22171,6 +22405,7 @@
       <w:tblPr>
         <w:tblStyle w:val="af5"/>
         <w:tblW w:w="0" w:type="auto"/>
+        <w:jc w:val="center"/>
         <w:shd w:val="clear" w:color="auto" w:fill="333333"/>
         <w:tblLook w:val="04A0"/>
       </w:tblPr>
@@ -22178,6 +22413,9 @@
         <w:gridCol w:w="9576"/>
       </w:tblGrid>
       <w:tr>
+        <w:trPr>
+          <w:jc w:val="center"/>
+        </w:trPr>
         <w:tc>
           <w:tcPr>
             <w:tcW w:w="9576" w:type="dxa"/>
@@ -23421,6 +23659,7 @@
       <w:tblPr>
         <w:tblStyle w:val="af5"/>
         <w:tblW w:w="0" w:type="auto"/>
+        <w:jc w:val="center"/>
         <w:shd w:val="clear" w:color="auto" w:fill="333333"/>
         <w:tblLook w:val="04A0"/>
       </w:tblPr>
@@ -23428,6 +23667,9 @@
         <w:gridCol w:w="9576"/>
       </w:tblGrid>
       <w:tr>
+        <w:trPr>
+          <w:jc w:val="center"/>
+        </w:trPr>
         <w:tc>
           <w:tcPr>
             <w:tcW w:w="9576" w:type="dxa"/>
@@ -23451,6 +23693,15 @@
             <w:r>
               <w:rPr>
                 <w:rFonts w:ascii="Consolas" w:hAnsi="Consolas" w:cs="Consolas"/>
+                <w:color w:val="F1F2F3"/>
+                <w:sz w:val="13"/>
+                <w:szCs w:val="13"/>
+              </w:rPr>
+              <w:t xml:space="preserve">    </w:t>
+            </w:r>
+            <w:r>
+              <w:rPr>
+                <w:rFonts w:ascii="Consolas" w:hAnsi="Consolas" w:cs="Consolas"/>
                 <w:color w:val="87CEFA"/>
                 <w:sz w:val="13"/>
                 <w:szCs w:val="13"/>
@@ -23575,6 +23826,7 @@
     </w:p>
     <w:p>
       <w:pPr>
+        <w:jc w:val="center"/>
         <w:rPr>
           <w:rFonts w:asciiTheme="minorEastAsia" w:hAnsiTheme="minorEastAsia"/>
           <w:color w:val="000000" w:themeColor="text1"/>
@@ -23695,6 +23947,7 @@
       <w:tblPr>
         <w:tblStyle w:val="af5"/>
         <w:tblW w:w="0" w:type="auto"/>
+        <w:jc w:val="center"/>
         <w:shd w:val="clear" w:color="auto" w:fill="333333"/>
         <w:tblLook w:val="04A0"/>
       </w:tblPr>
@@ -23702,6 +23955,9 @@
         <w:gridCol w:w="9576"/>
       </w:tblGrid>
       <w:tr>
+        <w:trPr>
+          <w:jc w:val="center"/>
+        </w:trPr>
         <w:tc>
           <w:tcPr>
             <w:tcW w:w="9576" w:type="dxa"/>
@@ -24715,7 +24971,7 @@
         <w:pStyle w:val="1"/>
         <w:spacing w:line="360" w:lineRule="auto"/>
       </w:pPr>
-      <w:bookmarkStart w:id="6" w:name="_Toc402882779"/>
+      <w:bookmarkStart w:id="6" w:name="_Toc402893870"/>
       <w:r>
         <w:rPr>
           <w:rFonts w:hint="eastAsia"/>
@@ -24813,7 +25069,7 @@
       <w:pPr>
         <w:pStyle w:val="2"/>
       </w:pPr>
-      <w:bookmarkStart w:id="7" w:name="_Toc402882780"/>
+      <w:bookmarkStart w:id="7" w:name="_Toc402893871"/>
       <w:r>
         <w:rPr>
           <w:rFonts w:hint="eastAsia"/>
@@ -39867,6 +40123,7 @@
       <w:tblPr>
         <w:tblStyle w:val="af5"/>
         <w:tblW w:w="0" w:type="auto"/>
+        <w:jc w:val="center"/>
         <w:shd w:val="clear" w:color="auto" w:fill="333333"/>
         <w:tblLook w:val="04A0"/>
       </w:tblPr>
@@ -39874,6 +40131,9 @@
         <w:gridCol w:w="9576"/>
       </w:tblGrid>
       <w:tr>
+        <w:trPr>
+          <w:jc w:val="center"/>
+        </w:trPr>
         <w:tc>
           <w:tcPr>
             <w:tcW w:w="9576" w:type="dxa"/>
@@ -44615,6 +44875,7 @@
       <w:tblPr>
         <w:tblStyle w:val="af5"/>
         <w:tblW w:w="0" w:type="auto"/>
+        <w:jc w:val="center"/>
         <w:tblLook w:val="04A0"/>
       </w:tblPr>
       <w:tblGrid>
@@ -44623,6 +44884,7 @@
       <w:tr>
         <w:trPr>
           <w:trHeight w:val="1107"/>
+          <w:jc w:val="center"/>
         </w:trPr>
         <w:tc>
           <w:tcPr>
@@ -45321,11 +45583,20 @@
           <w:szCs w:val="18"/>
         </w:rPr>
       </w:pPr>
+      <w:r>
+        <w:rPr>
+          <w:rFonts w:asciiTheme="minorEastAsia" w:hAnsiTheme="minorEastAsia"/>
+          <w:color w:val="000000" w:themeColor="text1"/>
+          <w:szCs w:val="18"/>
+        </w:rPr>
+        <w:br w:type="page"/>
+      </w:r>
     </w:p>
     <w:tbl>
       <w:tblPr>
         <w:tblStyle w:val="af5"/>
         <w:tblW w:w="0" w:type="auto"/>
+        <w:jc w:val="center"/>
         <w:shd w:val="clear" w:color="auto" w:fill="333333"/>
         <w:tblLook w:val="04A0"/>
       </w:tblPr>
@@ -45333,6 +45604,9 @@
         <w:gridCol w:w="9576"/>
       </w:tblGrid>
       <w:tr>
+        <w:trPr>
+          <w:jc w:val="center"/>
+        </w:trPr>
         <w:tc>
           <w:tcPr>
             <w:tcW w:w="9576" w:type="dxa"/>
@@ -45358,6 +45632,7 @@
                 <w:sz w:val="15"/>
                 <w:szCs w:val="15"/>
               </w:rPr>
+              <w:lastRenderedPageBreak/>
               <w:t>#ifndef</w:t>
             </w:r>
             <w:r>
@@ -45727,7 +46002,6 @@
                 <w:sz w:val="15"/>
                 <w:szCs w:val="15"/>
               </w:rPr>
-              <w:lastRenderedPageBreak/>
               <w:t xml:space="preserve">    </w:t>
             </w:r>
             <w:r>
@@ -46070,7 +46344,6 @@
           <w:color w:val="4472C4" w:themeColor="accent5"/>
           <w:szCs w:val="18"/>
         </w:rPr>
-        <w:lastRenderedPageBreak/>
         <w:t>&lt;itemprop.h&gt;</w:t>
       </w:r>
       <w:r>
@@ -46163,6 +46436,7 @@
       <w:tblPr>
         <w:tblStyle w:val="af5"/>
         <w:tblW w:w="0" w:type="auto"/>
+        <w:jc w:val="center"/>
         <w:shd w:val="clear" w:color="auto" w:fill="F0F8FF"/>
         <w:tblLook w:val="04A0"/>
       </w:tblPr>
@@ -46170,6 +46444,9 @@
         <w:gridCol w:w="9576"/>
       </w:tblGrid>
       <w:tr>
+        <w:trPr>
+          <w:jc w:val="center"/>
+        </w:trPr>
         <w:tc>
           <w:tcPr>
             <w:tcW w:w="9576" w:type="dxa"/>
@@ -48761,7 +49038,7 @@
       <w:pPr>
         <w:pStyle w:val="2"/>
       </w:pPr>
-      <w:bookmarkStart w:id="8" w:name="_Toc402882781"/>
+      <w:bookmarkStart w:id="8" w:name="_Toc402893872"/>
       <w:r>
         <w:rPr>
           <w:rFonts w:hint="eastAsia"/>
@@ -48826,6 +49103,14 @@
           <w:color w:val="000000" w:themeColor="text1"/>
           <w:szCs w:val="18"/>
         </w:rPr>
+        <w:tab/>
+      </w:r>
+      <w:r>
+        <w:rPr>
+          <w:rFonts w:asciiTheme="minorEastAsia" w:hAnsiTheme="minorEastAsia" w:hint="eastAsia"/>
+          <w:color w:val="000000" w:themeColor="text1"/>
+          <w:szCs w:val="18"/>
+        </w:rPr>
         <w:t>csv格式的优势十分明显，相较于xml，更易于从excel转换而来，且格式清晰简洁无冗余，载入速度更快，缺点是当csv文件内行数较多时，不易直接查找到某个值所对应的字段</w:t>
       </w:r>
       <w:r>
@@ -48849,11 +49134,19 @@
     <w:p>
       <w:pPr>
         <w:rPr>
-          <w:rFonts w:asciiTheme="minorEastAsia" w:hAnsiTheme="minorEastAsia"/>
+          <w:rFonts w:asciiTheme="minorEastAsia" w:hAnsiTheme="minorEastAsia" w:hint="eastAsia"/>
           <w:color w:val="000000" w:themeColor="text1"/>
           <w:szCs w:val="18"/>
         </w:rPr>
       </w:pPr>
+      <w:r>
+        <w:rPr>
+          <w:rFonts w:asciiTheme="minorEastAsia" w:hAnsiTheme="minorEastAsia" w:hint="eastAsia"/>
+          <w:color w:val="000000" w:themeColor="text1"/>
+          <w:szCs w:val="18"/>
+        </w:rPr>
+        <w:tab/>
+      </w:r>
       <w:r>
         <w:rPr>
           <w:rFonts w:asciiTheme="minorEastAsia" w:hAnsiTheme="minorEastAsia" w:hint="eastAsia"/>
@@ -48919,14 +49212,6 @@
           <w:szCs w:val="18"/>
         </w:rPr>
       </w:pPr>
-      <w:r>
-        <w:rPr>
-          <w:rFonts w:asciiTheme="minorEastAsia" w:hAnsiTheme="minorEastAsia" w:hint="eastAsia"/>
-          <w:color w:val="000000" w:themeColor="text1"/>
-          <w:szCs w:val="18"/>
-        </w:rPr>
-        <w:t>可以按如下方式使用csv。</w:t>
-      </w:r>
     </w:p>
     <w:p>
       <w:pPr>
@@ -48938,21 +49223,20 @@
       </w:pPr>
       <w:r>
         <w:rPr>
-          <w:rFonts w:asciiTheme="minorEastAsia" w:hAnsiTheme="minorEastAsia"/>
-          <w:color w:val="000000" w:themeColor="text1"/>
-          <w:szCs w:val="18"/>
-        </w:rPr>
-        <w:br w:type="page"/>
-      </w:r>
-    </w:p>
-    <w:p>
-      <w:pPr>
-        <w:rPr>
-          <w:rFonts w:asciiTheme="minorEastAsia" w:hAnsiTheme="minorEastAsia"/>
-          <w:color w:val="000000" w:themeColor="text1"/>
-          <w:szCs w:val="18"/>
-        </w:rPr>
-      </w:pPr>
+          <w:rFonts w:asciiTheme="minorEastAsia" w:hAnsiTheme="minorEastAsia" w:hint="eastAsia"/>
+          <w:color w:val="000000" w:themeColor="text1"/>
+          <w:szCs w:val="18"/>
+        </w:rPr>
+        <w:tab/>
+      </w:r>
+      <w:r>
+        <w:rPr>
+          <w:rFonts w:asciiTheme="minorEastAsia" w:hAnsiTheme="minorEastAsia" w:hint="eastAsia"/>
+          <w:color w:val="000000" w:themeColor="text1"/>
+          <w:szCs w:val="18"/>
+        </w:rPr>
+        <w:t>可以按如下方式使用csv。</w:t>
+      </w:r>
     </w:p>
     <w:tbl>
       <w:tblPr>
@@ -50023,14 +50307,29 @@
     </w:tbl>
     <w:p>
       <w:pPr>
-        <w:spacing w:before="240"/>
-        <w:rPr>
-          <w:rFonts w:asciiTheme="minorEastAsia" w:hAnsiTheme="minorEastAsia"/>
-          <w:b/>
+        <w:rPr>
+          <w:rFonts w:asciiTheme="minorEastAsia" w:hAnsiTheme="minorEastAsia" w:hint="eastAsia"/>
           <w:color w:val="000000" w:themeColor="text1"/>
           <w:szCs w:val="18"/>
         </w:rPr>
       </w:pPr>
+    </w:p>
+    <w:p>
+      <w:pPr>
+        <w:rPr>
+          <w:rFonts w:asciiTheme="minorEastAsia" w:hAnsiTheme="minorEastAsia" w:hint="eastAsia"/>
+          <w:color w:val="000000" w:themeColor="text1"/>
+          <w:szCs w:val="18"/>
+        </w:rPr>
+      </w:pPr>
+      <w:r>
+        <w:rPr>
+          <w:rFonts w:asciiTheme="minorEastAsia" w:hAnsiTheme="minorEastAsia" w:hint="eastAsia"/>
+          <w:color w:val="000000" w:themeColor="text1"/>
+          <w:szCs w:val="18"/>
+        </w:rPr>
+        <w:tab/>
+      </w:r>
       <w:r>
         <w:rPr>
           <w:rFonts w:asciiTheme="minorEastAsia" w:hAnsiTheme="minorEastAsia" w:hint="eastAsia"/>
@@ -50042,18 +50341,25 @@
       <w:r>
         <w:rPr>
           <w:rFonts w:asciiTheme="minorEastAsia" w:hAnsiTheme="minorEastAsia" w:hint="eastAsia"/>
-          <w:b/>
           <w:color w:val="000000" w:themeColor="text1"/>
           <w:szCs w:val="18"/>
         </w:rPr>
         <w:t>下</w:t>
+      </w:r>
+      <w:r>
+        <w:rPr>
+          <w:rFonts w:asciiTheme="minorEastAsia" w:hAnsiTheme="minorEastAsia" w:hint="eastAsia"/>
+          <w:color w:val="000000" w:themeColor="text1"/>
+          <w:szCs w:val="18"/>
+        </w:rPr>
+        <w:t>：</w:t>
       </w:r>
     </w:p>
     <w:tbl>
       <w:tblPr>
         <w:tblStyle w:val="af5"/>
-        <w:tblpPr w:leftFromText="180" w:rightFromText="180" w:vertAnchor="text" w:horzAnchor="margin" w:tblpXSpec="center" w:tblpY="151"/>
         <w:tblW w:w="0" w:type="auto"/>
+        <w:jc w:val="center"/>
         <w:shd w:val="clear" w:color="auto" w:fill="F0F8FF"/>
         <w:tblLook w:val="04A0"/>
       </w:tblPr>
@@ -50061,6 +50367,9 @@
         <w:gridCol w:w="3936"/>
       </w:tblGrid>
       <w:tr>
+        <w:trPr>
+          <w:jc w:val="center"/>
+        </w:trPr>
         <w:tc>
           <w:tcPr>
             <w:tcW w:w="3936" w:type="dxa"/>
@@ -50381,15 +50690,6 @@
         </w:tc>
       </w:tr>
     </w:tbl>
-    <w:p>
-      <w:pPr>
-        <w:rPr>
-          <w:rFonts w:asciiTheme="minorEastAsia" w:hAnsiTheme="minorEastAsia"/>
-          <w:color w:val="000000" w:themeColor="text1"/>
-          <w:szCs w:val="18"/>
-        </w:rPr>
-      </w:pPr>
-    </w:p>
     <w:p>
       <w:pPr>
         <w:rPr>
@@ -50401,6 +50701,431 @@
           <w:szCs w:val="32"/>
         </w:rPr>
       </w:pPr>
+      <w:r>
+        <w:rPr>
+          <w:rFonts w:asciiTheme="minorEastAsia" w:hAnsiTheme="minorEastAsia" w:hint="eastAsia"/>
+          <w:color w:val="000000" w:themeColor="text1"/>
+          <w:szCs w:val="18"/>
+        </w:rPr>
+        <w:tab/>
+      </w:r>
+      <w:r>
+        <w:rPr>
+          <w:rFonts w:asciiTheme="minorEastAsia" w:hAnsiTheme="minorEastAsia" w:hint="eastAsia"/>
+          <w:color w:val="000000" w:themeColor="text1"/>
+          <w:szCs w:val="18"/>
+        </w:rPr>
+        <w:t>采用csv</w:t>
+      </w:r>
+      <w:r>
+        <w:rPr>
+          <w:rFonts w:asciiTheme="minorEastAsia" w:hAnsiTheme="minorEastAsia" w:hint="eastAsia"/>
+          <w:color w:val="000000" w:themeColor="text1"/>
+          <w:szCs w:val="18"/>
+        </w:rPr>
+        <w:t>格式对策划来说最为友好，但对程序方面的对接就</w:t>
+      </w:r>
+      <w:r>
+        <w:rPr>
+          <w:rFonts w:asciiTheme="minorEastAsia" w:hAnsiTheme="minorEastAsia" w:hint="eastAsia"/>
+          <w:color w:val="000000" w:themeColor="text1"/>
+          <w:szCs w:val="18"/>
+        </w:rPr>
+        <w:t>不利了，因为程序方面必须确保字段的加载顺序和csv的字段顺序严格一致，</w:t>
+      </w:r>
+      <w:r>
+        <w:rPr>
+          <w:rFonts w:asciiTheme="minorEastAsia" w:hAnsiTheme="minorEastAsia" w:hint="eastAsia"/>
+          <w:color w:val="000000" w:themeColor="text1"/>
+          <w:szCs w:val="18"/>
+        </w:rPr>
+        <w:t>否则数据量大了之后易出疏漏，在</w:t>
+      </w:r>
+      <w:r>
+        <w:rPr>
+          <w:rFonts w:asciiTheme="minorEastAsia" w:hAnsiTheme="minorEastAsia" w:hint="eastAsia"/>
+          <w:color w:val="000000" w:themeColor="text1"/>
+          <w:szCs w:val="18"/>
+        </w:rPr>
+        <w:t>这方面最好有</w:t>
+      </w:r>
+      <w:r>
+        <w:rPr>
+          <w:rFonts w:asciiTheme="minorEastAsia" w:hAnsiTheme="minorEastAsia" w:hint="eastAsia"/>
+          <w:color w:val="000000" w:themeColor="text1"/>
+          <w:szCs w:val="18"/>
+        </w:rPr>
+        <w:t>自动</w:t>
+      </w:r>
+      <w:r>
+        <w:rPr>
+          <w:rFonts w:asciiTheme="minorEastAsia" w:hAnsiTheme="minorEastAsia" w:hint="eastAsia"/>
+          <w:color w:val="000000" w:themeColor="text1"/>
+          <w:szCs w:val="18"/>
+        </w:rPr>
+        <w:t>机制加以保证。</w:t>
+      </w:r>
+    </w:p>
+    <w:p>
+      <w:pPr>
+        <w:pStyle w:val="2"/>
+        <w:rPr>
+          <w:szCs w:val="29"/>
+        </w:rPr>
+      </w:pPr>
+      <w:bookmarkStart w:id="9" w:name="_Toc402893873"/>
+      <w:r>
+        <w:rPr>
+          <w:rFonts w:hint="eastAsia"/>
+        </w:rPr>
+        <w:t>2</w:t>
+      </w:r>
+      <w:r>
+        <w:rPr>
+          <w:rFonts w:hint="eastAsia"/>
+        </w:rPr>
+        <w:t>.</w:t>
+      </w:r>
+      <w:r>
+        <w:rPr>
+          <w:rFonts w:hint="eastAsia"/>
+        </w:rPr>
+        <w:t>3</w:t>
+      </w:r>
+      <w:r>
+        <w:rPr>
+          <w:rFonts w:hint="eastAsia"/>
+        </w:rPr>
+        <w:t>.</w:t>
+      </w:r>
+      <w:r>
+        <w:rPr>
+          <w:rFonts w:hint="eastAsia"/>
+        </w:rPr>
+        <w:t xml:space="preserve"> </w:t>
+      </w:r>
+      <w:r>
+        <w:rPr>
+          <w:rFonts w:hint="eastAsia"/>
+        </w:rPr>
+        <w:t>直接</w:t>
+      </w:r>
+      <w:r>
+        <w:rPr>
+          <w:rFonts w:hint="eastAsia"/>
+        </w:rPr>
+        <w:t>存在</w:t>
+      </w:r>
+      <w:r>
+        <w:rPr>
+          <w:rFonts w:hint="eastAsia"/>
+        </w:rPr>
+        <w:t>数据库</w:t>
+      </w:r>
+      <w:r>
+        <w:rPr>
+          <w:rFonts w:hint="eastAsia"/>
+        </w:rPr>
+        <w:t>中</w:t>
+      </w:r>
+      <w:bookmarkEnd w:id="9"/>
+    </w:p>
+    <w:p>
+      <w:pPr>
+        <w:rPr>
+          <w:rFonts w:asciiTheme="minorEastAsia" w:hAnsiTheme="minorEastAsia"/>
+          <w:color w:val="000000" w:themeColor="text1"/>
+          <w:szCs w:val="18"/>
+        </w:rPr>
+      </w:pPr>
+      <w:r>
+        <w:rPr>
+          <w:rFonts w:asciiTheme="minorEastAsia" w:hAnsiTheme="minorEastAsia" w:hint="eastAsia"/>
+          <w:color w:val="000000" w:themeColor="text1"/>
+          <w:szCs w:val="18"/>
+        </w:rPr>
+        <w:t xml:space="preserve">    </w:t>
+      </w:r>
+      <w:r>
+        <w:rPr>
+          <w:rFonts w:asciiTheme="minorEastAsia" w:hAnsiTheme="minorEastAsia" w:hint="eastAsia"/>
+          <w:color w:val="000000" w:themeColor="text1"/>
+          <w:szCs w:val="18"/>
+        </w:rPr>
+        <w:t>直接将配置存在数据库中，缺点十分明显，由于策划一般是先在excel中编辑数据</w:t>
+      </w:r>
+      <w:r>
+        <w:rPr>
+          <w:rFonts w:asciiTheme="minorEastAsia" w:hAnsiTheme="minorEastAsia" w:hint="eastAsia"/>
+          <w:color w:val="000000" w:themeColor="text1"/>
+          <w:szCs w:val="18"/>
+        </w:rPr>
+        <w:t>再导出</w:t>
+      </w:r>
+      <w:r>
+        <w:rPr>
+          <w:rFonts w:asciiTheme="minorEastAsia" w:hAnsiTheme="minorEastAsia" w:hint="eastAsia"/>
+          <w:color w:val="000000" w:themeColor="text1"/>
+          <w:szCs w:val="18"/>
+        </w:rPr>
+        <w:t>，所以必须有一个从excel导出数据到数据库的过程</w:t>
+      </w:r>
+      <w:r>
+        <w:rPr>
+          <w:rFonts w:asciiTheme="minorEastAsia" w:hAnsiTheme="minorEastAsia" w:hint="eastAsia"/>
+          <w:color w:val="000000" w:themeColor="text1"/>
+          <w:szCs w:val="18"/>
+        </w:rPr>
+        <w:t>，这个过程一般需要借助数据库gui工具的使用</w:t>
+      </w:r>
+      <w:r>
+        <w:rPr>
+          <w:rFonts w:asciiTheme="minorEastAsia" w:hAnsiTheme="minorEastAsia" w:hint="eastAsia"/>
+          <w:color w:val="000000" w:themeColor="text1"/>
+          <w:szCs w:val="18"/>
+        </w:rPr>
+        <w:t>或者</w:t>
+      </w:r>
+      <w:r>
+        <w:rPr>
+          <w:rFonts w:asciiTheme="minorEastAsia" w:hAnsiTheme="minorEastAsia" w:hint="eastAsia"/>
+          <w:color w:val="000000" w:themeColor="text1"/>
+          <w:szCs w:val="18"/>
+        </w:rPr>
+        <w:t>带格式数据</w:t>
+      </w:r>
+      <w:r>
+        <w:rPr>
+          <w:rFonts w:asciiTheme="minorEastAsia" w:hAnsiTheme="minorEastAsia" w:hint="eastAsia"/>
+          <w:color w:val="000000" w:themeColor="text1"/>
+          <w:szCs w:val="18"/>
+        </w:rPr>
+        <w:t>的</w:t>
+      </w:r>
+      <w:r>
+        <w:rPr>
+          <w:rFonts w:asciiTheme="minorEastAsia" w:hAnsiTheme="minorEastAsia" w:hint="eastAsia"/>
+          <w:color w:val="000000" w:themeColor="text1"/>
+          <w:szCs w:val="18"/>
+        </w:rPr>
+        <w:t>导入导出功能</w:t>
+      </w:r>
+      <w:r>
+        <w:rPr>
+          <w:rFonts w:asciiTheme="minorEastAsia" w:hAnsiTheme="minorEastAsia" w:hint="eastAsia"/>
+          <w:color w:val="000000" w:themeColor="text1"/>
+          <w:szCs w:val="18"/>
+        </w:rPr>
+        <w:t>，比如，我现在</w:t>
+      </w:r>
+      <w:r>
+        <w:rPr>
+          <w:rFonts w:asciiTheme="minorEastAsia" w:hAnsiTheme="minorEastAsia" w:hint="eastAsia"/>
+          <w:color w:val="000000" w:themeColor="text1"/>
+          <w:szCs w:val="18"/>
+        </w:rPr>
+        <w:t>（2014年</w:t>
+      </w:r>
+      <w:r>
+        <w:rPr>
+          <w:rFonts w:asciiTheme="minorEastAsia" w:hAnsiTheme="minorEastAsia" w:hint="eastAsia"/>
+          <w:color w:val="000000" w:themeColor="text1"/>
+          <w:szCs w:val="18"/>
+        </w:rPr>
+        <w:t>10</w:t>
+      </w:r>
+      <w:r>
+        <w:rPr>
+          <w:rFonts w:asciiTheme="minorEastAsia" w:hAnsiTheme="minorEastAsia" w:hint="eastAsia"/>
+          <w:color w:val="000000" w:themeColor="text1"/>
+          <w:szCs w:val="18"/>
+        </w:rPr>
+        <w:t>月）</w:t>
+      </w:r>
+      <w:r>
+        <w:rPr>
+          <w:rFonts w:asciiTheme="minorEastAsia" w:hAnsiTheme="minorEastAsia" w:hint="eastAsia"/>
+          <w:color w:val="000000" w:themeColor="text1"/>
+          <w:szCs w:val="18"/>
+        </w:rPr>
+        <w:t>的项目采用mysql数据库，使用的navicat premium</w:t>
+      </w:r>
+      <w:r>
+        <w:rPr>
+          <w:rFonts w:asciiTheme="minorEastAsia" w:hAnsiTheme="minorEastAsia" w:hint="eastAsia"/>
+          <w:color w:val="000000" w:themeColor="text1"/>
+          <w:szCs w:val="18"/>
+        </w:rPr>
+        <w:t>图形化数据库</w:t>
+      </w:r>
+      <w:r>
+        <w:rPr>
+          <w:rFonts w:asciiTheme="minorEastAsia" w:hAnsiTheme="minorEastAsia" w:hint="eastAsia"/>
+          <w:color w:val="000000" w:themeColor="text1"/>
+          <w:szCs w:val="18"/>
+        </w:rPr>
+        <w:t>工具就支持在excel表中直接鼠标选中区域复制再手动粘贴到数据库</w:t>
+      </w:r>
+      <w:r>
+        <w:rPr>
+          <w:rFonts w:asciiTheme="minorEastAsia" w:hAnsiTheme="minorEastAsia" w:hint="eastAsia"/>
+          <w:color w:val="000000" w:themeColor="text1"/>
+          <w:szCs w:val="18"/>
+        </w:rPr>
+        <w:t>（</w:t>
+      </w:r>
+      <w:r>
+        <w:rPr>
+          <w:rFonts w:asciiTheme="minorEastAsia" w:hAnsiTheme="minorEastAsia" w:hint="eastAsia"/>
+          <w:color w:val="000000" w:themeColor="text1"/>
+          <w:szCs w:val="18"/>
+        </w:rPr>
+        <w:t>经</w:t>
+      </w:r>
+      <w:r>
+        <w:rPr>
+          <w:rFonts w:asciiTheme="minorEastAsia" w:hAnsiTheme="minorEastAsia" w:hint="eastAsia"/>
+          <w:color w:val="000000" w:themeColor="text1"/>
+          <w:szCs w:val="18"/>
+        </w:rPr>
+        <w:t>亲身</w:t>
+      </w:r>
+      <w:r>
+        <w:rPr>
+          <w:rFonts w:asciiTheme="minorEastAsia" w:hAnsiTheme="minorEastAsia" w:hint="eastAsia"/>
+          <w:color w:val="000000" w:themeColor="text1"/>
+          <w:szCs w:val="18"/>
+        </w:rPr>
+        <w:t>体验</w:t>
+      </w:r>
+      <w:r>
+        <w:rPr>
+          <w:rFonts w:asciiTheme="minorEastAsia" w:hAnsiTheme="minorEastAsia" w:hint="eastAsia"/>
+          <w:color w:val="000000" w:themeColor="text1"/>
+          <w:szCs w:val="18"/>
+        </w:rPr>
+        <w:t>，非常低效）</w:t>
+      </w:r>
+      <w:r>
+        <w:rPr>
+          <w:rFonts w:asciiTheme="minorEastAsia" w:hAnsiTheme="minorEastAsia" w:hint="eastAsia"/>
+          <w:color w:val="000000" w:themeColor="text1"/>
+          <w:szCs w:val="18"/>
+        </w:rPr>
+        <w:t>，</w:t>
+      </w:r>
+      <w:r>
+        <w:rPr>
+          <w:rFonts w:asciiTheme="minorEastAsia" w:hAnsiTheme="minorEastAsia" w:hint="eastAsia"/>
+          <w:color w:val="000000" w:themeColor="text1"/>
+          <w:szCs w:val="18"/>
+        </w:rPr>
+        <w:t>不管哪种方式</w:t>
+      </w:r>
+      <w:r>
+        <w:rPr>
+          <w:rFonts w:asciiTheme="minorEastAsia" w:hAnsiTheme="minorEastAsia" w:hint="eastAsia"/>
+          <w:color w:val="000000" w:themeColor="text1"/>
+          <w:szCs w:val="18"/>
+        </w:rPr>
+        <w:t>，</w:t>
+      </w:r>
+      <w:r>
+        <w:rPr>
+          <w:rFonts w:asciiTheme="minorEastAsia" w:hAnsiTheme="minorEastAsia" w:hint="eastAsia"/>
+          <w:color w:val="000000" w:themeColor="text1"/>
+          <w:szCs w:val="18"/>
+        </w:rPr>
+        <w:t>都</w:t>
+      </w:r>
+      <w:r>
+        <w:rPr>
+          <w:rFonts w:asciiTheme="minorEastAsia" w:hAnsiTheme="minorEastAsia" w:hint="eastAsia"/>
+          <w:color w:val="000000" w:themeColor="text1"/>
+          <w:szCs w:val="18"/>
+        </w:rPr>
+        <w:t>必须</w:t>
+      </w:r>
+      <w:r>
+        <w:rPr>
+          <w:rFonts w:asciiTheme="minorEastAsia" w:hAnsiTheme="minorEastAsia" w:hint="eastAsia"/>
+          <w:color w:val="000000" w:themeColor="text1"/>
+          <w:szCs w:val="18"/>
+        </w:rPr>
+        <w:t>先</w:t>
+      </w:r>
+      <w:r>
+        <w:rPr>
+          <w:rFonts w:asciiTheme="minorEastAsia" w:hAnsiTheme="minorEastAsia" w:hint="eastAsia"/>
+          <w:color w:val="000000" w:themeColor="text1"/>
+          <w:szCs w:val="18"/>
+        </w:rPr>
+        <w:t>在数据库中建立起和策划制作的配置数据字段严格一致的表</w:t>
+      </w:r>
+      <w:r>
+        <w:rPr>
+          <w:rFonts w:asciiTheme="minorEastAsia" w:hAnsiTheme="minorEastAsia" w:hint="eastAsia"/>
+          <w:color w:val="000000" w:themeColor="text1"/>
+          <w:szCs w:val="18"/>
+        </w:rPr>
+        <w:t>。</w:t>
+      </w:r>
+      <w:r>
+        <w:rPr>
+          <w:rFonts w:asciiTheme="minorEastAsia" w:hAnsiTheme="minorEastAsia" w:hint="eastAsia"/>
+          <w:color w:val="000000" w:themeColor="text1"/>
+          <w:szCs w:val="18"/>
+        </w:rPr>
+        <w:t>此外，一个弊端是，无法校验数据的正确性。就我所知的mysql GUI工具，似乎没有哪款产品能有效地监测数据变动的，经常容易出现误改数据又发现不了的情况。</w:t>
+      </w:r>
+      <w:r>
+        <w:rPr>
+          <w:rFonts w:asciiTheme="minorEastAsia" w:hAnsiTheme="minorEastAsia" w:hint="eastAsia"/>
+          <w:color w:val="000000" w:themeColor="text1"/>
+          <w:szCs w:val="18"/>
+        </w:rPr>
+        <w:t>存在数据库中的配置数据在发布前如果未经过diff工具的检测，仅靠人工操作，那么数据的正确性是很值得怀疑的。</w:t>
+      </w:r>
+      <w:r>
+        <w:rPr>
+          <w:rFonts w:asciiTheme="minorEastAsia" w:hAnsiTheme="minorEastAsia" w:hint="eastAsia"/>
+          <w:color w:val="000000" w:themeColor="text1"/>
+          <w:szCs w:val="18"/>
+        </w:rPr>
+        <w:t>相应的解决办法是</w:t>
+      </w:r>
+      <w:r>
+        <w:rPr>
+          <w:rFonts w:asciiTheme="minorEastAsia" w:hAnsiTheme="minorEastAsia" w:hint="eastAsia"/>
+          <w:color w:val="000000" w:themeColor="text1"/>
+          <w:szCs w:val="18"/>
+        </w:rPr>
+        <w:t>diff旧</w:t>
+      </w:r>
+      <w:r>
+        <w:rPr>
+          <w:rFonts w:asciiTheme="minorEastAsia" w:hAnsiTheme="minorEastAsia" w:hint="eastAsia"/>
+          <w:color w:val="000000" w:themeColor="text1"/>
+          <w:szCs w:val="18"/>
+        </w:rPr>
+        <w:t>配置</w:t>
+      </w:r>
+      <w:r>
+        <w:rPr>
+          <w:rFonts w:asciiTheme="minorEastAsia" w:hAnsiTheme="minorEastAsia" w:hint="eastAsia"/>
+          <w:color w:val="000000" w:themeColor="text1"/>
+          <w:szCs w:val="18"/>
+        </w:rPr>
+        <w:t>数据的sql文件</w:t>
+      </w:r>
+      <w:r>
+        <w:rPr>
+          <w:rFonts w:asciiTheme="minorEastAsia" w:hAnsiTheme="minorEastAsia" w:hint="eastAsia"/>
+          <w:color w:val="000000" w:themeColor="text1"/>
+          <w:szCs w:val="18"/>
+        </w:rPr>
+        <w:t>。</w:t>
+      </w:r>
     </w:p>
     <w:p>
       <w:pPr>
@@ -50419,6 +51144,70 @@
           <w:szCs w:val="18"/>
         </w:rPr>
       </w:pPr>
+      <w:r>
+        <w:rPr>
+          <w:rFonts w:asciiTheme="minorEastAsia" w:hAnsiTheme="minorEastAsia" w:hint="eastAsia"/>
+          <w:color w:val="000000" w:themeColor="text1"/>
+          <w:szCs w:val="18"/>
+        </w:rPr>
+        <w:t xml:space="preserve">    </w:t>
+      </w:r>
+      <w:r>
+        <w:rPr>
+          <w:rFonts w:asciiTheme="minorEastAsia" w:hAnsiTheme="minorEastAsia" w:hint="eastAsia"/>
+          <w:color w:val="000000" w:themeColor="text1"/>
+          <w:szCs w:val="18"/>
+        </w:rPr>
+        <w:t>但</w:t>
+      </w:r>
+      <w:r>
+        <w:rPr>
+          <w:rFonts w:asciiTheme="minorEastAsia" w:hAnsiTheme="minorEastAsia" w:hint="eastAsia"/>
+          <w:color w:val="000000" w:themeColor="text1"/>
+          <w:szCs w:val="18"/>
+        </w:rPr>
+        <w:t>数据存储在</w:t>
+      </w:r>
+      <w:r>
+        <w:rPr>
+          <w:rFonts w:asciiTheme="minorEastAsia" w:hAnsiTheme="minorEastAsia" w:hint="eastAsia"/>
+          <w:color w:val="000000" w:themeColor="text1"/>
+          <w:szCs w:val="18"/>
+        </w:rPr>
+        <w:t>数据库中</w:t>
+      </w:r>
+      <w:r>
+        <w:rPr>
+          <w:rFonts w:asciiTheme="minorEastAsia" w:hAnsiTheme="minorEastAsia" w:hint="eastAsia"/>
+          <w:color w:val="000000" w:themeColor="text1"/>
+          <w:szCs w:val="18"/>
+        </w:rPr>
+        <w:t>有</w:t>
+      </w:r>
+      <w:r>
+        <w:rPr>
+          <w:rFonts w:asciiTheme="minorEastAsia" w:hAnsiTheme="minorEastAsia" w:hint="eastAsia"/>
+          <w:color w:val="000000" w:themeColor="text1"/>
+          <w:szCs w:val="18"/>
+        </w:rPr>
+        <w:t>一个巨大的好处是配置统一存放，当有多台服务器共用同一套配置时，更新配置</w:t>
+      </w:r>
+      <w:r>
+        <w:rPr>
+          <w:rFonts w:asciiTheme="minorEastAsia" w:hAnsiTheme="minorEastAsia" w:hint="eastAsia"/>
+          <w:color w:val="000000" w:themeColor="text1"/>
+          <w:szCs w:val="18"/>
+        </w:rPr>
+        <w:t>会显得非常方面</w:t>
+      </w:r>
+      <w:r>
+        <w:rPr>
+          <w:rFonts w:asciiTheme="minorEastAsia" w:hAnsiTheme="minorEastAsia" w:hint="eastAsia"/>
+          <w:color w:val="000000" w:themeColor="text1"/>
+          <w:szCs w:val="18"/>
+        </w:rPr>
+        <w:t>。</w:t>
+      </w:r>
     </w:p>
     <w:p>
       <w:pPr>
@@ -50443,543 +51232,6 @@
           <w:color w:val="000000" w:themeColor="text1"/>
           <w:szCs w:val="18"/>
         </w:rPr>
-        <w:tab/>
-      </w:r>
-      <w:r>
-        <w:rPr>
-          <w:rFonts w:asciiTheme="minorEastAsia" w:hAnsiTheme="minorEastAsia" w:hint="eastAsia"/>
-          <w:color w:val="000000" w:themeColor="text1"/>
-          <w:szCs w:val="18"/>
-        </w:rPr>
-        <w:t>采用csv</w:t>
-      </w:r>
-      <w:r>
-        <w:rPr>
-          <w:rFonts w:asciiTheme="minorEastAsia" w:hAnsiTheme="minorEastAsia" w:hint="eastAsia"/>
-          <w:color w:val="000000" w:themeColor="text1"/>
-          <w:szCs w:val="18"/>
-        </w:rPr>
-        <w:t>格式对策划来说最为友好，但对程序方面的对接就</w:t>
-      </w:r>
-      <w:r>
-        <w:rPr>
-          <w:rFonts w:asciiTheme="minorEastAsia" w:hAnsiTheme="minorEastAsia" w:hint="eastAsia"/>
-          <w:color w:val="000000" w:themeColor="text1"/>
-          <w:szCs w:val="18"/>
-        </w:rPr>
-        <w:t>不利了，因为程序方面必须确保字段的加载顺序和csv的字段顺序严格一致，</w:t>
-      </w:r>
-      <w:r>
-        <w:rPr>
-          <w:rFonts w:asciiTheme="minorEastAsia" w:hAnsiTheme="minorEastAsia" w:hint="eastAsia"/>
-          <w:color w:val="000000" w:themeColor="text1"/>
-          <w:szCs w:val="18"/>
-        </w:rPr>
-        <w:t>否则数据量大了之后易出疏漏，在</w:t>
-      </w:r>
-      <w:r>
-        <w:rPr>
-          <w:rFonts w:asciiTheme="minorEastAsia" w:hAnsiTheme="minorEastAsia" w:hint="eastAsia"/>
-          <w:color w:val="000000" w:themeColor="text1"/>
-          <w:szCs w:val="18"/>
-        </w:rPr>
-        <w:t>这方面最好有</w:t>
-      </w:r>
-      <w:r>
-        <w:rPr>
-          <w:rFonts w:asciiTheme="minorEastAsia" w:hAnsiTheme="minorEastAsia" w:hint="eastAsia"/>
-          <w:color w:val="000000" w:themeColor="text1"/>
-          <w:szCs w:val="18"/>
-        </w:rPr>
-        <w:t>自动</w:t>
-      </w:r>
-      <w:r>
-        <w:rPr>
-          <w:rFonts w:asciiTheme="minorEastAsia" w:hAnsiTheme="minorEastAsia" w:hint="eastAsia"/>
-          <w:color w:val="000000" w:themeColor="text1"/>
-          <w:szCs w:val="18"/>
-        </w:rPr>
-        <w:t>机制加以保证。</w:t>
-      </w:r>
-    </w:p>
-    <w:p>
-      <w:pPr>
-        <w:rPr>
-          <w:rFonts w:ascii="黑体" w:eastAsia="黑体" w:hAnsi="黑体"/>
-          <w:b/>
-          <w:bCs/>
-          <w:color w:val="294592"/>
-          <w:sz w:val="32"/>
-          <w:szCs w:val="32"/>
-        </w:rPr>
-      </w:pPr>
-    </w:p>
-    <w:p>
-      <w:pPr>
-        <w:pStyle w:val="2"/>
-        <w:rPr>
-          <w:szCs w:val="29"/>
-        </w:rPr>
-      </w:pPr>
-      <w:bookmarkStart w:id="9" w:name="_Toc402882782"/>
-      <w:r>
-        <w:rPr>
-          <w:rFonts w:hint="eastAsia"/>
-        </w:rPr>
-        <w:t>2</w:t>
-      </w:r>
-      <w:r>
-        <w:rPr>
-          <w:rFonts w:hint="eastAsia"/>
-        </w:rPr>
-        <w:t>.</w:t>
-      </w:r>
-      <w:r>
-        <w:rPr>
-          <w:rFonts w:hint="eastAsia"/>
-        </w:rPr>
-        <w:t>3</w:t>
-      </w:r>
-      <w:r>
-        <w:rPr>
-          <w:rFonts w:hint="eastAsia"/>
-        </w:rPr>
-        <w:t>.</w:t>
-      </w:r>
-      <w:r>
-        <w:rPr>
-          <w:rFonts w:hint="eastAsia"/>
-        </w:rPr>
-        <w:t xml:space="preserve"> </w:t>
-      </w:r>
-      <w:r>
-        <w:rPr>
-          <w:rFonts w:hint="eastAsia"/>
-        </w:rPr>
-        <w:t>直接</w:t>
-      </w:r>
-      <w:r>
-        <w:rPr>
-          <w:rFonts w:hint="eastAsia"/>
-        </w:rPr>
-        <w:t>存在</w:t>
-      </w:r>
-      <w:r>
-        <w:rPr>
-          <w:rFonts w:hint="eastAsia"/>
-        </w:rPr>
-        <w:t>数据库</w:t>
-      </w:r>
-      <w:r>
-        <w:rPr>
-          <w:rFonts w:hint="eastAsia"/>
-        </w:rPr>
-        <w:t>中</w:t>
-      </w:r>
-      <w:bookmarkEnd w:id="9"/>
-    </w:p>
-    <w:p>
-      <w:pPr>
-        <w:rPr>
-          <w:rFonts w:asciiTheme="minorEastAsia" w:hAnsiTheme="minorEastAsia"/>
-          <w:color w:val="000000" w:themeColor="text1"/>
-          <w:szCs w:val="18"/>
-        </w:rPr>
-      </w:pPr>
-      <w:r>
-        <w:rPr>
-          <w:rFonts w:asciiTheme="minorEastAsia" w:hAnsiTheme="minorEastAsia" w:hint="eastAsia"/>
-          <w:color w:val="000000" w:themeColor="text1"/>
-          <w:szCs w:val="18"/>
-        </w:rPr>
-        <w:t xml:space="preserve">    </w:t>
-      </w:r>
-      <w:r>
-        <w:rPr>
-          <w:rFonts w:asciiTheme="minorEastAsia" w:hAnsiTheme="minorEastAsia" w:hint="eastAsia"/>
-          <w:color w:val="000000" w:themeColor="text1"/>
-          <w:szCs w:val="18"/>
-        </w:rPr>
-        <w:t>直接将配置存在数据库中，缺点十分明显，由于策划一般是先在excel中编辑数据</w:t>
-      </w:r>
-      <w:r>
-        <w:rPr>
-          <w:rFonts w:asciiTheme="minorEastAsia" w:hAnsiTheme="minorEastAsia" w:hint="eastAsia"/>
-          <w:color w:val="000000" w:themeColor="text1"/>
-          <w:szCs w:val="18"/>
-        </w:rPr>
-        <w:t>再导出</w:t>
-      </w:r>
-      <w:r>
-        <w:rPr>
-          <w:rFonts w:asciiTheme="minorEastAsia" w:hAnsiTheme="minorEastAsia" w:hint="eastAsia"/>
-          <w:color w:val="000000" w:themeColor="text1"/>
-          <w:szCs w:val="18"/>
-        </w:rPr>
-        <w:t>，所以必须有一个从excel导出数据到数据库的过程</w:t>
-      </w:r>
-      <w:r>
-        <w:rPr>
-          <w:rFonts w:asciiTheme="minorEastAsia" w:hAnsiTheme="minorEastAsia" w:hint="eastAsia"/>
-          <w:color w:val="000000" w:themeColor="text1"/>
-          <w:szCs w:val="18"/>
-        </w:rPr>
-        <w:t>，这个过程一般需要借助数据库gui工具的使用</w:t>
-      </w:r>
-      <w:r>
-        <w:rPr>
-          <w:rFonts w:asciiTheme="minorEastAsia" w:hAnsiTheme="minorEastAsia" w:hint="eastAsia"/>
-          <w:color w:val="000000" w:themeColor="text1"/>
-          <w:szCs w:val="18"/>
-        </w:rPr>
-        <w:t>或者</w:t>
-      </w:r>
-      <w:r>
-        <w:rPr>
-          <w:rFonts w:asciiTheme="minorEastAsia" w:hAnsiTheme="minorEastAsia" w:hint="eastAsia"/>
-          <w:color w:val="000000" w:themeColor="text1"/>
-          <w:szCs w:val="18"/>
-        </w:rPr>
-        <w:t>带格式数据</w:t>
-      </w:r>
-      <w:r>
-        <w:rPr>
-          <w:rFonts w:asciiTheme="minorEastAsia" w:hAnsiTheme="minorEastAsia" w:hint="eastAsia"/>
-          <w:color w:val="000000" w:themeColor="text1"/>
-          <w:szCs w:val="18"/>
-        </w:rPr>
-        <w:t>的</w:t>
-      </w:r>
-      <w:r>
-        <w:rPr>
-          <w:rFonts w:asciiTheme="minorEastAsia" w:hAnsiTheme="minorEastAsia" w:hint="eastAsia"/>
-          <w:color w:val="000000" w:themeColor="text1"/>
-          <w:szCs w:val="18"/>
-        </w:rPr>
-        <w:t>导入导出功能</w:t>
-      </w:r>
-      <w:r>
-        <w:rPr>
-          <w:rFonts w:asciiTheme="minorEastAsia" w:hAnsiTheme="minorEastAsia" w:hint="eastAsia"/>
-          <w:color w:val="000000" w:themeColor="text1"/>
-          <w:szCs w:val="18"/>
-        </w:rPr>
-        <w:t>，比如，我现在</w:t>
-      </w:r>
-      <w:r>
-        <w:rPr>
-          <w:rFonts w:asciiTheme="minorEastAsia" w:hAnsiTheme="minorEastAsia" w:hint="eastAsia"/>
-          <w:color w:val="000000" w:themeColor="text1"/>
-          <w:szCs w:val="18"/>
-        </w:rPr>
-        <w:t>（2014年</w:t>
-      </w:r>
-      <w:r>
-        <w:rPr>
-          <w:rFonts w:asciiTheme="minorEastAsia" w:hAnsiTheme="minorEastAsia" w:hint="eastAsia"/>
-          <w:color w:val="000000" w:themeColor="text1"/>
-          <w:szCs w:val="18"/>
-        </w:rPr>
-        <w:t>10</w:t>
-      </w:r>
-      <w:r>
-        <w:rPr>
-          <w:rFonts w:asciiTheme="minorEastAsia" w:hAnsiTheme="minorEastAsia" w:hint="eastAsia"/>
-          <w:color w:val="000000" w:themeColor="text1"/>
-          <w:szCs w:val="18"/>
-        </w:rPr>
-        <w:t>月）</w:t>
-      </w:r>
-      <w:r>
-        <w:rPr>
-          <w:rFonts w:asciiTheme="minorEastAsia" w:hAnsiTheme="minorEastAsia" w:hint="eastAsia"/>
-          <w:color w:val="000000" w:themeColor="text1"/>
-          <w:szCs w:val="18"/>
-        </w:rPr>
-        <w:t>的项目采用mysql数据库，使用的navicat premium</w:t>
-      </w:r>
-      <w:r>
-        <w:rPr>
-          <w:rFonts w:asciiTheme="minorEastAsia" w:hAnsiTheme="minorEastAsia" w:hint="eastAsia"/>
-          <w:color w:val="000000" w:themeColor="text1"/>
-          <w:szCs w:val="18"/>
-        </w:rPr>
-        <w:t>图形化数据库</w:t>
-      </w:r>
-      <w:r>
-        <w:rPr>
-          <w:rFonts w:asciiTheme="minorEastAsia" w:hAnsiTheme="minorEastAsia" w:hint="eastAsia"/>
-          <w:color w:val="000000" w:themeColor="text1"/>
-          <w:szCs w:val="18"/>
-        </w:rPr>
-        <w:t>工具就支持在excel表中直接鼠标选中区域复制再手动粘贴到数据库</w:t>
-      </w:r>
-      <w:r>
-        <w:rPr>
-          <w:rFonts w:asciiTheme="minorEastAsia" w:hAnsiTheme="minorEastAsia" w:hint="eastAsia"/>
-          <w:color w:val="000000" w:themeColor="text1"/>
-          <w:szCs w:val="18"/>
-        </w:rPr>
-        <w:t>（</w:t>
-      </w:r>
-      <w:r>
-        <w:rPr>
-          <w:rFonts w:asciiTheme="minorEastAsia" w:hAnsiTheme="minorEastAsia" w:hint="eastAsia"/>
-          <w:color w:val="000000" w:themeColor="text1"/>
-          <w:szCs w:val="18"/>
-        </w:rPr>
-        <w:t>经</w:t>
-      </w:r>
-      <w:r>
-        <w:rPr>
-          <w:rFonts w:asciiTheme="minorEastAsia" w:hAnsiTheme="minorEastAsia" w:hint="eastAsia"/>
-          <w:color w:val="000000" w:themeColor="text1"/>
-          <w:szCs w:val="18"/>
-        </w:rPr>
-        <w:t>亲身</w:t>
-      </w:r>
-      <w:r>
-        <w:rPr>
-          <w:rFonts w:asciiTheme="minorEastAsia" w:hAnsiTheme="minorEastAsia" w:hint="eastAsia"/>
-          <w:color w:val="000000" w:themeColor="text1"/>
-          <w:szCs w:val="18"/>
-        </w:rPr>
-        <w:t>体验</w:t>
-      </w:r>
-      <w:r>
-        <w:rPr>
-          <w:rFonts w:asciiTheme="minorEastAsia" w:hAnsiTheme="minorEastAsia" w:hint="eastAsia"/>
-          <w:color w:val="000000" w:themeColor="text1"/>
-          <w:szCs w:val="18"/>
-        </w:rPr>
-        <w:t>，非常低效）</w:t>
-      </w:r>
-      <w:r>
-        <w:rPr>
-          <w:rFonts w:asciiTheme="minorEastAsia" w:hAnsiTheme="minorEastAsia" w:hint="eastAsia"/>
-          <w:color w:val="000000" w:themeColor="text1"/>
-          <w:szCs w:val="18"/>
-        </w:rPr>
-        <w:t>，</w:t>
-      </w:r>
-      <w:r>
-        <w:rPr>
-          <w:rFonts w:asciiTheme="minorEastAsia" w:hAnsiTheme="minorEastAsia" w:hint="eastAsia"/>
-          <w:color w:val="000000" w:themeColor="text1"/>
-          <w:szCs w:val="18"/>
-        </w:rPr>
-        <w:t>不管哪种方式</w:t>
-      </w:r>
-      <w:r>
-        <w:rPr>
-          <w:rFonts w:asciiTheme="minorEastAsia" w:hAnsiTheme="minorEastAsia" w:hint="eastAsia"/>
-          <w:color w:val="000000" w:themeColor="text1"/>
-          <w:szCs w:val="18"/>
-        </w:rPr>
-        <w:t>，</w:t>
-      </w:r>
-      <w:r>
-        <w:rPr>
-          <w:rFonts w:asciiTheme="minorEastAsia" w:hAnsiTheme="minorEastAsia" w:hint="eastAsia"/>
-          <w:color w:val="000000" w:themeColor="text1"/>
-          <w:szCs w:val="18"/>
-        </w:rPr>
-        <w:t>都</w:t>
-      </w:r>
-      <w:r>
-        <w:rPr>
-          <w:rFonts w:asciiTheme="minorEastAsia" w:hAnsiTheme="minorEastAsia" w:hint="eastAsia"/>
-          <w:color w:val="000000" w:themeColor="text1"/>
-          <w:szCs w:val="18"/>
-        </w:rPr>
-        <w:t>必须</w:t>
-      </w:r>
-      <w:r>
-        <w:rPr>
-          <w:rFonts w:asciiTheme="minorEastAsia" w:hAnsiTheme="minorEastAsia" w:hint="eastAsia"/>
-          <w:color w:val="000000" w:themeColor="text1"/>
-          <w:szCs w:val="18"/>
-        </w:rPr>
-        <w:t>先</w:t>
-      </w:r>
-      <w:r>
-        <w:rPr>
-          <w:rFonts w:asciiTheme="minorEastAsia" w:hAnsiTheme="minorEastAsia" w:hint="eastAsia"/>
-          <w:color w:val="000000" w:themeColor="text1"/>
-          <w:szCs w:val="18"/>
-        </w:rPr>
-        <w:t>在数据库中建立起和策划制作的配置数据字段严格一致的表</w:t>
-      </w:r>
-      <w:r>
-        <w:rPr>
-          <w:rFonts w:asciiTheme="minorEastAsia" w:hAnsiTheme="minorEastAsia" w:hint="eastAsia"/>
-          <w:color w:val="000000" w:themeColor="text1"/>
-          <w:szCs w:val="18"/>
-        </w:rPr>
-        <w:t>。</w:t>
-      </w:r>
-      <w:r>
-        <w:rPr>
-          <w:rFonts w:asciiTheme="minorEastAsia" w:hAnsiTheme="minorEastAsia" w:hint="eastAsia"/>
-          <w:color w:val="000000" w:themeColor="text1"/>
-          <w:szCs w:val="18"/>
-        </w:rPr>
-        <w:t>此外，一个弊端是，无法校验数据的正确性。就我所知的mysql GUI工具，似乎没有哪款产品能有效地监测数据变动的，经常容易出现误改数据又发现不了的情况。</w:t>
-      </w:r>
-      <w:r>
-        <w:rPr>
-          <w:rFonts w:asciiTheme="minorEastAsia" w:hAnsiTheme="minorEastAsia" w:hint="eastAsia"/>
-          <w:color w:val="000000" w:themeColor="text1"/>
-          <w:szCs w:val="18"/>
-        </w:rPr>
-        <w:t>存在数据库中的配置数据在发布前如果未经过diff工具的检测，仅靠人工操作，那么数据的正确性是很值得怀疑的。</w:t>
-      </w:r>
-      <w:r>
-        <w:rPr>
-          <w:rFonts w:asciiTheme="minorEastAsia" w:hAnsiTheme="minorEastAsia" w:hint="eastAsia"/>
-          <w:color w:val="000000" w:themeColor="text1"/>
-          <w:szCs w:val="18"/>
-        </w:rPr>
-        <w:t>相应的解决办法是</w:t>
-      </w:r>
-      <w:r>
-        <w:rPr>
-          <w:rFonts w:asciiTheme="minorEastAsia" w:hAnsiTheme="minorEastAsia" w:hint="eastAsia"/>
-          <w:color w:val="000000" w:themeColor="text1"/>
-          <w:szCs w:val="18"/>
-        </w:rPr>
-        <w:t>diff旧</w:t>
-      </w:r>
-      <w:r>
-        <w:rPr>
-          <w:rFonts w:asciiTheme="minorEastAsia" w:hAnsiTheme="minorEastAsia" w:hint="eastAsia"/>
-          <w:color w:val="000000" w:themeColor="text1"/>
-          <w:szCs w:val="18"/>
-        </w:rPr>
-        <w:t>配置</w:t>
-      </w:r>
-      <w:r>
-        <w:rPr>
-          <w:rFonts w:asciiTheme="minorEastAsia" w:hAnsiTheme="minorEastAsia" w:hint="eastAsia"/>
-          <w:color w:val="000000" w:themeColor="text1"/>
-          <w:szCs w:val="18"/>
-        </w:rPr>
-        <w:t>数据的sql文件</w:t>
-      </w:r>
-      <w:r>
-        <w:rPr>
-          <w:rFonts w:asciiTheme="minorEastAsia" w:hAnsiTheme="minorEastAsia" w:hint="eastAsia"/>
-          <w:color w:val="000000" w:themeColor="text1"/>
-          <w:szCs w:val="18"/>
-        </w:rPr>
-        <w:t>。</w:t>
-      </w:r>
-    </w:p>
-    <w:p>
-      <w:pPr>
-        <w:rPr>
-          <w:rFonts w:asciiTheme="minorEastAsia" w:hAnsiTheme="minorEastAsia"/>
-          <w:color w:val="000000" w:themeColor="text1"/>
-          <w:szCs w:val="18"/>
-        </w:rPr>
-      </w:pPr>
-    </w:p>
-    <w:p>
-      <w:pPr>
-        <w:rPr>
-          <w:rFonts w:asciiTheme="minorEastAsia" w:hAnsiTheme="minorEastAsia"/>
-          <w:color w:val="000000" w:themeColor="text1"/>
-          <w:szCs w:val="18"/>
-        </w:rPr>
-      </w:pPr>
-      <w:r>
-        <w:rPr>
-          <w:rFonts w:asciiTheme="minorEastAsia" w:hAnsiTheme="minorEastAsia" w:hint="eastAsia"/>
-          <w:color w:val="000000" w:themeColor="text1"/>
-          <w:szCs w:val="18"/>
-        </w:rPr>
-        <w:t xml:space="preserve">    </w:t>
-      </w:r>
-      <w:r>
-        <w:rPr>
-          <w:rFonts w:asciiTheme="minorEastAsia" w:hAnsiTheme="minorEastAsia" w:hint="eastAsia"/>
-          <w:color w:val="000000" w:themeColor="text1"/>
-          <w:szCs w:val="18"/>
-        </w:rPr>
-        <w:t>但</w:t>
-      </w:r>
-      <w:r>
-        <w:rPr>
-          <w:rFonts w:asciiTheme="minorEastAsia" w:hAnsiTheme="minorEastAsia" w:hint="eastAsia"/>
-          <w:color w:val="000000" w:themeColor="text1"/>
-          <w:szCs w:val="18"/>
-        </w:rPr>
-        <w:t>数据存储在</w:t>
-      </w:r>
-      <w:r>
-        <w:rPr>
-          <w:rFonts w:asciiTheme="minorEastAsia" w:hAnsiTheme="minorEastAsia" w:hint="eastAsia"/>
-          <w:color w:val="000000" w:themeColor="text1"/>
-          <w:szCs w:val="18"/>
-        </w:rPr>
-        <w:t>数据库中</w:t>
-      </w:r>
-      <w:r>
-        <w:rPr>
-          <w:rFonts w:asciiTheme="minorEastAsia" w:hAnsiTheme="minorEastAsia" w:hint="eastAsia"/>
-          <w:color w:val="000000" w:themeColor="text1"/>
-          <w:szCs w:val="18"/>
-        </w:rPr>
-        <w:t>有</w:t>
-      </w:r>
-      <w:r>
-        <w:rPr>
-          <w:rFonts w:asciiTheme="minorEastAsia" w:hAnsiTheme="minorEastAsia" w:hint="eastAsia"/>
-          <w:color w:val="000000" w:themeColor="text1"/>
-          <w:szCs w:val="18"/>
-        </w:rPr>
-        <w:t>一个巨大的好处是配置统一存放，当有多台服务器共用同一套配置时，更新配置</w:t>
-      </w:r>
-      <w:r>
-        <w:rPr>
-          <w:rFonts w:asciiTheme="minorEastAsia" w:hAnsiTheme="minorEastAsia" w:hint="eastAsia"/>
-          <w:color w:val="000000" w:themeColor="text1"/>
-          <w:szCs w:val="18"/>
-        </w:rPr>
-        <w:t>会显得非常方面</w:t>
-      </w:r>
-      <w:r>
-        <w:rPr>
-          <w:rFonts w:asciiTheme="minorEastAsia" w:hAnsiTheme="minorEastAsia" w:hint="eastAsia"/>
-          <w:color w:val="000000" w:themeColor="text1"/>
-          <w:szCs w:val="18"/>
-        </w:rPr>
-        <w:t>。</w:t>
-      </w:r>
-    </w:p>
-    <w:p>
-      <w:pPr>
-        <w:rPr>
-          <w:rFonts w:asciiTheme="minorEastAsia" w:hAnsiTheme="minorEastAsia"/>
-          <w:color w:val="000000" w:themeColor="text1"/>
-          <w:szCs w:val="18"/>
-        </w:rPr>
-      </w:pPr>
-    </w:p>
-    <w:p>
-      <w:pPr>
-        <w:rPr>
-          <w:rFonts w:asciiTheme="minorEastAsia" w:hAnsiTheme="minorEastAsia"/>
-          <w:color w:val="000000" w:themeColor="text1"/>
-          <w:szCs w:val="18"/>
-        </w:rPr>
-      </w:pPr>
-      <w:r>
-        <w:rPr>
-          <w:rFonts w:asciiTheme="minorEastAsia" w:hAnsiTheme="minorEastAsia" w:hint="eastAsia"/>
-          <w:color w:val="000000" w:themeColor="text1"/>
-          <w:szCs w:val="18"/>
-        </w:rPr>
         <w:t xml:space="preserve">    </w:t>
       </w:r>
       <w:r>
@@ -50995,7 +51247,7 @@
       <w:pPr>
         <w:jc w:val="center"/>
         <w:rPr>
-          <w:rFonts w:ascii="黑体" w:eastAsia="黑体" w:hAnsi="黑体" w:cs="URWPalladioL-Bold-Identity-H"/>
+          <w:rFonts w:ascii="黑体" w:eastAsia="黑体" w:hAnsi="黑体" w:cs="URWPalladioL-Bold-Identity-H" w:hint="eastAsia"/>
           <w:b/>
           <w:bCs/>
           <w:color w:val="auto"/>
@@ -51072,6 +51324,19 @@
           <w:szCs w:val="29"/>
         </w:rPr>
       </w:pPr>
+    </w:p>
+    <w:p>
+      <w:pPr>
+        <w:jc w:val="center"/>
+        <w:rPr>
+          <w:rFonts w:ascii="黑体" w:eastAsia="黑体" w:hAnsi="黑体" w:cs="URWPalladioL-Bold-Identity-H"/>
+          <w:b/>
+          <w:bCs/>
+          <w:color w:val="auto"/>
+          <w:sz w:val="29"/>
+          <w:szCs w:val="29"/>
+        </w:rPr>
+      </w:pPr>
       <w:r>
         <w:rPr>
           <w:rFonts w:ascii="黑体" w:eastAsia="黑体" w:hAnsi="黑体" w:cs="URWPalladioL-Bold-Identity-H"/>
@@ -51133,7 +51398,7 @@
       <w:pPr>
         <w:pStyle w:val="2"/>
       </w:pPr>
-      <w:bookmarkStart w:id="10" w:name="_Toc402882783"/>
+      <w:bookmarkStart w:id="10" w:name="_Toc402893874"/>
       <w:r>
         <w:rPr>
           <w:rFonts w:hint="eastAsia"/>
@@ -51250,6 +51515,7 @@
     </w:p>
     <w:p>
       <w:pPr>
+        <w:jc w:val="center"/>
         <w:rPr>
           <w:rFonts w:asciiTheme="minorEastAsia" w:hAnsiTheme="minorEastAsia"/>
           <w:color w:val="000000" w:themeColor="text1"/>
@@ -51323,7 +51589,7 @@
       <w:pPr>
         <w:pStyle w:val="1"/>
       </w:pPr>
-      <w:bookmarkStart w:id="11" w:name="_Toc402882784"/>
+      <w:bookmarkStart w:id="11" w:name="_Toc402893875"/>
       <w:r>
         <w:rPr>
           <w:rFonts w:hint="eastAsia"/>
@@ -51378,7 +51644,7 @@
       <w:pPr>
         <w:pStyle w:val="2"/>
       </w:pPr>
-      <w:bookmarkStart w:id="12" w:name="_Toc402882785"/>
+      <w:bookmarkStart w:id="12" w:name="_Toc402893876"/>
       <w:r>
         <w:rPr>
           <w:rFonts w:hint="eastAsia"/>
@@ -51899,7 +52165,7 @@
       <w:pPr>
         <w:pStyle w:val="2"/>
       </w:pPr>
-      <w:bookmarkStart w:id="13" w:name="_Toc402882786"/>
+      <w:bookmarkStart w:id="13" w:name="_Toc402893877"/>
       <w:r>
         <w:rPr>
           <w:rFonts w:hint="eastAsia"/>
@@ -52485,7 +52751,7 @@
       <w:pPr>
         <w:pStyle w:val="2"/>
       </w:pPr>
-      <w:bookmarkStart w:id="14" w:name="_Toc402882787"/>
+      <w:bookmarkStart w:id="14" w:name="_Toc402893878"/>
       <w:r>
         <w:rPr>
           <w:rFonts w:hint="eastAsia"/>
@@ -55360,7 +55626,7 @@
       <w:pPr>
         <w:pStyle w:val="2"/>
       </w:pPr>
-      <w:bookmarkStart w:id="15" w:name="_Toc402882788"/>
+      <w:bookmarkStart w:id="15" w:name="_Toc402893879"/>
       <w:r>
         <w:rPr>
           <w:rFonts w:hint="eastAsia"/>
@@ -58684,17 +58950,13 @@
   <a:extraClrSchemeLst/>
   <a:extLst>
     <a:ext uri="{05A4C25C-085E-4340-85A3-A5531E510DB2}">
-      <thm15:themeFamily xmlns="" xmlns:thm15="http://schemas.microsoft.com/office/thememl/2012/main" name="Office Theme" id="{62F939B6-93AF-4DB8-9C6B-D6C7DFDC589F}" vid="{4A3C46E8-61CC-4603-A589-7422A47A8E4A}"/>
+      <thm15:themeFamily xmlns:thm15="http://schemas.microsoft.com/office/thememl/2012/main" xmlns="" name="Office Theme" id="{62F939B6-93AF-4DB8-9C6B-D6C7DFDC589F}" vid="{4A3C46E8-61CC-4603-A589-7422A47A8E4A}"/>
     </a:ext>
   </a:extLst>
 </a:theme>
 </file>
 
 <file path=customXml/item1.xml><?xml version="1.0" encoding="utf-8"?>
-<b:Sources xmlns:b="http://schemas.openxmlformats.org/officeDocument/2006/bibliography" xmlns="http://schemas.openxmlformats.org/officeDocument/2006/bibliography" SelectedStyle="\APA.XSL" StyleName="APA"/>
-</file>
-
-<file path=customXml/item2.xml><?xml version="1.0" encoding="utf-8"?>
 <?mso-contentType ?>
 <FormTemplates xmlns="http://schemas.microsoft.com/sharepoint/v3/contenttype/forms">
   <Display>DocumentLibraryForm</Display>
@@ -58703,18 +58965,22 @@
 </FormTemplates>
 </file>
 
+<file path=customXml/item2.xml><?xml version="1.0" encoding="utf-8"?>
+<b:Sources xmlns:b="http://schemas.openxmlformats.org/officeDocument/2006/bibliography" xmlns="http://schemas.openxmlformats.org/officeDocument/2006/bibliography" SelectedStyle="\APA.XSL" StyleName="APA"/>
+</file>
+
 <file path=customXml/itemProps1.xml><?xml version="1.0" encoding="utf-8"?>
-<ds:datastoreItem xmlns:ds="http://schemas.openxmlformats.org/officeDocument/2006/customXml" ds:itemID="{ED44D04E-1E75-4AC8-A4F5-4F836BED5248}">
+<ds:datastoreItem xmlns:ds="http://schemas.openxmlformats.org/officeDocument/2006/customXml" ds:itemID="{1305A7E8-779F-43BD-97BD-435202D63C37}">
   <ds:schemaRefs>
-    <ds:schemaRef ds:uri="http://schemas.openxmlformats.org/officeDocument/2006/bibliography"/>
+    <ds:schemaRef ds:uri="http://schemas.microsoft.com/sharepoint/v3/contenttype/forms"/>
   </ds:schemaRefs>
 </ds:datastoreItem>
 </file>
 
 <file path=customXml/itemProps2.xml><?xml version="1.0" encoding="utf-8"?>
-<ds:datastoreItem xmlns:ds="http://schemas.openxmlformats.org/officeDocument/2006/customXml" ds:itemID="{1305A7E8-779F-43BD-97BD-435202D63C37}">
+<ds:datastoreItem xmlns:ds="http://schemas.openxmlformats.org/officeDocument/2006/customXml" ds:itemID="{3C24F858-270D-4D5D-9E06-5E421CAC607D}">
   <ds:schemaRefs>
-    <ds:schemaRef ds:uri="http://schemas.microsoft.com/sharepoint/v3/contenttype/forms"/>
+    <ds:schemaRef ds:uri="http://schemas.openxmlformats.org/officeDocument/2006/bibliography"/>
   </ds:schemaRefs>
 </ds:datastoreItem>
 </file>